--- a/09.04.01/ИНМиТ_ИТиАП_09.04.01_Д4.1.1_Разработка приложений с использованием API T-Flex CAD.docx
+++ b/09.04.01/ИНМиТ_ИТиАП_09.04.01_Д4.1.1_Разработка приложений с использованием API T-Flex CAD.docx
@@ -130,7 +130,7 @@
           <w:color w:val="000000"/>
           <w:spacing w:val="-1"/>
         </w:rPr>
-        <w:t>Элементы математического программирования</w:t>
+        <w:t>Разработка приложений с использованием API T-Flex CAD</w:t>
       </w:r>
     </w:p>
     <w:tbl>
@@ -218,16 +218,27 @@
             </w:r>
             <w:proofErr w:type="gramStart"/>
             <w:r>
+              <w:t>4</w:t>
+            </w:r>
+            <w:proofErr w:type="gramEnd"/>
+            <w:r>
+              <w:t>.</w:t>
+            </w:r>
+            <w:r>
               <w:t>1</w:t>
             </w:r>
-            <w:proofErr w:type="gramEnd"/>
-            <w:r>
-              <w:t>.5</w:t>
-            </w:r>
-          </w:p>
-          <w:p>
-            <w:r>
-              <w:t>Элементы исследования операций</w:t>
+          </w:p>
+          <w:p>
+            <w:r>
+              <w:t>Разработка приложений с использованием API T-</w:t>
+            </w:r>
+            <w:proofErr w:type="spellStart"/>
+            <w:r>
+              <w:t>Flex</w:t>
+            </w:r>
+            <w:proofErr w:type="spellEnd"/>
+            <w:r>
+              <w:t xml:space="preserve"> CAD</w:t>
             </w:r>
           </w:p>
         </w:tc>
@@ -700,7 +711,7 @@
       </w:pPr>
       <w:r>
         <w:lastRenderedPageBreak/>
-        <w:t>Рабочая программа дисциплины составлена авторами:</w:t>
+        <w:t>Программа модуля составлена авторами:</w:t>
       </w:r>
     </w:p>
     <w:p>
@@ -1070,8 +1081,13 @@
               <w:ind w:right="2"/>
               <w:jc w:val="center"/>
             </w:pPr>
-            <w:r>
-              <w:t xml:space="preserve">Уколов Станислав Сергеевич </w:t>
+            <w:proofErr w:type="spellStart"/>
+            <w:r>
+              <w:t>Шипачева</w:t>
+            </w:r>
+            <w:proofErr w:type="spellEnd"/>
+            <w:r>
+              <w:t xml:space="preserve"> Екатерина Николаевна</w:t>
             </w:r>
           </w:p>
         </w:tc>
@@ -1176,8 +1192,16 @@
         <w:t xml:space="preserve">Руководитель модуля                                                                                              </w:t>
       </w:r>
       <w:r>
-        <w:t>А.А. Петунин</w:t>
-      </w:r>
+        <w:t>Е.Н.</w:t>
+      </w:r>
+      <w:r>
+        <w:t xml:space="preserve"> </w:t>
+      </w:r>
+      <w:proofErr w:type="spellStart"/>
+      <w:r>
+        <w:t>Шипачева</w:t>
+      </w:r>
+      <w:proofErr w:type="spellEnd"/>
     </w:p>
     <w:p>
       <w:pPr>
@@ -1346,6 +1370,7 @@
     </w:p>
     <w:p>
       <w:pPr>
+        <w:pageBreakBefore/>
         <w:numPr>
           <w:ilvl w:val="0"/>
           <w:numId w:val="3"/>
@@ -1358,9 +1383,8 @@
           <w:caps/>
         </w:rPr>
       </w:pPr>
-      <w:r>
-        <w:br w:type="page"/>
-      </w:r>
+      <w:bookmarkStart w:id="0" w:name="_GoBack"/>
+      <w:bookmarkEnd w:id="0"/>
       <w:r>
         <w:rPr>
           <w:b/>
@@ -1381,7 +1405,7 @@
       <w:r>
         <w:instrText xml:space="preserve"> TC "</w:instrText>
       </w:r>
-      <w:bookmarkStart w:id="0" w:name="_Toc463805971"/>
+      <w:bookmarkStart w:id="1" w:name="_Toc463805971"/>
       <w:r>
         <w:rPr>
           <w:b/>
@@ -1390,7 +1414,7 @@
         </w:rPr>
         <w:instrText>ОБЩАЯ ХАРАКТЕРИСТИКА ДИСЦИПЛИНЫ</w:instrText>
       </w:r>
-      <w:bookmarkEnd w:id="0"/>
+      <w:bookmarkEnd w:id="1"/>
       <w:r>
         <w:instrText xml:space="preserve">" \f C \l "1" </w:instrText>
       </w:r>
@@ -1437,7 +1461,7 @@
         </w:rPr>
         <w:instrText xml:space="preserve"> TC "</w:instrText>
       </w:r>
-      <w:bookmarkStart w:id="1" w:name="_Toc463805972"/>
+      <w:bookmarkStart w:id="2" w:name="_Toc463805972"/>
       <w:r>
         <w:rPr>
           <w:b/>
@@ -1445,7 +1469,7 @@
         </w:rPr>
         <w:instrText>Аннотация содержания дисциплины</w:instrText>
       </w:r>
-      <w:bookmarkEnd w:id="1"/>
+      <w:bookmarkEnd w:id="2"/>
       <w:r>
         <w:rPr>
           <w:b/>
@@ -1722,7 +1746,7 @@
         </w:rPr>
         <w:instrText xml:space="preserve"> TC "</w:instrText>
       </w:r>
-      <w:bookmarkStart w:id="2" w:name="_Toc463805973"/>
+      <w:bookmarkStart w:id="3" w:name="_Toc463805973"/>
       <w:r>
         <w:rPr>
           <w:b/>
@@ -1730,7 +1754,7 @@
         </w:rPr>
         <w:instrText>Язык реализации программы</w:instrText>
       </w:r>
-      <w:bookmarkEnd w:id="2"/>
+      <w:bookmarkEnd w:id="3"/>
       <w:r>
         <w:rPr>
           <w:b/>
@@ -1800,7 +1824,7 @@
         </w:rPr>
         <w:instrText xml:space="preserve"> TC "</w:instrText>
       </w:r>
-      <w:bookmarkStart w:id="3" w:name="_Toc463805974"/>
+      <w:bookmarkStart w:id="4" w:name="_Toc463805974"/>
       <w:r>
         <w:rPr>
           <w:b/>
@@ -1808,7 +1832,7 @@
         </w:rPr>
         <w:instrText>Планируемые результаты обучения по дисциплине</w:instrText>
       </w:r>
-      <w:bookmarkEnd w:id="3"/>
+      <w:bookmarkEnd w:id="4"/>
       <w:r>
         <w:rPr>
           <w:b/>
@@ -1863,8 +1887,6 @@
                 <w:bCs/>
               </w:rPr>
             </w:pPr>
-            <w:bookmarkStart w:id="4" w:name="_GoBack"/>
-            <w:bookmarkEnd w:id="4"/>
             <w:r>
               <w:rPr>
                 <w:b/>
@@ -2069,6 +2091,7 @@
         <w:rPr>
           <w:iCs/>
         </w:rPr>
+        <w:lastRenderedPageBreak/>
         <w:t>В результате освоения дисциплины студент должен:</w:t>
       </w:r>
     </w:p>
@@ -2124,7 +2147,6 @@
         <w:rPr>
           <w:spacing w:val="-5"/>
         </w:rPr>
-        <w:lastRenderedPageBreak/>
         <w:t>Методы решения задач условной оптимизации: классический подход сведения задач условной оптимизации к задаче безусловной оптимизации, метод множителей Лагранжа, методы штрафных и барьерных функций</w:t>
       </w:r>
     </w:p>
@@ -4540,7 +4562,15 @@
                 <w:sz w:val="22"/>
                 <w:szCs w:val="22"/>
               </w:rPr>
-              <w:t>Задачи условной оптимизации с ограничениями типа равенства</w:t>
+              <w:t xml:space="preserve">Задачи условной оптимизации с ограничениями типа </w:t>
+            </w:r>
+            <w:r>
+              <w:rPr>
+                <w:sz w:val="22"/>
+                <w:szCs w:val="22"/>
+              </w:rPr>
+              <w:lastRenderedPageBreak/>
+              <w:t>равенства</w:t>
             </w:r>
           </w:p>
         </w:tc>
@@ -4569,6 +4599,7 @@
                 <w:sz w:val="22"/>
                 <w:szCs w:val="22"/>
               </w:rPr>
+              <w:lastRenderedPageBreak/>
               <w:t>Метод множителей Лагранжа. Метод штрафных функций. Способы задания штрафных функций. Метод барьерных функций.</w:t>
             </w:r>
           </w:p>
@@ -4605,6 +4636,7 @@
                 <w:sz w:val="22"/>
                 <w:szCs w:val="22"/>
               </w:rPr>
+              <w:lastRenderedPageBreak/>
               <w:t>Р</w:t>
             </w:r>
             <w:proofErr w:type="gramStart"/>
@@ -4936,7 +4968,6 @@
               <w:rPr>
                 <w:sz w:val="16"/>
                 <w:szCs w:val="16"/>
-                <w:lang w:val="en-US"/>
               </w:rPr>
             </w:pPr>
             <w:r>
@@ -4966,7 +4997,6 @@
               <w:rPr>
                 <w:sz w:val="16"/>
                 <w:szCs w:val="16"/>
-                <w:lang w:val="en-US"/>
               </w:rPr>
               <w:t>3</w:t>
             </w:r>
@@ -12215,7 +12245,6 @@
           <w:bCs/>
           <w:caps/>
         </w:rPr>
-        <w:lastRenderedPageBreak/>
         <w:t>СООТНОШЕНИЕ РАЗДЕЛОВ, тем ДИСЦИПЛИНЫ И ПРИМЕНЯЕМЫХ ТЕХНОЛОГИЙ ОБУЧЕНИЯ</w:t>
       </w:r>
       <w:r>
@@ -12236,7 +12265,16 @@
           <w:bCs/>
           <w:caps/>
         </w:rPr>
-        <w:instrText>СООТНОШЕНИЕ РАЗДЕЛОВ, тем ДИСЦИПЛИНЫ И ПРИМЕНЯЕМЫХ ТЕХНОЛОГИЙ ОБУЧЕНИЯ</w:instrText>
+        <w:instrText xml:space="preserve">СООТНОШЕНИЕ РАЗДЕЛОВ, тем </w:instrText>
+      </w:r>
+      <w:r>
+        <w:rPr>
+          <w:b/>
+          <w:bCs/>
+          <w:caps/>
+        </w:rPr>
+        <w:lastRenderedPageBreak/>
+        <w:instrText>ДИСЦИПЛИНЫ И ПРИМЕНЯЕМЫХ ТЕХНОЛОГИЙ ОБУЧЕНИЯ</w:instrText>
       </w:r>
       <w:bookmarkEnd w:id="13"/>
       <w:r>
@@ -14429,13 +14467,7 @@
         <w:ind w:left="567" w:firstLine="0"/>
       </w:pPr>
       <w:r>
-        <w:t>Пантелеев  А.В. Методы оптимизации в примерах и зад</w:t>
-      </w:r>
-      <w:r>
-        <w:t>а</w:t>
-      </w:r>
-      <w:r>
-        <w:t xml:space="preserve">чах / А.В. Пантелеев, Т.А. Летова – М.: </w:t>
+        <w:t xml:space="preserve">Пантелеев  А.В. Методы оптимизации в примерах и задачах / А.В. Пантелеев, Т.А. Летова – М.: </w:t>
       </w:r>
       <w:proofErr w:type="spellStart"/>
       <w:r>
@@ -14523,13 +14555,7 @@
         <w:ind w:left="567" w:firstLine="0"/>
       </w:pPr>
       <w:r>
-        <w:t>Методы оптимизации, уравнения в частных производных, интеграл</w:t>
-      </w:r>
-      <w:r>
-        <w:t>ь</w:t>
-      </w:r>
-      <w:r>
-        <w:t>ные уравнения./ Под ред. А.В. Ефимова – М.: Наука, 1990 – 302 с.</w:t>
+        <w:t>Методы оптимизации, уравнения в частных производных, интегральные уравнения./ Под ред. А.В. Ефимова – М.: Наука, 1990 – 302 с.</w:t>
       </w:r>
     </w:p>
     <w:p>
@@ -14628,6 +14654,7 @@
         </w:tabs>
       </w:pPr>
       <w:r>
+        <w:lastRenderedPageBreak/>
         <w:t xml:space="preserve">Дьяконов В.П. </w:t>
       </w:r>
       <w:r>
@@ -14831,7 +14858,6 @@
         </w:rPr>
       </w:pPr>
       <w:r>
-        <w:lastRenderedPageBreak/>
         <w:t>Не используются</w:t>
       </w:r>
     </w:p>
@@ -16900,7 +16926,7 @@
                 <v:shape id="_x0000_i1025" type="#_x0000_t75" style="width:27.75pt;height:22.5pt" o:ole="">
                   <v:imagedata r:id="rId7" o:title=""/>
                 </v:shape>
-                <o:OLEObject Type="Embed" ProgID="Equation.3" ShapeID="_x0000_i1025" DrawAspect="Content" ObjectID="_1556539843" r:id="rId8"/>
+                <o:OLEObject Type="Embed" ProgID="Equation.3" ShapeID="_x0000_i1025" DrawAspect="Content" ObjectID="_1557912074" r:id="rId8"/>
               </w:object>
             </w:r>
             <w:r>
@@ -17268,7 +17294,7 @@
           <w:color w:val="auto"/>
           <w:sz w:val="24"/>
           <w:szCs w:val="24"/>
-          <w:lang w:val="en-US"/>
+          <w:lang w:val="ru-RU"/>
         </w:rPr>
       </w:pPr>
     </w:p>
@@ -17281,7 +17307,7 @@
           <w:color w:val="auto"/>
           <w:sz w:val="24"/>
           <w:szCs w:val="24"/>
-          <w:lang w:val="en-US"/>
+          <w:lang w:val="ru-RU"/>
         </w:rPr>
       </w:pPr>
       <w:r>
@@ -22231,7 +22257,7 @@
 </file>
 
 <file path=customXml/itemProps1.xml><?xml version="1.0" encoding="utf-8"?>
-<ds:datastoreItem xmlns:ds="http://schemas.openxmlformats.org/officeDocument/2006/customXml" ds:itemID="{3F1B5EB6-421C-4D7A-BAE8-A83CCAF18ADB}">
+<ds:datastoreItem xmlns:ds="http://schemas.openxmlformats.org/officeDocument/2006/customXml" ds:itemID="{7A49F181-E432-4DE2-BE09-E6A1CEDCEF8F}">
   <ds:schemaRefs>
     <ds:schemaRef ds:uri="http://schemas.openxmlformats.org/officeDocument/2006/bibliography"/>
   </ds:schemaRefs>

--- a/09.04.01/ИНМиТ_ИТиАП_09.04.01_Д4.1.1_Разработка приложений с использованием API T-Flex CAD.docx
+++ b/09.04.01/ИНМиТ_ИТиАП_09.04.01_Д4.1.1_Разработка приложений с использованием API T-Flex CAD.docx
@@ -131,6 +131,40 @@
           <w:spacing w:val="-1"/>
         </w:rPr>
         <w:t>Разработка приложений с использованием API T-Flex CAD</w:t>
+      </w:r>
+    </w:p>
+    <w:p>
+      <w:pPr>
+        <w:spacing w:before="360" w:after="360"/>
+        <w:jc w:val="center"/>
+        <w:rPr>
+          <w:b/>
+          <w:iCs/>
+          <w:caps/>
+          <w:color w:val="000000"/>
+          <w:spacing w:val="-1"/>
+        </w:rPr>
+      </w:pPr>
+      <w:r>
+        <w:rPr>
+          <w:b/>
+          <w:iCs/>
+          <w:caps/>
+          <w:color w:val="000000"/>
+          <w:spacing w:val="-1"/>
+          <w:lang w:val="en-US"/>
+        </w:rPr>
+        <w:t>(</w:t>
+      </w:r>
+      <w:r>
+        <w:rPr>
+          <w:b/>
+          <w:iCs/>
+          <w:caps/>
+          <w:color w:val="000000"/>
+          <w:spacing w:val="-1"/>
+        </w:rPr>
+        <w:t>Факультатив)</w:t>
       </w:r>
     </w:p>
     <w:tbl>
@@ -216,11 +250,9 @@
             <w:r>
               <w:t>М</w:t>
             </w:r>
-            <w:proofErr w:type="gramStart"/>
             <w:r>
               <w:t>4</w:t>
             </w:r>
-            <w:proofErr w:type="gramEnd"/>
             <w:r>
               <w:t>.</w:t>
             </w:r>
@@ -230,15 +262,7 @@
           </w:p>
           <w:p>
             <w:r>
-              <w:t>Разработка приложений с использованием API T-</w:t>
-            </w:r>
-            <w:proofErr w:type="spellStart"/>
-            <w:r>
-              <w:t>Flex</w:t>
-            </w:r>
-            <w:proofErr w:type="spellEnd"/>
-            <w:r>
-              <w:t xml:space="preserve"> CAD</w:t>
+              <w:t>Разработка приложений с использованием API T-Flex CAD</w:t>
             </w:r>
           </w:p>
         </w:tc>
@@ -561,21 +585,7 @@
               <w:rPr>
                 <w:b/>
               </w:rPr>
-              <w:t xml:space="preserve">Реквизиты приказа </w:t>
-            </w:r>
-            <w:proofErr w:type="spellStart"/>
-            <w:r>
-              <w:rPr>
-                <w:b/>
-              </w:rPr>
-              <w:t>Минобрнауки</w:t>
-            </w:r>
-            <w:proofErr w:type="spellEnd"/>
-            <w:r>
-              <w:rPr>
-                <w:b/>
-              </w:rPr>
-              <w:t xml:space="preserve"> РФ об утверждении  ФГОС ВО</w:t>
+              <w:t>Реквизиты приказа Минобрнауки РФ об утверждении  ФГОС ВО</w:t>
             </w:r>
             <w:r>
               <w:t xml:space="preserve">:  </w:t>
@@ -593,20 +603,6 @@
         </w:tc>
       </w:tr>
     </w:tbl>
-    <w:p>
-      <w:pPr>
-        <w:spacing w:line="360" w:lineRule="auto"/>
-        <w:ind w:firstLine="720"/>
-        <w:jc w:val="both"/>
-      </w:pPr>
-    </w:p>
-    <w:p>
-      <w:pPr>
-        <w:spacing w:line="360" w:lineRule="auto"/>
-        <w:ind w:firstLine="720"/>
-        <w:jc w:val="both"/>
-      </w:pPr>
-    </w:p>
     <w:p>
       <w:pPr>
         <w:spacing w:line="360" w:lineRule="auto"/>
@@ -761,21 +757,7 @@
               <w:rPr>
                 <w:b/>
               </w:rPr>
-              <w:t xml:space="preserve">№ </w:t>
-            </w:r>
-            <w:proofErr w:type="gramStart"/>
-            <w:r>
-              <w:rPr>
-                <w:b/>
-              </w:rPr>
-              <w:t>п</w:t>
-            </w:r>
-            <w:proofErr w:type="gramEnd"/>
-            <w:r>
-              <w:rPr>
-                <w:b/>
-              </w:rPr>
-              <w:t>/п</w:t>
+              <w:t>№ п/п</w:t>
             </w:r>
           </w:p>
         </w:tc>
@@ -1081,13 +1063,8 @@
               <w:ind w:right="2"/>
               <w:jc w:val="center"/>
             </w:pPr>
-            <w:proofErr w:type="spellStart"/>
-            <w:r>
-              <w:t>Шипачева</w:t>
-            </w:r>
-            <w:proofErr w:type="spellEnd"/>
-            <w:r>
-              <w:t xml:space="preserve"> Екатерина Николаевна</w:t>
+            <w:r>
+              <w:t>Шипачева Екатерина Николаевна</w:t>
             </w:r>
           </w:p>
         </w:tc>
@@ -1197,11 +1174,9 @@
       <w:r>
         <w:t xml:space="preserve"> </w:t>
       </w:r>
-      <w:proofErr w:type="spellStart"/>
       <w:r>
         <w:t>Шипачева</w:t>
       </w:r>
-      <w:proofErr w:type="spellEnd"/>
     </w:p>
     <w:p>
       <w:pPr>
@@ -1233,13 +1208,8 @@
       </w:r>
       <w:r>
         <w:tab/>
-        <w:t xml:space="preserve"> УМС </w:t>
-      </w:r>
-      <w:proofErr w:type="spellStart"/>
-      <w:r>
-        <w:t>ИНМиТ</w:t>
-      </w:r>
-      <w:proofErr w:type="spellEnd"/>
+        <w:t xml:space="preserve"> УМС ИНМиТ</w:t>
+      </w:r>
       <w:r>
         <w:tab/>
       </w:r>
@@ -1272,15 +1242,7 @@
         <w:jc w:val="both"/>
       </w:pPr>
       <w:r>
-        <w:t xml:space="preserve">Протокол № ______   от __________ </w:t>
-      </w:r>
-      <w:proofErr w:type="gramStart"/>
-      <w:r>
-        <w:t>г</w:t>
-      </w:r>
-      <w:proofErr w:type="gramEnd"/>
-      <w:r>
-        <w:t>.</w:t>
+        <w:t>Протокол № ______   от __________ г.</w:t>
       </w:r>
     </w:p>
     <w:p>
@@ -1383,8 +1345,6 @@
           <w:caps/>
         </w:rPr>
       </w:pPr>
-      <w:bookmarkStart w:id="0" w:name="_GoBack"/>
-      <w:bookmarkEnd w:id="0"/>
       <w:r>
         <w:rPr>
           <w:b/>
@@ -1405,7 +1365,7 @@
       <w:r>
         <w:instrText xml:space="preserve"> TC "</w:instrText>
       </w:r>
-      <w:bookmarkStart w:id="1" w:name="_Toc463805971"/>
+      <w:bookmarkStart w:id="0" w:name="_Toc463805971"/>
       <w:r>
         <w:rPr>
           <w:b/>
@@ -1414,7 +1374,7 @@
         </w:rPr>
         <w:instrText>ОБЩАЯ ХАРАКТЕРИСТИКА ДИСЦИПЛИНЫ</w:instrText>
       </w:r>
-      <w:bookmarkEnd w:id="1"/>
+      <w:bookmarkEnd w:id="0"/>
       <w:r>
         <w:instrText xml:space="preserve">" \f C \l "1" </w:instrText>
       </w:r>
@@ -1461,7 +1421,7 @@
         </w:rPr>
         <w:instrText xml:space="preserve"> TC "</w:instrText>
       </w:r>
-      <w:bookmarkStart w:id="2" w:name="_Toc463805972"/>
+      <w:bookmarkStart w:id="1" w:name="_Toc463805972"/>
       <w:r>
         <w:rPr>
           <w:b/>
@@ -1469,7 +1429,7 @@
         </w:rPr>
         <w:instrText>Аннотация содержания дисциплины</w:instrText>
       </w:r>
-      <w:bookmarkEnd w:id="2"/>
+      <w:bookmarkEnd w:id="1"/>
       <w:r>
         <w:rPr>
           <w:b/>
@@ -1500,7 +1460,7 @@
         <w:t>«</w:t>
       </w:r>
       <w:r>
-        <w:t>Элементы математического программирования</w:t>
+        <w:t>Разработка приложений с использованием API T-Flex CAD</w:t>
       </w:r>
       <w:r>
         <w:t>»</w:t>
@@ -1533,6 +1493,9 @@
         <w:t xml:space="preserve"> </w:t>
       </w:r>
       <w:r>
+        <w:t xml:space="preserve">(по выбору студента) </w:t>
+      </w:r>
+      <w:r>
         <w:t>образовательной</w:t>
       </w:r>
       <w:r>
@@ -1566,7 +1529,7 @@
         <w:t>«</w:t>
       </w:r>
       <w:r>
-        <w:t>Элементы исследования операций</w:t>
+        <w:t>Разработка приложений с использованием API T-Flex CAD</w:t>
       </w:r>
       <w:r>
         <w:t>».</w:t>
@@ -1593,13 +1556,31 @@
         <w:t xml:space="preserve">В ходе изучения дисциплины </w:t>
       </w:r>
       <w:r>
-        <w:t>осваиваются методы оптимизации применительно к разработке систем автоматизированного проектирования (САПР)</w:t>
+        <w:t xml:space="preserve">студенты </w:t>
+      </w:r>
+      <w:r>
+        <w:t>осваивают</w:t>
+      </w:r>
+      <w:r>
+        <w:t xml:space="preserve"> систему</w:t>
+      </w:r>
+      <w:r>
+        <w:t xml:space="preserve"> параметрического проектирования T-Flex CAD, </w:t>
+      </w:r>
+      <w:r>
+        <w:t>в особенности Open API T-Flex, который позволяет</w:t>
+      </w:r>
+      <w:r>
+        <w:t xml:space="preserve"> разрабатывать пользовательские приложения для системы. Изучение дисциплины предполагает наличие у студентов знаний основ информатики, первоначальных навыков программирования, а также базовых знаний о принципах построения программ на языке C#. </w:t>
+      </w:r>
+      <w:r>
+        <w:t>Дисциплина</w:t>
+      </w:r>
+      <w:r>
+        <w:t xml:space="preserve"> формирует знания, умения, навыки в области САПР, направленные на обеспечение способности решать различные инженерные задачи при выполнении профессиональных функций и действий</w:t>
       </w:r>
       <w:r>
         <w:t>.</w:t>
-      </w:r>
-      <w:r>
-        <w:t xml:space="preserve"> Значительное внимание уделяется применению компьютерных технологий для решения задач оптимизации. Рассматриваются основы теории математического программирования и методы решения задач оптимизации при различных ограничениях. Рассматриваются также вопросы решения задач алгоритмизации на основе решения задач математического программирования.</w:t>
       </w:r>
     </w:p>
     <w:p>
@@ -1612,7 +1593,7 @@
         <w:rPr>
           <w:b/>
         </w:rPr>
-        <w:t xml:space="preserve">Характеристика методических особенностей дисциплины: </w:t>
+        <w:t>Характеристика методических особенностей дисциплины:</w:t>
       </w:r>
     </w:p>
     <w:p>
@@ -1621,31 +1602,22 @@
         <w:jc w:val="both"/>
       </w:pPr>
       <w:r>
-        <w:t>Процесс изучения дисциплины включает лекции, практические занятия, самостоятельную работу студента. Осно</w:t>
-      </w:r>
-      <w:r>
-        <w:t>вные формы интерактивного обуче</w:t>
-      </w:r>
-      <w:r>
-        <w:t xml:space="preserve">ния – кейс-анализ, </w:t>
-      </w:r>
-      <w:r>
-        <w:t>проблемное обучение</w:t>
-      </w:r>
-      <w:r>
-        <w:t xml:space="preserve"> и командная работа. В ходе изучения дисциплины студенты выполняют одну контрольную и </w:t>
-      </w:r>
-      <w:r>
-        <w:t>две</w:t>
-      </w:r>
-      <w:r>
-        <w:t xml:space="preserve"> домашн</w:t>
-      </w:r>
-      <w:r>
-        <w:t>ие</w:t>
-      </w:r>
-      <w:r>
-        <w:t xml:space="preserve"> работы.</w:t>
+        <w:t>Процесс изучения дисциплины включает лекции, лабораторные занятия и самостоятельну</w:t>
+      </w:r>
+      <w:r>
+        <w:t>ю работу студентов – контрольную работу, домашнюю работу и расчётную</w:t>
+      </w:r>
+      <w:r>
+        <w:t xml:space="preserve"> работ</w:t>
+      </w:r>
+      <w:r>
+        <w:t>у</w:t>
+      </w:r>
+      <w:r>
+        <w:t>. Лабораторные занятия проводятся одновременно с лекционными по мере изучения материала. Основные формы интерактивного обучения: работа в команде, обучение на основе опыта, проблемное обучен</w:t>
+      </w:r>
+      <w:r>
+        <w:t>ие, междисциплинарное обучение.</w:t>
       </w:r>
     </w:p>
     <w:p>
@@ -1654,21 +1626,13 @@
         <w:jc w:val="both"/>
       </w:pPr>
       <w:r>
-        <w:t xml:space="preserve">Форма заключительного контроля при промежуточной аттестации – </w:t>
-      </w:r>
-      <w:r>
-        <w:t>зачёт</w:t>
-      </w:r>
-      <w:r>
-        <w:t xml:space="preserve">. Для проведения промежуточной аттестации по дисциплине разработаны фонд оценочных средств и </w:t>
-      </w:r>
-      <w:proofErr w:type="spellStart"/>
-      <w:r>
-        <w:t>балльно</w:t>
-      </w:r>
-      <w:proofErr w:type="spellEnd"/>
-      <w:r>
-        <w:t>-рейтинговая система оценки учебной деятельности студентов.</w:t>
+        <w:t>Форма заключительного контроля при</w:t>
+      </w:r>
+      <w:r>
+        <w:t xml:space="preserve"> промежуточной аттестации – зачё</w:t>
+      </w:r>
+      <w:r>
+        <w:t>т. Для проведения промежуточной аттестации по дисциплине разработаны фонд оценочных средств и балльно-рейтинговая система оценки учебной деятельности студентов.</w:t>
       </w:r>
     </w:p>
     <w:p>
@@ -1677,20 +1641,14 @@
         <w:jc w:val="both"/>
       </w:pPr>
       <w:r>
-        <w:t xml:space="preserve">Оценка по дисциплине выставляется в системе БРС и носит интегрированный характер, учитывающий результаты оценивания участия студентов в аудиторных занятиях, качества и своевременности выполнения контрольной, домашней и практических работ, </w:t>
-      </w:r>
-      <w:r>
-        <w:t>зачёта</w:t>
-      </w:r>
-      <w:r>
-        <w:t>.</w:t>
-      </w:r>
-    </w:p>
-    <w:p>
-      <w:pPr>
-        <w:ind w:firstLine="360"/>
-        <w:jc w:val="both"/>
-      </w:pPr>
+        <w:t>Оценка по дисциплине выставляется в системе БРС и носит интегрированный характер, учитывающий результаты оценивания участия студентов в аудиторных занятиях, качества и своевременности выполнения заданий в ходе лабораторных занятий и в составе контрольной, р</w:t>
+      </w:r>
+      <w:r>
+        <w:t>асчетной, домашней работы и зачё</w:t>
+      </w:r>
+      <w:r>
+        <w:t>та.</w:t>
+      </w:r>
     </w:p>
     <w:p>
       <w:pPr>
@@ -1746,7 +1704,7 @@
         </w:rPr>
         <w:instrText xml:space="preserve"> TC "</w:instrText>
       </w:r>
-      <w:bookmarkStart w:id="3" w:name="_Toc463805973"/>
+      <w:bookmarkStart w:id="2" w:name="_Toc463805973"/>
       <w:r>
         <w:rPr>
           <w:b/>
@@ -1754,7 +1712,7 @@
         </w:rPr>
         <w:instrText>Язык реализации программы</w:instrText>
       </w:r>
-      <w:bookmarkEnd w:id="3"/>
+      <w:bookmarkEnd w:id="2"/>
       <w:r>
         <w:rPr>
           <w:b/>
@@ -1799,40 +1757,31 @@
           <w:b/>
           <w:iCs/>
         </w:rPr>
-        <w:t xml:space="preserve">Планируемые результаты </w:t>
-      </w:r>
-      <w:proofErr w:type="gramStart"/>
+        <w:t>Планируемые результаты обучения по дисциплине</w:t>
+      </w:r>
       <w:r>
         <w:rPr>
           <w:b/>
           <w:iCs/>
         </w:rPr>
-        <w:t>обучения по дисциплине</w:t>
-      </w:r>
-      <w:proofErr w:type="gramEnd"/>
+        <w:fldChar w:fldCharType="begin"/>
+      </w:r>
       <w:r>
         <w:rPr>
           <w:b/>
           <w:iCs/>
         </w:rPr>
-        <w:fldChar w:fldCharType="begin"/>
-      </w:r>
+        <w:instrText xml:space="preserve"> TC "</w:instrText>
+      </w:r>
+      <w:bookmarkStart w:id="3" w:name="_Toc463805974"/>
       <w:r>
         <w:rPr>
           <w:b/>
           <w:iCs/>
         </w:rPr>
-        <w:instrText xml:space="preserve"> TC "</w:instrText>
-      </w:r>
-      <w:bookmarkStart w:id="4" w:name="_Toc463805974"/>
-      <w:r>
-        <w:rPr>
-          <w:b/>
-          <w:iCs/>
-        </w:rPr>
         <w:instrText>Планируемые результаты обучения по дисциплине</w:instrText>
       </w:r>
-      <w:bookmarkEnd w:id="4"/>
+      <w:bookmarkEnd w:id="3"/>
       <w:r>
         <w:rPr>
           <w:b/>
@@ -1867,211 +1816,118 @@
     <w:tbl>
       <w:tblPr>
         <w:tblStyle w:val="ae"/>
-        <w:tblW w:w="0" w:type="auto"/>
+        <w:tblW w:w="9771" w:type="dxa"/>
+        <w:jc w:val="center"/>
         <w:tblInd w:w="318" w:type="dxa"/>
         <w:tblLook w:val="04A0" w:firstRow="1" w:lastRow="0" w:firstColumn="1" w:lastColumn="0" w:noHBand="0" w:noVBand="1"/>
       </w:tblPr>
       <w:tblGrid>
-        <w:gridCol w:w="9678"/>
+        <w:gridCol w:w="9771"/>
       </w:tblGrid>
       <w:tr>
-        <w:tc>
-          <w:tcPr>
-            <w:tcW w:w="9678" w:type="dxa"/>
-          </w:tcPr>
-          <w:p>
-            <w:pPr>
-              <w:spacing w:before="60" w:after="60"/>
+        <w:trPr>
+          <w:jc w:val="center"/>
+        </w:trPr>
+        <w:tc>
+          <w:tcPr>
+            <w:tcW w:w="9771" w:type="dxa"/>
+          </w:tcPr>
+          <w:p>
+            <w:pPr>
               <w:jc w:val="both"/>
-              <w:rPr>
-                <w:bCs/>
-              </w:rPr>
-            </w:pPr>
-            <w:r>
-              <w:rPr>
-                <w:b/>
-                <w:bCs/>
-              </w:rPr>
-              <w:t>ПК-3</w:t>
-            </w:r>
-            <w:r>
-              <w:rPr>
-                <w:bCs/>
-              </w:rPr>
-              <w:t>: знание методов оптимизации</w:t>
-            </w:r>
-            <w:r>
-              <w:rPr>
-                <w:bCs/>
-                <w:caps/>
-              </w:rPr>
-              <w:t xml:space="preserve"> </w:t>
-            </w:r>
-            <w:r>
-              <w:rPr>
-                <w:bCs/>
-              </w:rPr>
-              <w:t>и умение применять их при решении задач профессиональной деятельности</w:t>
+            </w:pPr>
+            <w:r>
+              <w:rPr>
+                <w:b/>
+              </w:rPr>
+              <w:t>ОПК-2</w:t>
+            </w:r>
+            <w:r>
+              <w:t>: культура мышления, способность выстраивать логику рассуждений и высказываний, основанных на интерпретации данных, интегрированных из разных областей науки и техники, выносить суждения на основании неполных данных</w:t>
             </w:r>
           </w:p>
         </w:tc>
       </w:tr>
       <w:tr>
-        <w:tc>
-          <w:tcPr>
-            <w:tcW w:w="9678" w:type="dxa"/>
-          </w:tcPr>
-          <w:p>
-            <w:pPr>
-              <w:spacing w:before="60" w:after="60"/>
+        <w:trPr>
+          <w:jc w:val="center"/>
+        </w:trPr>
+        <w:tc>
+          <w:tcPr>
+            <w:tcW w:w="9771" w:type="dxa"/>
+          </w:tcPr>
+          <w:p>
+            <w:pPr>
               <w:jc w:val="both"/>
-              <w:rPr>
-                <w:bCs/>
-              </w:rPr>
-            </w:pPr>
-            <w:r>
-              <w:rPr>
-                <w:b/>
-                <w:bCs/>
-              </w:rPr>
-              <w:t>ПК-7</w:t>
-            </w:r>
-            <w:r>
-              <w:rPr>
-                <w:bCs/>
-              </w:rPr>
-              <w:t>: применением перспективных методов исследования и решения профессиональных задач на основе знания мировых тенденций развития вычислительной техники и информационных технологий</w:t>
+            </w:pPr>
+            <w:r>
+              <w:rPr>
+                <w:b/>
+              </w:rPr>
+              <w:t>ПК-3</w:t>
+            </w:r>
+            <w:r>
+              <w:t>: знание методов оптимизации и умение применять их при решении задач профессиональной деятельности</w:t>
+            </w:r>
+            <w:r>
+              <w:cr/>
+            </w:r>
+            <w:r>
+              <w:rPr>
+                <w:b/>
+              </w:rPr>
+              <w:t>ПК-4</w:t>
+            </w:r>
+            <w:r>
+              <w:t>: владение существующими методами и алгоритмами решения задач распознавания и обработки данных</w:t>
             </w:r>
           </w:p>
         </w:tc>
       </w:tr>
       <w:tr>
-        <w:tc>
-          <w:tcPr>
-            <w:tcW w:w="9678" w:type="dxa"/>
-          </w:tcPr>
-          <w:p>
-            <w:pPr>
-              <w:spacing w:before="60" w:after="60"/>
+        <w:trPr>
+          <w:jc w:val="center"/>
+        </w:trPr>
+        <w:tc>
+          <w:tcPr>
+            <w:tcW w:w="9771" w:type="dxa"/>
+          </w:tcPr>
+          <w:p>
+            <w:pPr>
               <w:jc w:val="both"/>
-              <w:rPr>
-                <w:bCs/>
-              </w:rPr>
-            </w:pPr>
-            <w:r>
-              <w:rPr>
-                <w:b/>
-                <w:bCs/>
-              </w:rPr>
-              <w:t>ПК-9</w:t>
-            </w:r>
-            <w:r>
-              <w:rPr>
-                <w:bCs/>
-              </w:rPr>
-              <w:t xml:space="preserve">: способность проектировать системы с параллельной обработкой данных и высокопроизводительные </w:t>
-            </w:r>
-            <w:proofErr w:type="gramStart"/>
-            <w:r>
-              <w:rPr>
-                <w:bCs/>
-              </w:rPr>
-              <w:t>системы</w:t>
-            </w:r>
-            <w:proofErr w:type="gramEnd"/>
-            <w:r>
-              <w:rPr>
-                <w:bCs/>
-              </w:rPr>
-              <w:t xml:space="preserve"> и их компоненты</w:t>
+            </w:pPr>
+            <w:r>
+              <w:rPr>
+                <w:b/>
+              </w:rPr>
+              <w:t>ПК-12</w:t>
+            </w:r>
+            <w:r>
+              <w:t>: способность выбирать методы и разрабатывать алгоритмы решения задач управления и проектирования объектов автоматизации</w:t>
             </w:r>
           </w:p>
         </w:tc>
       </w:tr>
       <w:tr>
-        <w:tc>
-          <w:tcPr>
-            <w:tcW w:w="9678" w:type="dxa"/>
-          </w:tcPr>
-          <w:p>
-            <w:pPr>
-              <w:spacing w:before="60" w:after="60"/>
+        <w:trPr>
+          <w:jc w:val="center"/>
+        </w:trPr>
+        <w:tc>
+          <w:tcPr>
+            <w:tcW w:w="9771" w:type="dxa"/>
+          </w:tcPr>
+          <w:p>
+            <w:pPr>
               <w:jc w:val="both"/>
-              <w:rPr>
-                <w:bCs/>
-              </w:rPr>
-            </w:pPr>
-            <w:r>
-              <w:rPr>
-                <w:b/>
-                <w:bCs/>
-              </w:rPr>
-              <w:t>ПК-12</w:t>
-            </w:r>
-            <w:r>
-              <w:rPr>
-                <w:bCs/>
-              </w:rPr>
-              <w:t>: способность выбирать методы и разрабатывать алгоритмы решения задач управления и проектирования объектов автоматизации</w:t>
-            </w:r>
-          </w:p>
-        </w:tc>
-      </w:tr>
-      <w:tr>
-        <w:tc>
-          <w:tcPr>
-            <w:tcW w:w="9678" w:type="dxa"/>
-          </w:tcPr>
-          <w:p>
-            <w:pPr>
-              <w:spacing w:before="60" w:after="60"/>
-              <w:jc w:val="both"/>
-              <w:rPr>
-                <w:bCs/>
-              </w:rPr>
-            </w:pPr>
-            <w:r>
-              <w:rPr>
-                <w:b/>
-                <w:bCs/>
-              </w:rPr>
-              <w:t>ПК-14</w:t>
-            </w:r>
-            <w:r>
-              <w:rPr>
-                <w:bCs/>
-              </w:rPr>
-              <w:t>: способность к программной реализации систем с параллельной обработкой данных и высокопроизводительных систем</w:t>
-            </w:r>
-          </w:p>
-        </w:tc>
-      </w:tr>
-      <w:tr>
-        <w:tc>
-          <w:tcPr>
-            <w:tcW w:w="9678" w:type="dxa"/>
-          </w:tcPr>
-          <w:p>
-            <w:pPr>
-              <w:spacing w:before="60" w:after="60"/>
-              <w:jc w:val="both"/>
-              <w:rPr>
-                <w:bCs/>
-                <w:caps/>
-              </w:rPr>
-            </w:pPr>
-            <w:r>
-              <w:rPr>
-                <w:b/>
-                <w:bCs/>
-              </w:rPr>
-              <w:t>ПК-15</w:t>
-            </w:r>
-            <w:r>
-              <w:rPr>
-                <w:bCs/>
-              </w:rPr>
-              <w:t>: способность к созданию программного обеспечения для анализа, распознавания и обработки информации, систем цифровой обработки сигналов</w:t>
+            </w:pPr>
+            <w:r>
+              <w:rPr>
+                <w:b/>
+              </w:rPr>
+              <w:t>ПК-18</w:t>
+            </w:r>
+            <w:r>
+              <w:t>: способность к разработке программного обеспечения для создания трехмерных изображений</w:t>
             </w:r>
           </w:p>
         </w:tc>
@@ -2087,18 +1943,24 @@
           <w:iCs/>
         </w:rPr>
       </w:pPr>
-      <w:r>
+    </w:p>
+    <w:p>
+      <w:pPr>
+        <w:ind w:left="567"/>
+        <w:jc w:val="both"/>
         <w:rPr>
           <w:iCs/>
         </w:rPr>
-        <w:lastRenderedPageBreak/>
+      </w:pPr>
+      <w:r>
+        <w:rPr>
+          <w:iCs/>
+        </w:rPr>
         <w:t>В результате освоения дисциплины студент должен:</w:t>
       </w:r>
     </w:p>
     <w:p>
       <w:pPr>
-        <w:keepNext/>
-        <w:keepLines/>
         <w:ind w:left="567"/>
         <w:jc w:val="both"/>
       </w:pPr>
@@ -2117,7 +1979,7 @@
         <w:pStyle w:val="a6"/>
         <w:numPr>
           <w:ilvl w:val="0"/>
-          <w:numId w:val="18"/>
+          <w:numId w:val="25"/>
         </w:numPr>
         <w:jc w:val="both"/>
         <w:rPr>
@@ -2128,7 +1990,13 @@
         <w:rPr>
           <w:spacing w:val="-5"/>
         </w:rPr>
-        <w:t>Методы решения задач безусловной оптимизации: классический подход, метод наискорейшего спуска, метод Ньютона, метод циклического покоординатного спуска</w:t>
+        <w:t xml:space="preserve">структуру, назначение и </w:t>
+      </w:r>
+      <w:r>
+        <w:rPr>
+          <w:spacing w:val="-5"/>
+        </w:rPr>
+        <w:t>основные принципы создания САПР</w:t>
       </w:r>
     </w:p>
     <w:p>
@@ -2136,7 +2004,7 @@
         <w:pStyle w:val="a6"/>
         <w:numPr>
           <w:ilvl w:val="0"/>
-          <w:numId w:val="18"/>
+          <w:numId w:val="25"/>
         </w:numPr>
         <w:jc w:val="both"/>
         <w:rPr>
@@ -2147,24 +2015,13 @@
         <w:rPr>
           <w:spacing w:val="-5"/>
         </w:rPr>
-        <w:t>Методы решения задач условной оптимизации: классический подход сведения задач условной оптимизации к задаче безусловной оптимизации, метод множителей Лагранжа, методы штрафных и барьерных функций</w:t>
-      </w:r>
-    </w:p>
-    <w:p>
-      <w:pPr>
-        <w:keepNext/>
-        <w:keepLines/>
-        <w:ind w:left="567"/>
-        <w:jc w:val="both"/>
-      </w:pPr>
-      <w:r>
-        <w:rPr>
-          <w:b/>
-        </w:rPr>
-        <w:t>Уметь</w:t>
-      </w:r>
-      <w:r>
-        <w:t>:</w:t>
+        <w:t>основные особеннос</w:t>
+      </w:r>
+      <w:r>
+        <w:rPr>
+          <w:spacing w:val="-5"/>
+        </w:rPr>
+        <w:t>ти системы T-Flex CAD</w:t>
       </w:r>
     </w:p>
     <w:p>
@@ -2172,7 +2029,7 @@
         <w:pStyle w:val="a6"/>
         <w:numPr>
           <w:ilvl w:val="0"/>
-          <w:numId w:val="19"/>
+          <w:numId w:val="25"/>
         </w:numPr>
         <w:jc w:val="both"/>
         <w:rPr>
@@ -2183,31 +2040,13 @@
         <w:rPr>
           <w:spacing w:val="-5"/>
         </w:rPr>
-        <w:t>Применять на практике методы решения задач математического программирования</w:t>
-      </w:r>
-    </w:p>
-    <w:p>
-      <w:pPr>
-        <w:ind w:left="567"/>
-        <w:jc w:val="both"/>
+        <w:t>принципы создания параметрически</w:t>
+      </w:r>
+      <w:r>
         <w:rPr>
           <w:spacing w:val="-5"/>
         </w:rPr>
-      </w:pPr>
-    </w:p>
-    <w:p>
-      <w:pPr>
-        <w:ind w:left="567"/>
-        <w:jc w:val="both"/>
-      </w:pPr>
-      <w:r>
-        <w:rPr>
-          <w:b/>
-        </w:rPr>
-        <w:t>Владеть</w:t>
-      </w:r>
-      <w:r>
-        <w:t>:</w:t>
+        <w:t>х чертежей в системе T-Flex CAD</w:t>
       </w:r>
     </w:p>
     <w:p>
@@ -2215,7 +2054,7 @@
         <w:pStyle w:val="a6"/>
         <w:numPr>
           <w:ilvl w:val="0"/>
-          <w:numId w:val="19"/>
+          <w:numId w:val="25"/>
         </w:numPr>
         <w:jc w:val="both"/>
         <w:rPr>
@@ -2226,7 +2065,7 @@
         <w:rPr>
           <w:spacing w:val="-5"/>
         </w:rPr>
-        <w:t>Методами решения задач оптимизации в области математического программирования и компьютерной математики</w:t>
+        <w:t>методы постановки задач автоматизированного проектирования и их решения;</w:t>
       </w:r>
     </w:p>
     <w:p>
@@ -2234,7 +2073,7 @@
         <w:pStyle w:val="a6"/>
         <w:numPr>
           <w:ilvl w:val="0"/>
-          <w:numId w:val="19"/>
+          <w:numId w:val="25"/>
         </w:numPr>
         <w:jc w:val="both"/>
         <w:rPr>
@@ -2245,7 +2084,334 @@
         <w:rPr>
           <w:spacing w:val="-5"/>
         </w:rPr>
-        <w:t>Математическими пакетами, предназначенными для решения задач рассматриваемого класса</w:t>
+        <w:t>возможности системы T-Flex CAD для разработки приложений, и</w:t>
+      </w:r>
+      <w:r>
+        <w:rPr>
+          <w:spacing w:val="-5"/>
+        </w:rPr>
+        <w:t>спользующих её функциональность</w:t>
+      </w:r>
+    </w:p>
+    <w:p>
+      <w:pPr>
+        <w:pStyle w:val="a6"/>
+        <w:numPr>
+          <w:ilvl w:val="0"/>
+          <w:numId w:val="25"/>
+        </w:numPr>
+        <w:jc w:val="both"/>
+        <w:rPr>
+          <w:spacing w:val="-5"/>
+        </w:rPr>
+      </w:pPr>
+      <w:r>
+        <w:rPr>
+          <w:spacing w:val="-5"/>
+        </w:rPr>
+        <w:lastRenderedPageBreak/>
+        <w:t>структуру, классы и методы программного интерфейса (API)  САПР T-Flex CAD;</w:t>
+      </w:r>
+    </w:p>
+    <w:p>
+      <w:pPr>
+        <w:pStyle w:val="a6"/>
+        <w:numPr>
+          <w:ilvl w:val="0"/>
+          <w:numId w:val="25"/>
+        </w:numPr>
+        <w:jc w:val="both"/>
+        <w:rPr>
+          <w:spacing w:val="-5"/>
+        </w:rPr>
+      </w:pPr>
+      <w:r>
+        <w:rPr>
+          <w:spacing w:val="-5"/>
+        </w:rPr>
+        <w:t>проблемы создани</w:t>
+      </w:r>
+      <w:r>
+        <w:rPr>
+          <w:spacing w:val="-5"/>
+        </w:rPr>
+        <w:t>я и перспективы применения САПР</w:t>
+      </w:r>
+    </w:p>
+    <w:p>
+      <w:pPr>
+        <w:jc w:val="both"/>
+        <w:rPr>
+          <w:spacing w:val="-5"/>
+        </w:rPr>
+      </w:pPr>
+    </w:p>
+    <w:p>
+      <w:pPr>
+        <w:ind w:left="567"/>
+        <w:jc w:val="both"/>
+      </w:pPr>
+      <w:r>
+        <w:rPr>
+          <w:b/>
+        </w:rPr>
+        <w:t>Уметь</w:t>
+      </w:r>
+      <w:r>
+        <w:t>:</w:t>
+      </w:r>
+    </w:p>
+    <w:p>
+      <w:pPr>
+        <w:pStyle w:val="a6"/>
+        <w:numPr>
+          <w:ilvl w:val="0"/>
+          <w:numId w:val="26"/>
+        </w:numPr>
+        <w:jc w:val="both"/>
+        <w:rPr>
+          <w:spacing w:val="-5"/>
+        </w:rPr>
+      </w:pPr>
+      <w:r>
+        <w:rPr>
+          <w:spacing w:val="-5"/>
+        </w:rPr>
+        <w:t>выбирать способы решения проектных задач конструкторской и технологической подготовки м</w:t>
+      </w:r>
+      <w:r>
+        <w:rPr>
+          <w:spacing w:val="-5"/>
+        </w:rPr>
+        <w:t>ашиностроительного производства</w:t>
+      </w:r>
+    </w:p>
+    <w:p>
+      <w:pPr>
+        <w:pStyle w:val="a6"/>
+        <w:numPr>
+          <w:ilvl w:val="0"/>
+          <w:numId w:val="26"/>
+        </w:numPr>
+        <w:jc w:val="both"/>
+        <w:rPr>
+          <w:spacing w:val="-5"/>
+        </w:rPr>
+      </w:pPr>
+      <w:r>
+        <w:rPr>
+          <w:spacing w:val="-5"/>
+        </w:rPr>
+        <w:t>применять знания и понимание теоретических вопросов при соз</w:t>
+      </w:r>
+      <w:r>
+        <w:rPr>
+          <w:spacing w:val="-5"/>
+        </w:rPr>
+        <w:t>дании параметрических чертей</w:t>
+      </w:r>
+    </w:p>
+    <w:p>
+      <w:pPr>
+        <w:pStyle w:val="a6"/>
+        <w:numPr>
+          <w:ilvl w:val="0"/>
+          <w:numId w:val="26"/>
+        </w:numPr>
+        <w:jc w:val="both"/>
+        <w:rPr>
+          <w:spacing w:val="-5"/>
+        </w:rPr>
+      </w:pPr>
+      <w:r>
+        <w:rPr>
+          <w:spacing w:val="-5"/>
+        </w:rPr>
+        <w:t>выполнять постановки задач и раз</w:t>
+      </w:r>
+      <w:r>
+        <w:rPr>
+          <w:spacing w:val="-5"/>
+        </w:rPr>
+        <w:t>рабатывать алгоритмы их решения</w:t>
+      </w:r>
+    </w:p>
+    <w:p>
+      <w:pPr>
+        <w:pStyle w:val="a6"/>
+        <w:numPr>
+          <w:ilvl w:val="0"/>
+          <w:numId w:val="26"/>
+        </w:numPr>
+        <w:jc w:val="both"/>
+        <w:rPr>
+          <w:spacing w:val="-5"/>
+        </w:rPr>
+      </w:pPr>
+      <w:r>
+        <w:rPr>
+          <w:spacing w:val="-5"/>
+        </w:rPr>
+        <w:t>применять знания в области</w:t>
+      </w:r>
+      <w:r>
+        <w:rPr>
+          <w:spacing w:val="-5"/>
+        </w:rPr>
+        <w:t xml:space="preserve"> разработки приложений для САПР</w:t>
+      </w:r>
+    </w:p>
+    <w:p>
+      <w:pPr>
+        <w:pStyle w:val="a6"/>
+        <w:numPr>
+          <w:ilvl w:val="0"/>
+          <w:numId w:val="26"/>
+        </w:numPr>
+        <w:jc w:val="both"/>
+        <w:rPr>
+          <w:spacing w:val="-5"/>
+        </w:rPr>
+      </w:pPr>
+      <w:r>
+        <w:rPr>
+          <w:spacing w:val="-5"/>
+        </w:rPr>
+        <w:t>реализовывать на практике основные задачи, связанные с разработкой объектно-ориентированного программн</w:t>
+      </w:r>
+      <w:r>
+        <w:rPr>
+          <w:spacing w:val="-5"/>
+        </w:rPr>
+        <w:t>ого обеспечения</w:t>
+      </w:r>
+    </w:p>
+    <w:p>
+      <w:pPr>
+        <w:ind w:left="567"/>
+        <w:jc w:val="both"/>
+        <w:rPr>
+          <w:spacing w:val="-5"/>
+        </w:rPr>
+      </w:pPr>
+    </w:p>
+    <w:p>
+      <w:pPr>
+        <w:ind w:left="567"/>
+        <w:jc w:val="both"/>
+      </w:pPr>
+      <w:r>
+        <w:rPr>
+          <w:b/>
+        </w:rPr>
+        <w:t>Владеть</w:t>
+      </w:r>
+      <w:r>
+        <w:t>:</w:t>
+      </w:r>
+    </w:p>
+    <w:p>
+      <w:pPr>
+        <w:pStyle w:val="a6"/>
+        <w:numPr>
+          <w:ilvl w:val="0"/>
+          <w:numId w:val="27"/>
+        </w:numPr>
+        <w:spacing w:before="60" w:after="60"/>
+        <w:jc w:val="both"/>
+        <w:rPr>
+          <w:spacing w:val="-5"/>
+        </w:rPr>
+      </w:pPr>
+      <w:r>
+        <w:rPr>
+          <w:spacing w:val="-5"/>
+        </w:rPr>
+        <w:t xml:space="preserve">навыками </w:t>
+      </w:r>
+      <w:r>
+        <w:rPr>
+          <w:spacing w:val="-5"/>
+        </w:rPr>
+        <w:t>применения современных САПР для решения задач конструкторского обеспечения;</w:t>
+      </w:r>
+    </w:p>
+    <w:p>
+      <w:pPr>
+        <w:pStyle w:val="a6"/>
+        <w:numPr>
+          <w:ilvl w:val="0"/>
+          <w:numId w:val="27"/>
+        </w:numPr>
+        <w:spacing w:before="60" w:after="60"/>
+        <w:jc w:val="both"/>
+        <w:rPr>
+          <w:spacing w:val="-5"/>
+        </w:rPr>
+      </w:pPr>
+      <w:r>
+        <w:rPr>
+          <w:spacing w:val="-5"/>
+        </w:rPr>
+        <w:t xml:space="preserve">навыками </w:t>
+      </w:r>
+      <w:r>
+        <w:rPr>
+          <w:spacing w:val="-5"/>
+        </w:rPr>
+        <w:t>применения средств, расширяющих возможности САПР;</w:t>
+      </w:r>
+    </w:p>
+    <w:p>
+      <w:pPr>
+        <w:pStyle w:val="a6"/>
+        <w:numPr>
+          <w:ilvl w:val="0"/>
+          <w:numId w:val="27"/>
+        </w:numPr>
+        <w:spacing w:before="60" w:after="60"/>
+        <w:jc w:val="both"/>
+        <w:rPr>
+          <w:spacing w:val="-5"/>
+        </w:rPr>
+      </w:pPr>
+      <w:r>
+        <w:rPr>
+          <w:spacing w:val="-5"/>
+        </w:rPr>
+        <w:t xml:space="preserve">навыками </w:t>
+      </w:r>
+      <w:r>
+        <w:rPr>
+          <w:spacing w:val="-5"/>
+        </w:rPr>
+        <w:t>применения  системы параметрического проектирования T-Flex CAD для решения конструкторских задач;</w:t>
+      </w:r>
+    </w:p>
+    <w:p>
+      <w:pPr>
+        <w:pStyle w:val="a6"/>
+        <w:numPr>
+          <w:ilvl w:val="0"/>
+          <w:numId w:val="27"/>
+        </w:numPr>
+        <w:spacing w:before="60" w:after="60"/>
+        <w:jc w:val="both"/>
+        <w:rPr>
+          <w:spacing w:val="-5"/>
+        </w:rPr>
+      </w:pPr>
+      <w:r>
+        <w:rPr>
+          <w:spacing w:val="-5"/>
+        </w:rPr>
+        <w:t xml:space="preserve">навыками </w:t>
+      </w:r>
+      <w:r>
+        <w:rPr>
+          <w:spacing w:val="-5"/>
+        </w:rPr>
+        <w:t>применения Open API T-Flex для разработки приложений для системы T-FLEX CAD.</w:t>
       </w:r>
     </w:p>
     <w:p>
@@ -2293,7 +2459,7 @@
         </w:rPr>
         <w:instrText xml:space="preserve"> TC "</w:instrText>
       </w:r>
-      <w:bookmarkStart w:id="5" w:name="_Toc463805975"/>
+      <w:bookmarkStart w:id="4" w:name="_Toc463805975"/>
       <w:r>
         <w:rPr>
           <w:b/>
@@ -2301,7 +2467,7 @@
         </w:rPr>
         <w:instrText>Объем дисциплины</w:instrText>
       </w:r>
-      <w:bookmarkEnd w:id="5"/>
+      <w:bookmarkEnd w:id="4"/>
       <w:r>
         <w:rPr>
           <w:b/>
@@ -2508,7 +2674,6 @@
                 <w:bCs/>
               </w:rPr>
             </w:pPr>
-            <w:proofErr w:type="gramStart"/>
             <w:r>
               <w:rPr>
                 <w:b/>
@@ -2516,17 +2681,7 @@
                 <w:sz w:val="20"/>
                 <w:szCs w:val="20"/>
               </w:rPr>
-              <w:t>п</w:t>
-            </w:r>
-            <w:proofErr w:type="gramEnd"/>
-            <w:r>
-              <w:rPr>
-                <w:b/>
-                <w:bCs/>
-                <w:sz w:val="20"/>
-                <w:szCs w:val="20"/>
-              </w:rPr>
-              <w:t>/п</w:t>
+              <w:t>п/п</w:t>
             </w:r>
           </w:p>
         </w:tc>
@@ -2612,27 +2767,7 @@
                 <w:sz w:val="20"/>
                 <w:szCs w:val="20"/>
               </w:rPr>
-              <w:t xml:space="preserve">В </w:t>
-            </w:r>
-            <w:proofErr w:type="spellStart"/>
-            <w:r>
-              <w:rPr>
-                <w:b/>
-                <w:bCs/>
-                <w:sz w:val="20"/>
-                <w:szCs w:val="20"/>
-              </w:rPr>
-              <w:t>т.ч</w:t>
-            </w:r>
-            <w:proofErr w:type="spellEnd"/>
-            <w:r>
-              <w:rPr>
-                <w:b/>
-                <w:bCs/>
-                <w:sz w:val="20"/>
-                <w:szCs w:val="20"/>
-              </w:rPr>
-              <w:t>. контактная работа (час.)</w:t>
+              <w:t>В т.ч. контактная работа (час.)</w:t>
             </w:r>
           </w:p>
         </w:tc>
@@ -2799,7 +2934,7 @@
                 <w:b/>
                 <w:bCs/>
               </w:rPr>
-              <w:t>54</w:t>
+              <w:t>51</w:t>
             </w:r>
           </w:p>
         </w:tc>
@@ -2821,16 +2956,14 @@
               <w:rPr>
                 <w:b/>
                 <w:bCs/>
-                <w:lang w:val="en-US"/>
               </w:rPr>
             </w:pPr>
             <w:r>
               <w:rPr>
                 <w:b/>
                 <w:bCs/>
-                <w:lang w:val="en-US"/>
-              </w:rPr>
-              <w:t>54</w:t>
+              </w:rPr>
+              <w:t>51</w:t>
             </w:r>
           </w:p>
         </w:tc>
@@ -2881,7 +3014,7 @@
                 <w:b/>
                 <w:bCs/>
               </w:rPr>
-              <w:t>54</w:t>
+              <w:t>51</w:t>
             </w:r>
           </w:p>
         </w:tc>
@@ -2973,7 +3106,7 @@
               <w:jc w:val="center"/>
             </w:pPr>
             <w:r>
-              <w:t>18</w:t>
+              <w:t>17</w:t>
             </w:r>
           </w:p>
         </w:tc>
@@ -2992,15 +3125,9 @@
             <w:pPr>
               <w:snapToGrid w:val="0"/>
               <w:jc w:val="center"/>
-              <w:rPr>
-                <w:lang w:val="en-US"/>
-              </w:rPr>
-            </w:pPr>
-            <w:r>
-              <w:rPr>
-                <w:lang w:val="en-US"/>
-              </w:rPr>
-              <w:t>18</w:t>
+            </w:pPr>
+            <w:r>
+              <w:t>17</w:t>
             </w:r>
           </w:p>
         </w:tc>
@@ -3039,7 +3166,7 @@
               <w:jc w:val="center"/>
             </w:pPr>
             <w:r>
-              <w:t>18</w:t>
+              <w:t>17</w:t>
             </w:r>
           </w:p>
         </w:tc>
@@ -3126,9 +3253,6 @@
               <w:snapToGrid w:val="0"/>
               <w:jc w:val="center"/>
             </w:pPr>
-            <w:r>
-              <w:t>36</w:t>
-            </w:r>
           </w:p>
         </w:tc>
         <w:tc>
@@ -3150,12 +3274,6 @@
                 <w:lang w:val="en-US"/>
               </w:rPr>
             </w:pPr>
-            <w:r>
-              <w:rPr>
-                <w:lang w:val="en-US"/>
-              </w:rPr>
-              <w:t>36</w:t>
-            </w:r>
           </w:p>
         </w:tc>
         <w:tc>
@@ -3192,9 +3310,6 @@
               <w:snapToGrid w:val="0"/>
               <w:jc w:val="center"/>
             </w:pPr>
-            <w:r>
-              <w:t>36</w:t>
-            </w:r>
           </w:p>
         </w:tc>
         <w:tc>
@@ -3280,6 +3395,9 @@
               <w:snapToGrid w:val="0"/>
               <w:jc w:val="center"/>
             </w:pPr>
+            <w:r>
+              <w:t>34</w:t>
+            </w:r>
           </w:p>
         </w:tc>
         <w:tc>
@@ -3298,6 +3416,9 @@
               <w:snapToGrid w:val="0"/>
               <w:jc w:val="center"/>
             </w:pPr>
+            <w:r>
+              <w:t>34</w:t>
+            </w:r>
           </w:p>
         </w:tc>
         <w:tc>
@@ -3334,6 +3455,9 @@
               <w:snapToGrid w:val="0"/>
               <w:jc w:val="center"/>
             </w:pPr>
+            <w:r>
+              <w:t>34</w:t>
+            </w:r>
           </w:p>
         </w:tc>
         <w:tc>
@@ -3440,7 +3564,7 @@
                 <w:b/>
                 <w:bCs/>
               </w:rPr>
-              <w:t>50</w:t>
+              <w:t>53</w:t>
             </w:r>
           </w:p>
         </w:tc>
@@ -3462,16 +3586,14 @@
               <w:rPr>
                 <w:b/>
                 <w:bCs/>
-                <w:lang w:val="en-US"/>
               </w:rPr>
             </w:pPr>
             <w:r>
               <w:rPr>
                 <w:b/>
                 <w:bCs/>
-                <w:lang w:val="en-US"/>
-              </w:rPr>
-              <w:t>8.10</w:t>
+              </w:rPr>
+              <w:t>7.65</w:t>
             </w:r>
           </w:p>
         </w:tc>
@@ -3522,7 +3644,7 @@
                 <w:b/>
                 <w:bCs/>
               </w:rPr>
-              <w:t>50</w:t>
+              <w:t>53</w:t>
             </w:r>
           </w:p>
         </w:tc>
@@ -3715,14 +3837,12 @@
                 <w:lang w:val="en-US"/>
               </w:rPr>
             </w:pPr>
-            <w:proofErr w:type="gramStart"/>
             <w:r>
               <w:rPr>
                 <w:bCs/>
               </w:rPr>
               <w:t>З</w:t>
             </w:r>
-            <w:proofErr w:type="gramEnd"/>
           </w:p>
         </w:tc>
         <w:tc>
@@ -3838,23 +3958,10 @@
               <w:jc w:val="center"/>
             </w:pPr>
             <w:r>
-              <w:rPr>
-                <w:lang w:val="en-US"/>
-              </w:rPr>
-              <w:t>6</w:t>
-            </w:r>
-            <w:r>
-              <w:t>2</w:t>
-            </w:r>
-            <w:r>
-              <w:rPr>
-                <w:lang w:val="en-US"/>
-              </w:rPr>
-              <w:t>.3</w:t>
-            </w:r>
-            <w:r>
-              <w:t>5</w:t>
-            </w:r>
+              <w:t>58.9</w:t>
+            </w:r>
+            <w:bookmarkStart w:id="5" w:name="_GoBack"/>
+            <w:bookmarkEnd w:id="5"/>
           </w:p>
         </w:tc>
         <w:tc>
@@ -3964,23 +4071,7 @@
                 <w:b/>
                 <w:bCs/>
               </w:rPr>
-              <w:t xml:space="preserve">Общий объем по учебному плану, </w:t>
-            </w:r>
-            <w:proofErr w:type="spellStart"/>
-            <w:r>
-              <w:rPr>
-                <w:b/>
-                <w:bCs/>
-              </w:rPr>
-              <w:t>з.е</w:t>
-            </w:r>
-            <w:proofErr w:type="spellEnd"/>
-            <w:r>
-              <w:rPr>
-                <w:b/>
-                <w:bCs/>
-              </w:rPr>
-              <w:t>.</w:t>
+              <w:t>Общий объем по учебному плану, з.е.</w:t>
             </w:r>
           </w:p>
         </w:tc>
@@ -4313,18 +4404,8 @@
                 <w:sz w:val="22"/>
                 <w:szCs w:val="22"/>
               </w:rPr>
-              <w:t>Р</w:t>
-            </w:r>
-            <w:proofErr w:type="gramStart"/>
-            <w:r>
-              <w:rPr>
-                <w:b/>
-                <w:sz w:val="22"/>
-                <w:szCs w:val="22"/>
-              </w:rPr>
-              <w:t>1</w:t>
-            </w:r>
-            <w:proofErr w:type="gramEnd"/>
+              <w:t>Р1</w:t>
+            </w:r>
           </w:p>
         </w:tc>
         <w:tc>
@@ -4418,9 +4499,9 @@
                 <w:sz w:val="22"/>
                 <w:szCs w:val="22"/>
               </w:rPr>
+              <w:lastRenderedPageBreak/>
               <w:t>Р</w:t>
             </w:r>
-            <w:proofErr w:type="gramStart"/>
             <w:r>
               <w:rPr>
                 <w:b/>
@@ -4429,7 +4510,6 @@
               </w:rPr>
               <w:t>2</w:t>
             </w:r>
-            <w:proofErr w:type="gramEnd"/>
           </w:p>
         </w:tc>
         <w:tc>
@@ -4562,15 +4642,7 @@
                 <w:sz w:val="22"/>
                 <w:szCs w:val="22"/>
               </w:rPr>
-              <w:t xml:space="preserve">Задачи условной оптимизации с ограничениями типа </w:t>
-            </w:r>
-            <w:r>
-              <w:rPr>
-                <w:sz w:val="22"/>
-                <w:szCs w:val="22"/>
-              </w:rPr>
-              <w:lastRenderedPageBreak/>
-              <w:t>равенства</w:t>
+              <w:t>Задачи условной оптимизации с ограничениями типа равенства</w:t>
             </w:r>
           </w:p>
         </w:tc>
@@ -4599,7 +4671,6 @@
                 <w:sz w:val="22"/>
                 <w:szCs w:val="22"/>
               </w:rPr>
-              <w:lastRenderedPageBreak/>
               <w:t>Метод множителей Лагранжа. Метод штрафных функций. Способы задания штрафных функций. Метод барьерных функций.</w:t>
             </w:r>
           </w:p>
@@ -4636,10 +4707,8 @@
                 <w:sz w:val="22"/>
                 <w:szCs w:val="22"/>
               </w:rPr>
-              <w:lastRenderedPageBreak/>
               <w:t>Р</w:t>
             </w:r>
-            <w:proofErr w:type="gramStart"/>
             <w:r>
               <w:rPr>
                 <w:b/>
@@ -4648,7 +4717,6 @@
               </w:rPr>
               <w:t>4</w:t>
             </w:r>
-            <w:proofErr w:type="gramEnd"/>
           </w:p>
         </w:tc>
         <w:tc>
@@ -4975,23 +5043,7 @@
                 <w:sz w:val="16"/>
                 <w:szCs w:val="16"/>
               </w:rPr>
-              <w:t>Объем модуля (</w:t>
-            </w:r>
-            <w:proofErr w:type="spellStart"/>
-            <w:r>
-              <w:rPr>
-                <w:sz w:val="16"/>
-                <w:szCs w:val="16"/>
-              </w:rPr>
-              <w:t>зач.ед</w:t>
-            </w:r>
-            <w:proofErr w:type="spellEnd"/>
-            <w:r>
-              <w:rPr>
-                <w:sz w:val="16"/>
-                <w:szCs w:val="16"/>
-              </w:rPr>
-              <w:t xml:space="preserve">.):        </w:t>
+              <w:t xml:space="preserve">Объем модуля (зач.ед.):        </w:t>
             </w:r>
             <w:r>
               <w:rPr>
@@ -5017,23 +5069,7 @@
                 <w:sz w:val="16"/>
                 <w:szCs w:val="16"/>
               </w:rPr>
-              <w:t>Объем дисциплины (</w:t>
-            </w:r>
-            <w:proofErr w:type="spellStart"/>
-            <w:r>
-              <w:rPr>
-                <w:sz w:val="16"/>
-                <w:szCs w:val="16"/>
-              </w:rPr>
-              <w:t>зач.ед</w:t>
-            </w:r>
-            <w:proofErr w:type="spellEnd"/>
-            <w:r>
-              <w:rPr>
-                <w:sz w:val="16"/>
-                <w:szCs w:val="16"/>
-              </w:rPr>
-              <w:t>.):  3</w:t>
+              <w:t>Объем дисциплины (зач.ед.):  3</w:t>
             </w:r>
           </w:p>
         </w:tc>
@@ -5427,23 +5463,7 @@
                 <w:sz w:val="16"/>
                 <w:szCs w:val="16"/>
               </w:rPr>
-              <w:t>Выполнение самостоятельных внеаудиторных работ (</w:t>
-            </w:r>
-            <w:proofErr w:type="spellStart"/>
-            <w:r>
-              <w:rPr>
-                <w:sz w:val="16"/>
-                <w:szCs w:val="16"/>
-              </w:rPr>
-              <w:t>колич</w:t>
-            </w:r>
-            <w:proofErr w:type="spellEnd"/>
-            <w:r>
-              <w:rPr>
-                <w:sz w:val="16"/>
-                <w:szCs w:val="16"/>
-              </w:rPr>
-              <w:t>.)</w:t>
+              <w:t>Выполнение самостоятельных внеаудиторных работ (колич.)</w:t>
             </w:r>
           </w:p>
         </w:tc>
@@ -5470,23 +5490,7 @@
                 <w:sz w:val="14"/>
                 <w:szCs w:val="14"/>
               </w:rPr>
-              <w:t>Подготовка к контрольным мероприятиям текущей аттестации (</w:t>
-            </w:r>
-            <w:proofErr w:type="spellStart"/>
-            <w:r>
-              <w:rPr>
-                <w:sz w:val="14"/>
-                <w:szCs w:val="14"/>
-              </w:rPr>
-              <w:t>колич</w:t>
-            </w:r>
-            <w:proofErr w:type="spellEnd"/>
-            <w:r>
-              <w:rPr>
-                <w:sz w:val="14"/>
-                <w:szCs w:val="14"/>
-              </w:rPr>
-              <w:t>.)</w:t>
+              <w:t>Подготовка к контрольным мероприятиям текущей аттестации (колич.)</w:t>
             </w:r>
           </w:p>
         </w:tc>
@@ -5513,17 +5517,8 @@
                 <w:sz w:val="14"/>
                 <w:szCs w:val="14"/>
               </w:rPr>
-              <w:t xml:space="preserve">Подготовка </w:t>
-            </w:r>
-            <w:proofErr w:type="gramStart"/>
-            <w:r>
-              <w:rPr>
-                <w:sz w:val="14"/>
-                <w:szCs w:val="14"/>
-              </w:rPr>
-              <w:t>к</w:t>
-            </w:r>
-            <w:proofErr w:type="gramEnd"/>
+              <w:t>Подготовка к</w:t>
+            </w:r>
           </w:p>
           <w:p>
             <w:pPr>
@@ -5795,53 +5790,12 @@
                 <w:szCs w:val="16"/>
               </w:rPr>
             </w:pPr>
-            <w:proofErr w:type="spellStart"/>
-            <w:r>
-              <w:rPr>
-                <w:sz w:val="16"/>
-                <w:szCs w:val="16"/>
-              </w:rPr>
-              <w:t>Практ</w:t>
-            </w:r>
-            <w:proofErr w:type="spellEnd"/>
-            <w:r>
-              <w:rPr>
-                <w:sz w:val="16"/>
-                <w:szCs w:val="16"/>
-              </w:rPr>
-              <w:t>., семинар</w:t>
-            </w:r>
-            <w:proofErr w:type="gramStart"/>
-            <w:r>
-              <w:rPr>
-                <w:sz w:val="16"/>
-                <w:szCs w:val="16"/>
-              </w:rPr>
-              <w:t>.</w:t>
-            </w:r>
-            <w:proofErr w:type="gramEnd"/>
-            <w:r>
-              <w:rPr>
-                <w:sz w:val="16"/>
-                <w:szCs w:val="16"/>
-              </w:rPr>
-              <w:t xml:space="preserve"> </w:t>
-            </w:r>
-            <w:proofErr w:type="gramStart"/>
-            <w:r>
-              <w:rPr>
-                <w:sz w:val="16"/>
-                <w:szCs w:val="16"/>
-              </w:rPr>
-              <w:t>з</w:t>
-            </w:r>
-            <w:proofErr w:type="gramEnd"/>
-            <w:r>
-              <w:rPr>
-                <w:sz w:val="16"/>
-                <w:szCs w:val="16"/>
-              </w:rPr>
-              <w:t>анятие</w:t>
+            <w:r>
+              <w:rPr>
+                <w:sz w:val="16"/>
+                <w:szCs w:val="16"/>
+              </w:rPr>
+              <w:t>Практ., семинар. занятие</w:t>
             </w:r>
           </w:p>
         </w:tc>
@@ -5897,23 +5851,7 @@
                 <w:sz w:val="16"/>
                 <w:szCs w:val="16"/>
               </w:rPr>
-              <w:t>Н/и семинар, семинар-</w:t>
-            </w:r>
-            <w:proofErr w:type="spellStart"/>
-            <w:r>
-              <w:rPr>
-                <w:sz w:val="16"/>
-                <w:szCs w:val="16"/>
-              </w:rPr>
-              <w:t>конфер</w:t>
-            </w:r>
-            <w:proofErr w:type="spellEnd"/>
-            <w:r>
-              <w:rPr>
-                <w:sz w:val="16"/>
-                <w:szCs w:val="16"/>
-              </w:rPr>
-              <w:t>., коллоквиум (магистратура)</w:t>
+              <w:t>Н/и семинар, семинар-конфер., коллоквиум (магистратура)</w:t>
             </w:r>
           </w:p>
         </w:tc>
@@ -6022,23 +5960,7 @@
                 <w:sz w:val="16"/>
                 <w:szCs w:val="16"/>
               </w:rPr>
-              <w:t xml:space="preserve">Реферат, эссе, </w:t>
-            </w:r>
-            <w:proofErr w:type="spellStart"/>
-            <w:r>
-              <w:rPr>
-                <w:sz w:val="16"/>
-                <w:szCs w:val="16"/>
-              </w:rPr>
-              <w:t>творч</w:t>
-            </w:r>
-            <w:proofErr w:type="spellEnd"/>
-            <w:r>
-              <w:rPr>
-                <w:sz w:val="16"/>
-                <w:szCs w:val="16"/>
-              </w:rPr>
-              <w:t>. работа*</w:t>
+              <w:t>Реферат, эссе, творч. работа*</w:t>
             </w:r>
           </w:p>
         </w:tc>
@@ -6150,23 +6072,7 @@
                 <w:sz w:val="16"/>
                 <w:szCs w:val="16"/>
               </w:rPr>
-              <w:t xml:space="preserve">Домашняя работа на </w:t>
-            </w:r>
-            <w:proofErr w:type="spellStart"/>
-            <w:r>
-              <w:rPr>
-                <w:sz w:val="16"/>
-                <w:szCs w:val="16"/>
-              </w:rPr>
-              <w:t>иностр</w:t>
-            </w:r>
-            <w:proofErr w:type="spellEnd"/>
-            <w:r>
-              <w:rPr>
-                <w:sz w:val="16"/>
-                <w:szCs w:val="16"/>
-              </w:rPr>
-              <w:t>. языке*</w:t>
+              <w:t>Домашняя работа на иностр. языке*</w:t>
             </w:r>
           </w:p>
         </w:tc>
@@ -6194,23 +6100,7 @@
                 <w:sz w:val="16"/>
                 <w:szCs w:val="16"/>
               </w:rPr>
-              <w:t xml:space="preserve">Перевод </w:t>
-            </w:r>
-            <w:proofErr w:type="spellStart"/>
-            <w:r>
-              <w:rPr>
-                <w:sz w:val="16"/>
-                <w:szCs w:val="16"/>
-              </w:rPr>
-              <w:t>инояз</w:t>
-            </w:r>
-            <w:proofErr w:type="spellEnd"/>
-            <w:r>
-              <w:rPr>
-                <w:sz w:val="16"/>
-                <w:szCs w:val="16"/>
-              </w:rPr>
-              <w:t>. литературы*</w:t>
+              <w:t>Перевод инояз. литературы*</w:t>
             </w:r>
           </w:p>
         </w:tc>
@@ -6501,17 +6391,8 @@
                 <w:sz w:val="16"/>
                 <w:szCs w:val="16"/>
               </w:rPr>
-              <w:t>Р</w:t>
-            </w:r>
-            <w:proofErr w:type="gramStart"/>
-            <w:r>
-              <w:rPr>
-                <w:sz w:val="16"/>
-                <w:szCs w:val="16"/>
-              </w:rPr>
-              <w:t>1</w:t>
-            </w:r>
-            <w:proofErr w:type="gramEnd"/>
+              <w:t>Р1</w:t>
+            </w:r>
           </w:p>
         </w:tc>
         <w:tc>
@@ -7299,7 +7180,6 @@
               </w:rPr>
               <w:t>Р</w:t>
             </w:r>
-            <w:proofErr w:type="gramStart"/>
             <w:r>
               <w:rPr>
                 <w:sz w:val="16"/>
@@ -7307,7 +7187,6 @@
               </w:rPr>
               <w:t>2</w:t>
             </w:r>
-            <w:proofErr w:type="gramEnd"/>
           </w:p>
         </w:tc>
         <w:tc>
@@ -8893,7 +8772,6 @@
               </w:rPr>
               <w:t>Р</w:t>
             </w:r>
-            <w:proofErr w:type="gramStart"/>
             <w:r>
               <w:rPr>
                 <w:sz w:val="16"/>
@@ -8901,7 +8779,6 @@
               </w:rPr>
               <w:t>4</w:t>
             </w:r>
-            <w:proofErr w:type="gramEnd"/>
           </w:p>
         </w:tc>
         <w:tc>
@@ -11317,17 +11194,8 @@
                 <w:b/>
                 <w:bCs/>
               </w:rPr>
-              <w:t xml:space="preserve">Время </w:t>
-            </w:r>
-            <w:proofErr w:type="gramStart"/>
-            <w:r>
-              <w:rPr>
-                <w:b/>
-                <w:bCs/>
-              </w:rPr>
-              <w:t>на</w:t>
-            </w:r>
-            <w:proofErr w:type="gramEnd"/>
+              <w:t>Время на</w:t>
+            </w:r>
           </w:p>
           <w:p>
             <w:pPr>
@@ -11380,13 +11248,8 @@
               <w:jc w:val="center"/>
             </w:pPr>
             <w:r>
-              <w:t>Р</w:t>
-            </w:r>
-            <w:proofErr w:type="gramStart"/>
-            <w:r>
-              <w:t>2</w:t>
-            </w:r>
-            <w:proofErr w:type="gramEnd"/>
+              <w:t>Р2</w:t>
+            </w:r>
           </w:p>
         </w:tc>
         <w:tc>
@@ -11580,13 +11443,8 @@
               <w:jc w:val="center"/>
             </w:pPr>
             <w:r>
-              <w:t>Р</w:t>
-            </w:r>
-            <w:proofErr w:type="gramStart"/>
-            <w:r>
-              <w:t>4</w:t>
-            </w:r>
-            <w:proofErr w:type="gramEnd"/>
+              <w:t>Р4</w:t>
+            </w:r>
           </w:p>
         </w:tc>
         <w:tc>
@@ -12245,6 +12103,7 @@
           <w:bCs/>
           <w:caps/>
         </w:rPr>
+        <w:lastRenderedPageBreak/>
         <w:t>СООТНОШЕНИЕ РАЗДЕЛОВ, тем ДИСЦИПЛИНЫ И ПРИМЕНЯЕМЫХ ТЕХНОЛОГИЙ ОБУЧЕНИЯ</w:t>
       </w:r>
       <w:r>
@@ -12265,16 +12124,7 @@
           <w:bCs/>
           <w:caps/>
         </w:rPr>
-        <w:instrText xml:space="preserve">СООТНОШЕНИЕ РАЗДЕЛОВ, тем </w:instrText>
-      </w:r>
-      <w:r>
-        <w:rPr>
-          <w:b/>
-          <w:bCs/>
-          <w:caps/>
-        </w:rPr>
-        <w:lastRenderedPageBreak/>
-        <w:instrText>ДИСЦИПЛИНЫ И ПРИМЕНЯЕМЫХ ТЕХНОЛОГИЙ ОБУЧЕНИЯ</w:instrText>
+        <w:instrText>СООТНОШЕНИЕ РАЗДЕЛОВ, тем ДИСЦИПЛИНЫ И ПРИМЕНЯЕМЫХ ТЕХНОЛОГИЙ ОБУЧЕНИЯ</w:instrText>
       </w:r>
       <w:bookmarkEnd w:id="13"/>
       <w:r>
@@ -12684,21 +12534,12 @@
               <w:ind w:left="34" w:right="-8"/>
               <w:jc w:val="center"/>
             </w:pPr>
-            <w:proofErr w:type="spellStart"/>
             <w:r>
               <w:rPr>
                 <w:sz w:val="22"/>
                 <w:szCs w:val="22"/>
               </w:rPr>
-              <w:t>Вебинары</w:t>
-            </w:r>
-            <w:proofErr w:type="spellEnd"/>
-            <w:r>
-              <w:rPr>
-                <w:sz w:val="22"/>
-                <w:szCs w:val="22"/>
-              </w:rPr>
-              <w:t xml:space="preserve">  и видеоконференции</w:t>
+              <w:t>Вебинары  и видеоконференции</w:t>
             </w:r>
           </w:p>
         </w:tc>
@@ -12826,7 +12667,6 @@
               </w:rPr>
               <w:t>Р</w:t>
             </w:r>
-            <w:proofErr w:type="gramStart"/>
             <w:r>
               <w:rPr>
                 <w:bCs/>
@@ -12834,7 +12674,6 @@
               </w:rPr>
               <w:t>1</w:t>
             </w:r>
-            <w:proofErr w:type="gramEnd"/>
           </w:p>
         </w:tc>
         <w:tc>
@@ -13162,7 +13001,6 @@
               </w:rPr>
               <w:t>Р</w:t>
             </w:r>
-            <w:proofErr w:type="gramStart"/>
             <w:r>
               <w:rPr>
                 <w:bCs/>
@@ -13170,7 +13008,6 @@
               </w:rPr>
               <w:t>2</w:t>
             </w:r>
-            <w:proofErr w:type="gramEnd"/>
           </w:p>
         </w:tc>
         <w:tc>
@@ -13838,17 +13675,8 @@
                 <w:bCs/>
                 <w:iCs/>
               </w:rPr>
-              <w:t>Р</w:t>
-            </w:r>
-            <w:proofErr w:type="gramStart"/>
-            <w:r>
-              <w:rPr>
-                <w:bCs/>
-                <w:iCs/>
-              </w:rPr>
-              <w:t>4</w:t>
-            </w:r>
-            <w:proofErr w:type="gramEnd"/>
+              <w:t>Р4</w:t>
+            </w:r>
           </w:p>
         </w:tc>
         <w:tc>
@@ -14467,23 +14295,7 @@
         <w:ind w:left="567" w:firstLine="0"/>
       </w:pPr>
       <w:r>
-        <w:t xml:space="preserve">Пантелеев  А.В. Методы оптимизации в примерах и задачах / А.В. Пантелеев, Т.А. Летова – М.: </w:t>
-      </w:r>
-      <w:proofErr w:type="spellStart"/>
-      <w:r>
-        <w:t>Высш</w:t>
-      </w:r>
-      <w:proofErr w:type="spellEnd"/>
-      <w:r>
-        <w:t xml:space="preserve">. </w:t>
-      </w:r>
-      <w:proofErr w:type="spellStart"/>
-      <w:r>
-        <w:t>шк</w:t>
-      </w:r>
-      <w:proofErr w:type="spellEnd"/>
-      <w:r>
-        <w:t>., 2002 – 544 с.</w:t>
+        <w:t>Пантелеев  А.В. Методы оптимизации в примерах и задачах / А.В. Пантелеев, Т.А. Летова – М.: Высш. шк., 2002 – 544 с.</w:t>
       </w:r>
     </w:p>
     <w:p>
@@ -14499,31 +14311,7 @@
         <w:ind w:left="567" w:firstLine="0"/>
       </w:pPr>
       <w:r>
-        <w:t>Ногин В.Д. Основы теории оптимизации / В.Д. Ногин и др. – М.</w:t>
-      </w:r>
-      <w:proofErr w:type="gramStart"/>
-      <w:r>
-        <w:t xml:space="preserve"> :</w:t>
-      </w:r>
-      <w:proofErr w:type="gramEnd"/>
-      <w:r>
-        <w:t xml:space="preserve"> </w:t>
-      </w:r>
-      <w:proofErr w:type="spellStart"/>
-      <w:r>
-        <w:t>Высш</w:t>
-      </w:r>
-      <w:proofErr w:type="spellEnd"/>
-      <w:r>
-        <w:t xml:space="preserve">. </w:t>
-      </w:r>
-      <w:proofErr w:type="spellStart"/>
-      <w:r>
-        <w:t>шк</w:t>
-      </w:r>
-      <w:proofErr w:type="spellEnd"/>
-      <w:r>
-        <w:t>., 1986 – 353 с.</w:t>
+        <w:t>Ногин В.Д. Основы теории оптимизации / В.Д. Ногин и др. – М. : Высш. шк., 1986 – 353 с.</w:t>
       </w:r>
     </w:p>
     <w:p>
@@ -14598,15 +14386,7 @@
         </w:tabs>
       </w:pPr>
       <w:r>
-        <w:t>Курош А.Г. Курс высшей алгебры / А.Г. Курош – М.</w:t>
-      </w:r>
-      <w:proofErr w:type="gramStart"/>
-      <w:r>
-        <w:t xml:space="preserve"> :</w:t>
-      </w:r>
-      <w:proofErr w:type="gramEnd"/>
-      <w:r>
-        <w:t xml:space="preserve"> Наука, 1969 – 431с.</w:t>
+        <w:t>Курош А.Г. Курс высшей алгебры / А.Г. Курош – М. : Наука, 1969 – 431с.</w:t>
       </w:r>
     </w:p>
     <w:p>
@@ -14632,15 +14412,7 @@
         <w:t xml:space="preserve"> 7</w:t>
       </w:r>
       <w:r>
-        <w:t xml:space="preserve"> / И.Е. Ануфриев, А.Б. Смирнов, Е.Н. Смирнова – СПб</w:t>
-      </w:r>
-      <w:proofErr w:type="gramStart"/>
-      <w:r>
-        <w:t xml:space="preserve">. : </w:t>
-      </w:r>
-      <w:proofErr w:type="gramEnd"/>
-      <w:r>
-        <w:t>БХВ-Петербург, 2005 – 1104с.</w:t>
+        <w:t xml:space="preserve"> / И.Е. Ануфриев, А.Б. Смирнов, Е.Н. Смирнова – СПб. : БХВ-Петербург, 2005 – 1104с.</w:t>
       </w:r>
     </w:p>
     <w:p>
@@ -14654,7 +14426,6 @@
         </w:tabs>
       </w:pPr>
       <w:r>
-        <w:lastRenderedPageBreak/>
         <w:t xml:space="preserve">Дьяконов В.П. </w:t>
       </w:r>
       <w:r>
@@ -14667,15 +14438,7 @@
         <w:t xml:space="preserve"> 7</w:t>
       </w:r>
       <w:r>
-        <w:t xml:space="preserve"> / В.П. Дьяконов – СПб</w:t>
-      </w:r>
-      <w:proofErr w:type="gramStart"/>
-      <w:r>
-        <w:t xml:space="preserve">. : </w:t>
-      </w:r>
-      <w:proofErr w:type="gramEnd"/>
-      <w:r>
-        <w:t>Питер, 2002 – 672с.</w:t>
+        <w:t xml:space="preserve"> / В.П. Дьяконов – СПб. : Питер, 2002 – 672с.</w:t>
       </w:r>
     </w:p>
     <w:p>
@@ -14701,15 +14464,7 @@
         <w:t xml:space="preserve"> 4</w:t>
       </w:r>
       <w:r>
-        <w:t xml:space="preserve"> / В.П. Дьяконов – СПб</w:t>
-      </w:r>
-      <w:proofErr w:type="gramStart"/>
-      <w:r>
-        <w:t xml:space="preserve">. : </w:t>
-      </w:r>
-      <w:proofErr w:type="gramEnd"/>
-      <w:r>
-        <w:t>Питер, 2001 – 656с.</w:t>
+        <w:t xml:space="preserve"> / В.П. Дьяконов – СПб. : Питер, 2001 – 656с.</w:t>
       </w:r>
     </w:p>
     <w:p>
@@ -14725,24 +14480,14 @@
       <w:r>
         <w:t xml:space="preserve">Гурский Д.А. Вычисления в </w:t>
       </w:r>
-      <w:proofErr w:type="spellStart"/>
       <w:r>
         <w:rPr>
           <w:lang w:val="en-US"/>
         </w:rPr>
         <w:t>MathCAD</w:t>
       </w:r>
-      <w:proofErr w:type="spellEnd"/>
-      <w:r>
-        <w:t xml:space="preserve"> / Д.А. Гурский – Мн.</w:t>
-      </w:r>
-      <w:proofErr w:type="gramStart"/>
-      <w:r>
-        <w:t xml:space="preserve"> :</w:t>
-      </w:r>
-      <w:proofErr w:type="gramEnd"/>
-      <w:r>
-        <w:t xml:space="preserve"> Новое знание, 2003 – 814с.</w:t>
+      <w:r>
+        <w:t xml:space="preserve"> / Д.А. Гурский – Мн. : Новое знание, 2003 – 814с.</w:t>
       </w:r>
     </w:p>
     <w:p>
@@ -14858,6 +14603,7 @@
         </w:rPr>
       </w:pPr>
       <w:r>
+        <w:lastRenderedPageBreak/>
         <w:t>Не используются</w:t>
       </w:r>
     </w:p>
@@ -15009,14 +14755,12 @@
         <w:ind w:left="1434" w:hanging="357"/>
         <w:jc w:val="both"/>
       </w:pPr>
-      <w:proofErr w:type="spellStart"/>
       <w:r>
         <w:rPr>
           <w:lang w:val="en-US"/>
         </w:rPr>
         <w:t>MathCAD</w:t>
       </w:r>
-      <w:proofErr w:type="spellEnd"/>
     </w:p>
     <w:p>
       <w:pPr>
@@ -16298,16 +16042,8 @@
               <w:rPr>
                 <w:b/>
               </w:rPr>
-              <w:t>Промежуточная аттестация по практическим/семинарским занятия</w:t>
-            </w:r>
-            <w:proofErr w:type="gramStart"/>
-            <w:r>
-              <w:rPr>
-                <w:b/>
-              </w:rPr>
-              <w:t>м–</w:t>
-            </w:r>
-            <w:proofErr w:type="gramEnd"/>
+              <w:t>Промежуточная аттестация по практическим/семинарским занятиям–</w:t>
+            </w:r>
             <w:r>
               <w:rPr>
                 <w:b/>
@@ -16618,15 +16354,7 @@
         <w:jc w:val="both"/>
       </w:pPr>
       <w:r>
-        <w:t xml:space="preserve">В связи с отсутствием Дисциплины и ее аналогов, по которым возможно тестирование, на сайтах ФЭПО, </w:t>
-      </w:r>
-      <w:proofErr w:type="gramStart"/>
-      <w:r>
-        <w:t>Интернет-тренажеры</w:t>
-      </w:r>
-      <w:proofErr w:type="gramEnd"/>
-      <w:r>
-        <w:t xml:space="preserve"> и портале СМУДС УрФУ, тестирование в рамках НТК не проводится.</w:t>
+        <w:t>В связи с отсутствием Дисциплины и ее аналогов, по которым возможно тестирование, на сайтах ФЭПО, Интернет-тренажеры и портале СМУДС УрФУ, тестирование в рамках НТК не проводится.</w:t>
       </w:r>
     </w:p>
     <w:p>
@@ -16718,15 +16446,7 @@
         <w:jc w:val="both"/>
       </w:pPr>
       <w:r>
-        <w:t>Фонд оценочных сре</w:t>
-      </w:r>
-      <w:proofErr w:type="gramStart"/>
-      <w:r>
-        <w:t>дств пр</w:t>
-      </w:r>
-      <w:proofErr w:type="gramEnd"/>
-      <w:r>
-        <w:t xml:space="preserve">едназначен для оценки: </w:t>
+        <w:t xml:space="preserve">Фонд оценочных средств предназначен для оценки: </w:t>
       </w:r>
     </w:p>
     <w:p>
@@ -16926,7 +16646,7 @@
                 <v:shape id="_x0000_i1025" type="#_x0000_t75" style="width:27.75pt;height:22.5pt" o:ole="">
                   <v:imagedata r:id="rId7" o:title=""/>
                 </v:shape>
-                <o:OLEObject Type="Embed" ProgID="Equation.3" ShapeID="_x0000_i1025" DrawAspect="Content" ObjectID="_1557912074" r:id="rId8"/>
+                <o:OLEObject Type="Embed" ProgID="Equation.3" ShapeID="_x0000_i1025" DrawAspect="Content" ObjectID="_1557913203" r:id="rId8"/>
               </w:object>
             </w:r>
             <w:r>
@@ -17665,13 +17385,8 @@
         <w:ind w:right="34"/>
       </w:pPr>
       <w:r>
-        <w:t xml:space="preserve">Необходимый и достаточный признаки экстремума функции. Матрица </w:t>
-      </w:r>
-      <w:proofErr w:type="gramStart"/>
-      <w:r>
-        <w:t>Гессе</w:t>
-      </w:r>
-      <w:proofErr w:type="gramEnd"/>
+        <w:t>Необходимый и достаточный признаки экстремума функции. Матрица Гессе</w:t>
+      </w:r>
     </w:p>
     <w:p>
       <w:pPr>
@@ -19899,6 +19614,119 @@
     </w:lvl>
   </w:abstractNum>
   <w:abstractNum w:abstractNumId="13">
+    <w:nsid w:val="524028E0"/>
+    <w:multiLevelType w:val="hybridMultilevel"/>
+    <w:tmpl w:val="B9B03B2E"/>
+    <w:lvl w:ilvl="0" w:tplc="04190001">
+      <w:start w:val="1"/>
+      <w:numFmt w:val="bullet"/>
+      <w:lvlText w:val=""/>
+      <w:lvlJc w:val="left"/>
+      <w:pPr>
+        <w:ind w:left="1287" w:hanging="360"/>
+      </w:pPr>
+      <w:rPr>
+        <w:rFonts w:ascii="Symbol" w:hAnsi="Symbol" w:hint="default"/>
+      </w:rPr>
+    </w:lvl>
+    <w:lvl w:ilvl="1" w:tplc="04190003" w:tentative="1">
+      <w:start w:val="1"/>
+      <w:numFmt w:val="bullet"/>
+      <w:lvlText w:val="o"/>
+      <w:lvlJc w:val="left"/>
+      <w:pPr>
+        <w:ind w:left="2007" w:hanging="360"/>
+      </w:pPr>
+      <w:rPr>
+        <w:rFonts w:ascii="Courier New" w:hAnsi="Courier New" w:cs="Courier New" w:hint="default"/>
+      </w:rPr>
+    </w:lvl>
+    <w:lvl w:ilvl="2" w:tplc="04190005" w:tentative="1">
+      <w:start w:val="1"/>
+      <w:numFmt w:val="bullet"/>
+      <w:lvlText w:val=""/>
+      <w:lvlJc w:val="left"/>
+      <w:pPr>
+        <w:ind w:left="2727" w:hanging="360"/>
+      </w:pPr>
+      <w:rPr>
+        <w:rFonts w:ascii="Wingdings" w:hAnsi="Wingdings" w:hint="default"/>
+      </w:rPr>
+    </w:lvl>
+    <w:lvl w:ilvl="3" w:tplc="04190001" w:tentative="1">
+      <w:start w:val="1"/>
+      <w:numFmt w:val="bullet"/>
+      <w:lvlText w:val=""/>
+      <w:lvlJc w:val="left"/>
+      <w:pPr>
+        <w:ind w:left="3447" w:hanging="360"/>
+      </w:pPr>
+      <w:rPr>
+        <w:rFonts w:ascii="Symbol" w:hAnsi="Symbol" w:hint="default"/>
+      </w:rPr>
+    </w:lvl>
+    <w:lvl w:ilvl="4" w:tplc="04190003" w:tentative="1">
+      <w:start w:val="1"/>
+      <w:numFmt w:val="bullet"/>
+      <w:lvlText w:val="o"/>
+      <w:lvlJc w:val="left"/>
+      <w:pPr>
+        <w:ind w:left="4167" w:hanging="360"/>
+      </w:pPr>
+      <w:rPr>
+        <w:rFonts w:ascii="Courier New" w:hAnsi="Courier New" w:cs="Courier New" w:hint="default"/>
+      </w:rPr>
+    </w:lvl>
+    <w:lvl w:ilvl="5" w:tplc="04190005" w:tentative="1">
+      <w:start w:val="1"/>
+      <w:numFmt w:val="bullet"/>
+      <w:lvlText w:val=""/>
+      <w:lvlJc w:val="left"/>
+      <w:pPr>
+        <w:ind w:left="4887" w:hanging="360"/>
+      </w:pPr>
+      <w:rPr>
+        <w:rFonts w:ascii="Wingdings" w:hAnsi="Wingdings" w:hint="default"/>
+      </w:rPr>
+    </w:lvl>
+    <w:lvl w:ilvl="6" w:tplc="04190001" w:tentative="1">
+      <w:start w:val="1"/>
+      <w:numFmt w:val="bullet"/>
+      <w:lvlText w:val=""/>
+      <w:lvlJc w:val="left"/>
+      <w:pPr>
+        <w:ind w:left="5607" w:hanging="360"/>
+      </w:pPr>
+      <w:rPr>
+        <w:rFonts w:ascii="Symbol" w:hAnsi="Symbol" w:hint="default"/>
+      </w:rPr>
+    </w:lvl>
+    <w:lvl w:ilvl="7" w:tplc="04190003" w:tentative="1">
+      <w:start w:val="1"/>
+      <w:numFmt w:val="bullet"/>
+      <w:lvlText w:val="o"/>
+      <w:lvlJc w:val="left"/>
+      <w:pPr>
+        <w:ind w:left="6327" w:hanging="360"/>
+      </w:pPr>
+      <w:rPr>
+        <w:rFonts w:ascii="Courier New" w:hAnsi="Courier New" w:cs="Courier New" w:hint="default"/>
+      </w:rPr>
+    </w:lvl>
+    <w:lvl w:ilvl="8" w:tplc="04190005" w:tentative="1">
+      <w:start w:val="1"/>
+      <w:numFmt w:val="bullet"/>
+      <w:lvlText w:val=""/>
+      <w:lvlJc w:val="left"/>
+      <w:pPr>
+        <w:ind w:left="7047" w:hanging="360"/>
+      </w:pPr>
+      <w:rPr>
+        <w:rFonts w:ascii="Wingdings" w:hAnsi="Wingdings" w:hint="default"/>
+      </w:rPr>
+    </w:lvl>
+  </w:abstractNum>
+  <w:abstractNum w:abstractNumId="14">
     <w:nsid w:val="5B4F2186"/>
     <w:multiLevelType w:val="hybridMultilevel"/>
     <w:tmpl w:val="A822C8EE"/>
@@ -20011,7 +19839,7 @@
       </w:rPr>
     </w:lvl>
   </w:abstractNum>
-  <w:abstractNum w:abstractNumId="14">
+  <w:abstractNum w:abstractNumId="15">
     <w:nsid w:val="62134772"/>
     <w:multiLevelType w:val="hybridMultilevel"/>
     <w:tmpl w:val="45DA49A0"/>
@@ -20103,7 +19931,120 @@
       </w:pPr>
     </w:lvl>
   </w:abstractNum>
-  <w:abstractNum w:abstractNumId="15">
+  <w:abstractNum w:abstractNumId="16">
+    <w:nsid w:val="62547B5C"/>
+    <w:multiLevelType w:val="hybridMultilevel"/>
+    <w:tmpl w:val="9466B426"/>
+    <w:lvl w:ilvl="0" w:tplc="04190001">
+      <w:start w:val="1"/>
+      <w:numFmt w:val="bullet"/>
+      <w:lvlText w:val=""/>
+      <w:lvlJc w:val="left"/>
+      <w:pPr>
+        <w:ind w:left="1068" w:hanging="360"/>
+      </w:pPr>
+      <w:rPr>
+        <w:rFonts w:ascii="Symbol" w:hAnsi="Symbol" w:hint="default"/>
+      </w:rPr>
+    </w:lvl>
+    <w:lvl w:ilvl="1" w:tplc="04190003" w:tentative="1">
+      <w:start w:val="1"/>
+      <w:numFmt w:val="bullet"/>
+      <w:lvlText w:val="o"/>
+      <w:lvlJc w:val="left"/>
+      <w:pPr>
+        <w:ind w:left="1788" w:hanging="360"/>
+      </w:pPr>
+      <w:rPr>
+        <w:rFonts w:ascii="Courier New" w:hAnsi="Courier New" w:cs="Courier New" w:hint="default"/>
+      </w:rPr>
+    </w:lvl>
+    <w:lvl w:ilvl="2" w:tplc="04190005" w:tentative="1">
+      <w:start w:val="1"/>
+      <w:numFmt w:val="bullet"/>
+      <w:lvlText w:val=""/>
+      <w:lvlJc w:val="left"/>
+      <w:pPr>
+        <w:ind w:left="2508" w:hanging="360"/>
+      </w:pPr>
+      <w:rPr>
+        <w:rFonts w:ascii="Wingdings" w:hAnsi="Wingdings" w:hint="default"/>
+      </w:rPr>
+    </w:lvl>
+    <w:lvl w:ilvl="3" w:tplc="04190001" w:tentative="1">
+      <w:start w:val="1"/>
+      <w:numFmt w:val="bullet"/>
+      <w:lvlText w:val=""/>
+      <w:lvlJc w:val="left"/>
+      <w:pPr>
+        <w:ind w:left="3228" w:hanging="360"/>
+      </w:pPr>
+      <w:rPr>
+        <w:rFonts w:ascii="Symbol" w:hAnsi="Symbol" w:hint="default"/>
+      </w:rPr>
+    </w:lvl>
+    <w:lvl w:ilvl="4" w:tplc="04190003" w:tentative="1">
+      <w:start w:val="1"/>
+      <w:numFmt w:val="bullet"/>
+      <w:lvlText w:val="o"/>
+      <w:lvlJc w:val="left"/>
+      <w:pPr>
+        <w:ind w:left="3948" w:hanging="360"/>
+      </w:pPr>
+      <w:rPr>
+        <w:rFonts w:ascii="Courier New" w:hAnsi="Courier New" w:cs="Courier New" w:hint="default"/>
+      </w:rPr>
+    </w:lvl>
+    <w:lvl w:ilvl="5" w:tplc="04190005" w:tentative="1">
+      <w:start w:val="1"/>
+      <w:numFmt w:val="bullet"/>
+      <w:lvlText w:val=""/>
+      <w:lvlJc w:val="left"/>
+      <w:pPr>
+        <w:ind w:left="4668" w:hanging="360"/>
+      </w:pPr>
+      <w:rPr>
+        <w:rFonts w:ascii="Wingdings" w:hAnsi="Wingdings" w:hint="default"/>
+      </w:rPr>
+    </w:lvl>
+    <w:lvl w:ilvl="6" w:tplc="04190001" w:tentative="1">
+      <w:start w:val="1"/>
+      <w:numFmt w:val="bullet"/>
+      <w:lvlText w:val=""/>
+      <w:lvlJc w:val="left"/>
+      <w:pPr>
+        <w:ind w:left="5388" w:hanging="360"/>
+      </w:pPr>
+      <w:rPr>
+        <w:rFonts w:ascii="Symbol" w:hAnsi="Symbol" w:hint="default"/>
+      </w:rPr>
+    </w:lvl>
+    <w:lvl w:ilvl="7" w:tplc="04190003" w:tentative="1">
+      <w:start w:val="1"/>
+      <w:numFmt w:val="bullet"/>
+      <w:lvlText w:val="o"/>
+      <w:lvlJc w:val="left"/>
+      <w:pPr>
+        <w:ind w:left="6108" w:hanging="360"/>
+      </w:pPr>
+      <w:rPr>
+        <w:rFonts w:ascii="Courier New" w:hAnsi="Courier New" w:cs="Courier New" w:hint="default"/>
+      </w:rPr>
+    </w:lvl>
+    <w:lvl w:ilvl="8" w:tplc="04190005" w:tentative="1">
+      <w:start w:val="1"/>
+      <w:numFmt w:val="bullet"/>
+      <w:lvlText w:val=""/>
+      <w:lvlJc w:val="left"/>
+      <w:pPr>
+        <w:ind w:left="6828" w:hanging="360"/>
+      </w:pPr>
+      <w:rPr>
+        <w:rFonts w:ascii="Wingdings" w:hAnsi="Wingdings" w:hint="default"/>
+      </w:rPr>
+    </w:lvl>
+  </w:abstractNum>
+  <w:abstractNum w:abstractNumId="17">
     <w:nsid w:val="6A0C2778"/>
     <w:multiLevelType w:val="hybridMultilevel"/>
     <w:tmpl w:val="D174CF6A"/>
@@ -20192,7 +20133,120 @@
       </w:pPr>
     </w:lvl>
   </w:abstractNum>
-  <w:abstractNum w:abstractNumId="16">
+  <w:abstractNum w:abstractNumId="18">
+    <w:nsid w:val="6A39591F"/>
+    <w:multiLevelType w:val="hybridMultilevel"/>
+    <w:tmpl w:val="A9581696"/>
+    <w:lvl w:ilvl="0" w:tplc="04190001">
+      <w:start w:val="1"/>
+      <w:numFmt w:val="bullet"/>
+      <w:lvlText w:val=""/>
+      <w:lvlJc w:val="left"/>
+      <w:pPr>
+        <w:ind w:left="1287" w:hanging="360"/>
+      </w:pPr>
+      <w:rPr>
+        <w:rFonts w:ascii="Symbol" w:hAnsi="Symbol" w:hint="default"/>
+      </w:rPr>
+    </w:lvl>
+    <w:lvl w:ilvl="1" w:tplc="04190003" w:tentative="1">
+      <w:start w:val="1"/>
+      <w:numFmt w:val="bullet"/>
+      <w:lvlText w:val="o"/>
+      <w:lvlJc w:val="left"/>
+      <w:pPr>
+        <w:ind w:left="2007" w:hanging="360"/>
+      </w:pPr>
+      <w:rPr>
+        <w:rFonts w:ascii="Courier New" w:hAnsi="Courier New" w:cs="Courier New" w:hint="default"/>
+      </w:rPr>
+    </w:lvl>
+    <w:lvl w:ilvl="2" w:tplc="04190005" w:tentative="1">
+      <w:start w:val="1"/>
+      <w:numFmt w:val="bullet"/>
+      <w:lvlText w:val=""/>
+      <w:lvlJc w:val="left"/>
+      <w:pPr>
+        <w:ind w:left="2727" w:hanging="360"/>
+      </w:pPr>
+      <w:rPr>
+        <w:rFonts w:ascii="Wingdings" w:hAnsi="Wingdings" w:hint="default"/>
+      </w:rPr>
+    </w:lvl>
+    <w:lvl w:ilvl="3" w:tplc="04190001" w:tentative="1">
+      <w:start w:val="1"/>
+      <w:numFmt w:val="bullet"/>
+      <w:lvlText w:val=""/>
+      <w:lvlJc w:val="left"/>
+      <w:pPr>
+        <w:ind w:left="3447" w:hanging="360"/>
+      </w:pPr>
+      <w:rPr>
+        <w:rFonts w:ascii="Symbol" w:hAnsi="Symbol" w:hint="default"/>
+      </w:rPr>
+    </w:lvl>
+    <w:lvl w:ilvl="4" w:tplc="04190003" w:tentative="1">
+      <w:start w:val="1"/>
+      <w:numFmt w:val="bullet"/>
+      <w:lvlText w:val="o"/>
+      <w:lvlJc w:val="left"/>
+      <w:pPr>
+        <w:ind w:left="4167" w:hanging="360"/>
+      </w:pPr>
+      <w:rPr>
+        <w:rFonts w:ascii="Courier New" w:hAnsi="Courier New" w:cs="Courier New" w:hint="default"/>
+      </w:rPr>
+    </w:lvl>
+    <w:lvl w:ilvl="5" w:tplc="04190005" w:tentative="1">
+      <w:start w:val="1"/>
+      <w:numFmt w:val="bullet"/>
+      <w:lvlText w:val=""/>
+      <w:lvlJc w:val="left"/>
+      <w:pPr>
+        <w:ind w:left="4887" w:hanging="360"/>
+      </w:pPr>
+      <w:rPr>
+        <w:rFonts w:ascii="Wingdings" w:hAnsi="Wingdings" w:hint="default"/>
+      </w:rPr>
+    </w:lvl>
+    <w:lvl w:ilvl="6" w:tplc="04190001" w:tentative="1">
+      <w:start w:val="1"/>
+      <w:numFmt w:val="bullet"/>
+      <w:lvlText w:val=""/>
+      <w:lvlJc w:val="left"/>
+      <w:pPr>
+        <w:ind w:left="5607" w:hanging="360"/>
+      </w:pPr>
+      <w:rPr>
+        <w:rFonts w:ascii="Symbol" w:hAnsi="Symbol" w:hint="default"/>
+      </w:rPr>
+    </w:lvl>
+    <w:lvl w:ilvl="7" w:tplc="04190003" w:tentative="1">
+      <w:start w:val="1"/>
+      <w:numFmt w:val="bullet"/>
+      <w:lvlText w:val="o"/>
+      <w:lvlJc w:val="left"/>
+      <w:pPr>
+        <w:ind w:left="6327" w:hanging="360"/>
+      </w:pPr>
+      <w:rPr>
+        <w:rFonts w:ascii="Courier New" w:hAnsi="Courier New" w:cs="Courier New" w:hint="default"/>
+      </w:rPr>
+    </w:lvl>
+    <w:lvl w:ilvl="8" w:tplc="04190005" w:tentative="1">
+      <w:start w:val="1"/>
+      <w:numFmt w:val="bullet"/>
+      <w:lvlText w:val=""/>
+      <w:lvlJc w:val="left"/>
+      <w:pPr>
+        <w:ind w:left="7047" w:hanging="360"/>
+      </w:pPr>
+      <w:rPr>
+        <w:rFonts w:ascii="Wingdings" w:hAnsi="Wingdings" w:hint="default"/>
+      </w:rPr>
+    </w:lvl>
+  </w:abstractNum>
+  <w:abstractNum w:abstractNumId="19">
     <w:nsid w:val="73BB27DD"/>
     <w:multiLevelType w:val="hybridMultilevel"/>
     <w:tmpl w:val="F5D4601C"/>
@@ -20281,7 +20335,7 @@
       </w:pPr>
     </w:lvl>
   </w:abstractNum>
-  <w:abstractNum w:abstractNumId="17">
+  <w:abstractNum w:abstractNumId="20">
     <w:nsid w:val="75E05F66"/>
     <w:multiLevelType w:val="hybridMultilevel"/>
     <w:tmpl w:val="0908D4DC"/>
@@ -20370,7 +20424,7 @@
       </w:pPr>
     </w:lvl>
   </w:abstractNum>
-  <w:abstractNum w:abstractNumId="18">
+  <w:abstractNum w:abstractNumId="21">
     <w:nsid w:val="76A72C49"/>
     <w:multiLevelType w:val="hybridMultilevel"/>
     <w:tmpl w:val="DD56B016"/>
@@ -20486,7 +20540,7 @@
       </w:pPr>
     </w:lvl>
   </w:abstractNum>
-  <w:abstractNum w:abstractNumId="19">
+  <w:abstractNum w:abstractNumId="22">
     <w:nsid w:val="79951827"/>
     <w:multiLevelType w:val="hybridMultilevel"/>
     <w:tmpl w:val="9C62EB9A"/>
@@ -20578,7 +20632,7 @@
       </w:pPr>
     </w:lvl>
   </w:abstractNum>
-  <w:abstractNum w:abstractNumId="20">
+  <w:abstractNum w:abstractNumId="23">
     <w:nsid w:val="7AF1303B"/>
     <w:multiLevelType w:val="hybridMultilevel"/>
     <w:tmpl w:val="0F20C5CA"/>
@@ -20667,7 +20721,7 @@
       </w:pPr>
     </w:lvl>
   </w:abstractNum>
-  <w:abstractNum w:abstractNumId="21">
+  <w:abstractNum w:abstractNumId="24">
     <w:nsid w:val="7B746843"/>
     <w:multiLevelType w:val="hybridMultilevel"/>
     <w:tmpl w:val="2F3A28C6"/>
@@ -20780,7 +20834,7 @@
       </w:rPr>
     </w:lvl>
   </w:abstractNum>
-  <w:abstractNum w:abstractNumId="22">
+  <w:abstractNum w:abstractNumId="25">
     <w:nsid w:val="7C7433C3"/>
     <w:multiLevelType w:val="hybridMultilevel"/>
     <w:tmpl w:val="EA1E369E"/>
@@ -20869,7 +20923,7 @@
       </w:pPr>
     </w:lvl>
   </w:abstractNum>
-  <w:abstractNum w:abstractNumId="23">
+  <w:abstractNum w:abstractNumId="26">
     <w:nsid w:val="7FF939E4"/>
     <w:multiLevelType w:val="hybridMultilevel"/>
     <w:tmpl w:val="28CEB4C6"/>
@@ -21037,31 +21091,31 @@
     <w:abstractNumId w:val="11"/>
   </w:num>
   <w:num w:numId="10">
-    <w:abstractNumId w:val="16"/>
+    <w:abstractNumId w:val="19"/>
   </w:num>
   <w:num w:numId="11">
     <w:abstractNumId w:val="2"/>
   </w:num>
   <w:num w:numId="12">
+    <w:abstractNumId w:val="20"/>
+  </w:num>
+  <w:num w:numId="13">
+    <w:abstractNumId w:val="26"/>
+  </w:num>
+  <w:num w:numId="14">
+    <w:abstractNumId w:val="14"/>
+  </w:num>
+  <w:num w:numId="15">
+    <w:abstractNumId w:val="25"/>
+  </w:num>
+  <w:num w:numId="16">
     <w:abstractNumId w:val="17"/>
   </w:num>
-  <w:num w:numId="13">
+  <w:num w:numId="17">
     <w:abstractNumId w:val="23"/>
   </w:num>
-  <w:num w:numId="14">
-    <w:abstractNumId w:val="13"/>
-  </w:num>
-  <w:num w:numId="15">
-    <w:abstractNumId w:val="22"/>
-  </w:num>
-  <w:num w:numId="16">
-    <w:abstractNumId w:val="15"/>
-  </w:num>
-  <w:num w:numId="17">
-    <w:abstractNumId w:val="20"/>
-  </w:num>
   <w:num w:numId="18">
-    <w:abstractNumId w:val="21"/>
+    <w:abstractNumId w:val="24"/>
   </w:num>
   <w:num w:numId="19">
     <w:abstractNumId w:val="10"/>
@@ -21070,16 +21124,25 @@
     <w:abstractNumId w:val="3"/>
   </w:num>
   <w:num w:numId="21">
-    <w:abstractNumId w:val="18"/>
+    <w:abstractNumId w:val="21"/>
   </w:num>
   <w:num w:numId="22">
-    <w:abstractNumId w:val="19"/>
+    <w:abstractNumId w:val="22"/>
   </w:num>
   <w:num w:numId="23">
     <w:abstractNumId w:val="1"/>
   </w:num>
   <w:num w:numId="24">
-    <w:abstractNumId w:val="14"/>
+    <w:abstractNumId w:val="15"/>
+  </w:num>
+  <w:num w:numId="25">
+    <w:abstractNumId w:val="13"/>
+  </w:num>
+  <w:num w:numId="26">
+    <w:abstractNumId w:val="18"/>
+  </w:num>
+  <w:num w:numId="27">
+    <w:abstractNumId w:val="16"/>
   </w:num>
   <w:numIdMacAtCleanup w:val="17"/>
 </w:numbering>
@@ -22257,7 +22320,7 @@
 </file>
 
 <file path=customXml/itemProps1.xml><?xml version="1.0" encoding="utf-8"?>
-<ds:datastoreItem xmlns:ds="http://schemas.openxmlformats.org/officeDocument/2006/customXml" ds:itemID="{7A49F181-E432-4DE2-BE09-E6A1CEDCEF8F}">
+<ds:datastoreItem xmlns:ds="http://schemas.openxmlformats.org/officeDocument/2006/customXml" ds:itemID="{C1A13A71-1BB9-40C0-AD7A-F8AC65EC3D22}">
   <ds:schemaRefs>
     <ds:schemaRef ds:uri="http://schemas.openxmlformats.org/officeDocument/2006/bibliography"/>
   </ds:schemaRefs>

--- a/09.04.01/ИНМиТ_ИТиАП_09.04.01_Д4.1.1_Разработка приложений с использованием API T-Flex CAD.docx
+++ b/09.04.01/ИНМиТ_ИТиАП_09.04.01_Д4.1.1_Разработка приложений с использованием API T-Flex CAD.docx
@@ -13644,8 +13644,6 @@
                 <w:szCs w:val="16"/>
               </w:rPr>
             </w:pPr>
-            <w:bookmarkStart w:id="8" w:name="_GoBack"/>
-            <w:bookmarkEnd w:id="8"/>
             <w:r>
               <w:rPr>
                 <w:rFonts w:ascii="Arial CYR" w:hAnsi="Arial CYR" w:cs="Arial CYR"/>
@@ -15110,7 +15108,7 @@
       <w:r>
         <w:instrText xml:space="preserve"> TC "</w:instrText>
       </w:r>
-      <w:bookmarkStart w:id="9" w:name="_Toc463805979"/>
+      <w:bookmarkStart w:id="8" w:name="_Toc463805979"/>
       <w:r>
         <w:rPr>
           <w:b/>
@@ -15119,7 +15117,7 @@
         </w:rPr>
         <w:instrText>ОРГАНИЗАЦИЯ ПРАКТИЧЕСКИХ ЗАНЯТИЙ, САМОСТОЯТЕЛЬНОЙ РАБОТЫ ПО ДИСЦИПЛИНЕ</w:instrText>
       </w:r>
-      <w:bookmarkEnd w:id="9"/>
+      <w:bookmarkEnd w:id="8"/>
       <w:r>
         <w:instrText xml:space="preserve">" \f C \l "1" </w:instrText>
       </w:r>
@@ -15166,7 +15164,7 @@
         </w:rPr>
         <w:instrText xml:space="preserve"> TC "</w:instrText>
       </w:r>
-      <w:bookmarkStart w:id="10" w:name="_Toc463805980"/>
+      <w:bookmarkStart w:id="9" w:name="_Toc463805980"/>
       <w:r>
         <w:rPr>
           <w:b/>
@@ -15174,7 +15172,7 @@
         </w:rPr>
         <w:instrText>Лабораторные работы</w:instrText>
       </w:r>
-      <w:bookmarkEnd w:id="10"/>
+      <w:bookmarkEnd w:id="9"/>
       <w:r>
         <w:rPr>
           <w:b/>
@@ -15190,18 +15188,830 @@
         <w:fldChar w:fldCharType="end"/>
       </w:r>
     </w:p>
-    <w:p>
-      <w:pPr>
-        <w:ind w:firstLine="720"/>
-        <w:jc w:val="both"/>
-        <w:rPr>
-          <w:lang w:val="en-US"/>
-        </w:rPr>
-      </w:pPr>
-      <w:r>
-        <w:t>Не предусмотрено.</w:t>
-      </w:r>
-    </w:p>
+    <w:tbl>
+      <w:tblPr>
+        <w:tblW w:w="0" w:type="auto"/>
+        <w:jc w:val="center"/>
+        <w:tblInd w:w="108" w:type="dxa"/>
+        <w:tblLayout w:type="fixed"/>
+        <w:tblLook w:val="0000" w:firstRow="0" w:lastRow="0" w:firstColumn="0" w:lastColumn="0" w:noHBand="0" w:noVBand="0"/>
+      </w:tblPr>
+      <w:tblGrid>
+        <w:gridCol w:w="951"/>
+        <w:gridCol w:w="1015"/>
+        <w:gridCol w:w="5694"/>
+        <w:gridCol w:w="1831"/>
+      </w:tblGrid>
+      <w:tr>
+        <w:trPr>
+          <w:cantSplit/>
+          <w:trHeight w:val="1134"/>
+          <w:jc w:val="center"/>
+        </w:trPr>
+        <w:tc>
+          <w:tcPr>
+            <w:tcW w:w="951" w:type="dxa"/>
+            <w:tcBorders>
+              <w:top w:val="single" w:sz="8" w:space="0" w:color="000000"/>
+              <w:left w:val="single" w:sz="8" w:space="0" w:color="000000"/>
+              <w:bottom w:val="single" w:sz="8" w:space="0" w:color="000000"/>
+            </w:tcBorders>
+            <w:shd w:val="clear" w:color="auto" w:fill="auto"/>
+            <w:textDirection w:val="btLr"/>
+            <w:vAlign w:val="center"/>
+          </w:tcPr>
+          <w:p>
+            <w:pPr>
+              <w:jc w:val="center"/>
+              <w:rPr>
+                <w:b/>
+                <w:bCs/>
+              </w:rPr>
+            </w:pPr>
+            <w:r>
+              <w:rPr>
+                <w:b/>
+                <w:bCs/>
+              </w:rPr>
+              <w:t>Код</w:t>
+            </w:r>
+          </w:p>
+          <w:p>
+            <w:pPr>
+              <w:jc w:val="center"/>
+              <w:rPr>
+                <w:b/>
+                <w:bCs/>
+              </w:rPr>
+            </w:pPr>
+            <w:r>
+              <w:rPr>
+                <w:b/>
+                <w:bCs/>
+              </w:rPr>
+              <w:t>раздела, темы</w:t>
+            </w:r>
+          </w:p>
+        </w:tc>
+        <w:tc>
+          <w:tcPr>
+            <w:tcW w:w="1015" w:type="dxa"/>
+            <w:tcBorders>
+              <w:top w:val="single" w:sz="8" w:space="0" w:color="000000"/>
+              <w:left w:val="single" w:sz="4" w:space="0" w:color="000000"/>
+              <w:bottom w:val="single" w:sz="8" w:space="0" w:color="000000"/>
+            </w:tcBorders>
+            <w:shd w:val="clear" w:color="auto" w:fill="auto"/>
+            <w:vAlign w:val="center"/>
+          </w:tcPr>
+          <w:p>
+            <w:pPr>
+              <w:jc w:val="center"/>
+              <w:rPr>
+                <w:b/>
+                <w:bCs/>
+              </w:rPr>
+            </w:pPr>
+            <w:r>
+              <w:rPr>
+                <w:b/>
+                <w:bCs/>
+              </w:rPr>
+              <w:t>Номер работы</w:t>
+            </w:r>
+          </w:p>
+        </w:tc>
+        <w:tc>
+          <w:tcPr>
+            <w:tcW w:w="5694" w:type="dxa"/>
+            <w:tcBorders>
+              <w:top w:val="single" w:sz="8" w:space="0" w:color="000000"/>
+              <w:left w:val="single" w:sz="4" w:space="0" w:color="000000"/>
+              <w:bottom w:val="single" w:sz="8" w:space="0" w:color="000000"/>
+            </w:tcBorders>
+            <w:shd w:val="clear" w:color="auto" w:fill="auto"/>
+            <w:vAlign w:val="center"/>
+          </w:tcPr>
+          <w:p>
+            <w:pPr>
+              <w:jc w:val="center"/>
+              <w:rPr>
+                <w:b/>
+                <w:bCs/>
+              </w:rPr>
+            </w:pPr>
+            <w:r>
+              <w:rPr>
+                <w:b/>
+                <w:bCs/>
+              </w:rPr>
+              <w:t>Наименование работы</w:t>
+            </w:r>
+          </w:p>
+        </w:tc>
+        <w:tc>
+          <w:tcPr>
+            <w:tcW w:w="1831" w:type="dxa"/>
+            <w:tcBorders>
+              <w:top w:val="single" w:sz="8" w:space="0" w:color="000000"/>
+              <w:left w:val="single" w:sz="4" w:space="0" w:color="000000"/>
+              <w:bottom w:val="single" w:sz="8" w:space="0" w:color="000000"/>
+              <w:right w:val="single" w:sz="8" w:space="0" w:color="000000"/>
+            </w:tcBorders>
+            <w:shd w:val="clear" w:color="auto" w:fill="auto"/>
+            <w:vAlign w:val="center"/>
+          </w:tcPr>
+          <w:p>
+            <w:pPr>
+              <w:jc w:val="center"/>
+              <w:rPr>
+                <w:b/>
+                <w:bCs/>
+              </w:rPr>
+            </w:pPr>
+            <w:r>
+              <w:rPr>
+                <w:b/>
+                <w:bCs/>
+              </w:rPr>
+              <w:t xml:space="preserve">Время </w:t>
+            </w:r>
+            <w:proofErr w:type="gramStart"/>
+            <w:r>
+              <w:rPr>
+                <w:b/>
+                <w:bCs/>
+              </w:rPr>
+              <w:t>на</w:t>
+            </w:r>
+            <w:proofErr w:type="gramEnd"/>
+          </w:p>
+          <w:p>
+            <w:pPr>
+              <w:jc w:val="center"/>
+              <w:rPr>
+                <w:b/>
+                <w:bCs/>
+              </w:rPr>
+            </w:pPr>
+            <w:r>
+              <w:rPr>
+                <w:b/>
+                <w:bCs/>
+              </w:rPr>
+              <w:t>выполнение</w:t>
+            </w:r>
+          </w:p>
+          <w:p>
+            <w:pPr>
+              <w:jc w:val="center"/>
+            </w:pPr>
+            <w:r>
+              <w:rPr>
+                <w:b/>
+                <w:bCs/>
+              </w:rPr>
+              <w:t>работы (час.)</w:t>
+            </w:r>
+          </w:p>
+        </w:tc>
+      </w:tr>
+      <w:tr>
+        <w:trPr>
+          <w:trHeight w:val="270"/>
+          <w:jc w:val="center"/>
+        </w:trPr>
+        <w:tc>
+          <w:tcPr>
+            <w:tcW w:w="951" w:type="dxa"/>
+            <w:tcBorders>
+              <w:top w:val="single" w:sz="8" w:space="0" w:color="000000"/>
+              <w:left w:val="single" w:sz="8" w:space="0" w:color="000000"/>
+              <w:bottom w:val="single" w:sz="4" w:space="0" w:color="000000"/>
+            </w:tcBorders>
+            <w:shd w:val="clear" w:color="auto" w:fill="auto"/>
+            <w:vAlign w:val="center"/>
+          </w:tcPr>
+          <w:p>
+            <w:pPr>
+              <w:snapToGrid w:val="0"/>
+              <w:jc w:val="center"/>
+            </w:pPr>
+            <w:r>
+              <w:t>Р3</w:t>
+            </w:r>
+          </w:p>
+        </w:tc>
+        <w:tc>
+          <w:tcPr>
+            <w:tcW w:w="1015" w:type="dxa"/>
+            <w:tcBorders>
+              <w:top w:val="single" w:sz="8" w:space="0" w:color="000000"/>
+              <w:left w:val="single" w:sz="4" w:space="0" w:color="000000"/>
+              <w:bottom w:val="single" w:sz="4" w:space="0" w:color="000000"/>
+            </w:tcBorders>
+            <w:shd w:val="clear" w:color="auto" w:fill="auto"/>
+            <w:vAlign w:val="center"/>
+          </w:tcPr>
+          <w:p>
+            <w:pPr>
+              <w:snapToGrid w:val="0"/>
+              <w:jc w:val="center"/>
+            </w:pPr>
+            <w:r>
+              <w:t>1</w:t>
+            </w:r>
+          </w:p>
+        </w:tc>
+        <w:tc>
+          <w:tcPr>
+            <w:tcW w:w="5694" w:type="dxa"/>
+            <w:tcBorders>
+              <w:top w:val="single" w:sz="8" w:space="0" w:color="000000"/>
+              <w:left w:val="single" w:sz="4" w:space="0" w:color="000000"/>
+              <w:bottom w:val="single" w:sz="4" w:space="0" w:color="000000"/>
+            </w:tcBorders>
+            <w:shd w:val="clear" w:color="auto" w:fill="auto"/>
+            <w:vAlign w:val="center"/>
+          </w:tcPr>
+          <w:p>
+            <w:pPr>
+              <w:snapToGrid w:val="0"/>
+            </w:pPr>
+            <w:r>
+              <w:t>Создание параметрического чертежа. Работа с редактором переменных. Элементы оформления чертежа.</w:t>
+            </w:r>
+          </w:p>
+        </w:tc>
+        <w:tc>
+          <w:tcPr>
+            <w:tcW w:w="1831" w:type="dxa"/>
+            <w:tcBorders>
+              <w:top w:val="single" w:sz="8" w:space="0" w:color="000000"/>
+              <w:left w:val="single" w:sz="4" w:space="0" w:color="000000"/>
+              <w:bottom w:val="single" w:sz="4" w:space="0" w:color="000000"/>
+              <w:right w:val="single" w:sz="8" w:space="0" w:color="000000"/>
+            </w:tcBorders>
+            <w:shd w:val="clear" w:color="auto" w:fill="auto"/>
+            <w:vAlign w:val="center"/>
+          </w:tcPr>
+          <w:p>
+            <w:pPr>
+              <w:snapToGrid w:val="0"/>
+              <w:jc w:val="center"/>
+            </w:pPr>
+            <w:r>
+              <w:t>4</w:t>
+            </w:r>
+          </w:p>
+        </w:tc>
+      </w:tr>
+      <w:tr>
+        <w:trPr>
+          <w:trHeight w:val="255"/>
+          <w:jc w:val="center"/>
+        </w:trPr>
+        <w:tc>
+          <w:tcPr>
+            <w:tcW w:w="951" w:type="dxa"/>
+            <w:tcBorders>
+              <w:top w:val="single" w:sz="4" w:space="0" w:color="000000"/>
+              <w:left w:val="single" w:sz="8" w:space="0" w:color="000000"/>
+              <w:bottom w:val="single" w:sz="4" w:space="0" w:color="000000"/>
+            </w:tcBorders>
+            <w:shd w:val="clear" w:color="auto" w:fill="auto"/>
+            <w:vAlign w:val="center"/>
+          </w:tcPr>
+          <w:p>
+            <w:pPr>
+              <w:snapToGrid w:val="0"/>
+              <w:jc w:val="center"/>
+            </w:pPr>
+            <w:r>
+              <w:t>Р</w:t>
+            </w:r>
+            <w:proofErr w:type="gramStart"/>
+            <w:r>
+              <w:t>4</w:t>
+            </w:r>
+            <w:proofErr w:type="gramEnd"/>
+          </w:p>
+        </w:tc>
+        <w:tc>
+          <w:tcPr>
+            <w:tcW w:w="1015" w:type="dxa"/>
+            <w:tcBorders>
+              <w:top w:val="single" w:sz="4" w:space="0" w:color="000000"/>
+              <w:left w:val="single" w:sz="4" w:space="0" w:color="000000"/>
+              <w:bottom w:val="single" w:sz="4" w:space="0" w:color="000000"/>
+            </w:tcBorders>
+            <w:shd w:val="clear" w:color="auto" w:fill="auto"/>
+            <w:vAlign w:val="center"/>
+          </w:tcPr>
+          <w:p>
+            <w:pPr>
+              <w:snapToGrid w:val="0"/>
+              <w:jc w:val="center"/>
+            </w:pPr>
+            <w:r>
+              <w:t>2</w:t>
+            </w:r>
+          </w:p>
+        </w:tc>
+        <w:tc>
+          <w:tcPr>
+            <w:tcW w:w="5694" w:type="dxa"/>
+            <w:tcBorders>
+              <w:top w:val="single" w:sz="4" w:space="0" w:color="000000"/>
+              <w:left w:val="single" w:sz="4" w:space="0" w:color="000000"/>
+              <w:bottom w:val="single" w:sz="4" w:space="0" w:color="000000"/>
+            </w:tcBorders>
+            <w:shd w:val="clear" w:color="auto" w:fill="auto"/>
+            <w:vAlign w:val="center"/>
+          </w:tcPr>
+          <w:p>
+            <w:pPr>
+              <w:snapToGrid w:val="0"/>
+            </w:pPr>
+            <w:r>
+              <w:t>Создание параметризованного чертежа детали с использованием базы данных</w:t>
+            </w:r>
+          </w:p>
+        </w:tc>
+        <w:tc>
+          <w:tcPr>
+            <w:tcW w:w="1831" w:type="dxa"/>
+            <w:tcBorders>
+              <w:top w:val="single" w:sz="4" w:space="0" w:color="000000"/>
+              <w:left w:val="single" w:sz="4" w:space="0" w:color="000000"/>
+              <w:bottom w:val="single" w:sz="4" w:space="0" w:color="000000"/>
+              <w:right w:val="single" w:sz="8" w:space="0" w:color="000000"/>
+            </w:tcBorders>
+            <w:shd w:val="clear" w:color="auto" w:fill="auto"/>
+            <w:vAlign w:val="center"/>
+          </w:tcPr>
+          <w:p>
+            <w:pPr>
+              <w:snapToGrid w:val="0"/>
+              <w:jc w:val="center"/>
+              <w:rPr>
+                <w:lang w:val="en-US"/>
+              </w:rPr>
+            </w:pPr>
+            <w:r>
+              <w:rPr>
+                <w:lang w:val="en-US"/>
+              </w:rPr>
+              <w:t>2</w:t>
+            </w:r>
+          </w:p>
+        </w:tc>
+      </w:tr>
+      <w:tr>
+        <w:trPr>
+          <w:trHeight w:val="255"/>
+          <w:jc w:val="center"/>
+        </w:trPr>
+        <w:tc>
+          <w:tcPr>
+            <w:tcW w:w="951" w:type="dxa"/>
+            <w:tcBorders>
+              <w:top w:val="single" w:sz="4" w:space="0" w:color="000000"/>
+              <w:left w:val="single" w:sz="8" w:space="0" w:color="000000"/>
+              <w:bottom w:val="single" w:sz="4" w:space="0" w:color="000000"/>
+            </w:tcBorders>
+            <w:shd w:val="clear" w:color="auto" w:fill="auto"/>
+            <w:vAlign w:val="center"/>
+          </w:tcPr>
+          <w:p>
+            <w:pPr>
+              <w:snapToGrid w:val="0"/>
+              <w:jc w:val="center"/>
+            </w:pPr>
+            <w:r>
+              <w:t>Р</w:t>
+            </w:r>
+            <w:proofErr w:type="gramStart"/>
+            <w:r>
+              <w:t>6</w:t>
+            </w:r>
+            <w:proofErr w:type="gramEnd"/>
+          </w:p>
+        </w:tc>
+        <w:tc>
+          <w:tcPr>
+            <w:tcW w:w="1015" w:type="dxa"/>
+            <w:tcBorders>
+              <w:top w:val="single" w:sz="4" w:space="0" w:color="000000"/>
+              <w:left w:val="single" w:sz="4" w:space="0" w:color="000000"/>
+              <w:bottom w:val="single" w:sz="4" w:space="0" w:color="000000"/>
+            </w:tcBorders>
+            <w:shd w:val="clear" w:color="auto" w:fill="auto"/>
+            <w:vAlign w:val="center"/>
+          </w:tcPr>
+          <w:p>
+            <w:pPr>
+              <w:snapToGrid w:val="0"/>
+              <w:jc w:val="center"/>
+            </w:pPr>
+            <w:r>
+              <w:t>3</w:t>
+            </w:r>
+          </w:p>
+        </w:tc>
+        <w:tc>
+          <w:tcPr>
+            <w:tcW w:w="5694" w:type="dxa"/>
+            <w:tcBorders>
+              <w:top w:val="single" w:sz="4" w:space="0" w:color="000000"/>
+              <w:left w:val="single" w:sz="4" w:space="0" w:color="000000"/>
+              <w:bottom w:val="single" w:sz="4" w:space="0" w:color="000000"/>
+            </w:tcBorders>
+            <w:shd w:val="clear" w:color="auto" w:fill="auto"/>
+            <w:vAlign w:val="center"/>
+          </w:tcPr>
+          <w:p>
+            <w:pPr>
+              <w:snapToGrid w:val="0"/>
+            </w:pPr>
+            <w:r>
+              <w:t>Общие сведения о макросах в T-</w:t>
+            </w:r>
+            <w:proofErr w:type="spellStart"/>
+            <w:r>
+              <w:t>Flex</w:t>
+            </w:r>
+            <w:proofErr w:type="spellEnd"/>
+            <w:r>
+              <w:t xml:space="preserve"> CAD</w:t>
+            </w:r>
+          </w:p>
+        </w:tc>
+        <w:tc>
+          <w:tcPr>
+            <w:tcW w:w="1831" w:type="dxa"/>
+            <w:tcBorders>
+              <w:top w:val="single" w:sz="4" w:space="0" w:color="000000"/>
+              <w:left w:val="single" w:sz="4" w:space="0" w:color="000000"/>
+              <w:bottom w:val="single" w:sz="4" w:space="0" w:color="000000"/>
+              <w:right w:val="single" w:sz="8" w:space="0" w:color="000000"/>
+            </w:tcBorders>
+            <w:shd w:val="clear" w:color="auto" w:fill="auto"/>
+            <w:vAlign w:val="center"/>
+          </w:tcPr>
+          <w:p>
+            <w:pPr>
+              <w:snapToGrid w:val="0"/>
+              <w:jc w:val="center"/>
+            </w:pPr>
+            <w:r>
+              <w:t>2</w:t>
+            </w:r>
+          </w:p>
+        </w:tc>
+      </w:tr>
+      <w:tr>
+        <w:trPr>
+          <w:trHeight w:val="255"/>
+          <w:jc w:val="center"/>
+        </w:trPr>
+        <w:tc>
+          <w:tcPr>
+            <w:tcW w:w="951" w:type="dxa"/>
+            <w:tcBorders>
+              <w:top w:val="single" w:sz="4" w:space="0" w:color="000000"/>
+              <w:left w:val="single" w:sz="8" w:space="0" w:color="000000"/>
+              <w:bottom w:val="single" w:sz="4" w:space="0" w:color="000000"/>
+            </w:tcBorders>
+            <w:shd w:val="clear" w:color="auto" w:fill="auto"/>
+            <w:vAlign w:val="center"/>
+          </w:tcPr>
+          <w:p>
+            <w:pPr>
+              <w:snapToGrid w:val="0"/>
+              <w:jc w:val="center"/>
+            </w:pPr>
+            <w:r>
+              <w:t>Р8</w:t>
+            </w:r>
+          </w:p>
+        </w:tc>
+        <w:tc>
+          <w:tcPr>
+            <w:tcW w:w="1015" w:type="dxa"/>
+            <w:tcBorders>
+              <w:top w:val="single" w:sz="4" w:space="0" w:color="000000"/>
+              <w:left w:val="single" w:sz="4" w:space="0" w:color="000000"/>
+              <w:bottom w:val="single" w:sz="4" w:space="0" w:color="000000"/>
+            </w:tcBorders>
+            <w:shd w:val="clear" w:color="auto" w:fill="auto"/>
+            <w:vAlign w:val="center"/>
+          </w:tcPr>
+          <w:p>
+            <w:pPr>
+              <w:snapToGrid w:val="0"/>
+              <w:jc w:val="center"/>
+            </w:pPr>
+            <w:r>
+              <w:t>4</w:t>
+            </w:r>
+          </w:p>
+        </w:tc>
+        <w:tc>
+          <w:tcPr>
+            <w:tcW w:w="5694" w:type="dxa"/>
+            <w:tcBorders>
+              <w:top w:val="single" w:sz="4" w:space="0" w:color="000000"/>
+              <w:left w:val="single" w:sz="4" w:space="0" w:color="000000"/>
+              <w:bottom w:val="single" w:sz="4" w:space="0" w:color="000000"/>
+            </w:tcBorders>
+            <w:shd w:val="clear" w:color="auto" w:fill="auto"/>
+            <w:vAlign w:val="center"/>
+          </w:tcPr>
+          <w:p>
+            <w:pPr>
+              <w:snapToGrid w:val="0"/>
+            </w:pPr>
+            <w:r>
+              <w:t>Создание макроса для вычерчивания параметрического чертежа объекта</w:t>
+            </w:r>
+          </w:p>
+        </w:tc>
+        <w:tc>
+          <w:tcPr>
+            <w:tcW w:w="1831" w:type="dxa"/>
+            <w:tcBorders>
+              <w:top w:val="single" w:sz="4" w:space="0" w:color="000000"/>
+              <w:left w:val="single" w:sz="4" w:space="0" w:color="000000"/>
+              <w:bottom w:val="single" w:sz="4" w:space="0" w:color="000000"/>
+              <w:right w:val="single" w:sz="8" w:space="0" w:color="000000"/>
+            </w:tcBorders>
+            <w:shd w:val="clear" w:color="auto" w:fill="auto"/>
+            <w:vAlign w:val="center"/>
+          </w:tcPr>
+          <w:p>
+            <w:pPr>
+              <w:snapToGrid w:val="0"/>
+              <w:jc w:val="center"/>
+            </w:pPr>
+            <w:r>
+              <w:t>6</w:t>
+            </w:r>
+          </w:p>
+        </w:tc>
+      </w:tr>
+      <w:tr>
+        <w:trPr>
+          <w:trHeight w:val="255"/>
+          <w:jc w:val="center"/>
+        </w:trPr>
+        <w:tc>
+          <w:tcPr>
+            <w:tcW w:w="951" w:type="dxa"/>
+            <w:tcBorders>
+              <w:top w:val="single" w:sz="4" w:space="0" w:color="000000"/>
+              <w:left w:val="single" w:sz="8" w:space="0" w:color="000000"/>
+              <w:bottom w:val="single" w:sz="4" w:space="0" w:color="000000"/>
+            </w:tcBorders>
+            <w:shd w:val="clear" w:color="auto" w:fill="auto"/>
+            <w:vAlign w:val="center"/>
+          </w:tcPr>
+          <w:p>
+            <w:pPr>
+              <w:snapToGrid w:val="0"/>
+              <w:jc w:val="center"/>
+            </w:pPr>
+            <w:r>
+              <w:t>Р8</w:t>
+            </w:r>
+          </w:p>
+        </w:tc>
+        <w:tc>
+          <w:tcPr>
+            <w:tcW w:w="1015" w:type="dxa"/>
+            <w:tcBorders>
+              <w:top w:val="single" w:sz="4" w:space="0" w:color="000000"/>
+              <w:left w:val="single" w:sz="4" w:space="0" w:color="000000"/>
+              <w:bottom w:val="single" w:sz="4" w:space="0" w:color="000000"/>
+            </w:tcBorders>
+            <w:shd w:val="clear" w:color="auto" w:fill="auto"/>
+            <w:vAlign w:val="center"/>
+          </w:tcPr>
+          <w:p>
+            <w:pPr>
+              <w:snapToGrid w:val="0"/>
+              <w:jc w:val="center"/>
+            </w:pPr>
+            <w:r>
+              <w:t>5</w:t>
+            </w:r>
+          </w:p>
+        </w:tc>
+        <w:tc>
+          <w:tcPr>
+            <w:tcW w:w="5694" w:type="dxa"/>
+            <w:tcBorders>
+              <w:top w:val="single" w:sz="4" w:space="0" w:color="000000"/>
+              <w:left w:val="single" w:sz="4" w:space="0" w:color="000000"/>
+              <w:bottom w:val="single" w:sz="4" w:space="0" w:color="000000"/>
+            </w:tcBorders>
+            <w:shd w:val="clear" w:color="auto" w:fill="auto"/>
+            <w:vAlign w:val="center"/>
+          </w:tcPr>
+          <w:p>
+            <w:pPr>
+              <w:snapToGrid w:val="0"/>
+            </w:pPr>
+            <w:r>
+              <w:t xml:space="preserve">Создание макроса для вычерчивания чертежа параметрического объекта с экранной формой. Задание параметров с помощью класса </w:t>
+            </w:r>
+            <w:r>
+              <w:rPr>
+                <w:lang w:val="en-US"/>
+              </w:rPr>
+              <w:t>Variable</w:t>
+            </w:r>
+            <w:r>
+              <w:t>.</w:t>
+            </w:r>
+          </w:p>
+        </w:tc>
+        <w:tc>
+          <w:tcPr>
+            <w:tcW w:w="1831" w:type="dxa"/>
+            <w:tcBorders>
+              <w:top w:val="single" w:sz="4" w:space="0" w:color="000000"/>
+              <w:left w:val="single" w:sz="4" w:space="0" w:color="000000"/>
+              <w:bottom w:val="single" w:sz="4" w:space="0" w:color="000000"/>
+              <w:right w:val="single" w:sz="8" w:space="0" w:color="000000"/>
+            </w:tcBorders>
+            <w:shd w:val="clear" w:color="auto" w:fill="auto"/>
+            <w:vAlign w:val="center"/>
+          </w:tcPr>
+          <w:p>
+            <w:pPr>
+              <w:snapToGrid w:val="0"/>
+              <w:jc w:val="center"/>
+              <w:rPr>
+                <w:lang w:val="en-US"/>
+              </w:rPr>
+            </w:pPr>
+            <w:r>
+              <w:rPr>
+                <w:lang w:val="en-US"/>
+              </w:rPr>
+              <w:t>6</w:t>
+            </w:r>
+          </w:p>
+        </w:tc>
+      </w:tr>
+      <w:tr>
+        <w:trPr>
+          <w:trHeight w:val="255"/>
+          <w:jc w:val="center"/>
+        </w:trPr>
+        <w:tc>
+          <w:tcPr>
+            <w:tcW w:w="951" w:type="dxa"/>
+            <w:tcBorders>
+              <w:top w:val="single" w:sz="4" w:space="0" w:color="000000"/>
+              <w:left w:val="single" w:sz="8" w:space="0" w:color="000000"/>
+              <w:bottom w:val="single" w:sz="4" w:space="0" w:color="000000"/>
+            </w:tcBorders>
+            <w:shd w:val="clear" w:color="auto" w:fill="auto"/>
+            <w:vAlign w:val="center"/>
+          </w:tcPr>
+          <w:p>
+            <w:pPr>
+              <w:snapToGrid w:val="0"/>
+              <w:jc w:val="center"/>
+            </w:pPr>
+            <w:r>
+              <w:t>Р8</w:t>
+            </w:r>
+          </w:p>
+        </w:tc>
+        <w:tc>
+          <w:tcPr>
+            <w:tcW w:w="1015" w:type="dxa"/>
+            <w:tcBorders>
+              <w:top w:val="single" w:sz="4" w:space="0" w:color="000000"/>
+              <w:left w:val="single" w:sz="4" w:space="0" w:color="000000"/>
+              <w:bottom w:val="single" w:sz="4" w:space="0" w:color="000000"/>
+            </w:tcBorders>
+            <w:shd w:val="clear" w:color="auto" w:fill="auto"/>
+            <w:vAlign w:val="center"/>
+          </w:tcPr>
+          <w:p>
+            <w:pPr>
+              <w:snapToGrid w:val="0"/>
+              <w:jc w:val="center"/>
+            </w:pPr>
+            <w:r>
+              <w:t>6</w:t>
+            </w:r>
+          </w:p>
+        </w:tc>
+        <w:tc>
+          <w:tcPr>
+            <w:tcW w:w="5694" w:type="dxa"/>
+            <w:tcBorders>
+              <w:top w:val="single" w:sz="4" w:space="0" w:color="000000"/>
+              <w:left w:val="single" w:sz="4" w:space="0" w:color="000000"/>
+              <w:bottom w:val="single" w:sz="4" w:space="0" w:color="000000"/>
+            </w:tcBorders>
+            <w:shd w:val="clear" w:color="auto" w:fill="auto"/>
+            <w:vAlign w:val="center"/>
+          </w:tcPr>
+          <w:p>
+            <w:pPr>
+              <w:snapToGrid w:val="0"/>
+            </w:pPr>
+            <w:r>
+              <w:t>Создание параметрического чертежа-заготовки раскроя полосы на листе. Создание БД сортамента листового проката. Создание макроса с формой для задания параметров параллельного раскроя круглых заготовок.</w:t>
+            </w:r>
+          </w:p>
+        </w:tc>
+        <w:tc>
+          <w:tcPr>
+            <w:tcW w:w="1831" w:type="dxa"/>
+            <w:tcBorders>
+              <w:top w:val="single" w:sz="4" w:space="0" w:color="000000"/>
+              <w:left w:val="single" w:sz="4" w:space="0" w:color="000000"/>
+              <w:bottom w:val="single" w:sz="4" w:space="0" w:color="000000"/>
+              <w:right w:val="single" w:sz="8" w:space="0" w:color="000000"/>
+            </w:tcBorders>
+            <w:shd w:val="clear" w:color="auto" w:fill="auto"/>
+            <w:vAlign w:val="center"/>
+          </w:tcPr>
+          <w:p>
+            <w:pPr>
+              <w:snapToGrid w:val="0"/>
+              <w:jc w:val="center"/>
+            </w:pPr>
+            <w:r>
+              <w:t>1</w:t>
+            </w:r>
+            <w:r>
+              <w:t>4</w:t>
+            </w:r>
+          </w:p>
+        </w:tc>
+      </w:tr>
+      <w:tr>
+        <w:trPr>
+          <w:trHeight w:val="255"/>
+          <w:jc w:val="center"/>
+        </w:trPr>
+        <w:tc>
+          <w:tcPr>
+            <w:tcW w:w="7660" w:type="dxa"/>
+            <w:gridSpan w:val="3"/>
+            <w:tcBorders>
+              <w:top w:val="single" w:sz="4" w:space="0" w:color="000000"/>
+              <w:left w:val="single" w:sz="8" w:space="0" w:color="000000"/>
+              <w:bottom w:val="single" w:sz="4" w:space="0" w:color="000000"/>
+            </w:tcBorders>
+            <w:shd w:val="clear" w:color="auto" w:fill="auto"/>
+            <w:vAlign w:val="center"/>
+          </w:tcPr>
+          <w:p>
+            <w:pPr>
+              <w:snapToGrid w:val="0"/>
+              <w:jc w:val="right"/>
+            </w:pPr>
+            <w:r>
+              <w:rPr>
+                <w:b/>
+              </w:rPr>
+              <w:t>Всего:</w:t>
+            </w:r>
+          </w:p>
+        </w:tc>
+        <w:tc>
+          <w:tcPr>
+            <w:tcW w:w="1831" w:type="dxa"/>
+            <w:tcBorders>
+              <w:top w:val="single" w:sz="4" w:space="0" w:color="000000"/>
+              <w:left w:val="single" w:sz="4" w:space="0" w:color="000000"/>
+              <w:bottom w:val="single" w:sz="4" w:space="0" w:color="000000"/>
+              <w:right w:val="single" w:sz="8" w:space="0" w:color="000000"/>
+            </w:tcBorders>
+            <w:shd w:val="clear" w:color="auto" w:fill="auto"/>
+            <w:vAlign w:val="center"/>
+          </w:tcPr>
+          <w:p>
+            <w:pPr>
+              <w:snapToGrid w:val="0"/>
+              <w:jc w:val="center"/>
+            </w:pPr>
+            <w:r>
+              <w:t>34</w:t>
+            </w:r>
+          </w:p>
+        </w:tc>
+      </w:tr>
+    </w:tbl>
     <w:p>
       <w:pPr>
         <w:ind w:firstLine="720"/>
@@ -15245,7 +16055,7 @@
         </w:rPr>
         <w:instrText xml:space="preserve"> TC "</w:instrText>
       </w:r>
-      <w:bookmarkStart w:id="11" w:name="_Toc463805981"/>
+      <w:bookmarkStart w:id="10" w:name="_Toc463805981"/>
       <w:r>
         <w:rPr>
           <w:b/>
@@ -15253,7 +16063,7 @@
         </w:rPr>
         <w:instrText>Практические занятия</w:instrText>
       </w:r>
-      <w:bookmarkEnd w:id="11"/>
+      <w:bookmarkEnd w:id="10"/>
       <w:r>
         <w:rPr>
           <w:b/>
@@ -15269,568 +16079,18 @@
         <w:fldChar w:fldCharType="end"/>
       </w:r>
     </w:p>
-    <w:tbl>
-      <w:tblPr>
-        <w:tblW w:w="0" w:type="auto"/>
-        <w:tblInd w:w="108" w:type="dxa"/>
-        <w:tblLayout w:type="fixed"/>
-        <w:tblLook w:val="0000" w:firstRow="0" w:lastRow="0" w:firstColumn="0" w:lastColumn="0" w:noHBand="0" w:noVBand="0"/>
-      </w:tblPr>
-      <w:tblGrid>
-        <w:gridCol w:w="1088"/>
-        <w:gridCol w:w="1263"/>
-        <w:gridCol w:w="5304"/>
-        <w:gridCol w:w="1833"/>
-      </w:tblGrid>
-      <w:tr>
-        <w:trPr>
-          <w:cantSplit/>
-          <w:trHeight w:val="1134"/>
-        </w:trPr>
-        <w:tc>
-          <w:tcPr>
-            <w:tcW w:w="1088" w:type="dxa"/>
-            <w:tcBorders>
-              <w:top w:val="single" w:sz="8" w:space="0" w:color="000000"/>
-              <w:left w:val="single" w:sz="8" w:space="0" w:color="000000"/>
-              <w:bottom w:val="single" w:sz="8" w:space="0" w:color="000000"/>
-            </w:tcBorders>
-            <w:shd w:val="clear" w:color="auto" w:fill="auto"/>
-            <w:textDirection w:val="btLr"/>
-            <w:vAlign w:val="center"/>
-          </w:tcPr>
-          <w:p>
-            <w:pPr>
-              <w:jc w:val="center"/>
-              <w:rPr>
-                <w:b/>
-                <w:bCs/>
-              </w:rPr>
-            </w:pPr>
-            <w:r>
-              <w:rPr>
-                <w:b/>
-                <w:bCs/>
-              </w:rPr>
-              <w:t>Код</w:t>
-            </w:r>
-          </w:p>
-          <w:p>
-            <w:pPr>
-              <w:jc w:val="center"/>
-              <w:rPr>
-                <w:b/>
-                <w:bCs/>
-              </w:rPr>
-            </w:pPr>
-            <w:r>
-              <w:rPr>
-                <w:b/>
-                <w:bCs/>
-              </w:rPr>
-              <w:t xml:space="preserve">раздела, </w:t>
-            </w:r>
-          </w:p>
-          <w:p>
-            <w:pPr>
-              <w:jc w:val="center"/>
-              <w:rPr>
-                <w:b/>
-                <w:bCs/>
-              </w:rPr>
-            </w:pPr>
-            <w:r>
-              <w:rPr>
-                <w:b/>
-                <w:bCs/>
-              </w:rPr>
-              <w:t>темы</w:t>
-            </w:r>
-          </w:p>
-        </w:tc>
-        <w:tc>
-          <w:tcPr>
-            <w:tcW w:w="1263" w:type="dxa"/>
-            <w:tcBorders>
-              <w:top w:val="single" w:sz="8" w:space="0" w:color="000000"/>
-              <w:left w:val="single" w:sz="4" w:space="0" w:color="000000"/>
-              <w:bottom w:val="single" w:sz="8" w:space="0" w:color="000000"/>
-            </w:tcBorders>
-            <w:shd w:val="clear" w:color="auto" w:fill="auto"/>
-            <w:vAlign w:val="center"/>
-          </w:tcPr>
-          <w:p>
-            <w:pPr>
-              <w:jc w:val="center"/>
-              <w:rPr>
-                <w:b/>
-                <w:bCs/>
-              </w:rPr>
-            </w:pPr>
-            <w:r>
-              <w:rPr>
-                <w:b/>
-                <w:bCs/>
-              </w:rPr>
-              <w:t>Номер занятия</w:t>
-            </w:r>
-          </w:p>
-        </w:tc>
-        <w:tc>
-          <w:tcPr>
-            <w:tcW w:w="5304" w:type="dxa"/>
-            <w:tcBorders>
-              <w:top w:val="single" w:sz="8" w:space="0" w:color="000000"/>
-              <w:left w:val="single" w:sz="4" w:space="0" w:color="000000"/>
-              <w:bottom w:val="single" w:sz="8" w:space="0" w:color="000000"/>
-            </w:tcBorders>
-            <w:shd w:val="clear" w:color="auto" w:fill="auto"/>
-            <w:vAlign w:val="center"/>
-          </w:tcPr>
-          <w:p>
-            <w:pPr>
-              <w:jc w:val="center"/>
-              <w:rPr>
-                <w:b/>
-                <w:bCs/>
-              </w:rPr>
-            </w:pPr>
-            <w:r>
-              <w:rPr>
-                <w:b/>
-                <w:bCs/>
-              </w:rPr>
-              <w:t>Тема занятия</w:t>
-            </w:r>
-          </w:p>
-        </w:tc>
-        <w:tc>
-          <w:tcPr>
-            <w:tcW w:w="1833" w:type="dxa"/>
-            <w:tcBorders>
-              <w:top w:val="single" w:sz="8" w:space="0" w:color="000000"/>
-              <w:left w:val="single" w:sz="4" w:space="0" w:color="000000"/>
-              <w:bottom w:val="single" w:sz="8" w:space="0" w:color="000000"/>
-              <w:right w:val="single" w:sz="8" w:space="0" w:color="000000"/>
-            </w:tcBorders>
-            <w:shd w:val="clear" w:color="auto" w:fill="auto"/>
-            <w:vAlign w:val="center"/>
-          </w:tcPr>
-          <w:p>
-            <w:pPr>
-              <w:jc w:val="center"/>
-              <w:rPr>
-                <w:b/>
-                <w:bCs/>
-              </w:rPr>
-            </w:pPr>
-            <w:r>
-              <w:rPr>
-                <w:b/>
-                <w:bCs/>
-              </w:rPr>
-              <w:t xml:space="preserve">Время </w:t>
-            </w:r>
-            <w:proofErr w:type="gramStart"/>
-            <w:r>
-              <w:rPr>
-                <w:b/>
-                <w:bCs/>
-              </w:rPr>
-              <w:t>на</w:t>
-            </w:r>
-            <w:proofErr w:type="gramEnd"/>
-          </w:p>
-          <w:p>
-            <w:pPr>
-              <w:jc w:val="center"/>
-              <w:rPr>
-                <w:b/>
-                <w:bCs/>
-              </w:rPr>
-            </w:pPr>
-            <w:r>
-              <w:rPr>
-                <w:b/>
-                <w:bCs/>
-              </w:rPr>
-              <w:t>проведение</w:t>
-            </w:r>
-          </w:p>
-          <w:p>
-            <w:pPr>
-              <w:jc w:val="center"/>
-            </w:pPr>
-            <w:r>
-              <w:rPr>
-                <w:b/>
-                <w:bCs/>
-              </w:rPr>
-              <w:t>занятия (час.)</w:t>
-            </w:r>
-          </w:p>
-        </w:tc>
-      </w:tr>
-      <w:tr>
-        <w:trPr>
-          <w:trHeight w:val="270"/>
-        </w:trPr>
-        <w:tc>
-          <w:tcPr>
-            <w:tcW w:w="1088" w:type="dxa"/>
-            <w:tcBorders>
-              <w:top w:val="single" w:sz="8" w:space="0" w:color="000000"/>
-              <w:left w:val="single" w:sz="8" w:space="0" w:color="000000"/>
-              <w:bottom w:val="single" w:sz="4" w:space="0" w:color="000000"/>
-            </w:tcBorders>
-            <w:shd w:val="clear" w:color="auto" w:fill="auto"/>
-            <w:vAlign w:val="center"/>
-          </w:tcPr>
-          <w:p>
-            <w:pPr>
-              <w:snapToGrid w:val="0"/>
-              <w:jc w:val="center"/>
-            </w:pPr>
-            <w:r>
-              <w:t>Р</w:t>
-            </w:r>
-            <w:proofErr w:type="gramStart"/>
-            <w:r>
-              <w:t>2</w:t>
-            </w:r>
-            <w:proofErr w:type="gramEnd"/>
-          </w:p>
-        </w:tc>
-        <w:tc>
-          <w:tcPr>
-            <w:tcW w:w="1263" w:type="dxa"/>
-            <w:tcBorders>
-              <w:top w:val="single" w:sz="8" w:space="0" w:color="000000"/>
-              <w:left w:val="single" w:sz="4" w:space="0" w:color="000000"/>
-              <w:bottom w:val="single" w:sz="4" w:space="0" w:color="000000"/>
-            </w:tcBorders>
-            <w:shd w:val="clear" w:color="auto" w:fill="auto"/>
-            <w:vAlign w:val="center"/>
-          </w:tcPr>
-          <w:p>
-            <w:pPr>
-              <w:snapToGrid w:val="0"/>
-              <w:jc w:val="center"/>
-              <w:rPr>
-                <w:lang w:val="en-US"/>
-              </w:rPr>
-            </w:pPr>
-            <w:r>
-              <w:rPr>
-                <w:lang w:val="en-US"/>
-              </w:rPr>
-              <w:t>1</w:t>
-            </w:r>
-          </w:p>
-        </w:tc>
-        <w:tc>
-          <w:tcPr>
-            <w:tcW w:w="5304" w:type="dxa"/>
-            <w:tcBorders>
-              <w:top w:val="single" w:sz="8" w:space="0" w:color="000000"/>
-              <w:left w:val="single" w:sz="4" w:space="0" w:color="000000"/>
-              <w:bottom w:val="single" w:sz="4" w:space="0" w:color="000000"/>
-            </w:tcBorders>
-            <w:shd w:val="clear" w:color="auto" w:fill="auto"/>
-          </w:tcPr>
-          <w:p>
-            <w:r>
-              <w:t>Задачи безусловной оптимизации</w:t>
-            </w:r>
-          </w:p>
-        </w:tc>
-        <w:tc>
-          <w:tcPr>
-            <w:tcW w:w="1833" w:type="dxa"/>
-            <w:tcBorders>
-              <w:top w:val="single" w:sz="8" w:space="0" w:color="000000"/>
-              <w:left w:val="single" w:sz="4" w:space="0" w:color="000000"/>
-              <w:bottom w:val="single" w:sz="4" w:space="0" w:color="000000"/>
-              <w:right w:val="single" w:sz="8" w:space="0" w:color="000000"/>
-            </w:tcBorders>
-            <w:shd w:val="clear" w:color="auto" w:fill="auto"/>
-            <w:vAlign w:val="center"/>
-          </w:tcPr>
-          <w:p>
-            <w:pPr>
-              <w:widowControl w:val="0"/>
-              <w:autoSpaceDE w:val="0"/>
-              <w:autoSpaceDN w:val="0"/>
-              <w:adjustRightInd w:val="0"/>
-              <w:jc w:val="center"/>
-              <w:rPr>
-                <w:lang w:val="en-US"/>
-              </w:rPr>
-            </w:pPr>
-            <w:r>
-              <w:rPr>
-                <w:lang w:val="en-US"/>
-              </w:rPr>
-              <w:t>12</w:t>
-            </w:r>
-          </w:p>
-        </w:tc>
-      </w:tr>
-      <w:tr>
-        <w:trPr>
-          <w:trHeight w:val="255"/>
-        </w:trPr>
-        <w:tc>
-          <w:tcPr>
-            <w:tcW w:w="1088" w:type="dxa"/>
-            <w:tcBorders>
-              <w:left w:val="single" w:sz="8" w:space="0" w:color="000000"/>
-              <w:bottom w:val="single" w:sz="4" w:space="0" w:color="000000"/>
-            </w:tcBorders>
-            <w:shd w:val="clear" w:color="auto" w:fill="auto"/>
-            <w:vAlign w:val="center"/>
-          </w:tcPr>
-          <w:p>
-            <w:pPr>
-              <w:snapToGrid w:val="0"/>
-              <w:jc w:val="center"/>
-            </w:pPr>
-            <w:r>
-              <w:t>Р3</w:t>
-            </w:r>
-          </w:p>
-        </w:tc>
-        <w:tc>
-          <w:tcPr>
-            <w:tcW w:w="1263" w:type="dxa"/>
-            <w:tcBorders>
-              <w:left w:val="single" w:sz="4" w:space="0" w:color="000000"/>
-              <w:bottom w:val="single" w:sz="4" w:space="0" w:color="000000"/>
-            </w:tcBorders>
-            <w:shd w:val="clear" w:color="auto" w:fill="auto"/>
-            <w:vAlign w:val="center"/>
-          </w:tcPr>
-          <w:p>
-            <w:pPr>
-              <w:snapToGrid w:val="0"/>
-              <w:jc w:val="center"/>
-              <w:rPr>
-                <w:lang w:val="en-US"/>
-              </w:rPr>
-            </w:pPr>
-            <w:r>
-              <w:rPr>
-                <w:lang w:val="en-US"/>
-              </w:rPr>
-              <w:t>2</w:t>
-            </w:r>
-          </w:p>
-        </w:tc>
-        <w:tc>
-          <w:tcPr>
-            <w:tcW w:w="5304" w:type="dxa"/>
-            <w:tcBorders>
-              <w:left w:val="single" w:sz="4" w:space="0" w:color="000000"/>
-              <w:bottom w:val="single" w:sz="4" w:space="0" w:color="000000"/>
-            </w:tcBorders>
-            <w:shd w:val="clear" w:color="auto" w:fill="auto"/>
-          </w:tcPr>
-          <w:p>
-            <w:r>
-              <w:t>Задачи условной оптимизации с ограничениями типа равенства</w:t>
-            </w:r>
-          </w:p>
-        </w:tc>
-        <w:tc>
-          <w:tcPr>
-            <w:tcW w:w="1833" w:type="dxa"/>
-            <w:tcBorders>
-              <w:left w:val="single" w:sz="4" w:space="0" w:color="000000"/>
-              <w:bottom w:val="single" w:sz="4" w:space="0" w:color="000000"/>
-              <w:right w:val="single" w:sz="8" w:space="0" w:color="000000"/>
-            </w:tcBorders>
-            <w:shd w:val="clear" w:color="auto" w:fill="auto"/>
-            <w:vAlign w:val="center"/>
-          </w:tcPr>
-          <w:p>
-            <w:pPr>
-              <w:widowControl w:val="0"/>
-              <w:autoSpaceDE w:val="0"/>
-              <w:autoSpaceDN w:val="0"/>
-              <w:adjustRightInd w:val="0"/>
-              <w:jc w:val="center"/>
-              <w:rPr>
-                <w:lang w:val="en-US"/>
-              </w:rPr>
-            </w:pPr>
-            <w:r>
-              <w:rPr>
-                <w:lang w:val="en-US"/>
-              </w:rPr>
-              <w:t>12</w:t>
-            </w:r>
-          </w:p>
-        </w:tc>
-      </w:tr>
-      <w:tr>
-        <w:trPr>
-          <w:trHeight w:val="255"/>
-        </w:trPr>
-        <w:tc>
-          <w:tcPr>
-            <w:tcW w:w="1088" w:type="dxa"/>
-            <w:tcBorders>
-              <w:left w:val="single" w:sz="8" w:space="0" w:color="000000"/>
-              <w:bottom w:val="single" w:sz="4" w:space="0" w:color="000000"/>
-            </w:tcBorders>
-            <w:shd w:val="clear" w:color="auto" w:fill="auto"/>
-            <w:vAlign w:val="center"/>
-          </w:tcPr>
-          <w:p>
-            <w:pPr>
-              <w:snapToGrid w:val="0"/>
-              <w:jc w:val="center"/>
-            </w:pPr>
-            <w:r>
-              <w:t>Р</w:t>
-            </w:r>
-            <w:proofErr w:type="gramStart"/>
-            <w:r>
-              <w:t>4</w:t>
-            </w:r>
-            <w:proofErr w:type="gramEnd"/>
-          </w:p>
-        </w:tc>
-        <w:tc>
-          <w:tcPr>
-            <w:tcW w:w="1263" w:type="dxa"/>
-            <w:tcBorders>
-              <w:left w:val="single" w:sz="4" w:space="0" w:color="000000"/>
-              <w:bottom w:val="single" w:sz="4" w:space="0" w:color="000000"/>
-            </w:tcBorders>
-            <w:shd w:val="clear" w:color="auto" w:fill="auto"/>
-            <w:vAlign w:val="center"/>
-          </w:tcPr>
-          <w:p>
-            <w:pPr>
-              <w:snapToGrid w:val="0"/>
-              <w:jc w:val="center"/>
-              <w:rPr>
-                <w:lang w:val="en-US"/>
-              </w:rPr>
-            </w:pPr>
-            <w:r>
-              <w:rPr>
-                <w:lang w:val="en-US"/>
-              </w:rPr>
-              <w:t>3</w:t>
-            </w:r>
-          </w:p>
-        </w:tc>
-        <w:tc>
-          <w:tcPr>
-            <w:tcW w:w="5304" w:type="dxa"/>
-            <w:tcBorders>
-              <w:left w:val="single" w:sz="4" w:space="0" w:color="000000"/>
-              <w:bottom w:val="single" w:sz="4" w:space="0" w:color="000000"/>
-            </w:tcBorders>
-            <w:shd w:val="clear" w:color="auto" w:fill="auto"/>
-          </w:tcPr>
-          <w:p>
-            <w:r>
-              <w:t>Задачи линейного программирования</w:t>
-            </w:r>
-          </w:p>
-        </w:tc>
-        <w:tc>
-          <w:tcPr>
-            <w:tcW w:w="1833" w:type="dxa"/>
-            <w:tcBorders>
-              <w:left w:val="single" w:sz="4" w:space="0" w:color="000000"/>
-              <w:bottom w:val="single" w:sz="4" w:space="0" w:color="000000"/>
-              <w:right w:val="single" w:sz="8" w:space="0" w:color="000000"/>
-            </w:tcBorders>
-            <w:shd w:val="clear" w:color="auto" w:fill="auto"/>
-            <w:vAlign w:val="center"/>
-          </w:tcPr>
-          <w:p>
-            <w:pPr>
-              <w:widowControl w:val="0"/>
-              <w:autoSpaceDE w:val="0"/>
-              <w:autoSpaceDN w:val="0"/>
-              <w:adjustRightInd w:val="0"/>
-              <w:jc w:val="center"/>
-              <w:rPr>
-                <w:lang w:val="en-US"/>
-              </w:rPr>
-            </w:pPr>
-            <w:r>
-              <w:rPr>
-                <w:lang w:val="en-US"/>
-              </w:rPr>
-              <w:t>12</w:t>
-            </w:r>
-          </w:p>
-        </w:tc>
-      </w:tr>
-      <w:tr>
-        <w:trPr>
-          <w:trHeight w:val="255"/>
-        </w:trPr>
-        <w:tc>
-          <w:tcPr>
-            <w:tcW w:w="7655" w:type="dxa"/>
-            <w:gridSpan w:val="3"/>
-            <w:tcBorders>
-              <w:top w:val="single" w:sz="4" w:space="0" w:color="000000"/>
-              <w:left w:val="single" w:sz="8" w:space="0" w:color="000000"/>
-              <w:bottom w:val="single" w:sz="4" w:space="0" w:color="000000"/>
-            </w:tcBorders>
-            <w:shd w:val="clear" w:color="auto" w:fill="auto"/>
-            <w:vAlign w:val="center"/>
-          </w:tcPr>
-          <w:p>
-            <w:pPr>
-              <w:jc w:val="right"/>
-            </w:pPr>
-            <w:r>
-              <w:rPr>
-                <w:b/>
-              </w:rPr>
-              <w:t>Всего:</w:t>
-            </w:r>
-          </w:p>
-        </w:tc>
-        <w:tc>
-          <w:tcPr>
-            <w:tcW w:w="1833" w:type="dxa"/>
-            <w:tcBorders>
-              <w:top w:val="single" w:sz="4" w:space="0" w:color="000000"/>
-              <w:left w:val="single" w:sz="4" w:space="0" w:color="000000"/>
-              <w:bottom w:val="single" w:sz="4" w:space="0" w:color="000000"/>
-              <w:right w:val="single" w:sz="8" w:space="0" w:color="000000"/>
-            </w:tcBorders>
-            <w:shd w:val="clear" w:color="auto" w:fill="auto"/>
-            <w:vAlign w:val="center"/>
-          </w:tcPr>
-          <w:p>
-            <w:pPr>
-              <w:snapToGrid w:val="0"/>
-              <w:jc w:val="center"/>
-              <w:rPr>
-                <w:lang w:val="en-US"/>
-              </w:rPr>
-            </w:pPr>
-            <w:r>
-              <w:rPr>
-                <w:lang w:val="en-US"/>
-              </w:rPr>
-              <w:t>36</w:t>
-            </w:r>
-          </w:p>
-        </w:tc>
-      </w:tr>
-    </w:tbl>
+    <w:p>
+      <w:pPr>
+        <w:ind w:firstLine="720"/>
+        <w:jc w:val="both"/>
+        <w:rPr>
+          <w:lang w:val="en-US"/>
+        </w:rPr>
+      </w:pPr>
+      <w:r>
+        <w:t>Не предусмотрено.</w:t>
+      </w:r>
+    </w:p>
     <w:p>
       <w:pPr>
         <w:ind w:firstLine="720"/>
@@ -15871,7 +16131,7 @@
         </w:rPr>
         <w:instrText xml:space="preserve"> TC "</w:instrText>
       </w:r>
-      <w:bookmarkStart w:id="12" w:name="_Toc463805982"/>
+      <w:bookmarkStart w:id="11" w:name="_Toc463805982"/>
       <w:r>
         <w:rPr>
           <w:b/>
@@ -15879,7 +16139,7 @@
         </w:rPr>
         <w:instrText>Примерная тематика самостоятельной работы</w:instrText>
       </w:r>
-      <w:bookmarkEnd w:id="12"/>
+      <w:bookmarkEnd w:id="11"/>
       <w:r>
         <w:rPr>
           <w:b/>
@@ -15929,28 +16189,9 @@
           <w:numId w:val="10"/>
         </w:numPr>
         <w:jc w:val="both"/>
-        <w:rPr>
-          <w:lang w:val="en-US"/>
-        </w:rPr>
-      </w:pPr>
-      <w:r>
-        <w:t>Задачи безусловной оптимизации</w:t>
-      </w:r>
-    </w:p>
-    <w:p>
-      <w:pPr>
-        <w:pStyle w:val="a6"/>
-        <w:numPr>
-          <w:ilvl w:val="0"/>
-          <w:numId w:val="10"/>
-        </w:numPr>
-        <w:jc w:val="both"/>
-        <w:rPr>
-          <w:lang w:val="en-US"/>
-        </w:rPr>
-      </w:pPr>
-      <w:r>
-        <w:t>Задачи линейного программирования</w:t>
+      </w:pPr>
+      <w:r>
+        <w:t>Создание внутренней базы данных. Построение параметрического чертежа объекта с заданием параметров из базы данных</w:t>
       </w:r>
     </w:p>
     <w:p>
@@ -16132,23 +16373,76 @@
     </w:p>
     <w:p>
       <w:pPr>
+        <w:pStyle w:val="a6"/>
+        <w:numPr>
+          <w:ilvl w:val="0"/>
+          <w:numId w:val="28"/>
+        </w:numPr>
+      </w:pPr>
+      <w:r>
+        <w:t>Разработка приложения оптимального раскроя листов на круглые заготовки при параллельном раскрое для системы T-</w:t>
+      </w:r>
+      <w:proofErr w:type="spellStart"/>
+      <w:r>
+        <w:t>Flex</w:t>
+      </w:r>
+      <w:proofErr w:type="spellEnd"/>
+      <w:r>
+        <w:t xml:space="preserve"> CAD.</w:t>
+      </w:r>
+    </w:p>
+    <w:p>
+      <w:pPr>
+        <w:pStyle w:val="a6"/>
+        <w:numPr>
+          <w:ilvl w:val="0"/>
+          <w:numId w:val="28"/>
+        </w:numPr>
+      </w:pPr>
+      <w:r>
+        <w:t>Разработка приложения оптимального раскроя листов на круглые заготовки при косом раскрое для системы T-</w:t>
+      </w:r>
+      <w:proofErr w:type="spellStart"/>
+      <w:r>
+        <w:t>Flex</w:t>
+      </w:r>
+      <w:proofErr w:type="spellEnd"/>
+      <w:r>
+        <w:t xml:space="preserve"> CAD.</w:t>
+      </w:r>
+    </w:p>
+    <w:p>
+      <w:pPr>
+        <w:pStyle w:val="a6"/>
+        <w:numPr>
+          <w:ilvl w:val="0"/>
+          <w:numId w:val="28"/>
+        </w:numPr>
+      </w:pPr>
+      <w:r>
+        <w:t xml:space="preserve">Разработка приложения оптимального раскроя листов на круглые заготовки шахматном </w:t>
+      </w:r>
+      <w:proofErr w:type="gramStart"/>
+      <w:r>
+        <w:t>раскрое</w:t>
+      </w:r>
+      <w:proofErr w:type="gramEnd"/>
+      <w:r>
+        <w:t xml:space="preserve"> для системы T-</w:t>
+      </w:r>
+      <w:proofErr w:type="spellStart"/>
+      <w:r>
+        <w:t>Flex</w:t>
+      </w:r>
+      <w:proofErr w:type="spellEnd"/>
+      <w:r>
+        <w:t xml:space="preserve"> CAD.</w:t>
+      </w:r>
+    </w:p>
+    <w:p>
+      <w:pPr>
         <w:ind w:firstLine="720"/>
         <w:jc w:val="both"/>
-        <w:rPr>
-          <w:lang w:val="en-US"/>
-        </w:rPr>
-      </w:pPr>
-      <w:r>
-        <w:t>Не предусмотрено.</w:t>
-      </w:r>
-    </w:p>
-    <w:p>
-      <w:pPr>
-        <w:ind w:firstLine="720"/>
-        <w:jc w:val="both"/>
-        <w:rPr>
-          <w:lang w:val="en-US"/>
-        </w:rPr>
       </w:pPr>
     </w:p>
     <w:p>
@@ -16174,6 +16468,7 @@
           <w:b/>
           <w:iCs/>
         </w:rPr>
+        <w:lastRenderedPageBreak/>
         <w:t>Примерный перечень тем расчетно-графических работ</w:t>
       </w:r>
     </w:p>
@@ -16281,7 +16576,40 @@
         <w:jc w:val="both"/>
       </w:pPr>
       <w:r>
-        <w:t>Задачи условной оптимизации</w:t>
+        <w:t xml:space="preserve">Основы параметрического проектирования и использования </w:t>
+      </w:r>
+      <w:r>
+        <w:rPr>
+          <w:lang w:val="en-US"/>
+        </w:rPr>
+        <w:t>API</w:t>
+      </w:r>
+      <w:r>
+        <w:t xml:space="preserve"> в САПР </w:t>
+      </w:r>
+      <w:r>
+        <w:rPr>
+          <w:lang w:val="en-US"/>
+        </w:rPr>
+        <w:t>T</w:t>
+      </w:r>
+      <w:r>
+        <w:t>-</w:t>
+      </w:r>
+      <w:r>
+        <w:rPr>
+          <w:lang w:val="en-US"/>
+        </w:rPr>
+        <w:t>Flex</w:t>
+      </w:r>
+      <w:r>
+        <w:t xml:space="preserve"> </w:t>
+      </w:r>
+      <w:r>
+        <w:rPr>
+          <w:lang w:val="en-US"/>
+        </w:rPr>
+        <w:t>CAD</w:t>
       </w:r>
     </w:p>
     <w:p>
@@ -16357,7 +16685,6 @@
           <w:bCs/>
           <w:caps/>
         </w:rPr>
-        <w:lastRenderedPageBreak/>
         <w:t>СООТНОШЕНИЕ РАЗДЕЛОВ, тем ДИСЦИПЛИНЫ И ПРИМЕНЯЕМЫХ ТЕХНОЛОГИЙ ОБУЧЕНИЯ</w:t>
       </w:r>
       <w:r>
@@ -16371,7 +16698,7 @@
       <w:r>
         <w:instrText xml:space="preserve"> TC "</w:instrText>
       </w:r>
-      <w:bookmarkStart w:id="13" w:name="_Toc463805983"/>
+      <w:bookmarkStart w:id="12" w:name="_Toc463805983"/>
       <w:r>
         <w:rPr>
           <w:b/>
@@ -16380,7 +16707,7 @@
         </w:rPr>
         <w:instrText>СООТНОШЕНИЕ РАЗДЕЛОВ, тем ДИСЦИПЛИНЫ И ПРИМЕНЯЕМЫХ ТЕХНОЛОГИЙ ОБУЧЕНИЯ</w:instrText>
       </w:r>
-      <w:bookmarkEnd w:id="13"/>
+      <w:bookmarkEnd w:id="12"/>
       <w:r>
         <w:instrText xml:space="preserve">" \f C \l "1" </w:instrText>
       </w:r>
@@ -16706,6 +17033,9 @@
               </w:tabs>
               <w:ind w:left="33" w:right="113"/>
               <w:jc w:val="center"/>
+              <w:rPr>
+                <w:lang w:val="en-US"/>
+              </w:rPr>
             </w:pPr>
             <w:r>
               <w:rPr>
@@ -16713,6 +17043,15 @@
                 <w:szCs w:val="22"/>
               </w:rPr>
               <w:t xml:space="preserve">Другие </w:t>
+            </w:r>
+            <w:r>
+              <w:rPr>
+                <w:sz w:val="22"/>
+                <w:szCs w:val="22"/>
+                <w:vertAlign w:val="superscript"/>
+                <w:lang w:val="en-US"/>
+              </w:rPr>
+              <w:t>*</w:t>
             </w:r>
           </w:p>
         </w:tc>
@@ -16959,6 +17298,9 @@
               </w:tabs>
               <w:snapToGrid w:val="0"/>
               <w:jc w:val="both"/>
+              <w:rPr>
+                <w:lang w:val="en-US"/>
+              </w:rPr>
             </w:pPr>
           </w:p>
         </w:tc>
@@ -17299,12 +17641,6 @@
                 <w:lang w:val="en-US"/>
               </w:rPr>
             </w:pPr>
-            <w:r>
-              <w:rPr>
-                <w:lang w:val="en-US"/>
-              </w:rPr>
-              <w:t>X</w:t>
-            </w:r>
           </w:p>
         </w:tc>
         <w:tc>
@@ -17384,6 +17720,12 @@
                 <w:lang w:val="en-US"/>
               </w:rPr>
             </w:pPr>
+            <w:r>
+              <w:rPr>
+                <w:lang w:val="en-US"/>
+              </w:rPr>
+              <w:t>X</w:t>
+            </w:r>
           </w:p>
         </w:tc>
         <w:tc>
@@ -17411,12 +17753,6 @@
                 <w:lang w:val="en-US"/>
               </w:rPr>
             </w:pPr>
-            <w:r>
-              <w:rPr>
-                <w:lang w:val="en-US"/>
-              </w:rPr>
-              <w:t>X</w:t>
-            </w:r>
           </w:p>
         </w:tc>
         <w:tc>
@@ -17687,12 +18023,6 @@
                 <w:lang w:val="en-US"/>
               </w:rPr>
             </w:pPr>
-            <w:r>
-              <w:rPr>
-                <w:lang w:val="en-US"/>
-              </w:rPr>
-              <w:t>X</w:t>
-            </w:r>
           </w:p>
         </w:tc>
         <w:tc>
@@ -17977,12 +18307,6 @@
                 <w:lang w:val="en-US"/>
               </w:rPr>
             </w:pPr>
-            <w:r>
-              <w:rPr>
-                <w:lang w:val="en-US"/>
-              </w:rPr>
-              <w:t>X</w:t>
-            </w:r>
           </w:p>
         </w:tc>
         <w:tc>
@@ -18251,7 +18575,1385 @@
           </w:p>
         </w:tc>
       </w:tr>
+      <w:tr>
+        <w:trPr>
+          <w:trHeight w:val="144"/>
+        </w:trPr>
+        <w:tc>
+          <w:tcPr>
+            <w:tcW w:w="1588" w:type="dxa"/>
+            <w:tcBorders>
+              <w:top w:val="single" w:sz="4" w:space="0" w:color="000000"/>
+              <w:left w:val="single" w:sz="4" w:space="0" w:color="000000"/>
+              <w:bottom w:val="single" w:sz="4" w:space="0" w:color="000000"/>
+            </w:tcBorders>
+            <w:vAlign w:val="center"/>
+          </w:tcPr>
+          <w:p>
+            <w:pPr>
+              <w:tabs>
+                <w:tab w:val="left" w:pos="360"/>
+                <w:tab w:val="left" w:pos="386"/>
+              </w:tabs>
+              <w:snapToGrid w:val="0"/>
+              <w:spacing w:line="276" w:lineRule="auto"/>
+              <w:jc w:val="center"/>
+              <w:rPr>
+                <w:bCs/>
+                <w:iCs/>
+              </w:rPr>
+            </w:pPr>
+            <w:r>
+              <w:rPr>
+                <w:bCs/>
+                <w:iCs/>
+              </w:rPr>
+              <w:t>Р</w:t>
+            </w:r>
+            <w:r>
+              <w:rPr>
+                <w:bCs/>
+                <w:iCs/>
+                <w:lang w:val="en-US"/>
+              </w:rPr>
+              <w:t>5</w:t>
+            </w:r>
+          </w:p>
+        </w:tc>
+        <w:tc>
+          <w:tcPr>
+            <w:tcW w:w="685" w:type="dxa"/>
+            <w:tcBorders>
+              <w:top w:val="single" w:sz="4" w:space="0" w:color="000000"/>
+              <w:left w:val="single" w:sz="4" w:space="0" w:color="000000"/>
+              <w:bottom w:val="single" w:sz="4" w:space="0" w:color="000000"/>
+            </w:tcBorders>
+            <w:vAlign w:val="center"/>
+          </w:tcPr>
+          <w:p>
+            <w:pPr>
+              <w:tabs>
+                <w:tab w:val="left" w:pos="360"/>
+                <w:tab w:val="left" w:pos="386"/>
+              </w:tabs>
+              <w:snapToGrid w:val="0"/>
+              <w:jc w:val="both"/>
+              <w:rPr>
+                <w:lang w:val="en-US"/>
+              </w:rPr>
+            </w:pPr>
+          </w:p>
+        </w:tc>
+        <w:tc>
+          <w:tcPr>
+            <w:tcW w:w="685" w:type="dxa"/>
+            <w:tcBorders>
+              <w:top w:val="single" w:sz="4" w:space="0" w:color="000000"/>
+              <w:left w:val="single" w:sz="4" w:space="0" w:color="000000"/>
+              <w:bottom w:val="single" w:sz="4" w:space="0" w:color="000000"/>
+            </w:tcBorders>
+            <w:vAlign w:val="center"/>
+          </w:tcPr>
+          <w:p>
+            <w:pPr>
+              <w:tabs>
+                <w:tab w:val="left" w:pos="247"/>
+                <w:tab w:val="left" w:pos="360"/>
+              </w:tabs>
+              <w:snapToGrid w:val="0"/>
+              <w:spacing w:line="312" w:lineRule="auto"/>
+              <w:ind w:left="-37"/>
+              <w:jc w:val="center"/>
+              <w:rPr>
+                <w:lang w:val="en-US"/>
+              </w:rPr>
+            </w:pPr>
+          </w:p>
+        </w:tc>
+        <w:tc>
+          <w:tcPr>
+            <w:tcW w:w="685" w:type="dxa"/>
+            <w:tcBorders>
+              <w:top w:val="single" w:sz="4" w:space="0" w:color="000000"/>
+              <w:left w:val="single" w:sz="4" w:space="0" w:color="000000"/>
+              <w:bottom w:val="single" w:sz="4" w:space="0" w:color="000000"/>
+            </w:tcBorders>
+            <w:vAlign w:val="center"/>
+          </w:tcPr>
+          <w:p>
+            <w:pPr>
+              <w:tabs>
+                <w:tab w:val="left" w:pos="317"/>
+                <w:tab w:val="left" w:pos="360"/>
+              </w:tabs>
+              <w:snapToGrid w:val="0"/>
+              <w:spacing w:line="312" w:lineRule="auto"/>
+              <w:ind w:left="33"/>
+              <w:jc w:val="center"/>
+            </w:pPr>
+          </w:p>
+        </w:tc>
+        <w:tc>
+          <w:tcPr>
+            <w:tcW w:w="685" w:type="dxa"/>
+            <w:tcBorders>
+              <w:top w:val="single" w:sz="4" w:space="0" w:color="000000"/>
+              <w:left w:val="single" w:sz="4" w:space="0" w:color="000000"/>
+              <w:bottom w:val="single" w:sz="4" w:space="0" w:color="000000"/>
+            </w:tcBorders>
+            <w:shd w:val="clear" w:color="auto" w:fill="auto"/>
+            <w:vAlign w:val="center"/>
+          </w:tcPr>
+          <w:p>
+            <w:pPr>
+              <w:tabs>
+                <w:tab w:val="left" w:pos="178"/>
+                <w:tab w:val="left" w:pos="360"/>
+              </w:tabs>
+              <w:snapToGrid w:val="0"/>
+              <w:spacing w:line="312" w:lineRule="auto"/>
+              <w:ind w:left="36"/>
+              <w:jc w:val="center"/>
+              <w:rPr>
+                <w:lang w:val="en-US"/>
+              </w:rPr>
+            </w:pPr>
+            <w:r>
+              <w:rPr>
+                <w:lang w:val="en-US"/>
+              </w:rPr>
+              <w:t>X</w:t>
+            </w:r>
+          </w:p>
+        </w:tc>
+        <w:tc>
+          <w:tcPr>
+            <w:tcW w:w="685" w:type="dxa"/>
+            <w:tcBorders>
+              <w:top w:val="single" w:sz="4" w:space="0" w:color="000000"/>
+              <w:left w:val="single" w:sz="4" w:space="0" w:color="000000"/>
+              <w:bottom w:val="single" w:sz="4" w:space="0" w:color="000000"/>
+            </w:tcBorders>
+            <w:shd w:val="clear" w:color="auto" w:fill="auto"/>
+            <w:vAlign w:val="center"/>
+          </w:tcPr>
+          <w:p>
+            <w:pPr>
+              <w:tabs>
+                <w:tab w:val="left" w:pos="178"/>
+                <w:tab w:val="left" w:pos="360"/>
+              </w:tabs>
+              <w:snapToGrid w:val="0"/>
+              <w:spacing w:line="312" w:lineRule="auto"/>
+              <w:ind w:left="36"/>
+              <w:jc w:val="center"/>
+              <w:rPr>
+                <w:lang w:val="en-US"/>
+              </w:rPr>
+            </w:pPr>
+          </w:p>
+        </w:tc>
+        <w:tc>
+          <w:tcPr>
+            <w:tcW w:w="686" w:type="dxa"/>
+            <w:tcBorders>
+              <w:top w:val="single" w:sz="4" w:space="0" w:color="000000"/>
+              <w:left w:val="single" w:sz="4" w:space="0" w:color="000000"/>
+              <w:bottom w:val="single" w:sz="4" w:space="0" w:color="000000"/>
+            </w:tcBorders>
+            <w:vAlign w:val="center"/>
+          </w:tcPr>
+          <w:p>
+            <w:pPr>
+              <w:tabs>
+                <w:tab w:val="left" w:pos="35"/>
+                <w:tab w:val="left" w:pos="360"/>
+              </w:tabs>
+              <w:snapToGrid w:val="0"/>
+              <w:spacing w:line="312" w:lineRule="auto"/>
+              <w:jc w:val="center"/>
+              <w:rPr>
+                <w:lang w:val="en-US"/>
+              </w:rPr>
+            </w:pPr>
+            <w:r>
+              <w:rPr>
+                <w:lang w:val="en-US"/>
+              </w:rPr>
+              <w:t>X</w:t>
+            </w:r>
+          </w:p>
+        </w:tc>
+        <w:tc>
+          <w:tcPr>
+            <w:tcW w:w="674" w:type="dxa"/>
+            <w:tcBorders>
+              <w:top w:val="single" w:sz="4" w:space="0" w:color="000000"/>
+              <w:left w:val="single" w:sz="4" w:space="0" w:color="000000"/>
+              <w:bottom w:val="single" w:sz="4" w:space="0" w:color="000000"/>
+            </w:tcBorders>
+            <w:vAlign w:val="center"/>
+          </w:tcPr>
+          <w:p>
+            <w:pPr>
+              <w:tabs>
+                <w:tab w:val="left" w:pos="360"/>
+                <w:tab w:val="left" w:pos="459"/>
+              </w:tabs>
+              <w:snapToGrid w:val="0"/>
+              <w:spacing w:line="312" w:lineRule="auto"/>
+              <w:ind w:left="33"/>
+              <w:jc w:val="center"/>
+            </w:pPr>
+          </w:p>
+        </w:tc>
+        <w:tc>
+          <w:tcPr>
+            <w:tcW w:w="674" w:type="dxa"/>
+            <w:tcBorders>
+              <w:top w:val="single" w:sz="4" w:space="0" w:color="000000"/>
+              <w:left w:val="single" w:sz="4" w:space="0" w:color="000000"/>
+              <w:bottom w:val="single" w:sz="4" w:space="0" w:color="000000"/>
+            </w:tcBorders>
+          </w:tcPr>
+          <w:p>
+            <w:pPr>
+              <w:tabs>
+                <w:tab w:val="left" w:pos="176"/>
+                <w:tab w:val="left" w:pos="360"/>
+              </w:tabs>
+              <w:snapToGrid w:val="0"/>
+              <w:spacing w:line="312" w:lineRule="auto"/>
+              <w:jc w:val="center"/>
+            </w:pPr>
+          </w:p>
+        </w:tc>
+        <w:tc>
+          <w:tcPr>
+            <w:tcW w:w="675" w:type="dxa"/>
+            <w:tcBorders>
+              <w:top w:val="single" w:sz="4" w:space="0" w:color="000000"/>
+              <w:left w:val="single" w:sz="4" w:space="0" w:color="000000"/>
+              <w:bottom w:val="single" w:sz="4" w:space="0" w:color="000000"/>
+            </w:tcBorders>
+            <w:vAlign w:val="center"/>
+          </w:tcPr>
+          <w:p>
+            <w:pPr>
+              <w:tabs>
+                <w:tab w:val="left" w:pos="176"/>
+                <w:tab w:val="left" w:pos="360"/>
+              </w:tabs>
+              <w:snapToGrid w:val="0"/>
+              <w:spacing w:line="312" w:lineRule="auto"/>
+              <w:jc w:val="center"/>
+            </w:pPr>
+          </w:p>
+        </w:tc>
+        <w:tc>
+          <w:tcPr>
+            <w:tcW w:w="674" w:type="dxa"/>
+            <w:tcBorders>
+              <w:top w:val="single" w:sz="4" w:space="0" w:color="000000"/>
+              <w:left w:val="single" w:sz="4" w:space="0" w:color="000000"/>
+              <w:bottom w:val="single" w:sz="4" w:space="0" w:color="000000"/>
+            </w:tcBorders>
+            <w:vAlign w:val="center"/>
+          </w:tcPr>
+          <w:p>
+            <w:pPr>
+              <w:tabs>
+                <w:tab w:val="left" w:pos="176"/>
+                <w:tab w:val="left" w:pos="360"/>
+              </w:tabs>
+              <w:snapToGrid w:val="0"/>
+              <w:spacing w:line="312" w:lineRule="auto"/>
+              <w:ind w:left="34"/>
+              <w:jc w:val="center"/>
+            </w:pPr>
+          </w:p>
+        </w:tc>
+        <w:tc>
+          <w:tcPr>
+            <w:tcW w:w="674" w:type="dxa"/>
+            <w:tcBorders>
+              <w:top w:val="single" w:sz="4" w:space="0" w:color="000000"/>
+              <w:left w:val="single" w:sz="4" w:space="0" w:color="000000"/>
+              <w:bottom w:val="single" w:sz="4" w:space="0" w:color="000000"/>
+            </w:tcBorders>
+            <w:vAlign w:val="center"/>
+          </w:tcPr>
+          <w:p>
+            <w:pPr>
+              <w:tabs>
+                <w:tab w:val="left" w:pos="360"/>
+              </w:tabs>
+              <w:snapToGrid w:val="0"/>
+              <w:spacing w:line="312" w:lineRule="auto"/>
+              <w:ind w:left="33"/>
+              <w:jc w:val="center"/>
+            </w:pPr>
+          </w:p>
+        </w:tc>
+        <w:tc>
+          <w:tcPr>
+            <w:tcW w:w="675" w:type="dxa"/>
+            <w:tcBorders>
+              <w:top w:val="single" w:sz="4" w:space="0" w:color="000000"/>
+              <w:left w:val="single" w:sz="4" w:space="0" w:color="000000"/>
+              <w:bottom w:val="single" w:sz="4" w:space="0" w:color="000000"/>
+              <w:right w:val="single" w:sz="4" w:space="0" w:color="000000"/>
+            </w:tcBorders>
+            <w:vAlign w:val="center"/>
+          </w:tcPr>
+          <w:p>
+            <w:pPr>
+              <w:tabs>
+                <w:tab w:val="left" w:pos="360"/>
+              </w:tabs>
+              <w:snapToGrid w:val="0"/>
+              <w:spacing w:line="312" w:lineRule="auto"/>
+              <w:ind w:left="33"/>
+              <w:jc w:val="center"/>
+            </w:pPr>
+          </w:p>
+        </w:tc>
+      </w:tr>
+      <w:tr>
+        <w:trPr>
+          <w:trHeight w:val="144"/>
+        </w:trPr>
+        <w:tc>
+          <w:tcPr>
+            <w:tcW w:w="1588" w:type="dxa"/>
+            <w:tcBorders>
+              <w:top w:val="single" w:sz="4" w:space="0" w:color="000000"/>
+              <w:left w:val="single" w:sz="4" w:space="0" w:color="000000"/>
+              <w:bottom w:val="single" w:sz="4" w:space="0" w:color="000000"/>
+            </w:tcBorders>
+            <w:vAlign w:val="center"/>
+          </w:tcPr>
+          <w:p>
+            <w:pPr>
+              <w:tabs>
+                <w:tab w:val="left" w:pos="360"/>
+                <w:tab w:val="left" w:pos="386"/>
+              </w:tabs>
+              <w:snapToGrid w:val="0"/>
+              <w:spacing w:line="276" w:lineRule="auto"/>
+              <w:jc w:val="center"/>
+              <w:rPr>
+                <w:bCs/>
+                <w:iCs/>
+              </w:rPr>
+            </w:pPr>
+            <w:r>
+              <w:rPr>
+                <w:bCs/>
+                <w:iCs/>
+              </w:rPr>
+              <w:t>Р</w:t>
+            </w:r>
+            <w:proofErr w:type="gramStart"/>
+            <w:r>
+              <w:rPr>
+                <w:bCs/>
+                <w:iCs/>
+              </w:rPr>
+              <w:t>6</w:t>
+            </w:r>
+            <w:proofErr w:type="gramEnd"/>
+          </w:p>
+        </w:tc>
+        <w:tc>
+          <w:tcPr>
+            <w:tcW w:w="685" w:type="dxa"/>
+            <w:tcBorders>
+              <w:top w:val="single" w:sz="4" w:space="0" w:color="000000"/>
+              <w:left w:val="single" w:sz="4" w:space="0" w:color="000000"/>
+              <w:bottom w:val="single" w:sz="4" w:space="0" w:color="000000"/>
+            </w:tcBorders>
+            <w:vAlign w:val="center"/>
+          </w:tcPr>
+          <w:p>
+            <w:pPr>
+              <w:tabs>
+                <w:tab w:val="left" w:pos="360"/>
+                <w:tab w:val="left" w:pos="386"/>
+              </w:tabs>
+              <w:snapToGrid w:val="0"/>
+              <w:jc w:val="both"/>
+              <w:rPr>
+                <w:lang w:val="en-US"/>
+              </w:rPr>
+            </w:pPr>
+          </w:p>
+        </w:tc>
+        <w:tc>
+          <w:tcPr>
+            <w:tcW w:w="685" w:type="dxa"/>
+            <w:tcBorders>
+              <w:top w:val="single" w:sz="4" w:space="0" w:color="000000"/>
+              <w:left w:val="single" w:sz="4" w:space="0" w:color="000000"/>
+              <w:bottom w:val="single" w:sz="4" w:space="0" w:color="000000"/>
+            </w:tcBorders>
+            <w:vAlign w:val="center"/>
+          </w:tcPr>
+          <w:p>
+            <w:pPr>
+              <w:tabs>
+                <w:tab w:val="left" w:pos="247"/>
+                <w:tab w:val="left" w:pos="360"/>
+              </w:tabs>
+              <w:snapToGrid w:val="0"/>
+              <w:spacing w:line="312" w:lineRule="auto"/>
+              <w:ind w:left="-37"/>
+              <w:jc w:val="center"/>
+              <w:rPr>
+                <w:lang w:val="en-US"/>
+              </w:rPr>
+            </w:pPr>
+          </w:p>
+        </w:tc>
+        <w:tc>
+          <w:tcPr>
+            <w:tcW w:w="685" w:type="dxa"/>
+            <w:tcBorders>
+              <w:top w:val="single" w:sz="4" w:space="0" w:color="000000"/>
+              <w:left w:val="single" w:sz="4" w:space="0" w:color="000000"/>
+              <w:bottom w:val="single" w:sz="4" w:space="0" w:color="000000"/>
+            </w:tcBorders>
+            <w:vAlign w:val="center"/>
+          </w:tcPr>
+          <w:p>
+            <w:pPr>
+              <w:tabs>
+                <w:tab w:val="left" w:pos="317"/>
+                <w:tab w:val="left" w:pos="360"/>
+              </w:tabs>
+              <w:snapToGrid w:val="0"/>
+              <w:spacing w:line="312" w:lineRule="auto"/>
+              <w:ind w:left="33"/>
+              <w:jc w:val="center"/>
+            </w:pPr>
+          </w:p>
+        </w:tc>
+        <w:tc>
+          <w:tcPr>
+            <w:tcW w:w="685" w:type="dxa"/>
+            <w:tcBorders>
+              <w:top w:val="single" w:sz="4" w:space="0" w:color="000000"/>
+              <w:left w:val="single" w:sz="4" w:space="0" w:color="000000"/>
+              <w:bottom w:val="single" w:sz="4" w:space="0" w:color="000000"/>
+            </w:tcBorders>
+            <w:shd w:val="clear" w:color="auto" w:fill="auto"/>
+            <w:vAlign w:val="center"/>
+          </w:tcPr>
+          <w:p>
+            <w:pPr>
+              <w:tabs>
+                <w:tab w:val="left" w:pos="178"/>
+                <w:tab w:val="left" w:pos="360"/>
+              </w:tabs>
+              <w:snapToGrid w:val="0"/>
+              <w:spacing w:line="312" w:lineRule="auto"/>
+              <w:ind w:left="36"/>
+              <w:jc w:val="center"/>
+              <w:rPr>
+                <w:lang w:val="en-US"/>
+              </w:rPr>
+            </w:pPr>
+          </w:p>
+        </w:tc>
+        <w:tc>
+          <w:tcPr>
+            <w:tcW w:w="685" w:type="dxa"/>
+            <w:tcBorders>
+              <w:top w:val="single" w:sz="4" w:space="0" w:color="000000"/>
+              <w:left w:val="single" w:sz="4" w:space="0" w:color="000000"/>
+              <w:bottom w:val="single" w:sz="4" w:space="0" w:color="000000"/>
+            </w:tcBorders>
+            <w:shd w:val="clear" w:color="auto" w:fill="auto"/>
+            <w:vAlign w:val="center"/>
+          </w:tcPr>
+          <w:p>
+            <w:pPr>
+              <w:tabs>
+                <w:tab w:val="left" w:pos="178"/>
+                <w:tab w:val="left" w:pos="360"/>
+              </w:tabs>
+              <w:snapToGrid w:val="0"/>
+              <w:spacing w:line="312" w:lineRule="auto"/>
+              <w:ind w:left="36"/>
+              <w:jc w:val="center"/>
+              <w:rPr>
+                <w:lang w:val="en-US"/>
+              </w:rPr>
+            </w:pPr>
+            <w:r>
+              <w:rPr>
+                <w:lang w:val="en-US"/>
+              </w:rPr>
+              <w:t>X</w:t>
+            </w:r>
+          </w:p>
+        </w:tc>
+        <w:tc>
+          <w:tcPr>
+            <w:tcW w:w="686" w:type="dxa"/>
+            <w:tcBorders>
+              <w:top w:val="single" w:sz="4" w:space="0" w:color="000000"/>
+              <w:left w:val="single" w:sz="4" w:space="0" w:color="000000"/>
+              <w:bottom w:val="single" w:sz="4" w:space="0" w:color="000000"/>
+            </w:tcBorders>
+            <w:vAlign w:val="center"/>
+          </w:tcPr>
+          <w:p>
+            <w:pPr>
+              <w:tabs>
+                <w:tab w:val="left" w:pos="35"/>
+                <w:tab w:val="left" w:pos="360"/>
+              </w:tabs>
+              <w:snapToGrid w:val="0"/>
+              <w:spacing w:line="312" w:lineRule="auto"/>
+              <w:jc w:val="center"/>
+              <w:rPr>
+                <w:lang w:val="en-US"/>
+              </w:rPr>
+            </w:pPr>
+            <w:r>
+              <w:rPr>
+                <w:lang w:val="en-US"/>
+              </w:rPr>
+              <w:t>X</w:t>
+            </w:r>
+          </w:p>
+        </w:tc>
+        <w:tc>
+          <w:tcPr>
+            <w:tcW w:w="674" w:type="dxa"/>
+            <w:tcBorders>
+              <w:top w:val="single" w:sz="4" w:space="0" w:color="000000"/>
+              <w:left w:val="single" w:sz="4" w:space="0" w:color="000000"/>
+              <w:bottom w:val="single" w:sz="4" w:space="0" w:color="000000"/>
+            </w:tcBorders>
+            <w:vAlign w:val="center"/>
+          </w:tcPr>
+          <w:p>
+            <w:pPr>
+              <w:tabs>
+                <w:tab w:val="left" w:pos="360"/>
+                <w:tab w:val="left" w:pos="459"/>
+              </w:tabs>
+              <w:snapToGrid w:val="0"/>
+              <w:spacing w:line="312" w:lineRule="auto"/>
+              <w:ind w:left="33"/>
+              <w:jc w:val="center"/>
+            </w:pPr>
+          </w:p>
+        </w:tc>
+        <w:tc>
+          <w:tcPr>
+            <w:tcW w:w="674" w:type="dxa"/>
+            <w:tcBorders>
+              <w:top w:val="single" w:sz="4" w:space="0" w:color="000000"/>
+              <w:left w:val="single" w:sz="4" w:space="0" w:color="000000"/>
+              <w:bottom w:val="single" w:sz="4" w:space="0" w:color="000000"/>
+            </w:tcBorders>
+          </w:tcPr>
+          <w:p>
+            <w:pPr>
+              <w:tabs>
+                <w:tab w:val="left" w:pos="176"/>
+                <w:tab w:val="left" w:pos="360"/>
+              </w:tabs>
+              <w:snapToGrid w:val="0"/>
+              <w:spacing w:line="312" w:lineRule="auto"/>
+              <w:jc w:val="center"/>
+            </w:pPr>
+          </w:p>
+        </w:tc>
+        <w:tc>
+          <w:tcPr>
+            <w:tcW w:w="675" w:type="dxa"/>
+            <w:tcBorders>
+              <w:top w:val="single" w:sz="4" w:space="0" w:color="000000"/>
+              <w:left w:val="single" w:sz="4" w:space="0" w:color="000000"/>
+              <w:bottom w:val="single" w:sz="4" w:space="0" w:color="000000"/>
+            </w:tcBorders>
+            <w:vAlign w:val="center"/>
+          </w:tcPr>
+          <w:p>
+            <w:pPr>
+              <w:tabs>
+                <w:tab w:val="left" w:pos="176"/>
+                <w:tab w:val="left" w:pos="360"/>
+              </w:tabs>
+              <w:snapToGrid w:val="0"/>
+              <w:spacing w:line="312" w:lineRule="auto"/>
+              <w:jc w:val="center"/>
+            </w:pPr>
+          </w:p>
+        </w:tc>
+        <w:tc>
+          <w:tcPr>
+            <w:tcW w:w="674" w:type="dxa"/>
+            <w:tcBorders>
+              <w:top w:val="single" w:sz="4" w:space="0" w:color="000000"/>
+              <w:left w:val="single" w:sz="4" w:space="0" w:color="000000"/>
+              <w:bottom w:val="single" w:sz="4" w:space="0" w:color="000000"/>
+            </w:tcBorders>
+            <w:vAlign w:val="center"/>
+          </w:tcPr>
+          <w:p>
+            <w:pPr>
+              <w:tabs>
+                <w:tab w:val="left" w:pos="176"/>
+                <w:tab w:val="left" w:pos="360"/>
+              </w:tabs>
+              <w:snapToGrid w:val="0"/>
+              <w:spacing w:line="312" w:lineRule="auto"/>
+              <w:ind w:left="34"/>
+              <w:jc w:val="center"/>
+            </w:pPr>
+          </w:p>
+        </w:tc>
+        <w:tc>
+          <w:tcPr>
+            <w:tcW w:w="674" w:type="dxa"/>
+            <w:tcBorders>
+              <w:top w:val="single" w:sz="4" w:space="0" w:color="000000"/>
+              <w:left w:val="single" w:sz="4" w:space="0" w:color="000000"/>
+              <w:bottom w:val="single" w:sz="4" w:space="0" w:color="000000"/>
+            </w:tcBorders>
+            <w:vAlign w:val="center"/>
+          </w:tcPr>
+          <w:p>
+            <w:pPr>
+              <w:tabs>
+                <w:tab w:val="left" w:pos="360"/>
+              </w:tabs>
+              <w:snapToGrid w:val="0"/>
+              <w:spacing w:line="312" w:lineRule="auto"/>
+              <w:ind w:left="33"/>
+              <w:jc w:val="center"/>
+            </w:pPr>
+          </w:p>
+        </w:tc>
+        <w:tc>
+          <w:tcPr>
+            <w:tcW w:w="675" w:type="dxa"/>
+            <w:tcBorders>
+              <w:top w:val="single" w:sz="4" w:space="0" w:color="000000"/>
+              <w:left w:val="single" w:sz="4" w:space="0" w:color="000000"/>
+              <w:bottom w:val="single" w:sz="4" w:space="0" w:color="000000"/>
+              <w:right w:val="single" w:sz="4" w:space="0" w:color="000000"/>
+            </w:tcBorders>
+            <w:vAlign w:val="center"/>
+          </w:tcPr>
+          <w:p>
+            <w:pPr>
+              <w:tabs>
+                <w:tab w:val="left" w:pos="360"/>
+              </w:tabs>
+              <w:snapToGrid w:val="0"/>
+              <w:spacing w:line="312" w:lineRule="auto"/>
+              <w:ind w:left="33"/>
+              <w:jc w:val="center"/>
+            </w:pPr>
+          </w:p>
+        </w:tc>
+      </w:tr>
+      <w:tr>
+        <w:trPr>
+          <w:trHeight w:val="144"/>
+        </w:trPr>
+        <w:tc>
+          <w:tcPr>
+            <w:tcW w:w="1588" w:type="dxa"/>
+            <w:tcBorders>
+              <w:top w:val="single" w:sz="4" w:space="0" w:color="000000"/>
+              <w:left w:val="single" w:sz="4" w:space="0" w:color="000000"/>
+              <w:bottom w:val="single" w:sz="4" w:space="0" w:color="000000"/>
+            </w:tcBorders>
+            <w:vAlign w:val="center"/>
+          </w:tcPr>
+          <w:p>
+            <w:pPr>
+              <w:tabs>
+                <w:tab w:val="left" w:pos="360"/>
+                <w:tab w:val="left" w:pos="386"/>
+              </w:tabs>
+              <w:snapToGrid w:val="0"/>
+              <w:spacing w:line="276" w:lineRule="auto"/>
+              <w:jc w:val="center"/>
+              <w:rPr>
+                <w:bCs/>
+                <w:iCs/>
+              </w:rPr>
+            </w:pPr>
+            <w:r>
+              <w:rPr>
+                <w:bCs/>
+                <w:iCs/>
+              </w:rPr>
+              <w:t>Р</w:t>
+            </w:r>
+            <w:proofErr w:type="gramStart"/>
+            <w:r>
+              <w:rPr>
+                <w:bCs/>
+                <w:iCs/>
+              </w:rPr>
+              <w:t>7</w:t>
+            </w:r>
+            <w:proofErr w:type="gramEnd"/>
+          </w:p>
+        </w:tc>
+        <w:tc>
+          <w:tcPr>
+            <w:tcW w:w="685" w:type="dxa"/>
+            <w:tcBorders>
+              <w:top w:val="single" w:sz="4" w:space="0" w:color="000000"/>
+              <w:left w:val="single" w:sz="4" w:space="0" w:color="000000"/>
+              <w:bottom w:val="single" w:sz="4" w:space="0" w:color="000000"/>
+            </w:tcBorders>
+            <w:vAlign w:val="center"/>
+          </w:tcPr>
+          <w:p>
+            <w:pPr>
+              <w:tabs>
+                <w:tab w:val="left" w:pos="360"/>
+                <w:tab w:val="left" w:pos="386"/>
+              </w:tabs>
+              <w:snapToGrid w:val="0"/>
+              <w:jc w:val="both"/>
+              <w:rPr>
+                <w:lang w:val="en-US"/>
+              </w:rPr>
+            </w:pPr>
+          </w:p>
+        </w:tc>
+        <w:tc>
+          <w:tcPr>
+            <w:tcW w:w="685" w:type="dxa"/>
+            <w:tcBorders>
+              <w:top w:val="single" w:sz="4" w:space="0" w:color="000000"/>
+              <w:left w:val="single" w:sz="4" w:space="0" w:color="000000"/>
+              <w:bottom w:val="single" w:sz="4" w:space="0" w:color="000000"/>
+            </w:tcBorders>
+            <w:vAlign w:val="center"/>
+          </w:tcPr>
+          <w:p>
+            <w:pPr>
+              <w:tabs>
+                <w:tab w:val="left" w:pos="247"/>
+                <w:tab w:val="left" w:pos="360"/>
+              </w:tabs>
+              <w:snapToGrid w:val="0"/>
+              <w:spacing w:line="312" w:lineRule="auto"/>
+              <w:ind w:left="-37"/>
+              <w:jc w:val="center"/>
+              <w:rPr>
+                <w:lang w:val="en-US"/>
+              </w:rPr>
+            </w:pPr>
+          </w:p>
+        </w:tc>
+        <w:tc>
+          <w:tcPr>
+            <w:tcW w:w="685" w:type="dxa"/>
+            <w:tcBorders>
+              <w:top w:val="single" w:sz="4" w:space="0" w:color="000000"/>
+              <w:left w:val="single" w:sz="4" w:space="0" w:color="000000"/>
+              <w:bottom w:val="single" w:sz="4" w:space="0" w:color="000000"/>
+            </w:tcBorders>
+            <w:vAlign w:val="center"/>
+          </w:tcPr>
+          <w:p>
+            <w:pPr>
+              <w:tabs>
+                <w:tab w:val="left" w:pos="317"/>
+                <w:tab w:val="left" w:pos="360"/>
+              </w:tabs>
+              <w:snapToGrid w:val="0"/>
+              <w:spacing w:line="312" w:lineRule="auto"/>
+              <w:ind w:left="33"/>
+              <w:jc w:val="center"/>
+            </w:pPr>
+          </w:p>
+        </w:tc>
+        <w:tc>
+          <w:tcPr>
+            <w:tcW w:w="685" w:type="dxa"/>
+            <w:tcBorders>
+              <w:top w:val="single" w:sz="4" w:space="0" w:color="000000"/>
+              <w:left w:val="single" w:sz="4" w:space="0" w:color="000000"/>
+              <w:bottom w:val="single" w:sz="4" w:space="0" w:color="000000"/>
+            </w:tcBorders>
+            <w:shd w:val="clear" w:color="auto" w:fill="auto"/>
+            <w:vAlign w:val="center"/>
+          </w:tcPr>
+          <w:p>
+            <w:pPr>
+              <w:tabs>
+                <w:tab w:val="left" w:pos="178"/>
+                <w:tab w:val="left" w:pos="360"/>
+              </w:tabs>
+              <w:snapToGrid w:val="0"/>
+              <w:spacing w:line="312" w:lineRule="auto"/>
+              <w:ind w:left="36"/>
+              <w:jc w:val="center"/>
+              <w:rPr>
+                <w:lang w:val="en-US"/>
+              </w:rPr>
+            </w:pPr>
+          </w:p>
+        </w:tc>
+        <w:tc>
+          <w:tcPr>
+            <w:tcW w:w="685" w:type="dxa"/>
+            <w:tcBorders>
+              <w:top w:val="single" w:sz="4" w:space="0" w:color="000000"/>
+              <w:left w:val="single" w:sz="4" w:space="0" w:color="000000"/>
+              <w:bottom w:val="single" w:sz="4" w:space="0" w:color="000000"/>
+            </w:tcBorders>
+            <w:shd w:val="clear" w:color="auto" w:fill="auto"/>
+            <w:vAlign w:val="center"/>
+          </w:tcPr>
+          <w:p>
+            <w:pPr>
+              <w:tabs>
+                <w:tab w:val="left" w:pos="178"/>
+                <w:tab w:val="left" w:pos="360"/>
+              </w:tabs>
+              <w:snapToGrid w:val="0"/>
+              <w:spacing w:line="312" w:lineRule="auto"/>
+              <w:ind w:left="36"/>
+              <w:jc w:val="center"/>
+              <w:rPr>
+                <w:lang w:val="en-US"/>
+              </w:rPr>
+            </w:pPr>
+            <w:r>
+              <w:rPr>
+                <w:lang w:val="en-US"/>
+              </w:rPr>
+              <w:t>X</w:t>
+            </w:r>
+          </w:p>
+        </w:tc>
+        <w:tc>
+          <w:tcPr>
+            <w:tcW w:w="686" w:type="dxa"/>
+            <w:tcBorders>
+              <w:top w:val="single" w:sz="4" w:space="0" w:color="000000"/>
+              <w:left w:val="single" w:sz="4" w:space="0" w:color="000000"/>
+              <w:bottom w:val="single" w:sz="4" w:space="0" w:color="000000"/>
+            </w:tcBorders>
+            <w:vAlign w:val="center"/>
+          </w:tcPr>
+          <w:p>
+            <w:pPr>
+              <w:tabs>
+                <w:tab w:val="left" w:pos="35"/>
+                <w:tab w:val="left" w:pos="360"/>
+              </w:tabs>
+              <w:snapToGrid w:val="0"/>
+              <w:spacing w:line="312" w:lineRule="auto"/>
+              <w:jc w:val="center"/>
+              <w:rPr>
+                <w:lang w:val="en-US"/>
+              </w:rPr>
+            </w:pPr>
+            <w:r>
+              <w:rPr>
+                <w:lang w:val="en-US"/>
+              </w:rPr>
+              <w:t>X</w:t>
+            </w:r>
+          </w:p>
+        </w:tc>
+        <w:tc>
+          <w:tcPr>
+            <w:tcW w:w="674" w:type="dxa"/>
+            <w:tcBorders>
+              <w:top w:val="single" w:sz="4" w:space="0" w:color="000000"/>
+              <w:left w:val="single" w:sz="4" w:space="0" w:color="000000"/>
+              <w:bottom w:val="single" w:sz="4" w:space="0" w:color="000000"/>
+            </w:tcBorders>
+            <w:vAlign w:val="center"/>
+          </w:tcPr>
+          <w:p>
+            <w:pPr>
+              <w:tabs>
+                <w:tab w:val="left" w:pos="360"/>
+                <w:tab w:val="left" w:pos="459"/>
+              </w:tabs>
+              <w:snapToGrid w:val="0"/>
+              <w:spacing w:line="312" w:lineRule="auto"/>
+              <w:ind w:left="33"/>
+              <w:jc w:val="center"/>
+            </w:pPr>
+          </w:p>
+        </w:tc>
+        <w:tc>
+          <w:tcPr>
+            <w:tcW w:w="674" w:type="dxa"/>
+            <w:tcBorders>
+              <w:top w:val="single" w:sz="4" w:space="0" w:color="000000"/>
+              <w:left w:val="single" w:sz="4" w:space="0" w:color="000000"/>
+              <w:bottom w:val="single" w:sz="4" w:space="0" w:color="000000"/>
+            </w:tcBorders>
+          </w:tcPr>
+          <w:p>
+            <w:pPr>
+              <w:tabs>
+                <w:tab w:val="left" w:pos="176"/>
+                <w:tab w:val="left" w:pos="360"/>
+              </w:tabs>
+              <w:snapToGrid w:val="0"/>
+              <w:spacing w:line="312" w:lineRule="auto"/>
+              <w:jc w:val="center"/>
+            </w:pPr>
+          </w:p>
+        </w:tc>
+        <w:tc>
+          <w:tcPr>
+            <w:tcW w:w="675" w:type="dxa"/>
+            <w:tcBorders>
+              <w:top w:val="single" w:sz="4" w:space="0" w:color="000000"/>
+              <w:left w:val="single" w:sz="4" w:space="0" w:color="000000"/>
+              <w:bottom w:val="single" w:sz="4" w:space="0" w:color="000000"/>
+            </w:tcBorders>
+            <w:vAlign w:val="center"/>
+          </w:tcPr>
+          <w:p>
+            <w:pPr>
+              <w:tabs>
+                <w:tab w:val="left" w:pos="176"/>
+                <w:tab w:val="left" w:pos="360"/>
+              </w:tabs>
+              <w:snapToGrid w:val="0"/>
+              <w:spacing w:line="312" w:lineRule="auto"/>
+              <w:jc w:val="center"/>
+            </w:pPr>
+          </w:p>
+        </w:tc>
+        <w:tc>
+          <w:tcPr>
+            <w:tcW w:w="674" w:type="dxa"/>
+            <w:tcBorders>
+              <w:top w:val="single" w:sz="4" w:space="0" w:color="000000"/>
+              <w:left w:val="single" w:sz="4" w:space="0" w:color="000000"/>
+              <w:bottom w:val="single" w:sz="4" w:space="0" w:color="000000"/>
+            </w:tcBorders>
+            <w:vAlign w:val="center"/>
+          </w:tcPr>
+          <w:p>
+            <w:pPr>
+              <w:tabs>
+                <w:tab w:val="left" w:pos="176"/>
+                <w:tab w:val="left" w:pos="360"/>
+              </w:tabs>
+              <w:snapToGrid w:val="0"/>
+              <w:spacing w:line="312" w:lineRule="auto"/>
+              <w:ind w:left="34"/>
+              <w:jc w:val="center"/>
+            </w:pPr>
+          </w:p>
+        </w:tc>
+        <w:tc>
+          <w:tcPr>
+            <w:tcW w:w="674" w:type="dxa"/>
+            <w:tcBorders>
+              <w:top w:val="single" w:sz="4" w:space="0" w:color="000000"/>
+              <w:left w:val="single" w:sz="4" w:space="0" w:color="000000"/>
+              <w:bottom w:val="single" w:sz="4" w:space="0" w:color="000000"/>
+            </w:tcBorders>
+            <w:vAlign w:val="center"/>
+          </w:tcPr>
+          <w:p>
+            <w:pPr>
+              <w:tabs>
+                <w:tab w:val="left" w:pos="360"/>
+              </w:tabs>
+              <w:snapToGrid w:val="0"/>
+              <w:spacing w:line="312" w:lineRule="auto"/>
+              <w:ind w:left="33"/>
+              <w:jc w:val="center"/>
+            </w:pPr>
+          </w:p>
+        </w:tc>
+        <w:tc>
+          <w:tcPr>
+            <w:tcW w:w="675" w:type="dxa"/>
+            <w:tcBorders>
+              <w:top w:val="single" w:sz="4" w:space="0" w:color="000000"/>
+              <w:left w:val="single" w:sz="4" w:space="0" w:color="000000"/>
+              <w:bottom w:val="single" w:sz="4" w:space="0" w:color="000000"/>
+              <w:right w:val="single" w:sz="4" w:space="0" w:color="000000"/>
+            </w:tcBorders>
+            <w:vAlign w:val="center"/>
+          </w:tcPr>
+          <w:p>
+            <w:pPr>
+              <w:tabs>
+                <w:tab w:val="left" w:pos="360"/>
+              </w:tabs>
+              <w:snapToGrid w:val="0"/>
+              <w:spacing w:line="312" w:lineRule="auto"/>
+              <w:ind w:left="33"/>
+              <w:jc w:val="center"/>
+            </w:pPr>
+          </w:p>
+        </w:tc>
+      </w:tr>
+      <w:tr>
+        <w:trPr>
+          <w:trHeight w:val="144"/>
+        </w:trPr>
+        <w:tc>
+          <w:tcPr>
+            <w:tcW w:w="1588" w:type="dxa"/>
+            <w:tcBorders>
+              <w:top w:val="single" w:sz="4" w:space="0" w:color="000000"/>
+              <w:left w:val="single" w:sz="4" w:space="0" w:color="000000"/>
+              <w:bottom w:val="single" w:sz="4" w:space="0" w:color="000000"/>
+            </w:tcBorders>
+            <w:vAlign w:val="center"/>
+          </w:tcPr>
+          <w:p>
+            <w:pPr>
+              <w:tabs>
+                <w:tab w:val="left" w:pos="360"/>
+                <w:tab w:val="left" w:pos="386"/>
+              </w:tabs>
+              <w:snapToGrid w:val="0"/>
+              <w:spacing w:line="276" w:lineRule="auto"/>
+              <w:jc w:val="center"/>
+              <w:rPr>
+                <w:bCs/>
+                <w:iCs/>
+              </w:rPr>
+            </w:pPr>
+            <w:r>
+              <w:rPr>
+                <w:bCs/>
+                <w:iCs/>
+              </w:rPr>
+              <w:t>Р8</w:t>
+            </w:r>
+          </w:p>
+        </w:tc>
+        <w:tc>
+          <w:tcPr>
+            <w:tcW w:w="685" w:type="dxa"/>
+            <w:tcBorders>
+              <w:top w:val="single" w:sz="4" w:space="0" w:color="000000"/>
+              <w:left w:val="single" w:sz="4" w:space="0" w:color="000000"/>
+              <w:bottom w:val="single" w:sz="4" w:space="0" w:color="000000"/>
+            </w:tcBorders>
+            <w:vAlign w:val="center"/>
+          </w:tcPr>
+          <w:p>
+            <w:pPr>
+              <w:tabs>
+                <w:tab w:val="left" w:pos="360"/>
+                <w:tab w:val="left" w:pos="386"/>
+              </w:tabs>
+              <w:snapToGrid w:val="0"/>
+              <w:jc w:val="both"/>
+              <w:rPr>
+                <w:lang w:val="en-US"/>
+              </w:rPr>
+            </w:pPr>
+          </w:p>
+        </w:tc>
+        <w:tc>
+          <w:tcPr>
+            <w:tcW w:w="685" w:type="dxa"/>
+            <w:tcBorders>
+              <w:top w:val="single" w:sz="4" w:space="0" w:color="000000"/>
+              <w:left w:val="single" w:sz="4" w:space="0" w:color="000000"/>
+              <w:bottom w:val="single" w:sz="4" w:space="0" w:color="000000"/>
+            </w:tcBorders>
+            <w:vAlign w:val="center"/>
+          </w:tcPr>
+          <w:p>
+            <w:pPr>
+              <w:tabs>
+                <w:tab w:val="left" w:pos="247"/>
+                <w:tab w:val="left" w:pos="360"/>
+              </w:tabs>
+              <w:snapToGrid w:val="0"/>
+              <w:spacing w:line="312" w:lineRule="auto"/>
+              <w:ind w:left="-37"/>
+              <w:jc w:val="center"/>
+              <w:rPr>
+                <w:lang w:val="en-US"/>
+              </w:rPr>
+            </w:pPr>
+          </w:p>
+        </w:tc>
+        <w:tc>
+          <w:tcPr>
+            <w:tcW w:w="685" w:type="dxa"/>
+            <w:tcBorders>
+              <w:top w:val="single" w:sz="4" w:space="0" w:color="000000"/>
+              <w:left w:val="single" w:sz="4" w:space="0" w:color="000000"/>
+              <w:bottom w:val="single" w:sz="4" w:space="0" w:color="000000"/>
+            </w:tcBorders>
+            <w:vAlign w:val="center"/>
+          </w:tcPr>
+          <w:p>
+            <w:pPr>
+              <w:tabs>
+                <w:tab w:val="left" w:pos="317"/>
+                <w:tab w:val="left" w:pos="360"/>
+              </w:tabs>
+              <w:snapToGrid w:val="0"/>
+              <w:spacing w:line="312" w:lineRule="auto"/>
+              <w:ind w:left="33"/>
+              <w:jc w:val="center"/>
+            </w:pPr>
+          </w:p>
+        </w:tc>
+        <w:tc>
+          <w:tcPr>
+            <w:tcW w:w="685" w:type="dxa"/>
+            <w:tcBorders>
+              <w:top w:val="single" w:sz="4" w:space="0" w:color="000000"/>
+              <w:left w:val="single" w:sz="4" w:space="0" w:color="000000"/>
+              <w:bottom w:val="single" w:sz="4" w:space="0" w:color="000000"/>
+            </w:tcBorders>
+            <w:shd w:val="clear" w:color="auto" w:fill="auto"/>
+            <w:vAlign w:val="center"/>
+          </w:tcPr>
+          <w:p>
+            <w:pPr>
+              <w:tabs>
+                <w:tab w:val="left" w:pos="178"/>
+                <w:tab w:val="left" w:pos="360"/>
+              </w:tabs>
+              <w:snapToGrid w:val="0"/>
+              <w:spacing w:line="312" w:lineRule="auto"/>
+              <w:ind w:left="36"/>
+              <w:jc w:val="center"/>
+              <w:rPr>
+                <w:lang w:val="en-US"/>
+              </w:rPr>
+            </w:pPr>
+          </w:p>
+        </w:tc>
+        <w:tc>
+          <w:tcPr>
+            <w:tcW w:w="685" w:type="dxa"/>
+            <w:tcBorders>
+              <w:top w:val="single" w:sz="4" w:space="0" w:color="000000"/>
+              <w:left w:val="single" w:sz="4" w:space="0" w:color="000000"/>
+              <w:bottom w:val="single" w:sz="4" w:space="0" w:color="000000"/>
+            </w:tcBorders>
+            <w:shd w:val="clear" w:color="auto" w:fill="auto"/>
+            <w:vAlign w:val="center"/>
+          </w:tcPr>
+          <w:p>
+            <w:pPr>
+              <w:tabs>
+                <w:tab w:val="left" w:pos="178"/>
+                <w:tab w:val="left" w:pos="360"/>
+              </w:tabs>
+              <w:snapToGrid w:val="0"/>
+              <w:spacing w:line="312" w:lineRule="auto"/>
+              <w:ind w:left="36"/>
+              <w:jc w:val="center"/>
+              <w:rPr>
+                <w:lang w:val="en-US"/>
+              </w:rPr>
+            </w:pPr>
+            <w:r>
+              <w:rPr>
+                <w:lang w:val="en-US"/>
+              </w:rPr>
+              <w:t>X</w:t>
+            </w:r>
+          </w:p>
+        </w:tc>
+        <w:tc>
+          <w:tcPr>
+            <w:tcW w:w="686" w:type="dxa"/>
+            <w:tcBorders>
+              <w:top w:val="single" w:sz="4" w:space="0" w:color="000000"/>
+              <w:left w:val="single" w:sz="4" w:space="0" w:color="000000"/>
+              <w:bottom w:val="single" w:sz="4" w:space="0" w:color="000000"/>
+            </w:tcBorders>
+            <w:vAlign w:val="center"/>
+          </w:tcPr>
+          <w:p>
+            <w:pPr>
+              <w:tabs>
+                <w:tab w:val="left" w:pos="35"/>
+                <w:tab w:val="left" w:pos="360"/>
+              </w:tabs>
+              <w:snapToGrid w:val="0"/>
+              <w:spacing w:line="312" w:lineRule="auto"/>
+              <w:jc w:val="center"/>
+            </w:pPr>
+          </w:p>
+        </w:tc>
+        <w:tc>
+          <w:tcPr>
+            <w:tcW w:w="674" w:type="dxa"/>
+            <w:tcBorders>
+              <w:top w:val="single" w:sz="4" w:space="0" w:color="000000"/>
+              <w:left w:val="single" w:sz="4" w:space="0" w:color="000000"/>
+              <w:bottom w:val="single" w:sz="4" w:space="0" w:color="000000"/>
+            </w:tcBorders>
+            <w:vAlign w:val="center"/>
+          </w:tcPr>
+          <w:p>
+            <w:pPr>
+              <w:tabs>
+                <w:tab w:val="left" w:pos="360"/>
+                <w:tab w:val="left" w:pos="459"/>
+              </w:tabs>
+              <w:snapToGrid w:val="0"/>
+              <w:spacing w:line="312" w:lineRule="auto"/>
+              <w:ind w:left="33"/>
+              <w:jc w:val="center"/>
+            </w:pPr>
+          </w:p>
+        </w:tc>
+        <w:tc>
+          <w:tcPr>
+            <w:tcW w:w="674" w:type="dxa"/>
+            <w:tcBorders>
+              <w:top w:val="single" w:sz="4" w:space="0" w:color="000000"/>
+              <w:left w:val="single" w:sz="4" w:space="0" w:color="000000"/>
+              <w:bottom w:val="single" w:sz="4" w:space="0" w:color="000000"/>
+            </w:tcBorders>
+          </w:tcPr>
+          <w:p>
+            <w:pPr>
+              <w:tabs>
+                <w:tab w:val="left" w:pos="176"/>
+                <w:tab w:val="left" w:pos="360"/>
+              </w:tabs>
+              <w:snapToGrid w:val="0"/>
+              <w:spacing w:line="312" w:lineRule="auto"/>
+              <w:jc w:val="center"/>
+            </w:pPr>
+          </w:p>
+        </w:tc>
+        <w:tc>
+          <w:tcPr>
+            <w:tcW w:w="675" w:type="dxa"/>
+            <w:tcBorders>
+              <w:top w:val="single" w:sz="4" w:space="0" w:color="000000"/>
+              <w:left w:val="single" w:sz="4" w:space="0" w:color="000000"/>
+              <w:bottom w:val="single" w:sz="4" w:space="0" w:color="000000"/>
+            </w:tcBorders>
+            <w:vAlign w:val="center"/>
+          </w:tcPr>
+          <w:p>
+            <w:pPr>
+              <w:tabs>
+                <w:tab w:val="left" w:pos="176"/>
+                <w:tab w:val="left" w:pos="360"/>
+              </w:tabs>
+              <w:snapToGrid w:val="0"/>
+              <w:spacing w:line="312" w:lineRule="auto"/>
+              <w:jc w:val="center"/>
+            </w:pPr>
+          </w:p>
+        </w:tc>
+        <w:tc>
+          <w:tcPr>
+            <w:tcW w:w="674" w:type="dxa"/>
+            <w:tcBorders>
+              <w:top w:val="single" w:sz="4" w:space="0" w:color="000000"/>
+              <w:left w:val="single" w:sz="4" w:space="0" w:color="000000"/>
+              <w:bottom w:val="single" w:sz="4" w:space="0" w:color="000000"/>
+            </w:tcBorders>
+            <w:vAlign w:val="center"/>
+          </w:tcPr>
+          <w:p>
+            <w:pPr>
+              <w:tabs>
+                <w:tab w:val="left" w:pos="176"/>
+                <w:tab w:val="left" w:pos="360"/>
+              </w:tabs>
+              <w:snapToGrid w:val="0"/>
+              <w:spacing w:line="312" w:lineRule="auto"/>
+              <w:ind w:left="34"/>
+              <w:jc w:val="center"/>
+            </w:pPr>
+          </w:p>
+        </w:tc>
+        <w:tc>
+          <w:tcPr>
+            <w:tcW w:w="674" w:type="dxa"/>
+            <w:tcBorders>
+              <w:top w:val="single" w:sz="4" w:space="0" w:color="000000"/>
+              <w:left w:val="single" w:sz="4" w:space="0" w:color="000000"/>
+              <w:bottom w:val="single" w:sz="4" w:space="0" w:color="000000"/>
+            </w:tcBorders>
+            <w:vAlign w:val="center"/>
+          </w:tcPr>
+          <w:p>
+            <w:pPr>
+              <w:tabs>
+                <w:tab w:val="left" w:pos="360"/>
+              </w:tabs>
+              <w:snapToGrid w:val="0"/>
+              <w:spacing w:line="312" w:lineRule="auto"/>
+              <w:ind w:left="33"/>
+              <w:jc w:val="center"/>
+            </w:pPr>
+          </w:p>
+        </w:tc>
+        <w:tc>
+          <w:tcPr>
+            <w:tcW w:w="675" w:type="dxa"/>
+            <w:tcBorders>
+              <w:top w:val="single" w:sz="4" w:space="0" w:color="000000"/>
+              <w:left w:val="single" w:sz="4" w:space="0" w:color="000000"/>
+              <w:bottom w:val="single" w:sz="4" w:space="0" w:color="000000"/>
+              <w:right w:val="single" w:sz="4" w:space="0" w:color="000000"/>
+            </w:tcBorders>
+            <w:vAlign w:val="center"/>
+          </w:tcPr>
+          <w:p>
+            <w:pPr>
+              <w:tabs>
+                <w:tab w:val="left" w:pos="360"/>
+              </w:tabs>
+              <w:snapToGrid w:val="0"/>
+              <w:spacing w:line="312" w:lineRule="auto"/>
+              <w:ind w:left="33"/>
+              <w:jc w:val="center"/>
+            </w:pPr>
+          </w:p>
+        </w:tc>
+      </w:tr>
     </w:tbl>
+    <w:p>
+      <w:r>
+        <w:rPr>
+          <w:vertAlign w:val="superscript"/>
+        </w:rPr>
+        <w:t>*</w:t>
+      </w:r>
+      <w:r>
+        <w:t xml:space="preserve"> </w:t>
+      </w:r>
+      <w:r>
+        <w:t>М</w:t>
+      </w:r>
+      <w:r>
+        <w:t>еждисциплинарное обучение, обучение на основе опыта</w:t>
+      </w:r>
+    </w:p>
     <w:p>
       <w:pPr>
         <w:spacing w:line="360" w:lineRule="auto"/>
@@ -18296,7 +19998,7 @@
       <w:r>
         <w:instrText xml:space="preserve"> TC "</w:instrText>
       </w:r>
-      <w:bookmarkStart w:id="14" w:name="_Toc463805984"/>
+      <w:bookmarkStart w:id="13" w:name="_Toc463805984"/>
       <w:r>
         <w:rPr>
           <w:b/>
@@ -18305,7 +20007,7 @@
         </w:rPr>
         <w:instrText>ПРОЦЕДУРЫ КОНТРОЛЯ И ОЦЕНИВАНИЯ РЕЗУЛЬТАТОВ ОБУЧЕНИЯ (Приложение 1)</w:instrText>
       </w:r>
-      <w:bookmarkEnd w:id="14"/>
+      <w:bookmarkEnd w:id="13"/>
       <w:r>
         <w:instrText xml:space="preserve">" \f C \l "1" </w:instrText>
       </w:r>
@@ -18362,7 +20064,7 @@
       <w:r>
         <w:instrText xml:space="preserve"> TC "</w:instrText>
       </w:r>
-      <w:bookmarkStart w:id="15" w:name="_Toc463805985"/>
+      <w:bookmarkStart w:id="14" w:name="_Toc463805985"/>
       <w:r>
         <w:rPr>
           <w:b/>
@@ -18371,7 +20073,7 @@
         </w:rPr>
         <w:instrText>ПРОЦЕДУРЫ ОЦЕНИВАНИЯ РЕЗУЛЬТАТОВ ОБУЧЕНИЯ В РАМКАХ НЕЗАВИСИМОГО ТЕСТОВОГО КОНТРОЛЯ (Приложение 2)</w:instrText>
       </w:r>
-      <w:bookmarkEnd w:id="15"/>
+      <w:bookmarkEnd w:id="14"/>
       <w:r>
         <w:instrText xml:space="preserve">" \f C \l "1" </w:instrText>
       </w:r>
@@ -18428,7 +20130,7 @@
       <w:r>
         <w:instrText xml:space="preserve"> TC "</w:instrText>
       </w:r>
-      <w:bookmarkStart w:id="16" w:name="_Toc463805986"/>
+      <w:bookmarkStart w:id="15" w:name="_Toc463805986"/>
       <w:r>
         <w:rPr>
           <w:b/>
@@ -18437,7 +20139,7 @@
         </w:rPr>
         <w:instrText>ФОНД ОЦЕНОЧНЫХ СРЕДСТВ ДЛЯ ПРОВЕДЕНИЯ ТЕКУЩЕЙ И ПРОМЕЖУТОЧНОЙ АТТЕСТАЦИИ ПО ДИСЦИПЛИНЕ (Приложение 3)</w:instrText>
       </w:r>
-      <w:bookmarkEnd w:id="16"/>
+      <w:bookmarkEnd w:id="15"/>
       <w:r>
         <w:instrText xml:space="preserve">" \f C \l "1" </w:instrText>
       </w:r>
@@ -18459,6 +20161,7 @@
     </w:p>
     <w:p>
       <w:pPr>
+        <w:keepNext/>
         <w:numPr>
           <w:ilvl w:val="0"/>
           <w:numId w:val="3"/>
@@ -18481,6 +20184,7 @@
           <w:bCs/>
           <w:caps/>
         </w:rPr>
+        <w:lastRenderedPageBreak/>
         <w:t>УЧЕБНО-МЕТОДИЧЕСКОЕ И ИНФОРМАЦИОННОЕ ОБЕСПЕЧЕНИЕ дисциплины</w:t>
       </w:r>
       <w:r>
@@ -18494,7 +20198,7 @@
       <w:r>
         <w:instrText xml:space="preserve"> TC "</w:instrText>
       </w:r>
-      <w:bookmarkStart w:id="17" w:name="_Toc463805987"/>
+      <w:bookmarkStart w:id="16" w:name="_Toc463805987"/>
       <w:r>
         <w:rPr>
           <w:b/>
@@ -18503,7 +20207,7 @@
         </w:rPr>
         <w:instrText>УЧЕБНО-МЕТОДИЧЕСКОЕ И ИНФОРМАЦИОННОЕ ОБЕСПЕЧЕНИЕ дисциплины</w:instrText>
       </w:r>
-      <w:bookmarkEnd w:id="17"/>
+      <w:bookmarkEnd w:id="16"/>
       <w:r>
         <w:instrText xml:space="preserve">" \f C \l "1" </w:instrText>
       </w:r>
@@ -18518,6 +20222,7 @@
     </w:p>
     <w:p>
       <w:pPr>
+        <w:keepNext/>
         <w:numPr>
           <w:ilvl w:val="1"/>
           <w:numId w:val="3"/>
@@ -18539,6 +20244,7 @@
     </w:p>
     <w:p>
       <w:pPr>
+        <w:keepNext/>
         <w:numPr>
           <w:ilvl w:val="2"/>
           <w:numId w:val="3"/>
@@ -18562,104 +20268,285 @@
       <w:pPr>
         <w:numPr>
           <w:ilvl w:val="0"/>
-          <w:numId w:val="20"/>
+          <w:numId w:val="29"/>
         </w:numPr>
-        <w:tabs>
-          <w:tab w:val="clear" w:pos="1080"/>
-          <w:tab w:val="left" w:pos="851"/>
-        </w:tabs>
-        <w:ind w:left="567" w:firstLine="0"/>
-      </w:pPr>
-      <w:r>
-        <w:t xml:space="preserve">Пантелеев  А.В. Методы оптимизации в примерах и задачах / А.В. Пантелеев, Т.А. Летова – М.: </w:t>
-      </w:r>
+      </w:pPr>
       <w:proofErr w:type="spellStart"/>
       <w:r>
-        <w:t>Высш</w:t>
+        <w:t>Бунаков</w:t>
       </w:r>
       <w:proofErr w:type="spellEnd"/>
       <w:r>
-        <w:t xml:space="preserve">. </w:t>
+        <w:t xml:space="preserve"> П. Ю. Сквозное проектирование в T-FLEX: учеб. пособие для студентов вузов, обучающихся по специальности "Автоматизация </w:t>
       </w:r>
       <w:proofErr w:type="spellStart"/>
       <w:r>
-        <w:t>шк</w:t>
+        <w:t>технол</w:t>
       </w:r>
       <w:proofErr w:type="spellEnd"/>
       <w:r>
-        <w:t>., 2002 – 544 с.</w:t>
+        <w:t>. процессов и пр-в (машиностроение)" направления "</w:t>
+      </w:r>
+      <w:proofErr w:type="spellStart"/>
+      <w:r>
+        <w:t>Автоматизир</w:t>
+      </w:r>
+      <w:proofErr w:type="spellEnd"/>
+      <w:r>
+        <w:t>. технологии и пр-ва" и направлению "Конструкт</w:t>
+      </w:r>
+      <w:proofErr w:type="gramStart"/>
+      <w:r>
+        <w:t>.-</w:t>
+      </w:r>
+      <w:proofErr w:type="spellStart"/>
+      <w:proofErr w:type="gramEnd"/>
+      <w:r>
+        <w:t>технол</w:t>
+      </w:r>
+      <w:proofErr w:type="spellEnd"/>
+      <w:r>
+        <w:t xml:space="preserve">. обеспечение </w:t>
+      </w:r>
+      <w:proofErr w:type="spellStart"/>
+      <w:r>
+        <w:t>машиностроит</w:t>
+      </w:r>
+      <w:proofErr w:type="spellEnd"/>
+      <w:r>
+        <w:t xml:space="preserve">. пр-в"/ П. Ю. </w:t>
+      </w:r>
+      <w:proofErr w:type="spellStart"/>
+      <w:r>
+        <w:t>Бунако</w:t>
+      </w:r>
+      <w:r>
+        <w:t>в</w:t>
+      </w:r>
+      <w:proofErr w:type="spellEnd"/>
+      <w:r>
+        <w:t xml:space="preserve"> – Москва : ДМК Пресс, 2009 –</w:t>
+      </w:r>
+      <w:r>
+        <w:t xml:space="preserve"> 394 с.</w:t>
       </w:r>
     </w:p>
     <w:p>
       <w:pPr>
         <w:numPr>
           <w:ilvl w:val="0"/>
-          <w:numId w:val="20"/>
+          <w:numId w:val="29"/>
         </w:numPr>
-        <w:tabs>
-          <w:tab w:val="clear" w:pos="1080"/>
-          <w:tab w:val="left" w:pos="851"/>
-        </w:tabs>
-        <w:ind w:left="567" w:firstLine="0"/>
-      </w:pPr>
-      <w:r>
-        <w:t>Ногин В.Д. Основы теории оптимизации / В.Д. Ногин и др. – М.</w:t>
-      </w:r>
-      <w:proofErr w:type="gramStart"/>
-      <w:r>
-        <w:t xml:space="preserve"> :</w:t>
-      </w:r>
-      <w:proofErr w:type="gramEnd"/>
-      <w:r>
+      </w:pPr>
+      <w:r>
+        <w:rPr>
+          <w:lang w:val="en-US"/>
+        </w:rPr>
+        <w:t xml:space="preserve">T-Flex parametric CAD. </w:t>
+      </w:r>
+      <w:r>
+        <w:t>Руководство</w:t>
+      </w:r>
+      <w:r>
+        <w:rPr>
+          <w:lang w:val="en-US"/>
+        </w:rPr>
         <w:t xml:space="preserve"> </w:t>
       </w:r>
-      <w:proofErr w:type="spellStart"/>
-      <w:r>
-        <w:t>Высш</w:t>
-      </w:r>
-      <w:proofErr w:type="spellEnd"/>
-      <w:r>
-        <w:t xml:space="preserve">. </w:t>
-      </w:r>
-      <w:proofErr w:type="spellStart"/>
-      <w:r>
-        <w:t>шк</w:t>
-      </w:r>
-      <w:proofErr w:type="spellEnd"/>
-      <w:r>
-        <w:t>., 1986 – 353 с.</w:t>
+      <w:r>
+        <w:t>по</w:t>
+      </w:r>
+      <w:r>
+        <w:rPr>
+          <w:lang w:val="en-US"/>
+        </w:rPr>
+        <w:t xml:space="preserve"> T-Flex CAD Open API. </w:t>
+      </w:r>
+      <w:r>
+        <w:t xml:space="preserve">АО «Топ Системы» – </w:t>
+      </w:r>
+      <w:r>
+        <w:t xml:space="preserve">531 с. </w:t>
       </w:r>
     </w:p>
     <w:p>
       <w:pPr>
         <w:numPr>
           <w:ilvl w:val="0"/>
-          <w:numId w:val="20"/>
+          <w:numId w:val="29"/>
         </w:numPr>
-        <w:tabs>
-          <w:tab w:val="clear" w:pos="1080"/>
-          <w:tab w:val="left" w:pos="851"/>
-        </w:tabs>
-        <w:ind w:left="567" w:firstLine="0"/>
-      </w:pPr>
-      <w:r>
-        <w:t>Банди В. Методы оптимизации. Вводный курс / В. Банди – М.: Радио и связь, 1988 – 128 с.</w:t>
+      </w:pPr>
+      <w:proofErr w:type="spellStart"/>
+      <w:r>
+        <w:t>Малюх</w:t>
+      </w:r>
+      <w:proofErr w:type="spellEnd"/>
+      <w:r>
+        <w:t>, В. Н. Введение в современные САПР</w:t>
+      </w:r>
+      <w:proofErr w:type="gramStart"/>
+      <w:r>
+        <w:t xml:space="preserve"> :</w:t>
+      </w:r>
+      <w:proofErr w:type="gramEnd"/>
+      <w:r>
+        <w:t xml:space="preserve"> курс лекций/ В.Н. </w:t>
+      </w:r>
+      <w:proofErr w:type="spellStart"/>
+      <w:r>
+        <w:t>Малюх</w:t>
+      </w:r>
+      <w:proofErr w:type="spellEnd"/>
+      <w:r>
+        <w:t xml:space="preserve">. — М.: ДМК Пресс, 2010. — 192 с. </w:t>
       </w:r>
     </w:p>
     <w:p>
       <w:pPr>
         <w:numPr>
           <w:ilvl w:val="0"/>
-          <w:numId w:val="20"/>
+          <w:numId w:val="29"/>
         </w:numPr>
-        <w:tabs>
-          <w:tab w:val="clear" w:pos="1080"/>
-          <w:tab w:val="left" w:pos="851"/>
-        </w:tabs>
-        <w:ind w:left="567" w:firstLine="0"/>
-      </w:pPr>
-      <w:r>
-        <w:t>Методы оптимизации, уравнения в частных производных, интегральные уравнения./ Под ред. А.В. Ефимова – М.: Наука, 1990 – 302 с.</w:t>
+      </w:pPr>
+      <w:proofErr w:type="spellStart"/>
+      <w:r>
+        <w:t>Троелсен</w:t>
+      </w:r>
+      <w:proofErr w:type="spellEnd"/>
+      <w:r>
+        <w:t xml:space="preserve"> Э.  Язык программирования </w:t>
+      </w:r>
+      <w:r>
+        <w:rPr>
+          <w:lang w:val="en-US"/>
+        </w:rPr>
+        <w:t>C</w:t>
+      </w:r>
+      <w:r>
+        <w:t># 6.0 и платформа .</w:t>
+      </w:r>
+      <w:r>
+        <w:rPr>
+          <w:lang w:val="en-US"/>
+        </w:rPr>
+        <w:t>NET</w:t>
+      </w:r>
+      <w:r>
+        <w:t xml:space="preserve"> 4.6 / </w:t>
+      </w:r>
+      <w:r>
+        <w:t xml:space="preserve">Эндрю </w:t>
+      </w:r>
+      <w:proofErr w:type="spellStart"/>
+      <w:r>
+        <w:t>Троелсен</w:t>
+      </w:r>
+      <w:proofErr w:type="spellEnd"/>
+      <w:r>
+        <w:t xml:space="preserve">, Филипп </w:t>
+      </w:r>
+      <w:proofErr w:type="spellStart"/>
+      <w:r>
+        <w:t>Джепикс</w:t>
+      </w:r>
+      <w:proofErr w:type="spellEnd"/>
+      <w:r>
+        <w:t xml:space="preserve"> –</w:t>
+      </w:r>
+      <w:r>
+        <w:t xml:space="preserve"> М: Вильямс,</w:t>
+      </w:r>
+      <w:r>
+        <w:t xml:space="preserve"> </w:t>
+      </w:r>
+      <w:r>
+        <w:t>2016. –</w:t>
+      </w:r>
+      <w:r>
+        <w:t xml:space="preserve"> 1440 с.</w:t>
+      </w:r>
+    </w:p>
+    <w:p>
+      <w:pPr>
+        <w:numPr>
+          <w:ilvl w:val="0"/>
+          <w:numId w:val="29"/>
+        </w:numPr>
+      </w:pPr>
+      <w:proofErr w:type="spellStart"/>
+      <w:r>
+        <w:t>Албахари</w:t>
+      </w:r>
+      <w:proofErr w:type="spellEnd"/>
+      <w:r>
+        <w:t xml:space="preserve"> Д. C# 6.0. Справочник. Полное описание языка</w:t>
+      </w:r>
+      <w:r>
+        <w:t xml:space="preserve">/Джозеф </w:t>
+      </w:r>
+      <w:proofErr w:type="spellStart"/>
+      <w:r>
+        <w:t>Албахари</w:t>
+      </w:r>
+      <w:proofErr w:type="spellEnd"/>
+      <w:r>
+        <w:t xml:space="preserve">, Бен </w:t>
+      </w:r>
+      <w:proofErr w:type="spellStart"/>
+      <w:r>
+        <w:t>Албахари</w:t>
+      </w:r>
+      <w:proofErr w:type="spellEnd"/>
+      <w:r>
+        <w:t xml:space="preserve"> –</w:t>
+      </w:r>
+      <w:r>
+        <w:t xml:space="preserve"> М.: Вильямс,2016</w:t>
+      </w:r>
+      <w:r>
+        <w:t xml:space="preserve"> –</w:t>
+      </w:r>
+      <w:r>
+        <w:t xml:space="preserve"> 1040 с.</w:t>
+      </w:r>
+    </w:p>
+    <w:p>
+      <w:pPr>
+        <w:numPr>
+          <w:ilvl w:val="0"/>
+          <w:numId w:val="29"/>
+        </w:numPr>
+      </w:pPr>
+      <w:r>
+        <w:t>Павловская Т.А. С#. Программирование на языке высокого уровня : учебн</w:t>
+      </w:r>
+      <w:r>
+        <w:t xml:space="preserve">ик для вузов/ </w:t>
+      </w:r>
+      <w:proofErr w:type="spellStart"/>
+      <w:r>
+        <w:t>Т.А.Павловская</w:t>
+      </w:r>
+      <w:proofErr w:type="spellEnd"/>
+      <w:r>
+        <w:t xml:space="preserve">  –</w:t>
+      </w:r>
+      <w:r>
+        <w:t xml:space="preserve"> </w:t>
+      </w:r>
+      <w:r>
+        <w:t>СПб</w:t>
+      </w:r>
+      <w:proofErr w:type="gramStart"/>
+      <w:r>
+        <w:t xml:space="preserve">.: </w:t>
+      </w:r>
+      <w:proofErr w:type="gramEnd"/>
+      <w:r>
+        <w:t>ООО "Питер Пресс", 2009 –</w:t>
+      </w:r>
+      <w:r>
+        <w:t xml:space="preserve"> 432 с.</w:t>
       </w:r>
     </w:p>
     <w:p>
@@ -18695,163 +20582,129 @@
       <w:pPr>
         <w:numPr>
           <w:ilvl w:val="0"/>
-          <w:numId w:val="21"/>
+          <w:numId w:val="30"/>
         </w:numPr>
-        <w:tabs>
-          <w:tab w:val="left" w:pos="851"/>
-        </w:tabs>
-      </w:pPr>
-      <w:r>
-        <w:t>Курош А.Г. Курс высшей алгебры / А.Г. Курош – М.</w:t>
+      </w:pPr>
+      <w:r>
+        <w:t>Норенков И.П. Автоматизированные информационные системы : учеб</w:t>
       </w:r>
       <w:proofErr w:type="gramStart"/>
       <w:r>
-        <w:t xml:space="preserve"> :</w:t>
+        <w:t>.</w:t>
       </w:r>
       <w:proofErr w:type="gramEnd"/>
       <w:r>
-        <w:t xml:space="preserve"> Наука, 1969 – 431с.</w:t>
+        <w:t xml:space="preserve"> </w:t>
+      </w:r>
+      <w:proofErr w:type="gramStart"/>
+      <w:r>
+        <w:t>п</w:t>
+      </w:r>
+      <w:proofErr w:type="gramEnd"/>
+      <w:r>
+        <w:t>ос</w:t>
+      </w:r>
+      <w:r>
+        <w:t xml:space="preserve">обие для вузов/ И.П. Норенков – </w:t>
+      </w:r>
+      <w:r>
+        <w:t>М. : Изд-во</w:t>
+      </w:r>
+      <w:r>
+        <w:t xml:space="preserve"> МГТУ им. Н. Э. Баумана, 2011 –</w:t>
+      </w:r>
+      <w:r>
+        <w:t xml:space="preserve"> 342 с.</w:t>
       </w:r>
     </w:p>
     <w:p>
       <w:pPr>
         <w:numPr>
           <w:ilvl w:val="0"/>
-          <w:numId w:val="21"/>
+          <w:numId w:val="30"/>
         </w:numPr>
-        <w:tabs>
-          <w:tab w:val="left" w:pos="851"/>
-        </w:tabs>
-      </w:pPr>
-      <w:r>
-        <w:t xml:space="preserve">Ануфриев И.Е. </w:t>
-      </w:r>
-      <w:r>
-        <w:rPr>
-          <w:lang w:val="en-US"/>
-        </w:rPr>
-        <w:t>MATLAB</w:t>
-      </w:r>
-      <w:r>
-        <w:t xml:space="preserve"> 7</w:t>
-      </w:r>
-      <w:r>
-        <w:t xml:space="preserve"> / И.Е. Ануфриев, А.Б. Смирнов, Е.Н. Смирнова – СПб</w:t>
-      </w:r>
-      <w:proofErr w:type="gramStart"/>
-      <w:r>
-        <w:t xml:space="preserve">. : </w:t>
-      </w:r>
-      <w:proofErr w:type="gramEnd"/>
-      <w:r>
-        <w:t>БХВ-Петербург, 2005 – 1104с.</w:t>
+      </w:pPr>
+      <w:proofErr w:type="spellStart"/>
+      <w:r>
+        <w:t>Подбельский</w:t>
+      </w:r>
+      <w:proofErr w:type="spellEnd"/>
+      <w:r>
+        <w:t xml:space="preserve"> В.В. Станд</w:t>
+      </w:r>
+      <w:r>
+        <w:t xml:space="preserve">артный Си++ / В.В. </w:t>
+      </w:r>
+      <w:proofErr w:type="spellStart"/>
+      <w:r>
+        <w:t>Подбельский</w:t>
+      </w:r>
+      <w:proofErr w:type="spellEnd"/>
+      <w:r>
+        <w:t xml:space="preserve"> –</w:t>
+      </w:r>
+      <w:r>
+        <w:t xml:space="preserve"> </w:t>
+      </w:r>
+      <w:proofErr w:type="spellStart"/>
+      <w:r>
+        <w:t>М.:Финансы</w:t>
+      </w:r>
+      <w:proofErr w:type="spellEnd"/>
+      <w:r>
+        <w:t xml:space="preserve"> и статистика,2008.-688 с.</w:t>
       </w:r>
     </w:p>
     <w:p>
       <w:pPr>
         <w:numPr>
           <w:ilvl w:val="0"/>
-          <w:numId w:val="21"/>
+          <w:numId w:val="30"/>
         </w:numPr>
-        <w:tabs>
-          <w:tab w:val="left" w:pos="851"/>
-        </w:tabs>
-      </w:pPr>
-      <w:r>
-        <w:t xml:space="preserve">Дьяконов В.П. </w:t>
-      </w:r>
-      <w:r>
-        <w:rPr>
-          <w:lang w:val="en-US"/>
-        </w:rPr>
-        <w:t>Maple</w:t>
-      </w:r>
-      <w:r>
-        <w:t xml:space="preserve"> 7</w:t>
-      </w:r>
-      <w:r>
-        <w:t xml:space="preserve"> / В.П. Дьяконов – СПб</w:t>
+      </w:pPr>
+      <w:r>
+        <w:t xml:space="preserve">Якушева, Н. М. Введение в программирование на языке </w:t>
+      </w:r>
+      <w:proofErr w:type="spellStart"/>
+      <w:r>
+        <w:t>Visual</w:t>
+      </w:r>
+      <w:proofErr w:type="spellEnd"/>
+      <w:r>
+        <w:t xml:space="preserve"> </w:t>
+      </w:r>
+      <w:proofErr w:type="spellStart"/>
+      <w:r>
+        <w:t>Basic</w:t>
+      </w:r>
+      <w:proofErr w:type="spellEnd"/>
+      <w:r>
+        <w:t xml:space="preserve"> .NET / Н.М. Якушева </w:t>
+      </w:r>
+      <w:r>
+        <w:t>–</w:t>
+      </w:r>
+      <w:r>
+        <w:t xml:space="preserve"> Москва</w:t>
       </w:r>
       <w:proofErr w:type="gramStart"/>
       <w:r>
-        <w:t xml:space="preserve">. : </w:t>
+        <w:t xml:space="preserve"> :</w:t>
       </w:r>
       <w:proofErr w:type="gramEnd"/>
       <w:r>
-        <w:t>Питер, 2002 – 672с.</w:t>
+        <w:t xml:space="preserve"> Финансы и статис</w:t>
+      </w:r>
+      <w:r>
+        <w:t>тика, 2006 –</w:t>
+      </w:r>
+      <w:r>
+        <w:t xml:space="preserve"> 321 с.</w:t>
       </w:r>
     </w:p>
     <w:p>
       <w:pPr>
-        <w:numPr>
-          <w:ilvl w:val="0"/>
-          <w:numId w:val="21"/>
-        </w:numPr>
-        <w:tabs>
-          <w:tab w:val="left" w:pos="851"/>
-        </w:tabs>
-      </w:pPr>
-      <w:r>
-        <w:t xml:space="preserve">Дьяконов В.П. </w:t>
-      </w:r>
-      <w:r>
-        <w:rPr>
-          <w:lang w:val="en-US"/>
-        </w:rPr>
-        <w:t>Mathematica</w:t>
-      </w:r>
-      <w:r>
-        <w:t xml:space="preserve"> 4</w:t>
-      </w:r>
-      <w:r>
-        <w:t xml:space="preserve"> / В.П. Дьяконов – СПб</w:t>
-      </w:r>
-      <w:proofErr w:type="gramStart"/>
-      <w:r>
-        <w:t xml:space="preserve">. : </w:t>
-      </w:r>
-      <w:proofErr w:type="gramEnd"/>
-      <w:r>
-        <w:t>Питер, 2001 – 656с.</w:t>
-      </w:r>
-    </w:p>
-    <w:p>
-      <w:pPr>
-        <w:numPr>
-          <w:ilvl w:val="0"/>
-          <w:numId w:val="21"/>
-        </w:numPr>
-        <w:tabs>
-          <w:tab w:val="left" w:pos="851"/>
-        </w:tabs>
-      </w:pPr>
-      <w:r>
-        <w:t xml:space="preserve">Гурский Д.А. Вычисления в </w:t>
-      </w:r>
-      <w:proofErr w:type="spellStart"/>
-      <w:r>
-        <w:rPr>
-          <w:lang w:val="en-US"/>
-        </w:rPr>
-        <w:t>MathCAD</w:t>
-      </w:r>
-      <w:proofErr w:type="spellEnd"/>
-      <w:r>
-        <w:t xml:space="preserve"> / Д.А. Гурский – Мн.</w:t>
-      </w:r>
-      <w:proofErr w:type="gramStart"/>
-      <w:r>
-        <w:t xml:space="preserve"> :</w:t>
-      </w:r>
-      <w:proofErr w:type="gramEnd"/>
-      <w:r>
-        <w:t xml:space="preserve"> Новое знание, 2003 – 814с.</w:t>
-      </w:r>
-    </w:p>
-    <w:p>
-      <w:pPr>
         <w:pStyle w:val="a6"/>
-        <w:spacing w:line="360" w:lineRule="auto"/>
         <w:ind w:left="964"/>
         <w:jc w:val="both"/>
       </w:pPr>
@@ -18890,7 +20743,7 @@
         </w:rPr>
         <w:instrText xml:space="preserve"> TC "</w:instrText>
       </w:r>
-      <w:bookmarkStart w:id="18" w:name="_Toc463805989"/>
+      <w:bookmarkStart w:id="17" w:name="_Toc463805989"/>
       <w:r>
         <w:rPr>
           <w:b/>
@@ -18898,7 +20751,7 @@
         </w:rPr>
         <w:instrText>Методические разработки</w:instrText>
       </w:r>
-      <w:bookmarkEnd w:id="18"/>
+      <w:bookmarkEnd w:id="17"/>
       <w:r>
         <w:rPr>
           <w:b/>
@@ -18927,7 +20780,7 @@
         </w:rPr>
         <w:instrText xml:space="preserve"> TC "</w:instrText>
       </w:r>
-      <w:bookmarkStart w:id="19" w:name="_Toc463805990"/>
+      <w:bookmarkStart w:id="18" w:name="_Toc463805990"/>
       <w:r>
         <w:rPr>
           <w:b/>
@@ -18935,7 +20788,7 @@
         </w:rPr>
         <w:instrText>Методические разработки</w:instrText>
       </w:r>
-      <w:bookmarkEnd w:id="19"/>
+      <w:bookmarkEnd w:id="18"/>
       <w:r>
         <w:rPr>
           <w:b/>
@@ -18953,7 +20806,6 @@
     </w:p>
     <w:p>
       <w:pPr>
-        <w:spacing w:line="360" w:lineRule="auto"/>
         <w:ind w:firstLine="720"/>
         <w:jc w:val="both"/>
         <w:rPr>
@@ -18961,13 +20813,11 @@
         </w:rPr>
       </w:pPr>
       <w:r>
-        <w:lastRenderedPageBreak/>
         <w:t>Не используются</w:t>
       </w:r>
     </w:p>
     <w:p>
       <w:pPr>
-        <w:spacing w:line="360" w:lineRule="auto"/>
         <w:ind w:firstLine="720"/>
         <w:jc w:val="both"/>
         <w:rPr>
@@ -19011,7 +20861,7 @@
         </w:rPr>
         <w:instrText xml:space="preserve"> TC "</w:instrText>
       </w:r>
-      <w:bookmarkStart w:id="20" w:name="_Toc463805991"/>
+      <w:bookmarkStart w:id="19" w:name="_Toc463805991"/>
       <w:r>
         <w:rPr>
           <w:b/>
@@ -19019,7 +20869,7 @@
         </w:rPr>
         <w:instrText>Программное обеспечение</w:instrText>
       </w:r>
-      <w:bookmarkEnd w:id="20"/>
+      <w:bookmarkEnd w:id="19"/>
       <w:r>
         <w:rPr>
           <w:b/>
@@ -19040,16 +20890,40 @@
         <w:pStyle w:val="a6"/>
         <w:numPr>
           <w:ilvl w:val="0"/>
-          <w:numId w:val="5"/>
+          <w:numId w:val="31"/>
         </w:numPr>
-        <w:ind w:left="1434" w:hanging="357"/>
+        <w:ind w:left="714" w:hanging="357"/>
         <w:jc w:val="both"/>
       </w:pPr>
       <w:r>
+        <w:t xml:space="preserve">Дистрибутив пакета </w:t>
+      </w:r>
+      <w:r>
         <w:rPr>
           <w:lang w:val="en-US"/>
         </w:rPr>
-        <w:t>Microsoft Window 7</w:t>
+        <w:t>T</w:t>
+      </w:r>
+      <w:r>
+        <w:t>-</w:t>
+      </w:r>
+      <w:r>
+        <w:rPr>
+          <w:lang w:val="en-US"/>
+        </w:rPr>
+        <w:t>Flex</w:t>
+      </w:r>
+      <w:r>
+        <w:t xml:space="preserve"> </w:t>
+      </w:r>
+      <w:r>
+        <w:rPr>
+          <w:lang w:val="en-US"/>
+        </w:rPr>
+        <w:t>CAD</w:t>
+      </w:r>
+      <w:r>
+        <w:t>;</w:t>
       </w:r>
     </w:p>
     <w:p>
@@ -19057,33 +20931,47 @@
         <w:pStyle w:val="a6"/>
         <w:numPr>
           <w:ilvl w:val="0"/>
-          <w:numId w:val="5"/>
+          <w:numId w:val="31"/>
         </w:numPr>
-        <w:ind w:left="1434" w:hanging="357"/>
+        <w:ind w:left="714" w:hanging="357"/>
         <w:jc w:val="both"/>
       </w:pPr>
       <w:r>
+        <w:t xml:space="preserve">Дистрибутив пакета </w:t>
+      </w:r>
+      <w:r>
         <w:rPr>
           <w:lang w:val="en-US"/>
         </w:rPr>
-        <w:t>Microsoft Excel</w:t>
-      </w:r>
+        <w:t>AutoCAD</w:t>
+      </w:r>
+      <w:proofErr w:type="gramStart"/>
+      <w:r>
+        <w:t xml:space="preserve"> ;</w:t>
+      </w:r>
+      <w:proofErr w:type="gramEnd"/>
     </w:p>
     <w:p>
       <w:pPr>
         <w:pStyle w:val="a6"/>
         <w:numPr>
           <w:ilvl w:val="0"/>
-          <w:numId w:val="5"/>
+          <w:numId w:val="31"/>
         </w:numPr>
-        <w:ind w:left="1434" w:hanging="357"/>
+        <w:ind w:left="714" w:hanging="357"/>
         <w:jc w:val="both"/>
       </w:pPr>
       <w:r>
+        <w:t xml:space="preserve">Дистрибутив пакета </w:t>
+      </w:r>
+      <w:r>
         <w:rPr>
           <w:lang w:val="en-US"/>
         </w:rPr>
-        <w:t>MATLAB</w:t>
+        <w:t>SolidWorks</w:t>
+      </w:r>
+      <w:r>
+        <w:t>;</w:t>
       </w:r>
     </w:p>
     <w:p>
@@ -19091,36 +20979,74 @@
         <w:pStyle w:val="a6"/>
         <w:numPr>
           <w:ilvl w:val="0"/>
-          <w:numId w:val="5"/>
+          <w:numId w:val="31"/>
         </w:numPr>
-        <w:ind w:left="1434" w:hanging="357"/>
+        <w:ind w:left="714" w:hanging="357"/>
         <w:jc w:val="both"/>
       </w:pPr>
       <w:r>
         <w:rPr>
           <w:lang w:val="en-US"/>
         </w:rPr>
-        <w:t>Maple</w:t>
-      </w:r>
-    </w:p>
-    <w:p>
-      <w:pPr>
-        <w:pStyle w:val="a6"/>
-        <w:numPr>
-          <w:ilvl w:val="0"/>
-          <w:numId w:val="5"/>
-        </w:numPr>
-        <w:ind w:left="1434" w:hanging="357"/>
-        <w:jc w:val="both"/>
-      </w:pPr>
-      <w:proofErr w:type="spellStart"/>
+        <w:t>Microsoft</w:t>
+      </w:r>
+      <w:r>
+        <w:t xml:space="preserve"> </w:t>
+      </w:r>
       <w:r>
         <w:rPr>
           <w:lang w:val="en-US"/>
         </w:rPr>
-        <w:t>MathCAD</w:t>
-      </w:r>
-      <w:proofErr w:type="spellEnd"/>
+        <w:t>Visual</w:t>
+      </w:r>
+      <w:r>
+        <w:t xml:space="preserve"> </w:t>
+      </w:r>
+      <w:r>
+        <w:rPr>
+          <w:lang w:val="en-US"/>
+        </w:rPr>
+        <w:t>Studio</w:t>
+      </w:r>
+      <w:r>
+        <w:t xml:space="preserve">, либо другая среда разработки для программирования на языке </w:t>
+      </w:r>
+      <w:r>
+        <w:rPr>
+          <w:lang w:val="en-US"/>
+        </w:rPr>
+        <w:t>C</w:t>
+      </w:r>
+      <w:r>
+        <w:t xml:space="preserve">#, </w:t>
+      </w:r>
+      <w:r>
+        <w:rPr>
+          <w:lang w:val="en-US"/>
+        </w:rPr>
+        <w:t>C</w:t>
+      </w:r>
+      <w:r>
+        <w:t xml:space="preserve">++, </w:t>
+      </w:r>
+      <w:r>
+        <w:rPr>
+          <w:lang w:val="en-US"/>
+        </w:rPr>
+        <w:t>Visual</w:t>
+      </w:r>
+      <w:r>
+        <w:t xml:space="preserve"> </w:t>
+      </w:r>
+      <w:r>
+        <w:rPr>
+          <w:lang w:val="en-US"/>
+        </w:rPr>
+        <w:t>Basic</w:t>
+      </w:r>
+      <w:r>
+        <w:t>.</w:t>
+      </w:r>
     </w:p>
     <w:p>
       <w:pPr>
@@ -19164,7 +21090,7 @@
         </w:rPr>
         <w:instrText xml:space="preserve"> TC "</w:instrText>
       </w:r>
-      <w:bookmarkStart w:id="21" w:name="_Toc463805992"/>
+      <w:bookmarkStart w:id="20" w:name="_Toc463805992"/>
       <w:r>
         <w:rPr>
           <w:b/>
@@ -19172,7 +21098,7 @@
         </w:rPr>
         <w:instrText>Базы данных, информационно-справочные и поисковые системы</w:instrText>
       </w:r>
-      <w:bookmarkEnd w:id="21"/>
+      <w:bookmarkEnd w:id="20"/>
       <w:r>
         <w:rPr>
           <w:b/>
@@ -19193,9 +21119,8 @@
         <w:pStyle w:val="a6"/>
         <w:numPr>
           <w:ilvl w:val="0"/>
-          <w:numId w:val="12"/>
+          <w:numId w:val="33"/>
         </w:numPr>
-        <w:ind w:left="1077" w:hanging="357"/>
         <w:jc w:val="both"/>
       </w:pPr>
       <w:r>
@@ -19213,17 +21138,75 @@
         <w:pStyle w:val="a6"/>
         <w:numPr>
           <w:ilvl w:val="0"/>
-          <w:numId w:val="12"/>
+          <w:numId w:val="33"/>
         </w:numPr>
-      </w:pPr>
-      <w:r>
-        <w:rPr>
-          <w:u w:val="single"/>
-        </w:rPr>
-        <w:t>http://elibrary.ru</w:t>
-      </w:r>
-      <w:r>
-        <w:t>. Сайт научной электронной библиотеки</w:t>
+        <w:shd w:val="clear" w:color="auto" w:fill="FFFFFF"/>
+        <w:rPr>
+          <w:spacing w:val="-5"/>
+        </w:rPr>
+      </w:pPr>
+      <w:r>
+        <w:rPr>
+          <w:spacing w:val="-5"/>
+        </w:rPr>
+        <w:t>http://www.tflex.ru/</w:t>
+      </w:r>
+    </w:p>
+    <w:p>
+      <w:pPr>
+        <w:pStyle w:val="a6"/>
+        <w:numPr>
+          <w:ilvl w:val="0"/>
+          <w:numId w:val="33"/>
+        </w:numPr>
+        <w:shd w:val="clear" w:color="auto" w:fill="FFFFFF"/>
+        <w:rPr>
+          <w:spacing w:val="-5"/>
+        </w:rPr>
+      </w:pPr>
+      <w:r>
+        <w:rPr>
+          <w:spacing w:val="-5"/>
+        </w:rPr>
+        <w:t>https://www.youtube.com/user/tflexcad</w:t>
+      </w:r>
+    </w:p>
+    <w:p>
+      <w:pPr>
+        <w:pStyle w:val="a6"/>
+        <w:numPr>
+          <w:ilvl w:val="0"/>
+          <w:numId w:val="33"/>
+        </w:numPr>
+        <w:shd w:val="clear" w:color="auto" w:fill="FFFFFF"/>
+        <w:rPr>
+          <w:spacing w:val="-5"/>
+        </w:rPr>
+      </w:pPr>
+      <w:r>
+        <w:rPr>
+          <w:spacing w:val="-5"/>
+        </w:rPr>
+        <w:t>http://www.sapr.ru/</w:t>
+      </w:r>
+    </w:p>
+    <w:p>
+      <w:pPr>
+        <w:pStyle w:val="a6"/>
+        <w:numPr>
+          <w:ilvl w:val="0"/>
+          <w:numId w:val="33"/>
+        </w:numPr>
+        <w:shd w:val="clear" w:color="auto" w:fill="FFFFFF"/>
+        <w:rPr>
+          <w:spacing w:val="-5"/>
+        </w:rPr>
+      </w:pPr>
+      <w:r>
+        <w:rPr>
+          <w:spacing w:val="-5"/>
+        </w:rPr>
+        <w:t>http://mash-xxl.info/</w:t>
       </w:r>
     </w:p>
     <w:p>
@@ -19266,7 +21249,7 @@
         </w:rPr>
         <w:instrText xml:space="preserve"> TC "</w:instrText>
       </w:r>
-      <w:bookmarkStart w:id="22" w:name="_Toc463805993"/>
+      <w:bookmarkStart w:id="21" w:name="_Toc463805993"/>
       <w:r>
         <w:rPr>
           <w:b/>
@@ -19274,7 +21257,7 @@
         </w:rPr>
         <w:instrText>Электронные образовательные ресурсы</w:instrText>
       </w:r>
-      <w:bookmarkEnd w:id="22"/>
+      <w:bookmarkEnd w:id="21"/>
       <w:r>
         <w:rPr>
           <w:b/>
@@ -19288,6 +21271,125 @@
           <w:iCs/>
         </w:rPr>
         <w:fldChar w:fldCharType="end"/>
+      </w:r>
+    </w:p>
+    <w:p>
+      <w:pPr>
+        <w:pStyle w:val="a6"/>
+        <w:numPr>
+          <w:ilvl w:val="0"/>
+          <w:numId w:val="32"/>
+        </w:numPr>
+        <w:rPr>
+          <w:spacing w:val="-4"/>
+        </w:rPr>
+      </w:pPr>
+      <w:proofErr w:type="spellStart"/>
+      <w:r>
+        <w:rPr>
+          <w:spacing w:val="-4"/>
+        </w:rPr>
+        <w:t>В</w:t>
+      </w:r>
+      <w:r>
+        <w:rPr>
+          <w:spacing w:val="-4"/>
+        </w:rPr>
+        <w:t>озмищев</w:t>
+      </w:r>
+      <w:proofErr w:type="spellEnd"/>
+      <w:r>
+        <w:rPr>
+          <w:spacing w:val="-4"/>
+        </w:rPr>
+        <w:t xml:space="preserve"> Н.Е. </w:t>
+      </w:r>
+      <w:r>
+        <w:rPr>
+          <w:spacing w:val="-4"/>
+        </w:rPr>
+        <w:t xml:space="preserve">Создание приложений для </w:t>
+      </w:r>
+      <w:proofErr w:type="spellStart"/>
+      <w:r>
+        <w:rPr>
+          <w:spacing w:val="-4"/>
+        </w:rPr>
+        <w:t>AutoCAD</w:t>
+      </w:r>
+      <w:proofErr w:type="spellEnd"/>
+      <w:r>
+        <w:rPr>
+          <w:spacing w:val="-4"/>
+        </w:rPr>
+        <w:t xml:space="preserve"> на языке программирования </w:t>
+      </w:r>
+      <w:proofErr w:type="spellStart"/>
+      <w:r>
+        <w:rPr>
+          <w:spacing w:val="-4"/>
+        </w:rPr>
+        <w:t>AutoLisp</w:t>
+      </w:r>
+      <w:proofErr w:type="spellEnd"/>
+      <w:r>
+        <w:rPr>
+          <w:spacing w:val="-4"/>
+        </w:rPr>
+        <w:t xml:space="preserve"> / Н.Е. </w:t>
+      </w:r>
+      <w:proofErr w:type="spellStart"/>
+      <w:r>
+        <w:rPr>
+          <w:spacing w:val="-4"/>
+        </w:rPr>
+        <w:t>Возмищев</w:t>
+      </w:r>
+      <w:proofErr w:type="spellEnd"/>
+      <w:r>
+        <w:rPr>
+          <w:spacing w:val="-4"/>
+        </w:rPr>
+        <w:t>, Н.С. Склярова. — Екатеринбург, 2013</w:t>
+      </w:r>
+      <w:r>
+        <w:rPr>
+          <w:spacing w:val="-4"/>
+        </w:rPr>
+        <w:t xml:space="preserve"> –</w:t>
+      </w:r>
+      <w:r>
+        <w:rPr>
+          <w:spacing w:val="-4"/>
+        </w:rPr>
+        <w:t xml:space="preserve"> 34с.</w:t>
+      </w:r>
+      <w:r>
+        <w:rPr>
+          <w:spacing w:val="-4"/>
+        </w:rPr>
+        <w:t xml:space="preserve"> –</w:t>
+      </w:r>
+      <w:r>
+        <w:rPr>
+          <w:spacing w:val="-4"/>
+        </w:rPr>
+        <w:t xml:space="preserve"> Режим доступа: </w:t>
+      </w:r>
+      <w:hyperlink r:id="rId7" w:history="1">
+        <w:r>
+          <w:rPr>
+            <w:rStyle w:val="a9"/>
+            <w:spacing w:val="-4"/>
+          </w:rPr>
+          <w:t>http://study.urfu.ru/view/aid_view.aspx?AidId=11956</w:t>
+        </w:r>
+      </w:hyperlink>
+      <w:r>
+        <w:rPr>
+          <w:spacing w:val="-4"/>
+        </w:rPr>
+        <w:t xml:space="preserve"> </w:t>
       </w:r>
     </w:p>
     <w:p>
@@ -19296,19 +21398,11 @@
         <w:ind w:firstLine="720"/>
         <w:jc w:val="both"/>
       </w:pPr>
-      <w:r>
-        <w:t>Не используются.</w:t>
-      </w:r>
     </w:p>
     <w:p>
       <w:pPr>
-        <w:spacing w:line="360" w:lineRule="auto"/>
-        <w:ind w:firstLine="720"/>
-        <w:jc w:val="both"/>
-      </w:pPr>
-    </w:p>
-    <w:p>
-      <w:pPr>
+        <w:keepNext/>
+        <w:keepLines/>
         <w:numPr>
           <w:ilvl w:val="0"/>
           <w:numId w:val="3"/>
@@ -19317,7 +21411,7 @@
           <w:tab w:val="num" w:pos="1026"/>
         </w:tabs>
         <w:spacing w:after="60"/>
-        <w:ind w:left="1026" w:hanging="285"/>
+        <w:ind w:left="1027" w:hanging="284"/>
         <w:jc w:val="both"/>
         <w:rPr>
           <w:b/>
@@ -19331,6 +21425,7 @@
           <w:bCs/>
           <w:caps/>
         </w:rPr>
+        <w:lastRenderedPageBreak/>
         <w:t xml:space="preserve">мАТЕРИАЛЬНО-ТЕХНИЧЕСКОЕ </w:t>
       </w:r>
       <w:r>
@@ -19339,7 +21434,17 @@
           <w:bCs/>
           <w:caps/>
         </w:rPr>
-        <w:t>ОБЕСПЕЧЕНИЕ ДИСЦИПЛИНЫ</w:t>
+        <w:t>ОБЕСПЕЧЕ</w:t>
+      </w:r>
+      <w:bookmarkStart w:id="22" w:name="_GoBack"/>
+      <w:bookmarkEnd w:id="22"/>
+      <w:r>
+        <w:rPr>
+          <w:b/>
+          <w:bCs/>
+          <w:caps/>
+        </w:rPr>
+        <w:t>НИЕ ДИСЦИПЛИНЫ</w:t>
       </w:r>
       <w:r>
         <w:rPr>
@@ -21028,9 +23133,9 @@
                   <o:lock v:ext="edit" aspectratio="t"/>
                 </v:shapetype>
                 <v:shape id="_x0000_i1025" type="#_x0000_t75" style="width:27.75pt;height:22.5pt" o:ole="">
-                  <v:imagedata r:id="rId7" o:title=""/>
+                  <v:imagedata r:id="rId8" o:title=""/>
                 </v:shape>
-                <o:OLEObject Type="Embed" ProgID="Equation.3" ShapeID="_x0000_i1025" DrawAspect="Content" ObjectID="_1557914476" r:id="rId8"/>
+                <o:OLEObject Type="Embed" ProgID="Equation.3" ShapeID="_x0000_i1025" DrawAspect="Content" ObjectID="_1557915134" r:id="rId9"/>
               </w:object>
             </w:r>
             <w:r>
@@ -21330,7 +23435,7 @@
           <w:szCs w:val="24"/>
         </w:rPr>
       </w:pPr>
-      <w:hyperlink r:id="rId9" w:history="1">
+      <w:hyperlink r:id="rId10" w:history="1">
         <w:r>
           <w:rPr>
             <w:rStyle w:val="a9"/>
@@ -23622,6 +25727,92 @@
     </w:lvl>
   </w:abstractNum>
   <w:abstractNum w:abstractNumId="10">
+    <w:nsid w:val="27C147B0"/>
+    <w:multiLevelType w:val="hybridMultilevel"/>
+    <w:tmpl w:val="EABA941C"/>
+    <w:lvl w:ilvl="0" w:tplc="0419000F">
+      <w:start w:val="1"/>
+      <w:numFmt w:val="decimal"/>
+      <w:lvlText w:val="%1."/>
+      <w:lvlJc w:val="left"/>
+      <w:pPr>
+        <w:ind w:left="720" w:hanging="360"/>
+      </w:pPr>
+    </w:lvl>
+    <w:lvl w:ilvl="1" w:tplc="04190019" w:tentative="1">
+      <w:start w:val="1"/>
+      <w:numFmt w:val="lowerLetter"/>
+      <w:lvlText w:val="%2."/>
+      <w:lvlJc w:val="left"/>
+      <w:pPr>
+        <w:ind w:left="1440" w:hanging="360"/>
+      </w:pPr>
+    </w:lvl>
+    <w:lvl w:ilvl="2" w:tplc="0419001B" w:tentative="1">
+      <w:start w:val="1"/>
+      <w:numFmt w:val="lowerRoman"/>
+      <w:lvlText w:val="%3."/>
+      <w:lvlJc w:val="right"/>
+      <w:pPr>
+        <w:ind w:left="2160" w:hanging="180"/>
+      </w:pPr>
+    </w:lvl>
+    <w:lvl w:ilvl="3" w:tplc="0419000F" w:tentative="1">
+      <w:start w:val="1"/>
+      <w:numFmt w:val="decimal"/>
+      <w:lvlText w:val="%4."/>
+      <w:lvlJc w:val="left"/>
+      <w:pPr>
+        <w:ind w:left="2880" w:hanging="360"/>
+      </w:pPr>
+    </w:lvl>
+    <w:lvl w:ilvl="4" w:tplc="04190019" w:tentative="1">
+      <w:start w:val="1"/>
+      <w:numFmt w:val="lowerLetter"/>
+      <w:lvlText w:val="%5."/>
+      <w:lvlJc w:val="left"/>
+      <w:pPr>
+        <w:ind w:left="3600" w:hanging="360"/>
+      </w:pPr>
+    </w:lvl>
+    <w:lvl w:ilvl="5" w:tplc="0419001B" w:tentative="1">
+      <w:start w:val="1"/>
+      <w:numFmt w:val="lowerRoman"/>
+      <w:lvlText w:val="%6."/>
+      <w:lvlJc w:val="right"/>
+      <w:pPr>
+        <w:ind w:left="4320" w:hanging="180"/>
+      </w:pPr>
+    </w:lvl>
+    <w:lvl w:ilvl="6" w:tplc="0419000F" w:tentative="1">
+      <w:start w:val="1"/>
+      <w:numFmt w:val="decimal"/>
+      <w:lvlText w:val="%7."/>
+      <w:lvlJc w:val="left"/>
+      <w:pPr>
+        <w:ind w:left="5040" w:hanging="360"/>
+      </w:pPr>
+    </w:lvl>
+    <w:lvl w:ilvl="7" w:tplc="04190019" w:tentative="1">
+      <w:start w:val="1"/>
+      <w:numFmt w:val="lowerLetter"/>
+      <w:lvlText w:val="%8."/>
+      <w:lvlJc w:val="left"/>
+      <w:pPr>
+        <w:ind w:left="5760" w:hanging="360"/>
+      </w:pPr>
+    </w:lvl>
+    <w:lvl w:ilvl="8" w:tplc="0419001B" w:tentative="1">
+      <w:start w:val="1"/>
+      <w:numFmt w:val="lowerRoman"/>
+      <w:lvlText w:val="%9."/>
+      <w:lvlJc w:val="right"/>
+      <w:pPr>
+        <w:ind w:left="6480" w:hanging="180"/>
+      </w:pPr>
+    </w:lvl>
+  </w:abstractNum>
+  <w:abstractNum w:abstractNumId="11">
     <w:nsid w:val="2897588E"/>
     <w:multiLevelType w:val="hybridMultilevel"/>
     <w:tmpl w:val="EB24704E"/>
@@ -23734,7 +25925,93 @@
       </w:rPr>
     </w:lvl>
   </w:abstractNum>
-  <w:abstractNum w:abstractNumId="11">
+  <w:abstractNum w:abstractNumId="12">
+    <w:nsid w:val="3F542BE0"/>
+    <w:multiLevelType w:val="hybridMultilevel"/>
+    <w:tmpl w:val="B53C57E2"/>
+    <w:lvl w:ilvl="0" w:tplc="0419000F">
+      <w:start w:val="1"/>
+      <w:numFmt w:val="decimal"/>
+      <w:lvlText w:val="%1."/>
+      <w:lvlJc w:val="left"/>
+      <w:pPr>
+        <w:ind w:left="720" w:hanging="360"/>
+      </w:pPr>
+    </w:lvl>
+    <w:lvl w:ilvl="1" w:tplc="04190019" w:tentative="1">
+      <w:start w:val="1"/>
+      <w:numFmt w:val="lowerLetter"/>
+      <w:lvlText w:val="%2."/>
+      <w:lvlJc w:val="left"/>
+      <w:pPr>
+        <w:ind w:left="1440" w:hanging="360"/>
+      </w:pPr>
+    </w:lvl>
+    <w:lvl w:ilvl="2" w:tplc="0419001B" w:tentative="1">
+      <w:start w:val="1"/>
+      <w:numFmt w:val="lowerRoman"/>
+      <w:lvlText w:val="%3."/>
+      <w:lvlJc w:val="right"/>
+      <w:pPr>
+        <w:ind w:left="2160" w:hanging="180"/>
+      </w:pPr>
+    </w:lvl>
+    <w:lvl w:ilvl="3" w:tplc="0419000F" w:tentative="1">
+      <w:start w:val="1"/>
+      <w:numFmt w:val="decimal"/>
+      <w:lvlText w:val="%4."/>
+      <w:lvlJc w:val="left"/>
+      <w:pPr>
+        <w:ind w:left="2880" w:hanging="360"/>
+      </w:pPr>
+    </w:lvl>
+    <w:lvl w:ilvl="4" w:tplc="04190019" w:tentative="1">
+      <w:start w:val="1"/>
+      <w:numFmt w:val="lowerLetter"/>
+      <w:lvlText w:val="%5."/>
+      <w:lvlJc w:val="left"/>
+      <w:pPr>
+        <w:ind w:left="3600" w:hanging="360"/>
+      </w:pPr>
+    </w:lvl>
+    <w:lvl w:ilvl="5" w:tplc="0419001B" w:tentative="1">
+      <w:start w:val="1"/>
+      <w:numFmt w:val="lowerRoman"/>
+      <w:lvlText w:val="%6."/>
+      <w:lvlJc w:val="right"/>
+      <w:pPr>
+        <w:ind w:left="4320" w:hanging="180"/>
+      </w:pPr>
+    </w:lvl>
+    <w:lvl w:ilvl="6" w:tplc="0419000F" w:tentative="1">
+      <w:start w:val="1"/>
+      <w:numFmt w:val="decimal"/>
+      <w:lvlText w:val="%7."/>
+      <w:lvlJc w:val="left"/>
+      <w:pPr>
+        <w:ind w:left="5040" w:hanging="360"/>
+      </w:pPr>
+    </w:lvl>
+    <w:lvl w:ilvl="7" w:tplc="04190019" w:tentative="1">
+      <w:start w:val="1"/>
+      <w:numFmt w:val="lowerLetter"/>
+      <w:lvlText w:val="%8."/>
+      <w:lvlJc w:val="left"/>
+      <w:pPr>
+        <w:ind w:left="5760" w:hanging="360"/>
+      </w:pPr>
+    </w:lvl>
+    <w:lvl w:ilvl="8" w:tplc="0419001B" w:tentative="1">
+      <w:start w:val="1"/>
+      <w:numFmt w:val="lowerRoman"/>
+      <w:lvlText w:val="%9."/>
+      <w:lvlJc w:val="right"/>
+      <w:pPr>
+        <w:ind w:left="6480" w:hanging="180"/>
+      </w:pPr>
+    </w:lvl>
+  </w:abstractNum>
+  <w:abstractNum w:abstractNumId="13">
     <w:nsid w:val="45EB1475"/>
     <w:multiLevelType w:val="multilevel"/>
     <w:tmpl w:val="EFC640DA"/>
@@ -23868,7 +26145,7 @@
       </w:rPr>
     </w:lvl>
   </w:abstractNum>
-  <w:abstractNum w:abstractNumId="12">
+  <w:abstractNum w:abstractNumId="14">
     <w:nsid w:val="4AF01B22"/>
     <w:multiLevelType w:val="multilevel"/>
     <w:tmpl w:val="EFC640DA"/>
@@ -24002,7 +26279,179 @@
       </w:rPr>
     </w:lvl>
   </w:abstractNum>
-  <w:abstractNum w:abstractNumId="13">
+  <w:abstractNum w:abstractNumId="15">
+    <w:nsid w:val="4C982A19"/>
+    <w:multiLevelType w:val="hybridMultilevel"/>
+    <w:tmpl w:val="5D5AC770"/>
+    <w:lvl w:ilvl="0" w:tplc="0419000F">
+      <w:start w:val="1"/>
+      <w:numFmt w:val="decimal"/>
+      <w:lvlText w:val="%1."/>
+      <w:lvlJc w:val="left"/>
+      <w:pPr>
+        <w:ind w:left="720" w:hanging="360"/>
+      </w:pPr>
+    </w:lvl>
+    <w:lvl w:ilvl="1" w:tplc="04190019" w:tentative="1">
+      <w:start w:val="1"/>
+      <w:numFmt w:val="lowerLetter"/>
+      <w:lvlText w:val="%2."/>
+      <w:lvlJc w:val="left"/>
+      <w:pPr>
+        <w:ind w:left="1440" w:hanging="360"/>
+      </w:pPr>
+    </w:lvl>
+    <w:lvl w:ilvl="2" w:tplc="0419001B" w:tentative="1">
+      <w:start w:val="1"/>
+      <w:numFmt w:val="lowerRoman"/>
+      <w:lvlText w:val="%3."/>
+      <w:lvlJc w:val="right"/>
+      <w:pPr>
+        <w:ind w:left="2160" w:hanging="180"/>
+      </w:pPr>
+    </w:lvl>
+    <w:lvl w:ilvl="3" w:tplc="0419000F" w:tentative="1">
+      <w:start w:val="1"/>
+      <w:numFmt w:val="decimal"/>
+      <w:lvlText w:val="%4."/>
+      <w:lvlJc w:val="left"/>
+      <w:pPr>
+        <w:ind w:left="2880" w:hanging="360"/>
+      </w:pPr>
+    </w:lvl>
+    <w:lvl w:ilvl="4" w:tplc="04190019" w:tentative="1">
+      <w:start w:val="1"/>
+      <w:numFmt w:val="lowerLetter"/>
+      <w:lvlText w:val="%5."/>
+      <w:lvlJc w:val="left"/>
+      <w:pPr>
+        <w:ind w:left="3600" w:hanging="360"/>
+      </w:pPr>
+    </w:lvl>
+    <w:lvl w:ilvl="5" w:tplc="0419001B" w:tentative="1">
+      <w:start w:val="1"/>
+      <w:numFmt w:val="lowerRoman"/>
+      <w:lvlText w:val="%6."/>
+      <w:lvlJc w:val="right"/>
+      <w:pPr>
+        <w:ind w:left="4320" w:hanging="180"/>
+      </w:pPr>
+    </w:lvl>
+    <w:lvl w:ilvl="6" w:tplc="0419000F" w:tentative="1">
+      <w:start w:val="1"/>
+      <w:numFmt w:val="decimal"/>
+      <w:lvlText w:val="%7."/>
+      <w:lvlJc w:val="left"/>
+      <w:pPr>
+        <w:ind w:left="5040" w:hanging="360"/>
+      </w:pPr>
+    </w:lvl>
+    <w:lvl w:ilvl="7" w:tplc="04190019" w:tentative="1">
+      <w:start w:val="1"/>
+      <w:numFmt w:val="lowerLetter"/>
+      <w:lvlText w:val="%8."/>
+      <w:lvlJc w:val="left"/>
+      <w:pPr>
+        <w:ind w:left="5760" w:hanging="360"/>
+      </w:pPr>
+    </w:lvl>
+    <w:lvl w:ilvl="8" w:tplc="0419001B" w:tentative="1">
+      <w:start w:val="1"/>
+      <w:numFmt w:val="lowerRoman"/>
+      <w:lvlText w:val="%9."/>
+      <w:lvlJc w:val="right"/>
+      <w:pPr>
+        <w:ind w:left="6480" w:hanging="180"/>
+      </w:pPr>
+    </w:lvl>
+  </w:abstractNum>
+  <w:abstractNum w:abstractNumId="16">
+    <w:nsid w:val="51631636"/>
+    <w:multiLevelType w:val="hybridMultilevel"/>
+    <w:tmpl w:val="7C02E2C4"/>
+    <w:lvl w:ilvl="0" w:tplc="0419000F">
+      <w:start w:val="1"/>
+      <w:numFmt w:val="decimal"/>
+      <w:lvlText w:val="%1."/>
+      <w:lvlJc w:val="left"/>
+      <w:pPr>
+        <w:ind w:left="1068" w:hanging="360"/>
+      </w:pPr>
+    </w:lvl>
+    <w:lvl w:ilvl="1" w:tplc="04190019" w:tentative="1">
+      <w:start w:val="1"/>
+      <w:numFmt w:val="lowerLetter"/>
+      <w:lvlText w:val="%2."/>
+      <w:lvlJc w:val="left"/>
+      <w:pPr>
+        <w:ind w:left="1788" w:hanging="360"/>
+      </w:pPr>
+    </w:lvl>
+    <w:lvl w:ilvl="2" w:tplc="0419001B" w:tentative="1">
+      <w:start w:val="1"/>
+      <w:numFmt w:val="lowerRoman"/>
+      <w:lvlText w:val="%3."/>
+      <w:lvlJc w:val="right"/>
+      <w:pPr>
+        <w:ind w:left="2508" w:hanging="180"/>
+      </w:pPr>
+    </w:lvl>
+    <w:lvl w:ilvl="3" w:tplc="0419000F" w:tentative="1">
+      <w:start w:val="1"/>
+      <w:numFmt w:val="decimal"/>
+      <w:lvlText w:val="%4."/>
+      <w:lvlJc w:val="left"/>
+      <w:pPr>
+        <w:ind w:left="3228" w:hanging="360"/>
+      </w:pPr>
+    </w:lvl>
+    <w:lvl w:ilvl="4" w:tplc="04190019" w:tentative="1">
+      <w:start w:val="1"/>
+      <w:numFmt w:val="lowerLetter"/>
+      <w:lvlText w:val="%5."/>
+      <w:lvlJc w:val="left"/>
+      <w:pPr>
+        <w:ind w:left="3948" w:hanging="360"/>
+      </w:pPr>
+    </w:lvl>
+    <w:lvl w:ilvl="5" w:tplc="0419001B" w:tentative="1">
+      <w:start w:val="1"/>
+      <w:numFmt w:val="lowerRoman"/>
+      <w:lvlText w:val="%6."/>
+      <w:lvlJc w:val="right"/>
+      <w:pPr>
+        <w:ind w:left="4668" w:hanging="180"/>
+      </w:pPr>
+    </w:lvl>
+    <w:lvl w:ilvl="6" w:tplc="0419000F" w:tentative="1">
+      <w:start w:val="1"/>
+      <w:numFmt w:val="decimal"/>
+      <w:lvlText w:val="%7."/>
+      <w:lvlJc w:val="left"/>
+      <w:pPr>
+        <w:ind w:left="5388" w:hanging="360"/>
+      </w:pPr>
+    </w:lvl>
+    <w:lvl w:ilvl="7" w:tplc="04190019" w:tentative="1">
+      <w:start w:val="1"/>
+      <w:numFmt w:val="lowerLetter"/>
+      <w:lvlText w:val="%8."/>
+      <w:lvlJc w:val="left"/>
+      <w:pPr>
+        <w:ind w:left="6108" w:hanging="360"/>
+      </w:pPr>
+    </w:lvl>
+    <w:lvl w:ilvl="8" w:tplc="0419001B" w:tentative="1">
+      <w:start w:val="1"/>
+      <w:numFmt w:val="lowerRoman"/>
+      <w:lvlText w:val="%9."/>
+      <w:lvlJc w:val="right"/>
+      <w:pPr>
+        <w:ind w:left="6828" w:hanging="180"/>
+      </w:pPr>
+    </w:lvl>
+  </w:abstractNum>
+  <w:abstractNum w:abstractNumId="17">
     <w:nsid w:val="524028E0"/>
     <w:multiLevelType w:val="hybridMultilevel"/>
     <w:tmpl w:val="B9B03B2E"/>
@@ -24115,7 +26564,93 @@
       </w:rPr>
     </w:lvl>
   </w:abstractNum>
-  <w:abstractNum w:abstractNumId="14">
+  <w:abstractNum w:abstractNumId="18">
+    <w:nsid w:val="566938BD"/>
+    <w:multiLevelType w:val="hybridMultilevel"/>
+    <w:tmpl w:val="C6625682"/>
+    <w:lvl w:ilvl="0" w:tplc="0419000F">
+      <w:start w:val="1"/>
+      <w:numFmt w:val="decimal"/>
+      <w:lvlText w:val="%1."/>
+      <w:lvlJc w:val="left"/>
+      <w:pPr>
+        <w:ind w:left="720" w:hanging="360"/>
+      </w:pPr>
+    </w:lvl>
+    <w:lvl w:ilvl="1" w:tplc="04190019" w:tentative="1">
+      <w:start w:val="1"/>
+      <w:numFmt w:val="lowerLetter"/>
+      <w:lvlText w:val="%2."/>
+      <w:lvlJc w:val="left"/>
+      <w:pPr>
+        <w:ind w:left="1440" w:hanging="360"/>
+      </w:pPr>
+    </w:lvl>
+    <w:lvl w:ilvl="2" w:tplc="0419001B" w:tentative="1">
+      <w:start w:val="1"/>
+      <w:numFmt w:val="lowerRoman"/>
+      <w:lvlText w:val="%3."/>
+      <w:lvlJc w:val="right"/>
+      <w:pPr>
+        <w:ind w:left="2160" w:hanging="180"/>
+      </w:pPr>
+    </w:lvl>
+    <w:lvl w:ilvl="3" w:tplc="0419000F" w:tentative="1">
+      <w:start w:val="1"/>
+      <w:numFmt w:val="decimal"/>
+      <w:lvlText w:val="%4."/>
+      <w:lvlJc w:val="left"/>
+      <w:pPr>
+        <w:ind w:left="2880" w:hanging="360"/>
+      </w:pPr>
+    </w:lvl>
+    <w:lvl w:ilvl="4" w:tplc="04190019" w:tentative="1">
+      <w:start w:val="1"/>
+      <w:numFmt w:val="lowerLetter"/>
+      <w:lvlText w:val="%5."/>
+      <w:lvlJc w:val="left"/>
+      <w:pPr>
+        <w:ind w:left="3600" w:hanging="360"/>
+      </w:pPr>
+    </w:lvl>
+    <w:lvl w:ilvl="5" w:tplc="0419001B" w:tentative="1">
+      <w:start w:val="1"/>
+      <w:numFmt w:val="lowerRoman"/>
+      <w:lvlText w:val="%6."/>
+      <w:lvlJc w:val="right"/>
+      <w:pPr>
+        <w:ind w:left="4320" w:hanging="180"/>
+      </w:pPr>
+    </w:lvl>
+    <w:lvl w:ilvl="6" w:tplc="0419000F" w:tentative="1">
+      <w:start w:val="1"/>
+      <w:numFmt w:val="decimal"/>
+      <w:lvlText w:val="%7."/>
+      <w:lvlJc w:val="left"/>
+      <w:pPr>
+        <w:ind w:left="5040" w:hanging="360"/>
+      </w:pPr>
+    </w:lvl>
+    <w:lvl w:ilvl="7" w:tplc="04190019" w:tentative="1">
+      <w:start w:val="1"/>
+      <w:numFmt w:val="lowerLetter"/>
+      <w:lvlText w:val="%8."/>
+      <w:lvlJc w:val="left"/>
+      <w:pPr>
+        <w:ind w:left="5760" w:hanging="360"/>
+      </w:pPr>
+    </w:lvl>
+    <w:lvl w:ilvl="8" w:tplc="0419001B" w:tentative="1">
+      <w:start w:val="1"/>
+      <w:numFmt w:val="lowerRoman"/>
+      <w:lvlText w:val="%9."/>
+      <w:lvlJc w:val="right"/>
+      <w:pPr>
+        <w:ind w:left="6480" w:hanging="180"/>
+      </w:pPr>
+    </w:lvl>
+  </w:abstractNum>
+  <w:abstractNum w:abstractNumId="19">
     <w:nsid w:val="5B4F2186"/>
     <w:multiLevelType w:val="hybridMultilevel"/>
     <w:tmpl w:val="A822C8EE"/>
@@ -24228,7 +26763,7 @@
       </w:rPr>
     </w:lvl>
   </w:abstractNum>
-  <w:abstractNum w:abstractNumId="15">
+  <w:abstractNum w:abstractNumId="20">
     <w:nsid w:val="62134772"/>
     <w:multiLevelType w:val="hybridMultilevel"/>
     <w:tmpl w:val="45DA49A0"/>
@@ -24320,7 +26855,7 @@
       </w:pPr>
     </w:lvl>
   </w:abstractNum>
-  <w:abstractNum w:abstractNumId="16">
+  <w:abstractNum w:abstractNumId="21">
     <w:nsid w:val="62547B5C"/>
     <w:multiLevelType w:val="hybridMultilevel"/>
     <w:tmpl w:val="9466B426"/>
@@ -24433,7 +26968,7 @@
       </w:rPr>
     </w:lvl>
   </w:abstractNum>
-  <w:abstractNum w:abstractNumId="17">
+  <w:abstractNum w:abstractNumId="22">
     <w:nsid w:val="6A0C2778"/>
     <w:multiLevelType w:val="hybridMultilevel"/>
     <w:tmpl w:val="D174CF6A"/>
@@ -24522,7 +27057,7 @@
       </w:pPr>
     </w:lvl>
   </w:abstractNum>
-  <w:abstractNum w:abstractNumId="18">
+  <w:abstractNum w:abstractNumId="23">
     <w:nsid w:val="6A39591F"/>
     <w:multiLevelType w:val="hybridMultilevel"/>
     <w:tmpl w:val="A9581696"/>
@@ -24635,7 +27170,93 @@
       </w:rPr>
     </w:lvl>
   </w:abstractNum>
-  <w:abstractNum w:abstractNumId="19">
+  <w:abstractNum w:abstractNumId="24">
+    <w:nsid w:val="711B6BAC"/>
+    <w:multiLevelType w:val="hybridMultilevel"/>
+    <w:tmpl w:val="0CC05D92"/>
+    <w:lvl w:ilvl="0" w:tplc="0419000F">
+      <w:start w:val="1"/>
+      <w:numFmt w:val="decimal"/>
+      <w:lvlText w:val="%1."/>
+      <w:lvlJc w:val="left"/>
+      <w:pPr>
+        <w:ind w:left="720" w:hanging="360"/>
+      </w:pPr>
+    </w:lvl>
+    <w:lvl w:ilvl="1" w:tplc="04190019" w:tentative="1">
+      <w:start w:val="1"/>
+      <w:numFmt w:val="lowerLetter"/>
+      <w:lvlText w:val="%2."/>
+      <w:lvlJc w:val="left"/>
+      <w:pPr>
+        <w:ind w:left="1440" w:hanging="360"/>
+      </w:pPr>
+    </w:lvl>
+    <w:lvl w:ilvl="2" w:tplc="0419001B" w:tentative="1">
+      <w:start w:val="1"/>
+      <w:numFmt w:val="lowerRoman"/>
+      <w:lvlText w:val="%3."/>
+      <w:lvlJc w:val="right"/>
+      <w:pPr>
+        <w:ind w:left="2160" w:hanging="180"/>
+      </w:pPr>
+    </w:lvl>
+    <w:lvl w:ilvl="3" w:tplc="0419000F" w:tentative="1">
+      <w:start w:val="1"/>
+      <w:numFmt w:val="decimal"/>
+      <w:lvlText w:val="%4."/>
+      <w:lvlJc w:val="left"/>
+      <w:pPr>
+        <w:ind w:left="2880" w:hanging="360"/>
+      </w:pPr>
+    </w:lvl>
+    <w:lvl w:ilvl="4" w:tplc="04190019" w:tentative="1">
+      <w:start w:val="1"/>
+      <w:numFmt w:val="lowerLetter"/>
+      <w:lvlText w:val="%5."/>
+      <w:lvlJc w:val="left"/>
+      <w:pPr>
+        <w:ind w:left="3600" w:hanging="360"/>
+      </w:pPr>
+    </w:lvl>
+    <w:lvl w:ilvl="5" w:tplc="0419001B" w:tentative="1">
+      <w:start w:val="1"/>
+      <w:numFmt w:val="lowerRoman"/>
+      <w:lvlText w:val="%6."/>
+      <w:lvlJc w:val="right"/>
+      <w:pPr>
+        <w:ind w:left="4320" w:hanging="180"/>
+      </w:pPr>
+    </w:lvl>
+    <w:lvl w:ilvl="6" w:tplc="0419000F" w:tentative="1">
+      <w:start w:val="1"/>
+      <w:numFmt w:val="decimal"/>
+      <w:lvlText w:val="%7."/>
+      <w:lvlJc w:val="left"/>
+      <w:pPr>
+        <w:ind w:left="5040" w:hanging="360"/>
+      </w:pPr>
+    </w:lvl>
+    <w:lvl w:ilvl="7" w:tplc="04190019" w:tentative="1">
+      <w:start w:val="1"/>
+      <w:numFmt w:val="lowerLetter"/>
+      <w:lvlText w:val="%8."/>
+      <w:lvlJc w:val="left"/>
+      <w:pPr>
+        <w:ind w:left="5760" w:hanging="360"/>
+      </w:pPr>
+    </w:lvl>
+    <w:lvl w:ilvl="8" w:tplc="0419001B" w:tentative="1">
+      <w:start w:val="1"/>
+      <w:numFmt w:val="lowerRoman"/>
+      <w:lvlText w:val="%9."/>
+      <w:lvlJc w:val="right"/>
+      <w:pPr>
+        <w:ind w:left="6480" w:hanging="180"/>
+      </w:pPr>
+    </w:lvl>
+  </w:abstractNum>
+  <w:abstractNum w:abstractNumId="25">
     <w:nsid w:val="73BB27DD"/>
     <w:multiLevelType w:val="hybridMultilevel"/>
     <w:tmpl w:val="F5D4601C"/>
@@ -24724,10 +27345,10 @@
       </w:pPr>
     </w:lvl>
   </w:abstractNum>
-  <w:abstractNum w:abstractNumId="20">
+  <w:abstractNum w:abstractNumId="26">
     <w:nsid w:val="75E05F66"/>
     <w:multiLevelType w:val="hybridMultilevel"/>
-    <w:tmpl w:val="0908D4DC"/>
+    <w:tmpl w:val="680CF456"/>
     <w:lvl w:ilvl="0" w:tplc="B4B0314E">
       <w:start w:val="1"/>
       <w:numFmt w:val="decimal"/>
@@ -24813,7 +27434,7 @@
       </w:pPr>
     </w:lvl>
   </w:abstractNum>
-  <w:abstractNum w:abstractNumId="21">
+  <w:abstractNum w:abstractNumId="27">
     <w:nsid w:val="76A72C49"/>
     <w:multiLevelType w:val="hybridMultilevel"/>
     <w:tmpl w:val="DD56B016"/>
@@ -24929,7 +27550,7 @@
       </w:pPr>
     </w:lvl>
   </w:abstractNum>
-  <w:abstractNum w:abstractNumId="22">
+  <w:abstractNum w:abstractNumId="28">
     <w:nsid w:val="79951827"/>
     <w:multiLevelType w:val="hybridMultilevel"/>
     <w:tmpl w:val="9C62EB9A"/>
@@ -25021,7 +27642,7 @@
       </w:pPr>
     </w:lvl>
   </w:abstractNum>
-  <w:abstractNum w:abstractNumId="23">
+  <w:abstractNum w:abstractNumId="29">
     <w:nsid w:val="7AF1303B"/>
     <w:multiLevelType w:val="hybridMultilevel"/>
     <w:tmpl w:val="0F20C5CA"/>
@@ -25110,7 +27731,7 @@
       </w:pPr>
     </w:lvl>
   </w:abstractNum>
-  <w:abstractNum w:abstractNumId="24">
+  <w:abstractNum w:abstractNumId="30">
     <w:nsid w:val="7B746843"/>
     <w:multiLevelType w:val="hybridMultilevel"/>
     <w:tmpl w:val="2F3A28C6"/>
@@ -25223,7 +27844,7 @@
       </w:rPr>
     </w:lvl>
   </w:abstractNum>
-  <w:abstractNum w:abstractNumId="25">
+  <w:abstractNum w:abstractNumId="31">
     <w:nsid w:val="7C7433C3"/>
     <w:multiLevelType w:val="hybridMultilevel"/>
     <w:tmpl w:val="EA1E369E"/>
@@ -25312,7 +27933,7 @@
       </w:pPr>
     </w:lvl>
   </w:abstractNum>
-  <w:abstractNum w:abstractNumId="26">
+  <w:abstractNum w:abstractNumId="32">
     <w:nsid w:val="7FF939E4"/>
     <w:multiLevelType w:val="hybridMultilevel"/>
     <w:tmpl w:val="28CEB4C6"/>
@@ -25432,7 +28053,7 @@
     <w:abstractNumId w:val="7"/>
   </w:num>
   <w:num w:numId="3">
-    <w:abstractNumId w:val="12"/>
+    <w:abstractNumId w:val="14"/>
   </w:num>
   <w:num w:numId="4">
     <w:abstractNumId w:val="9"/>
@@ -25477,61 +28098,79 @@
     <w:abstractNumId w:val="5"/>
   </w:num>
   <w:num w:numId="9">
-    <w:abstractNumId w:val="11"/>
+    <w:abstractNumId w:val="13"/>
   </w:num>
   <w:num w:numId="10">
-    <w:abstractNumId w:val="19"/>
+    <w:abstractNumId w:val="25"/>
   </w:num>
   <w:num w:numId="11">
     <w:abstractNumId w:val="2"/>
   </w:num>
   <w:num w:numId="12">
-    <w:abstractNumId w:val="20"/>
+    <w:abstractNumId w:val="26"/>
   </w:num>
   <w:num w:numId="13">
-    <w:abstractNumId w:val="26"/>
+    <w:abstractNumId w:val="32"/>
   </w:num>
   <w:num w:numId="14">
-    <w:abstractNumId w:val="14"/>
+    <w:abstractNumId w:val="19"/>
   </w:num>
   <w:num w:numId="15">
-    <w:abstractNumId w:val="25"/>
+    <w:abstractNumId w:val="31"/>
   </w:num>
   <w:num w:numId="16">
-    <w:abstractNumId w:val="17"/>
+    <w:abstractNumId w:val="22"/>
   </w:num>
   <w:num w:numId="17">
-    <w:abstractNumId w:val="23"/>
+    <w:abstractNumId w:val="29"/>
   </w:num>
   <w:num w:numId="18">
-    <w:abstractNumId w:val="24"/>
+    <w:abstractNumId w:val="30"/>
   </w:num>
   <w:num w:numId="19">
-    <w:abstractNumId w:val="10"/>
+    <w:abstractNumId w:val="11"/>
   </w:num>
   <w:num w:numId="20">
     <w:abstractNumId w:val="3"/>
   </w:num>
   <w:num w:numId="21">
-    <w:abstractNumId w:val="21"/>
+    <w:abstractNumId w:val="27"/>
   </w:num>
   <w:num w:numId="22">
-    <w:abstractNumId w:val="22"/>
+    <w:abstractNumId w:val="28"/>
   </w:num>
   <w:num w:numId="23">
     <w:abstractNumId w:val="1"/>
   </w:num>
   <w:num w:numId="24">
-    <w:abstractNumId w:val="15"/>
+    <w:abstractNumId w:val="20"/>
   </w:num>
   <w:num w:numId="25">
-    <w:abstractNumId w:val="13"/>
+    <w:abstractNumId w:val="17"/>
   </w:num>
   <w:num w:numId="26">
+    <w:abstractNumId w:val="23"/>
+  </w:num>
+  <w:num w:numId="27">
+    <w:abstractNumId w:val="21"/>
+  </w:num>
+  <w:num w:numId="28">
+    <w:abstractNumId w:val="16"/>
+  </w:num>
+  <w:num w:numId="29">
+    <w:abstractNumId w:val="24"/>
+  </w:num>
+  <w:num w:numId="30">
+    <w:abstractNumId w:val="10"/>
+  </w:num>
+  <w:num w:numId="31">
+    <w:abstractNumId w:val="12"/>
+  </w:num>
+  <w:num w:numId="32">
     <w:abstractNumId w:val="18"/>
   </w:num>
-  <w:num w:numId="27">
-    <w:abstractNumId w:val="16"/>
+  <w:num w:numId="33">
+    <w:abstractNumId w:val="15"/>
   </w:num>
   <w:numIdMacAtCleanup w:val="17"/>
 </w:numbering>
@@ -25562,7 +28201,6 @@
     <w:lsdException w:name="caption" w:semiHidden="1" w:uiPriority="99" w:unhideWhenUsed="1" w:qFormat="1"/>
     <w:lsdException w:name="Title" w:qFormat="1"/>
     <w:lsdException w:name="Subtitle" w:qFormat="1"/>
-    <w:lsdException w:name="Hyperlink" w:uiPriority="99"/>
     <w:lsdException w:name="Strong" w:qFormat="1"/>
     <w:lsdException w:name="Emphasis" w:qFormat="1"/>
     <w:lsdException w:name="Placeholder Text" w:semiHidden="1" w:uiPriority="99"/>
@@ -25588,7 +28226,7 @@
     <w:lsdException w:name="Medium Shading 2 Accent 1" w:uiPriority="64"/>
     <w:lsdException w:name="Medium List 1 Accent 1" w:uiPriority="65"/>
     <w:lsdException w:name="Revision" w:semiHidden="1" w:uiPriority="99"/>
-    <w:lsdException w:name="List Paragraph" w:uiPriority="34" w:qFormat="1"/>
+    <w:lsdException w:name="List Paragraph" w:uiPriority="99" w:qFormat="1"/>
     <w:lsdException w:name="Quote" w:uiPriority="29" w:qFormat="1"/>
     <w:lsdException w:name="Intense Quote" w:uiPriority="30" w:qFormat="1"/>
     <w:lsdException w:name="Medium List 2 Accent 1" w:uiPriority="66"/>
@@ -25813,7 +28451,7 @@
     <w:name w:val="List Paragraph"/>
     <w:basedOn w:val="a1"/>
     <w:link w:val="a7"/>
-    <w:uiPriority w:val="34"/>
+    <w:uiPriority w:val="99"/>
     <w:qFormat/>
     <w:rsid w:val="00806DB5"/>
     <w:pPr>
@@ -25855,7 +28493,6 @@
   </w:style>
   <w:style w:type="character" w:styleId="a9">
     <w:name w:val="Hyperlink"/>
-    <w:uiPriority w:val="99"/>
     <w:rsid w:val="001B3D05"/>
     <w:rPr>
       <w:color w:val="0563C1"/>
@@ -26003,7 +28640,6 @@
     <w:lsdException w:name="caption" w:semiHidden="1" w:uiPriority="99" w:unhideWhenUsed="1" w:qFormat="1"/>
     <w:lsdException w:name="Title" w:qFormat="1"/>
     <w:lsdException w:name="Subtitle" w:qFormat="1"/>
-    <w:lsdException w:name="Hyperlink" w:uiPriority="99"/>
     <w:lsdException w:name="Strong" w:qFormat="1"/>
     <w:lsdException w:name="Emphasis" w:qFormat="1"/>
     <w:lsdException w:name="Placeholder Text" w:semiHidden="1" w:uiPriority="99"/>
@@ -26029,7 +28665,7 @@
     <w:lsdException w:name="Medium Shading 2 Accent 1" w:uiPriority="64"/>
     <w:lsdException w:name="Medium List 1 Accent 1" w:uiPriority="65"/>
     <w:lsdException w:name="Revision" w:semiHidden="1" w:uiPriority="99"/>
-    <w:lsdException w:name="List Paragraph" w:uiPriority="34" w:qFormat="1"/>
+    <w:lsdException w:name="List Paragraph" w:uiPriority="99" w:qFormat="1"/>
     <w:lsdException w:name="Quote" w:uiPriority="29" w:qFormat="1"/>
     <w:lsdException w:name="Intense Quote" w:uiPriority="30" w:qFormat="1"/>
     <w:lsdException w:name="Medium List 2 Accent 1" w:uiPriority="66"/>
@@ -26254,7 +28890,7 @@
     <w:name w:val="List Paragraph"/>
     <w:basedOn w:val="a1"/>
     <w:link w:val="a7"/>
-    <w:uiPriority w:val="34"/>
+    <w:uiPriority w:val="99"/>
     <w:qFormat/>
     <w:rsid w:val="00806DB5"/>
     <w:pPr>
@@ -26296,7 +28932,6 @@
   </w:style>
   <w:style w:type="character" w:styleId="a9">
     <w:name w:val="Hyperlink"/>
-    <w:uiPriority w:val="99"/>
     <w:rsid w:val="001B3D05"/>
     <w:rPr>
       <w:color w:val="0563C1"/>
@@ -26709,7 +29344,7 @@
 </file>
 
 <file path=customXml/itemProps1.xml><?xml version="1.0" encoding="utf-8"?>
-<ds:datastoreItem xmlns:ds="http://schemas.openxmlformats.org/officeDocument/2006/customXml" ds:itemID="{B293438A-4798-43F4-99E3-7A9E9AC5CBDD}">
+<ds:datastoreItem xmlns:ds="http://schemas.openxmlformats.org/officeDocument/2006/customXml" ds:itemID="{AF2C3D8D-6E8A-4D9B-8DF0-B1E9B8AF8C52}">
   <ds:schemaRefs>
     <ds:schemaRef ds:uri="http://schemas.openxmlformats.org/officeDocument/2006/bibliography"/>
   </ds:schemaRefs>

--- a/09.04.01/ИНМиТ_ИТиАП_09.04.01_Д4.1.1_Разработка приложений с использованием API T-Flex CAD.docx
+++ b/09.04.01/ИНМиТ_ИТиАП_09.04.01_Д4.1.1_Разработка приложений с использованием API T-Flex CAD.docx
@@ -250,11 +250,9 @@
             <w:r>
               <w:t>М</w:t>
             </w:r>
-            <w:proofErr w:type="gramStart"/>
             <w:r>
               <w:t>4</w:t>
             </w:r>
-            <w:proofErr w:type="gramEnd"/>
             <w:r>
               <w:t>.</w:t>
             </w:r>
@@ -264,15 +262,7 @@
           </w:p>
           <w:p>
             <w:r>
-              <w:t>Разработка приложений с использованием API T-</w:t>
-            </w:r>
-            <w:proofErr w:type="spellStart"/>
-            <w:r>
-              <w:t>Flex</w:t>
-            </w:r>
-            <w:proofErr w:type="spellEnd"/>
-            <w:r>
-              <w:t xml:space="preserve"> CAD</w:t>
+              <w:t>Разработка приложений с использованием API T-Flex CAD</w:t>
             </w:r>
           </w:p>
         </w:tc>
@@ -595,21 +585,7 @@
               <w:rPr>
                 <w:b/>
               </w:rPr>
-              <w:t xml:space="preserve">Реквизиты приказа </w:t>
-            </w:r>
-            <w:proofErr w:type="spellStart"/>
-            <w:r>
-              <w:rPr>
-                <w:b/>
-              </w:rPr>
-              <w:t>Минобрнауки</w:t>
-            </w:r>
-            <w:proofErr w:type="spellEnd"/>
-            <w:r>
-              <w:rPr>
-                <w:b/>
-              </w:rPr>
-              <w:t xml:space="preserve"> РФ об утверждении  ФГОС ВО</w:t>
+              <w:t>Реквизиты приказа Минобрнауки РФ об утверждении  ФГОС ВО</w:t>
             </w:r>
             <w:r>
               <w:t xml:space="preserve">:  </w:t>
@@ -781,21 +757,7 @@
               <w:rPr>
                 <w:b/>
               </w:rPr>
-              <w:t xml:space="preserve">№ </w:t>
-            </w:r>
-            <w:proofErr w:type="gramStart"/>
-            <w:r>
-              <w:rPr>
-                <w:b/>
-              </w:rPr>
-              <w:t>п</w:t>
-            </w:r>
-            <w:proofErr w:type="gramEnd"/>
-            <w:r>
-              <w:rPr>
-                <w:b/>
-              </w:rPr>
-              <w:t>/п</w:t>
+              <w:t>№ п/п</w:t>
             </w:r>
           </w:p>
         </w:tc>
@@ -1101,13 +1063,8 @@
               <w:ind w:right="2"/>
               <w:jc w:val="center"/>
             </w:pPr>
-            <w:proofErr w:type="spellStart"/>
-            <w:r>
-              <w:t>Шипачева</w:t>
-            </w:r>
-            <w:proofErr w:type="spellEnd"/>
-            <w:r>
-              <w:t xml:space="preserve"> Екатерина Николаевна</w:t>
+            <w:r>
+              <w:t>Шипачева Екатерина Николаевна</w:t>
             </w:r>
           </w:p>
         </w:tc>
@@ -1217,11 +1174,9 @@
       <w:r>
         <w:t xml:space="preserve"> </w:t>
       </w:r>
-      <w:proofErr w:type="spellStart"/>
       <w:r>
         <w:t>Шипачева</w:t>
       </w:r>
-      <w:proofErr w:type="spellEnd"/>
     </w:p>
     <w:p>
       <w:pPr>
@@ -1253,13 +1208,8 @@
       </w:r>
       <w:r>
         <w:tab/>
-        <w:t xml:space="preserve"> УМС </w:t>
-      </w:r>
-      <w:proofErr w:type="spellStart"/>
-      <w:r>
-        <w:t>ИНМиТ</w:t>
-      </w:r>
-      <w:proofErr w:type="spellEnd"/>
+        <w:t xml:space="preserve"> УМС ИНМиТ</w:t>
+      </w:r>
       <w:r>
         <w:tab/>
       </w:r>
@@ -1292,15 +1242,7 @@
         <w:jc w:val="both"/>
       </w:pPr>
       <w:r>
-        <w:t xml:space="preserve">Протокол № ______   от __________ </w:t>
-      </w:r>
-      <w:proofErr w:type="gramStart"/>
-      <w:r>
-        <w:t>г</w:t>
-      </w:r>
-      <w:proofErr w:type="gramEnd"/>
-      <w:r>
-        <w:t>.</w:t>
+        <w:t>Протокол № ______   от __________ г.</w:t>
       </w:r>
     </w:p>
     <w:p>
@@ -1518,15 +1460,7 @@
         <w:t>«</w:t>
       </w:r>
       <w:r>
-        <w:t>Разработка приложений с использованием API T-</w:t>
-      </w:r>
-      <w:proofErr w:type="spellStart"/>
-      <w:r>
-        <w:t>Flex</w:t>
-      </w:r>
-      <w:proofErr w:type="spellEnd"/>
-      <w:r>
-        <w:t xml:space="preserve"> CAD</w:t>
+        <w:t>Разработка приложений с использованием API T-Flex CAD</w:t>
       </w:r>
       <w:r>
         <w:t>»</w:t>
@@ -1595,15 +1529,7 @@
         <w:t>«</w:t>
       </w:r>
       <w:r>
-        <w:t>Разработка приложений с использованием API T-</w:t>
-      </w:r>
-      <w:proofErr w:type="spellStart"/>
-      <w:r>
-        <w:t>Flex</w:t>
-      </w:r>
-      <w:proofErr w:type="spellEnd"/>
-      <w:r>
-        <w:t xml:space="preserve"> CAD</w:t>
+        <w:t>Разработка приложений с использованием API T-Flex CAD</w:t>
       </w:r>
       <w:r>
         <w:t>».</w:t>
@@ -1639,42 +1565,10 @@
         <w:t xml:space="preserve"> систему</w:t>
       </w:r>
       <w:r>
-        <w:t xml:space="preserve"> параметрического проектирования T-</w:t>
-      </w:r>
-      <w:proofErr w:type="spellStart"/>
-      <w:r>
-        <w:t>Flex</w:t>
-      </w:r>
-      <w:proofErr w:type="spellEnd"/>
-      <w:r>
-        <w:t xml:space="preserve"> CAD, </w:t>
-      </w:r>
-      <w:r>
-        <w:t xml:space="preserve">в особенности </w:t>
-      </w:r>
-      <w:proofErr w:type="spellStart"/>
-      <w:r>
-        <w:t>Open</w:t>
-      </w:r>
-      <w:proofErr w:type="spellEnd"/>
-      <w:r>
-        <w:t xml:space="preserve"> API T-</w:t>
-      </w:r>
-      <w:proofErr w:type="spellStart"/>
-      <w:r>
-        <w:t>Flex</w:t>
-      </w:r>
-      <w:proofErr w:type="spellEnd"/>
-      <w:r>
-        <w:t xml:space="preserve">, </w:t>
-      </w:r>
-      <w:proofErr w:type="gramStart"/>
-      <w:r>
-        <w:t>который</w:t>
-      </w:r>
-      <w:proofErr w:type="gramEnd"/>
-      <w:r>
-        <w:t xml:space="preserve"> позволяет</w:t>
+        <w:t xml:space="preserve"> параметрического проектирования T-Flex CAD, </w:t>
+      </w:r>
+      <w:r>
+        <w:t>в особенности Open API T-Flex, который позволяет</w:t>
       </w:r>
       <w:r>
         <w:t xml:space="preserve"> разрабатывать пользовательские приложения для системы. Изучение дисциплины предполагает наличие у студентов знаний основ информатики, первоначальных навыков программирования, а также базовых знаний о принципах построения программ на языке C#. </w:t>
@@ -1708,30 +1602,7 @@
         <w:jc w:val="both"/>
       </w:pPr>
       <w:r>
-        <w:t>Процесс изучения дисциплины включает лекции, лабораторные занятия и самостоятельну</w:t>
-      </w:r>
-      <w:r>
-        <w:t>ю работу студентов – контрольную работу, домашнюю работу и расчётную</w:t>
-      </w:r>
-      <w:r>
-        <w:t xml:space="preserve"> работ</w:t>
-      </w:r>
-      <w:r>
-        <w:t>у</w:t>
-      </w:r>
-      <w:r>
-        <w:t xml:space="preserve">. Лабораторные занятия проводятся одновременно с </w:t>
-      </w:r>
-      <w:proofErr w:type="gramStart"/>
-      <w:r>
-        <w:t>лекционными</w:t>
-      </w:r>
-      <w:proofErr w:type="gramEnd"/>
-      <w:r>
-        <w:t xml:space="preserve"> по мере изучения материала. Основные формы интерактивного обучения: работа в команде, обучение на основе опыта, проблемное обучен</w:t>
-      </w:r>
-      <w:r>
-        <w:t>ие, междисциплинарное обучение.</w:t>
+        <w:t>Процесс изучения дисциплины включает лекции, лабораторные занятия и самостоятельную работу студентов – контрольную работу, домашнюю работу и расчётную работу. Лабораторные занятия проводятся одновременно с лекционными по мере изучения материала. Основные формы интерактивного обучения: работа в команде, обучение на основе опыта, проблемное обучение, междисциплинарное обучение.</w:t>
       </w:r>
     </w:p>
     <w:p>
@@ -1746,15 +1617,7 @@
         <w:t xml:space="preserve"> промежуточной аттестации – зачё</w:t>
       </w:r>
       <w:r>
-        <w:t xml:space="preserve">т. Для проведения промежуточной аттестации по дисциплине разработаны фонд оценочных средств и </w:t>
-      </w:r>
-      <w:proofErr w:type="spellStart"/>
-      <w:r>
-        <w:t>балльно</w:t>
-      </w:r>
-      <w:proofErr w:type="spellEnd"/>
-      <w:r>
-        <w:t>-рейтинговая система оценки учебной деятельности студентов.</w:t>
+        <w:t>т. Для проведения промежуточной аттестации по дисциплине разработаны фонд оценочных средств и балльно-рейтинговая система оценки учебной деятельности студентов.</w:t>
       </w:r>
     </w:p>
     <w:p>
@@ -1879,17 +1742,8 @@
           <w:b/>
           <w:iCs/>
         </w:rPr>
-        <w:t xml:space="preserve">Планируемые результаты </w:t>
-      </w:r>
-      <w:proofErr w:type="gramStart"/>
-      <w:r>
-        <w:rPr>
-          <w:b/>
-          <w:iCs/>
-        </w:rPr>
-        <w:t>обучения по дисциплине</w:t>
-      </w:r>
-      <w:proofErr w:type="gramEnd"/>
+        <w:t>Планируемые результаты обучения по дисциплине</w:t>
+      </w:r>
       <w:r>
         <w:rPr>
           <w:b/>
@@ -2126,21 +1980,7 @@
         <w:rPr>
           <w:spacing w:val="-5"/>
         </w:rPr>
-        <w:t>ти системы T-</w:t>
-      </w:r>
-      <w:proofErr w:type="spellStart"/>
-      <w:r>
-        <w:rPr>
-          <w:spacing w:val="-5"/>
-        </w:rPr>
-        <w:t>Flex</w:t>
-      </w:r>
-      <w:proofErr w:type="spellEnd"/>
-      <w:r>
-        <w:rPr>
-          <w:spacing w:val="-5"/>
-        </w:rPr>
-        <w:t xml:space="preserve"> CAD</w:t>
+        <w:t>ти системы T-Flex CAD</w:t>
       </w:r>
     </w:p>
     <w:p>
@@ -2165,21 +2005,7 @@
         <w:rPr>
           <w:spacing w:val="-5"/>
         </w:rPr>
-        <w:t>х чертежей в системе T-</w:t>
-      </w:r>
-      <w:proofErr w:type="spellStart"/>
-      <w:r>
-        <w:rPr>
-          <w:spacing w:val="-5"/>
-        </w:rPr>
-        <w:t>Flex</w:t>
-      </w:r>
-      <w:proofErr w:type="spellEnd"/>
-      <w:r>
-        <w:rPr>
-          <w:spacing w:val="-5"/>
-        </w:rPr>
-        <w:t xml:space="preserve"> CAD</w:t>
+        <w:t>х чертежей в системе T-Flex CAD</w:t>
       </w:r>
     </w:p>
     <w:p>
@@ -2217,21 +2043,7 @@
         <w:rPr>
           <w:spacing w:val="-5"/>
         </w:rPr>
-        <w:t>возможности системы T-</w:t>
-      </w:r>
-      <w:proofErr w:type="spellStart"/>
-      <w:r>
-        <w:rPr>
-          <w:spacing w:val="-5"/>
-        </w:rPr>
-        <w:t>Flex</w:t>
-      </w:r>
-      <w:proofErr w:type="spellEnd"/>
-      <w:r>
-        <w:rPr>
-          <w:spacing w:val="-5"/>
-        </w:rPr>
-        <w:t xml:space="preserve"> CAD для разработки приложений, и</w:t>
+        <w:t>возможности системы T-Flex CAD для разработки приложений, и</w:t>
       </w:r>
       <w:r>
         <w:rPr>
@@ -2256,21 +2068,7 @@
         <w:rPr>
           <w:spacing w:val="-5"/>
         </w:rPr>
-        <w:t>структуру, классы и методы программного интерфейса (API)  САПР T-</w:t>
-      </w:r>
-      <w:proofErr w:type="spellStart"/>
-      <w:r>
-        <w:rPr>
-          <w:spacing w:val="-5"/>
-        </w:rPr>
-        <w:t>Flex</w:t>
-      </w:r>
-      <w:proofErr w:type="spellEnd"/>
-      <w:r>
-        <w:rPr>
-          <w:spacing w:val="-5"/>
-        </w:rPr>
-        <w:t xml:space="preserve"> CAD;</w:t>
+        <w:t>структуру, классы и методы программного интерфейса (API)  САПР T-Flex CAD;</w:t>
       </w:r>
     </w:p>
     <w:p>
@@ -2546,21 +2344,7 @@
         <w:rPr>
           <w:spacing w:val="-5"/>
         </w:rPr>
-        <w:t>применения  системы параметрического проектирования T-</w:t>
-      </w:r>
-      <w:proofErr w:type="spellStart"/>
-      <w:r>
-        <w:rPr>
-          <w:spacing w:val="-5"/>
-        </w:rPr>
-        <w:t>Flex</w:t>
-      </w:r>
-      <w:proofErr w:type="spellEnd"/>
-      <w:r>
-        <w:rPr>
-          <w:spacing w:val="-5"/>
-        </w:rPr>
-        <w:t xml:space="preserve"> CAD для решения конструкторских задач;</w:t>
+        <w:t>применения  системы параметрического проектирования T-Flex CAD для решения конструкторских задач;</w:t>
       </w:r>
     </w:p>
     <w:p>
@@ -2586,35 +2370,7 @@
         <w:rPr>
           <w:spacing w:val="-5"/>
         </w:rPr>
-        <w:t xml:space="preserve">применения </w:t>
-      </w:r>
-      <w:proofErr w:type="spellStart"/>
-      <w:r>
-        <w:rPr>
-          <w:spacing w:val="-5"/>
-        </w:rPr>
-        <w:t>Open</w:t>
-      </w:r>
-      <w:proofErr w:type="spellEnd"/>
-      <w:r>
-        <w:rPr>
-          <w:spacing w:val="-5"/>
-        </w:rPr>
-        <w:t xml:space="preserve"> API T-</w:t>
-      </w:r>
-      <w:proofErr w:type="spellStart"/>
-      <w:r>
-        <w:rPr>
-          <w:spacing w:val="-5"/>
-        </w:rPr>
-        <w:t>Flex</w:t>
-      </w:r>
-      <w:proofErr w:type="spellEnd"/>
-      <w:r>
-        <w:rPr>
-          <w:spacing w:val="-5"/>
-        </w:rPr>
-        <w:t xml:space="preserve"> для разработки приложений для системы T-FLEX CAD.</w:t>
+        <w:t>применения Open API T-Flex для разработки приложений для системы T-FLEX CAD.</w:t>
       </w:r>
     </w:p>
     <w:p>
@@ -2877,7 +2633,6 @@
                 <w:bCs/>
               </w:rPr>
             </w:pPr>
-            <w:proofErr w:type="gramStart"/>
             <w:r>
               <w:rPr>
                 <w:b/>
@@ -2885,17 +2640,7 @@
                 <w:sz w:val="20"/>
                 <w:szCs w:val="20"/>
               </w:rPr>
-              <w:t>п</w:t>
-            </w:r>
-            <w:proofErr w:type="gramEnd"/>
-            <w:r>
-              <w:rPr>
-                <w:b/>
-                <w:bCs/>
-                <w:sz w:val="20"/>
-                <w:szCs w:val="20"/>
-              </w:rPr>
-              <w:t>/п</w:t>
+              <w:t>п/п</w:t>
             </w:r>
           </w:p>
         </w:tc>
@@ -2981,27 +2726,7 @@
                 <w:sz w:val="20"/>
                 <w:szCs w:val="20"/>
               </w:rPr>
-              <w:t xml:space="preserve">В </w:t>
-            </w:r>
-            <w:proofErr w:type="spellStart"/>
-            <w:r>
-              <w:rPr>
-                <w:b/>
-                <w:bCs/>
-                <w:sz w:val="20"/>
-                <w:szCs w:val="20"/>
-              </w:rPr>
-              <w:t>т.ч</w:t>
-            </w:r>
-            <w:proofErr w:type="spellEnd"/>
-            <w:r>
-              <w:rPr>
-                <w:b/>
-                <w:bCs/>
-                <w:sz w:val="20"/>
-                <w:szCs w:val="20"/>
-              </w:rPr>
-              <w:t>. контактная работа (час.)</w:t>
+              <w:t>В т.ч. контактная работа (час.)</w:t>
             </w:r>
           </w:p>
         </w:tc>
@@ -4071,14 +3796,12 @@
                 <w:lang w:val="en-US"/>
               </w:rPr>
             </w:pPr>
-            <w:proofErr w:type="gramStart"/>
             <w:r>
               <w:rPr>
                 <w:bCs/>
               </w:rPr>
               <w:t>З</w:t>
             </w:r>
-            <w:proofErr w:type="gramEnd"/>
           </w:p>
         </w:tc>
         <w:tc>
@@ -4305,23 +4028,7 @@
                 <w:b/>
                 <w:bCs/>
               </w:rPr>
-              <w:t xml:space="preserve">Общий объем по учебному плану, </w:t>
-            </w:r>
-            <w:proofErr w:type="spellStart"/>
-            <w:r>
-              <w:rPr>
-                <w:b/>
-                <w:bCs/>
-              </w:rPr>
-              <w:t>з.е</w:t>
-            </w:r>
-            <w:proofErr w:type="spellEnd"/>
-            <w:r>
-              <w:rPr>
-                <w:b/>
-                <w:bCs/>
-              </w:rPr>
-              <w:t>.</w:t>
+              <w:t>Общий объем по учебному плану, з.е.</w:t>
             </w:r>
           </w:p>
         </w:tc>
@@ -4662,18 +4369,8 @@
                 <w:sz w:val="22"/>
                 <w:szCs w:val="22"/>
               </w:rPr>
-              <w:t>Р</w:t>
-            </w:r>
-            <w:proofErr w:type="gramStart"/>
-            <w:r>
-              <w:rPr>
-                <w:b/>
-                <w:sz w:val="22"/>
-                <w:szCs w:val="22"/>
-              </w:rPr>
-              <w:t>1</w:t>
-            </w:r>
-            <w:proofErr w:type="gramEnd"/>
+              <w:t>Р1</w:t>
+            </w:r>
           </w:p>
         </w:tc>
         <w:tc>
@@ -4769,7 +4466,6 @@
               </w:rPr>
               <w:t>Р</w:t>
             </w:r>
-            <w:proofErr w:type="gramStart"/>
             <w:r>
               <w:rPr>
                 <w:b/>
@@ -4778,7 +4474,6 @@
               </w:rPr>
               <w:t>2</w:t>
             </w:r>
-            <w:proofErr w:type="gramEnd"/>
           </w:p>
         </w:tc>
         <w:tc>
@@ -4830,23 +4525,7 @@
               <w:jc w:val="both"/>
             </w:pPr>
             <w:r>
-              <w:t>Программные продукты T-</w:t>
-            </w:r>
-            <w:proofErr w:type="spellStart"/>
-            <w:r>
-              <w:t>Flex</w:t>
-            </w:r>
-            <w:proofErr w:type="spellEnd"/>
-            <w:r>
-              <w:t xml:space="preserve">. Интерфейс </w:t>
-            </w:r>
-            <w:proofErr w:type="gramStart"/>
-            <w:r>
-              <w:t>ПО</w:t>
-            </w:r>
-            <w:proofErr w:type="gramEnd"/>
-            <w:r>
-              <w:t xml:space="preserve"> </w:t>
+              <w:t xml:space="preserve">Программные продукты T-Flex. Интерфейс ПО </w:t>
             </w:r>
           </w:p>
           <w:p>
@@ -4855,15 +4534,7 @@
               <w:jc w:val="both"/>
             </w:pPr>
             <w:r>
-              <w:t>T-</w:t>
-            </w:r>
-            <w:proofErr w:type="spellStart"/>
-            <w:r>
-              <w:t>Flex</w:t>
-            </w:r>
-            <w:proofErr w:type="spellEnd"/>
-            <w:r>
-              <w:t xml:space="preserve"> CAD. Основные понятия чертежа. Элементы построения. Элементы изображения. Вспомогательные элементы. Методы создания чертежей и их редактирования. Построение непараметрического чертежа (эскиза). </w:t>
+              <w:t xml:space="preserve">T-Flex CAD. Основные понятия чертежа. Элементы построения. Элементы изображения. Вспомогательные элементы. Методы создания чертежей и их редактирования. Построение непараметрического чертежа (эскиза). </w:t>
             </w:r>
           </w:p>
         </w:tc>
@@ -4930,15 +4601,7 @@
               <w:jc w:val="center"/>
             </w:pPr>
             <w:r>
-              <w:t>Построение параметрических чертежей в САПР T-</w:t>
-            </w:r>
-            <w:proofErr w:type="spellStart"/>
-            <w:r>
-              <w:t>Flex</w:t>
-            </w:r>
-            <w:proofErr w:type="spellEnd"/>
-            <w:r>
-              <w:t xml:space="preserve"> CAD</w:t>
+              <w:t>Построение параметрических чертежей в САПР T-Flex CAD</w:t>
             </w:r>
           </w:p>
         </w:tc>
@@ -4960,15 +4623,7 @@
               <w:jc w:val="both"/>
             </w:pPr>
             <w:r>
-              <w:t>Создание локальных систем координат чертежа. Переменные и способы их создания. Редактор переменных. Функции работы с переменными. Операции в выражениях. Элементы оформления чертежа в системе T-</w:t>
-            </w:r>
-            <w:proofErr w:type="spellStart"/>
-            <w:r>
-              <w:t>Flex</w:t>
-            </w:r>
-            <w:proofErr w:type="spellEnd"/>
-            <w:r>
-              <w:t xml:space="preserve"> CAD.</w:t>
+              <w:t>Создание локальных систем координат чертежа. Переменные и способы их создания. Редактор переменных. Функции работы с переменными. Операции в выражениях. Элементы оформления чертежа в системе T-Flex CAD.</w:t>
             </w:r>
           </w:p>
         </w:tc>
@@ -5005,18 +4660,8 @@
                 <w:sz w:val="22"/>
                 <w:szCs w:val="22"/>
               </w:rPr>
-              <w:t>Р</w:t>
-            </w:r>
-            <w:proofErr w:type="gramStart"/>
-            <w:r>
-              <w:rPr>
-                <w:b/>
-                <w:sz w:val="22"/>
-                <w:szCs w:val="22"/>
-              </w:rPr>
-              <w:t>4</w:t>
-            </w:r>
-            <w:proofErr w:type="gramEnd"/>
+              <w:t>Р4</w:t>
+            </w:r>
           </w:p>
         </w:tc>
         <w:tc>
@@ -5203,47 +4848,7 @@
               <w:t>SolidWorks</w:t>
             </w:r>
             <w:r>
-              <w:t xml:space="preserve"> и встроенных языках программирования </w:t>
-            </w:r>
-            <w:proofErr w:type="spellStart"/>
-            <w:r>
-              <w:t>AutoLISP</w:t>
-            </w:r>
-            <w:proofErr w:type="spellEnd"/>
-            <w:r>
-              <w:t xml:space="preserve">, </w:t>
-            </w:r>
-            <w:proofErr w:type="spellStart"/>
-            <w:r>
-              <w:t>Visual</w:t>
-            </w:r>
-            <w:proofErr w:type="spellEnd"/>
-            <w:r>
-              <w:t xml:space="preserve"> </w:t>
-            </w:r>
-            <w:proofErr w:type="spellStart"/>
-            <w:r>
-              <w:t>Basic</w:t>
-            </w:r>
-            <w:proofErr w:type="spellEnd"/>
-            <w:r>
-              <w:t xml:space="preserve"> </w:t>
-            </w:r>
-            <w:proofErr w:type="spellStart"/>
-            <w:r>
-              <w:t>for</w:t>
-            </w:r>
-            <w:proofErr w:type="spellEnd"/>
-            <w:r>
-              <w:t xml:space="preserve"> </w:t>
-            </w:r>
-            <w:proofErr w:type="spellStart"/>
-            <w:r>
-              <w:t>Application</w:t>
-            </w:r>
-            <w:proofErr w:type="spellEnd"/>
-            <w:r>
-              <w:t xml:space="preserve">. </w:t>
+              <w:t xml:space="preserve"> и встроенных языках программирования AutoLISP, Visual Basic for Application. </w:t>
             </w:r>
             <w:r>
               <w:rPr>
@@ -5325,18 +4930,8 @@
                 <w:sz w:val="22"/>
                 <w:szCs w:val="22"/>
               </w:rPr>
-              <w:t>Р</w:t>
-            </w:r>
-            <w:proofErr w:type="gramStart"/>
-            <w:r>
-              <w:rPr>
-                <w:b/>
-                <w:sz w:val="22"/>
-                <w:szCs w:val="22"/>
-              </w:rPr>
-              <w:t>6</w:t>
-            </w:r>
-            <w:proofErr w:type="gramEnd"/>
+              <w:t>Р6</w:t>
+            </w:r>
           </w:p>
         </w:tc>
         <w:tc>
@@ -5440,18 +5035,8 @@
                 <w:sz w:val="22"/>
                 <w:szCs w:val="22"/>
               </w:rPr>
-              <w:t>Р</w:t>
-            </w:r>
-            <w:proofErr w:type="gramStart"/>
-            <w:r>
-              <w:rPr>
-                <w:b/>
-                <w:sz w:val="22"/>
-                <w:szCs w:val="22"/>
-              </w:rPr>
-              <w:t>7</w:t>
-            </w:r>
-            <w:proofErr w:type="gramEnd"/>
+              <w:t>Р7</w:t>
+            </w:r>
           </w:p>
         </w:tc>
         <w:tc>
@@ -5713,28 +5298,24 @@
             <w:r>
               <w:t xml:space="preserve"> узла. Производные классы </w:t>
             </w:r>
-            <w:proofErr w:type="spellStart"/>
             <w:r>
               <w:rPr>
                 <w:lang w:val="en-US"/>
               </w:rPr>
               <w:t>FreeNode</w:t>
             </w:r>
-            <w:proofErr w:type="spellEnd"/>
             <w:r>
               <w:t>,</w:t>
             </w:r>
             <w:r>
               <w:t xml:space="preserve"> </w:t>
             </w:r>
-            <w:proofErr w:type="spellStart"/>
             <w:r>
               <w:rPr>
                 <w:lang w:val="en-US"/>
               </w:rPr>
               <w:t>IntersectionNode</w:t>
             </w:r>
-            <w:proofErr w:type="spellEnd"/>
             <w:r>
               <w:t xml:space="preserve">. Класс </w:t>
             </w:r>
@@ -5781,15 +5362,7 @@
               <w:t>Dimension</w:t>
             </w:r>
             <w:r>
-              <w:t xml:space="preserve"> – базовый класс размера.  Класс </w:t>
-            </w:r>
-            <w:proofErr w:type="spellStart"/>
-            <w:r>
-              <w:t>CopyOperation</w:t>
-            </w:r>
-            <w:proofErr w:type="spellEnd"/>
-            <w:r>
-              <w:t xml:space="preserve"> – базовый класс операции копирования. Класс </w:t>
+              <w:t xml:space="preserve"> – базовый класс размера.  Класс CopyOperation – базовый класс операции копирования. Класс </w:t>
             </w:r>
             <w:r>
               <w:rPr>
@@ -6071,23 +5644,7 @@
                 <w:sz w:val="16"/>
                 <w:szCs w:val="16"/>
               </w:rPr>
-              <w:t>Объем модуля (</w:t>
-            </w:r>
-            <w:proofErr w:type="spellStart"/>
-            <w:r>
-              <w:rPr>
-                <w:sz w:val="16"/>
-                <w:szCs w:val="16"/>
-              </w:rPr>
-              <w:t>зач.ед</w:t>
-            </w:r>
-            <w:proofErr w:type="spellEnd"/>
-            <w:r>
-              <w:rPr>
-                <w:sz w:val="16"/>
-                <w:szCs w:val="16"/>
-              </w:rPr>
-              <w:t xml:space="preserve">.):        </w:t>
+              <w:t xml:space="preserve">Объем модуля (зач.ед.):        </w:t>
             </w:r>
             <w:r>
               <w:rPr>
@@ -6113,23 +5670,7 @@
                 <w:sz w:val="16"/>
                 <w:szCs w:val="16"/>
               </w:rPr>
-              <w:t>Объем дисциплины (</w:t>
-            </w:r>
-            <w:proofErr w:type="spellStart"/>
-            <w:r>
-              <w:rPr>
-                <w:sz w:val="16"/>
-                <w:szCs w:val="16"/>
-              </w:rPr>
-              <w:t>зач.ед</w:t>
-            </w:r>
-            <w:proofErr w:type="spellEnd"/>
-            <w:r>
-              <w:rPr>
-                <w:sz w:val="16"/>
-                <w:szCs w:val="16"/>
-              </w:rPr>
-              <w:t>.):  3</w:t>
+              <w:t>Объем дисциплины (зач.ед.):  3</w:t>
             </w:r>
           </w:p>
         </w:tc>
@@ -6523,23 +6064,7 @@
                 <w:sz w:val="16"/>
                 <w:szCs w:val="16"/>
               </w:rPr>
-              <w:t>Выполнение самостоятельных внеаудиторных работ (</w:t>
-            </w:r>
-            <w:proofErr w:type="spellStart"/>
-            <w:r>
-              <w:rPr>
-                <w:sz w:val="16"/>
-                <w:szCs w:val="16"/>
-              </w:rPr>
-              <w:t>колич</w:t>
-            </w:r>
-            <w:proofErr w:type="spellEnd"/>
-            <w:r>
-              <w:rPr>
-                <w:sz w:val="16"/>
-                <w:szCs w:val="16"/>
-              </w:rPr>
-              <w:t>.)</w:t>
+              <w:t>Выполнение самостоятельных внеаудиторных работ (колич.)</w:t>
             </w:r>
           </w:p>
         </w:tc>
@@ -6566,23 +6091,7 @@
                 <w:sz w:val="14"/>
                 <w:szCs w:val="14"/>
               </w:rPr>
-              <w:t>Подготовка к контрольным мероприятиям текущей аттестации (</w:t>
-            </w:r>
-            <w:proofErr w:type="spellStart"/>
-            <w:r>
-              <w:rPr>
-                <w:sz w:val="14"/>
-                <w:szCs w:val="14"/>
-              </w:rPr>
-              <w:t>колич</w:t>
-            </w:r>
-            <w:proofErr w:type="spellEnd"/>
-            <w:r>
-              <w:rPr>
-                <w:sz w:val="14"/>
-                <w:szCs w:val="14"/>
-              </w:rPr>
-              <w:t>.)</w:t>
+              <w:t>Подготовка к контрольным мероприятиям текущей аттестации (колич.)</w:t>
             </w:r>
           </w:p>
         </w:tc>
@@ -6609,17 +6118,8 @@
                 <w:sz w:val="14"/>
                 <w:szCs w:val="14"/>
               </w:rPr>
-              <w:t xml:space="preserve">Подготовка </w:t>
-            </w:r>
-            <w:proofErr w:type="gramStart"/>
-            <w:r>
-              <w:rPr>
-                <w:sz w:val="14"/>
-                <w:szCs w:val="14"/>
-              </w:rPr>
-              <w:t>к</w:t>
-            </w:r>
-            <w:proofErr w:type="gramEnd"/>
+              <w:t>Подготовка к</w:t>
+            </w:r>
           </w:p>
           <w:p>
             <w:pPr>
@@ -6891,53 +6391,12 @@
                 <w:szCs w:val="16"/>
               </w:rPr>
             </w:pPr>
-            <w:proofErr w:type="spellStart"/>
-            <w:r>
-              <w:rPr>
-                <w:sz w:val="16"/>
-                <w:szCs w:val="16"/>
-              </w:rPr>
-              <w:t>Практ</w:t>
-            </w:r>
-            <w:proofErr w:type="spellEnd"/>
-            <w:r>
-              <w:rPr>
-                <w:sz w:val="16"/>
-                <w:szCs w:val="16"/>
-              </w:rPr>
-              <w:t>., семинар</w:t>
-            </w:r>
-            <w:proofErr w:type="gramStart"/>
-            <w:r>
-              <w:rPr>
-                <w:sz w:val="16"/>
-                <w:szCs w:val="16"/>
-              </w:rPr>
-              <w:t>.</w:t>
-            </w:r>
-            <w:proofErr w:type="gramEnd"/>
-            <w:r>
-              <w:rPr>
-                <w:sz w:val="16"/>
-                <w:szCs w:val="16"/>
-              </w:rPr>
-              <w:t xml:space="preserve"> </w:t>
-            </w:r>
-            <w:proofErr w:type="gramStart"/>
-            <w:r>
-              <w:rPr>
-                <w:sz w:val="16"/>
-                <w:szCs w:val="16"/>
-              </w:rPr>
-              <w:t>з</w:t>
-            </w:r>
-            <w:proofErr w:type="gramEnd"/>
-            <w:r>
-              <w:rPr>
-                <w:sz w:val="16"/>
-                <w:szCs w:val="16"/>
-              </w:rPr>
-              <w:t>анятие</w:t>
+            <w:r>
+              <w:rPr>
+                <w:sz w:val="16"/>
+                <w:szCs w:val="16"/>
+              </w:rPr>
+              <w:t>Практ., семинар. занятие</w:t>
             </w:r>
           </w:p>
         </w:tc>
@@ -6993,23 +6452,7 @@
                 <w:sz w:val="16"/>
                 <w:szCs w:val="16"/>
               </w:rPr>
-              <w:t>Н/и семинар, семинар-</w:t>
-            </w:r>
-            <w:proofErr w:type="spellStart"/>
-            <w:r>
-              <w:rPr>
-                <w:sz w:val="16"/>
-                <w:szCs w:val="16"/>
-              </w:rPr>
-              <w:t>конфер</w:t>
-            </w:r>
-            <w:proofErr w:type="spellEnd"/>
-            <w:r>
-              <w:rPr>
-                <w:sz w:val="16"/>
-                <w:szCs w:val="16"/>
-              </w:rPr>
-              <w:t>., коллоквиум (магистратура)</w:t>
+              <w:t>Н/и семинар, семинар-конфер., коллоквиум (магистратура)</w:t>
             </w:r>
           </w:p>
         </w:tc>
@@ -7118,23 +6561,7 @@
                 <w:sz w:val="16"/>
                 <w:szCs w:val="16"/>
               </w:rPr>
-              <w:t xml:space="preserve">Реферат, эссе, </w:t>
-            </w:r>
-            <w:proofErr w:type="spellStart"/>
-            <w:r>
-              <w:rPr>
-                <w:sz w:val="16"/>
-                <w:szCs w:val="16"/>
-              </w:rPr>
-              <w:t>творч</w:t>
-            </w:r>
-            <w:proofErr w:type="spellEnd"/>
-            <w:r>
-              <w:rPr>
-                <w:sz w:val="16"/>
-                <w:szCs w:val="16"/>
-              </w:rPr>
-              <w:t>. работа*</w:t>
+              <w:t>Реферат, эссе, творч. работа*</w:t>
             </w:r>
           </w:p>
         </w:tc>
@@ -7246,23 +6673,7 @@
                 <w:sz w:val="16"/>
                 <w:szCs w:val="16"/>
               </w:rPr>
-              <w:t xml:space="preserve">Домашняя работа на </w:t>
-            </w:r>
-            <w:proofErr w:type="spellStart"/>
-            <w:r>
-              <w:rPr>
-                <w:sz w:val="16"/>
-                <w:szCs w:val="16"/>
-              </w:rPr>
-              <w:t>иностр</w:t>
-            </w:r>
-            <w:proofErr w:type="spellEnd"/>
-            <w:r>
-              <w:rPr>
-                <w:sz w:val="16"/>
-                <w:szCs w:val="16"/>
-              </w:rPr>
-              <w:t>. языке*</w:t>
+              <w:t>Домашняя работа на иностр. языке*</w:t>
             </w:r>
           </w:p>
         </w:tc>
@@ -7290,23 +6701,7 @@
                 <w:sz w:val="16"/>
                 <w:szCs w:val="16"/>
               </w:rPr>
-              <w:t xml:space="preserve">Перевод </w:t>
-            </w:r>
-            <w:proofErr w:type="spellStart"/>
-            <w:r>
-              <w:rPr>
-                <w:sz w:val="16"/>
-                <w:szCs w:val="16"/>
-              </w:rPr>
-              <w:t>инояз</w:t>
-            </w:r>
-            <w:proofErr w:type="spellEnd"/>
-            <w:r>
-              <w:rPr>
-                <w:sz w:val="16"/>
-                <w:szCs w:val="16"/>
-              </w:rPr>
-              <w:t>. литературы*</w:t>
+              <w:t>Перевод инояз. литературы*</w:t>
             </w:r>
           </w:p>
         </w:tc>
@@ -7597,17 +6992,8 @@
                 <w:sz w:val="20"/>
                 <w:szCs w:val="20"/>
               </w:rPr>
-              <w:t>Р</w:t>
-            </w:r>
-            <w:proofErr w:type="gramStart"/>
-            <w:r>
-              <w:rPr>
-                <w:sz w:val="20"/>
-                <w:szCs w:val="20"/>
-              </w:rPr>
-              <w:t>1</w:t>
-            </w:r>
-            <w:proofErr w:type="gramEnd"/>
+              <w:t>Р1</w:t>
+            </w:r>
           </w:p>
         </w:tc>
         <w:tc>
@@ -8363,17 +7749,8 @@
                 <w:sz w:val="20"/>
                 <w:szCs w:val="20"/>
               </w:rPr>
-              <w:t>Р</w:t>
-            </w:r>
-            <w:proofErr w:type="gramStart"/>
-            <w:r>
-              <w:rPr>
-                <w:sz w:val="20"/>
-                <w:szCs w:val="20"/>
-              </w:rPr>
-              <w:t>2</w:t>
-            </w:r>
-            <w:proofErr w:type="gramEnd"/>
+              <w:t>Р2</w:t>
+            </w:r>
           </w:p>
         </w:tc>
         <w:tc>
@@ -9155,23 +8532,7 @@
                 <w:sz w:val="20"/>
                 <w:szCs w:val="20"/>
               </w:rPr>
-              <w:t>Построение параметрических чертежей в САПР T-</w:t>
-            </w:r>
-            <w:proofErr w:type="spellStart"/>
-            <w:r>
-              <w:rPr>
-                <w:sz w:val="20"/>
-                <w:szCs w:val="20"/>
-              </w:rPr>
-              <w:t>Flex</w:t>
-            </w:r>
-            <w:proofErr w:type="spellEnd"/>
-            <w:r>
-              <w:rPr>
-                <w:sz w:val="20"/>
-                <w:szCs w:val="20"/>
-              </w:rPr>
-              <w:t xml:space="preserve"> CAD</w:t>
+              <w:t>Построение параметрических чертежей в САПР T-Flex CAD</w:t>
             </w:r>
           </w:p>
         </w:tc>
@@ -9897,17 +9258,8 @@
                 <w:sz w:val="20"/>
                 <w:szCs w:val="20"/>
               </w:rPr>
-              <w:t>Р</w:t>
-            </w:r>
-            <w:proofErr w:type="gramStart"/>
-            <w:r>
-              <w:rPr>
-                <w:sz w:val="20"/>
-                <w:szCs w:val="20"/>
-              </w:rPr>
-              <w:t>4</w:t>
-            </w:r>
-            <w:proofErr w:type="gramEnd"/>
+              <w:t>Р4</w:t>
+            </w:r>
           </w:p>
         </w:tc>
         <w:tc>
@@ -11438,17 +10790,8 @@
                 <w:sz w:val="20"/>
                 <w:szCs w:val="20"/>
               </w:rPr>
-              <w:t>Р</w:t>
-            </w:r>
-            <w:proofErr w:type="gramStart"/>
-            <w:r>
-              <w:rPr>
-                <w:sz w:val="20"/>
-                <w:szCs w:val="20"/>
-              </w:rPr>
-              <w:t>6</w:t>
-            </w:r>
-            <w:proofErr w:type="gramEnd"/>
+              <w:t>Р6</w:t>
+            </w:r>
           </w:p>
         </w:tc>
         <w:tc>
@@ -12228,17 +11571,8 @@
                 <w:sz w:val="20"/>
                 <w:szCs w:val="20"/>
               </w:rPr>
-              <w:t>Р</w:t>
-            </w:r>
-            <w:proofErr w:type="gramStart"/>
-            <w:r>
-              <w:rPr>
-                <w:sz w:val="20"/>
-                <w:szCs w:val="20"/>
-              </w:rPr>
-              <w:t>7</w:t>
-            </w:r>
-            <w:proofErr w:type="gramEnd"/>
+              <w:t>Р7</w:t>
+            </w:r>
           </w:p>
         </w:tc>
         <w:tc>
@@ -15334,17 +14668,8 @@
                 <w:b/>
                 <w:bCs/>
               </w:rPr>
-              <w:t xml:space="preserve">Время </w:t>
-            </w:r>
-            <w:proofErr w:type="gramStart"/>
-            <w:r>
-              <w:rPr>
-                <w:b/>
-                <w:bCs/>
-              </w:rPr>
-              <w:t>на</w:t>
-            </w:r>
-            <w:proofErr w:type="gramEnd"/>
+              <w:t>Время на</w:t>
+            </w:r>
           </w:p>
           <w:p>
             <w:pPr>
@@ -15488,13 +14813,8 @@
               <w:jc w:val="center"/>
             </w:pPr>
             <w:r>
-              <w:t>Р</w:t>
-            </w:r>
-            <w:proofErr w:type="gramStart"/>
-            <w:r>
-              <w:t>4</w:t>
-            </w:r>
-            <w:proofErr w:type="gramEnd"/>
+              <w:t>Р4</w:t>
+            </w:r>
           </w:p>
         </w:tc>
         <w:tc>
@@ -15589,13 +14909,8 @@
               <w:jc w:val="center"/>
             </w:pPr>
             <w:r>
-              <w:t>Р</w:t>
-            </w:r>
-            <w:proofErr w:type="gramStart"/>
-            <w:r>
-              <w:t>6</w:t>
-            </w:r>
-            <w:proofErr w:type="gramEnd"/>
+              <w:t>Р6</w:t>
+            </w:r>
           </w:p>
         </w:tc>
         <w:tc>
@@ -15635,15 +14950,7 @@
               <w:snapToGrid w:val="0"/>
             </w:pPr>
             <w:r>
-              <w:t>Общие сведения о макросах в T-</w:t>
-            </w:r>
-            <w:proofErr w:type="spellStart"/>
-            <w:r>
-              <w:t>Flex</w:t>
-            </w:r>
-            <w:proofErr w:type="spellEnd"/>
-            <w:r>
-              <w:t xml:space="preserve"> CAD</w:t>
+              <w:t>Общие сведения о макросах в T-Flex CAD</w:t>
             </w:r>
           </w:p>
         </w:tc>
@@ -16199,9 +15506,6 @@
         <w:pStyle w:val="a6"/>
         <w:ind w:left="1080"/>
         <w:jc w:val="both"/>
-        <w:rPr>
-          <w:lang w:val="en-US"/>
-        </w:rPr>
       </w:pPr>
     </w:p>
     <w:p>
@@ -16380,15 +15684,7 @@
         </w:numPr>
       </w:pPr>
       <w:r>
-        <w:t>Разработка приложения оптимального раскроя листов на круглые заготовки при параллельном раскрое для системы T-</w:t>
-      </w:r>
-      <w:proofErr w:type="spellStart"/>
-      <w:r>
-        <w:t>Flex</w:t>
-      </w:r>
-      <w:proofErr w:type="spellEnd"/>
-      <w:r>
-        <w:t xml:space="preserve"> CAD.</w:t>
+        <w:t>Разработка приложения оптимального раскроя листов на круглые заготовки при параллельном раскрое для системы T-Flex CAD.</w:t>
       </w:r>
     </w:p>
     <w:p>
@@ -16400,15 +15696,7 @@
         </w:numPr>
       </w:pPr>
       <w:r>
-        <w:t>Разработка приложения оптимального раскроя листов на круглые заготовки при косом раскрое для системы T-</w:t>
-      </w:r>
-      <w:proofErr w:type="spellStart"/>
-      <w:r>
-        <w:t>Flex</w:t>
-      </w:r>
-      <w:proofErr w:type="spellEnd"/>
-      <w:r>
-        <w:t xml:space="preserve"> CAD.</w:t>
+        <w:t>Разработка приложения оптимального раскроя листов на круглые заготовки при косом раскрое для системы T-Flex CAD.</w:t>
       </w:r>
     </w:p>
     <w:p>
@@ -16420,23 +15708,7 @@
         </w:numPr>
       </w:pPr>
       <w:r>
-        <w:t xml:space="preserve">Разработка приложения оптимального раскроя листов на круглые заготовки шахматном </w:t>
-      </w:r>
-      <w:proofErr w:type="gramStart"/>
-      <w:r>
-        <w:t>раскрое</w:t>
-      </w:r>
-      <w:proofErr w:type="gramEnd"/>
-      <w:r>
-        <w:t xml:space="preserve"> для системы T-</w:t>
-      </w:r>
-      <w:proofErr w:type="spellStart"/>
-      <w:r>
-        <w:t>Flex</w:t>
-      </w:r>
-      <w:proofErr w:type="spellEnd"/>
-      <w:r>
-        <w:t xml:space="preserve"> CAD.</w:t>
+        <w:t>Разработка приложения оптимального раскроя листов на круглые заготовки шахматном раскрое для системы T-Flex CAD.</w:t>
       </w:r>
     </w:p>
     <w:p>
@@ -17127,21 +16399,12 @@
               <w:ind w:left="34" w:right="-8"/>
               <w:jc w:val="center"/>
             </w:pPr>
-            <w:proofErr w:type="spellStart"/>
             <w:r>
               <w:rPr>
                 <w:sz w:val="22"/>
                 <w:szCs w:val="22"/>
               </w:rPr>
-              <w:t>Вебинары</w:t>
-            </w:r>
-            <w:proofErr w:type="spellEnd"/>
-            <w:r>
-              <w:rPr>
-                <w:sz w:val="22"/>
-                <w:szCs w:val="22"/>
-              </w:rPr>
-              <w:t xml:space="preserve">  и видеоконференции</w:t>
+              <w:t>Вебинары  и видеоконференции</w:t>
             </w:r>
           </w:p>
         </w:tc>
@@ -17269,7 +16532,6 @@
               </w:rPr>
               <w:t>Р</w:t>
             </w:r>
-            <w:proofErr w:type="gramStart"/>
             <w:r>
               <w:rPr>
                 <w:bCs/>
@@ -17277,7 +16539,6 @@
               </w:rPr>
               <w:t>1</w:t>
             </w:r>
-            <w:proofErr w:type="gramEnd"/>
           </w:p>
         </w:tc>
         <w:tc>
@@ -17608,7 +16869,6 @@
               </w:rPr>
               <w:t>Р</w:t>
             </w:r>
-            <w:proofErr w:type="gramStart"/>
             <w:r>
               <w:rPr>
                 <w:bCs/>
@@ -17616,7 +16876,6 @@
               </w:rPr>
               <w:t>2</w:t>
             </w:r>
-            <w:proofErr w:type="gramEnd"/>
           </w:p>
         </w:tc>
         <w:tc>
@@ -18272,17 +17531,8 @@
                 <w:bCs/>
                 <w:iCs/>
               </w:rPr>
-              <w:t>Р</w:t>
-            </w:r>
-            <w:proofErr w:type="gramStart"/>
-            <w:r>
-              <w:rPr>
-                <w:bCs/>
-                <w:iCs/>
-              </w:rPr>
-              <w:t>4</w:t>
-            </w:r>
-            <w:proofErr w:type="gramEnd"/>
+              <w:t>Р4</w:t>
+            </w:r>
           </w:p>
         </w:tc>
         <w:tc>
@@ -18952,17 +18202,8 @@
                 <w:bCs/>
                 <w:iCs/>
               </w:rPr>
-              <w:t>Р</w:t>
-            </w:r>
-            <w:proofErr w:type="gramStart"/>
-            <w:r>
-              <w:rPr>
-                <w:bCs/>
-                <w:iCs/>
-              </w:rPr>
-              <w:t>6</w:t>
-            </w:r>
-            <w:proofErr w:type="gramEnd"/>
+              <w:t>Р6</w:t>
+            </w:r>
           </w:p>
         </w:tc>
         <w:tc>
@@ -19297,17 +18538,8 @@
                 <w:bCs/>
                 <w:iCs/>
               </w:rPr>
-              <w:t>Р</w:t>
-            </w:r>
-            <w:proofErr w:type="gramStart"/>
-            <w:r>
-              <w:rPr>
-                <w:bCs/>
-                <w:iCs/>
-              </w:rPr>
-              <w:t>7</w:t>
-            </w:r>
-            <w:proofErr w:type="gramEnd"/>
+              <w:t>Р7</w:t>
+            </w:r>
           </w:p>
         </w:tc>
         <w:tc>
@@ -20271,61 +19503,11 @@
           <w:numId w:val="29"/>
         </w:numPr>
       </w:pPr>
-      <w:proofErr w:type="spellStart"/>
-      <w:r>
-        <w:t>Бунаков</w:t>
-      </w:r>
-      <w:proofErr w:type="spellEnd"/>
-      <w:r>
-        <w:t xml:space="preserve"> П. Ю. Сквозное проектирование в T-FLEX: учеб. пособие для студентов вузов, обучающихся по специальности "Автоматизация </w:t>
-      </w:r>
-      <w:proofErr w:type="spellStart"/>
-      <w:r>
-        <w:t>технол</w:t>
-      </w:r>
-      <w:proofErr w:type="spellEnd"/>
-      <w:r>
-        <w:t>. процессов и пр-в (машиностроение)" направления "</w:t>
-      </w:r>
-      <w:proofErr w:type="spellStart"/>
-      <w:r>
-        <w:t>Автоматизир</w:t>
-      </w:r>
-      <w:proofErr w:type="spellEnd"/>
-      <w:r>
-        <w:t>. технологии и пр-ва" и направлению "Конструкт</w:t>
-      </w:r>
-      <w:proofErr w:type="gramStart"/>
-      <w:r>
-        <w:t>.-</w:t>
-      </w:r>
-      <w:proofErr w:type="spellStart"/>
-      <w:proofErr w:type="gramEnd"/>
-      <w:r>
-        <w:t>технол</w:t>
-      </w:r>
-      <w:proofErr w:type="spellEnd"/>
-      <w:r>
-        <w:t xml:space="preserve">. обеспечение </w:t>
-      </w:r>
-      <w:proofErr w:type="spellStart"/>
-      <w:r>
-        <w:t>машиностроит</w:t>
-      </w:r>
-      <w:proofErr w:type="spellEnd"/>
-      <w:r>
-        <w:t xml:space="preserve">. пр-в"/ П. Ю. </w:t>
-      </w:r>
-      <w:proofErr w:type="spellStart"/>
-      <w:r>
-        <w:t>Бунако</w:t>
-      </w:r>
-      <w:r>
-        <w:t>в</w:t>
-      </w:r>
-      <w:proofErr w:type="spellEnd"/>
-      <w:r>
-        <w:t xml:space="preserve"> – Москва : ДМК Пресс, 2009 –</w:t>
+      <w:r>
+        <w:t>Бунаков П. Ю. Сквозное проектирование в T-FLEX: учеб. пособие для студентов вузов, обучающихся по специальности "Автоматизация технол. процессов и пр-в (машиностроение)" направления "Автоматизир. технологии и пр-ва" и направлению "Конструкт.-технол. обеспечение машиностроит. пр-в"/ П. Ю. Бунако</w:t>
+      </w:r>
+      <w:r>
+        <w:t>в – Москва : ДМК Пресс, 2009 –</w:t>
       </w:r>
       <w:r>
         <w:t xml:space="preserve"> 394 с.</w:t>
@@ -20376,29 +19558,8 @@
           <w:numId w:val="29"/>
         </w:numPr>
       </w:pPr>
-      <w:proofErr w:type="spellStart"/>
-      <w:r>
-        <w:t>Малюх</w:t>
-      </w:r>
-      <w:proofErr w:type="spellEnd"/>
-      <w:r>
-        <w:t>, В. Н. Введение в современные САПР</w:t>
-      </w:r>
-      <w:proofErr w:type="gramStart"/>
-      <w:r>
-        <w:t xml:space="preserve"> :</w:t>
-      </w:r>
-      <w:proofErr w:type="gramEnd"/>
-      <w:r>
-        <w:t xml:space="preserve"> курс лекций/ В.Н. </w:t>
-      </w:r>
-      <w:proofErr w:type="spellStart"/>
-      <w:r>
-        <w:t>Малюх</w:t>
-      </w:r>
-      <w:proofErr w:type="spellEnd"/>
-      <w:r>
-        <w:t xml:space="preserve">. — М.: ДМК Пресс, 2010. — 192 с. </w:t>
+      <w:r>
+        <w:t xml:space="preserve">Малюх, В. Н. Введение в современные САПР : курс лекций/ В.Н. Малюх. — М.: ДМК Пресс, 2010. — 192 с. </w:t>
       </w:r>
     </w:p>
     <w:p>
@@ -20408,13 +19569,8 @@
           <w:numId w:val="29"/>
         </w:numPr>
       </w:pPr>
-      <w:proofErr w:type="spellStart"/>
-      <w:r>
-        <w:t>Троелсен</w:t>
-      </w:r>
-      <w:proofErr w:type="spellEnd"/>
-      <w:r>
-        <w:t xml:space="preserve"> Э.  Язык программирования </w:t>
+      <w:r>
+        <w:t xml:space="preserve">Троелсен Э.  Язык программирования </w:t>
       </w:r>
       <w:r>
         <w:rPr>
@@ -20435,23 +19591,7 @@
         <w:t xml:space="preserve"> 4.6 / </w:t>
       </w:r>
       <w:r>
-        <w:t xml:space="preserve">Эндрю </w:t>
-      </w:r>
-      <w:proofErr w:type="spellStart"/>
-      <w:r>
-        <w:t>Троелсен</w:t>
-      </w:r>
-      <w:proofErr w:type="spellEnd"/>
-      <w:r>
-        <w:t xml:space="preserve">, Филипп </w:t>
-      </w:r>
-      <w:proofErr w:type="spellStart"/>
-      <w:r>
-        <w:t>Джепикс</w:t>
-      </w:r>
-      <w:proofErr w:type="spellEnd"/>
-      <w:r>
-        <w:t xml:space="preserve"> –</w:t>
+        <w:t>Эндрю Троелсен, Филипп Джепикс –</w:t>
       </w:r>
       <w:r>
         <w:t xml:space="preserve"> М: Вильямс,</w:t>
@@ -20473,32 +19613,11 @@
           <w:numId w:val="29"/>
         </w:numPr>
       </w:pPr>
-      <w:proofErr w:type="spellStart"/>
-      <w:r>
-        <w:t>Албахари</w:t>
-      </w:r>
-      <w:proofErr w:type="spellEnd"/>
-      <w:r>
-        <w:t xml:space="preserve"> Д. C# 6.0. Справочник. Полное описание языка</w:t>
-      </w:r>
-      <w:r>
-        <w:t xml:space="preserve">/Джозеф </w:t>
-      </w:r>
-      <w:proofErr w:type="spellStart"/>
-      <w:r>
-        <w:t>Албахари</w:t>
-      </w:r>
-      <w:proofErr w:type="spellEnd"/>
-      <w:r>
-        <w:t xml:space="preserve">, Бен </w:t>
-      </w:r>
-      <w:proofErr w:type="spellStart"/>
-      <w:r>
-        <w:t>Албахари</w:t>
-      </w:r>
-      <w:proofErr w:type="spellEnd"/>
-      <w:r>
-        <w:t xml:space="preserve"> –</w:t>
+      <w:r>
+        <w:t>Албахари Д. C# 6.0. Справочник. Полное описание языка</w:t>
+      </w:r>
+      <w:r>
+        <w:t>/Джозеф Албахари, Бен Албахари –</w:t>
       </w:r>
       <w:r>
         <w:t xml:space="preserve"> М.: Вильямс,2016</w:t>
@@ -20521,29 +19640,13 @@
         <w:t>Павловская Т.А. С#. Программирование на языке высокого уровня : учебн</w:t>
       </w:r>
       <w:r>
-        <w:t xml:space="preserve">ик для вузов/ </w:t>
-      </w:r>
-      <w:proofErr w:type="spellStart"/>
-      <w:r>
-        <w:t>Т.А.Павловская</w:t>
-      </w:r>
-      <w:proofErr w:type="spellEnd"/>
-      <w:r>
-        <w:t xml:space="preserve">  –</w:t>
+        <w:t>ик для вузов/ Т.А.Павловская  –</w:t>
       </w:r>
       <w:r>
         <w:t xml:space="preserve"> </w:t>
       </w:r>
       <w:r>
-        <w:t>СПб</w:t>
-      </w:r>
-      <w:proofErr w:type="gramStart"/>
-      <w:r>
-        <w:t xml:space="preserve">.: </w:t>
-      </w:r>
-      <w:proofErr w:type="gramEnd"/>
-      <w:r>
-        <w:t>ООО "Питер Пресс", 2009 –</w:t>
+        <w:t>СПб.: ООО "Питер Пресс", 2009 –</w:t>
       </w:r>
       <w:r>
         <w:t xml:space="preserve"> 432 с.</w:t>
@@ -20586,23 +19689,7 @@
         </w:numPr>
       </w:pPr>
       <w:r>
-        <w:t>Норенков И.П. Автоматизированные информационные системы : учеб</w:t>
-      </w:r>
-      <w:proofErr w:type="gramStart"/>
-      <w:r>
-        <w:t>.</w:t>
-      </w:r>
-      <w:proofErr w:type="gramEnd"/>
-      <w:r>
-        <w:t xml:space="preserve"> </w:t>
-      </w:r>
-      <w:proofErr w:type="gramStart"/>
-      <w:r>
-        <w:t>п</w:t>
-      </w:r>
-      <w:proofErr w:type="gramEnd"/>
-      <w:r>
-        <w:t>ос</w:t>
+        <w:t>Норенков И.П. Автоматизированные информационные системы : учеб. пос</w:t>
       </w:r>
       <w:r>
         <w:t xml:space="preserve">обие для вузов/ И.П. Норенков – </w:t>
@@ -20624,35 +19711,14 @@
           <w:numId w:val="30"/>
         </w:numPr>
       </w:pPr>
-      <w:proofErr w:type="spellStart"/>
-      <w:r>
-        <w:t>Подбельский</w:t>
-      </w:r>
-      <w:proofErr w:type="spellEnd"/>
-      <w:r>
-        <w:t xml:space="preserve"> В.В. Станд</w:t>
-      </w:r>
-      <w:r>
-        <w:t xml:space="preserve">артный Си++ / В.В. </w:t>
-      </w:r>
-      <w:proofErr w:type="spellStart"/>
-      <w:r>
-        <w:t>Подбельский</w:t>
-      </w:r>
-      <w:proofErr w:type="spellEnd"/>
-      <w:r>
-        <w:t xml:space="preserve"> –</w:t>
-      </w:r>
-      <w:r>
-        <w:t xml:space="preserve"> </w:t>
-      </w:r>
-      <w:proofErr w:type="spellStart"/>
-      <w:r>
-        <w:t>М.:Финансы</w:t>
-      </w:r>
-      <w:proofErr w:type="spellEnd"/>
-      <w:r>
-        <w:t xml:space="preserve"> и статистика,2008.-688 с.</w:t>
+      <w:r>
+        <w:t>Подбельский В.В. Станд</w:t>
+      </w:r>
+      <w:r>
+        <w:t>артный Си++ / В.В. Подбельский –</w:t>
+      </w:r>
+      <w:r>
+        <w:t xml:space="preserve"> М.:Финансы и статистика,2008.-688 с.</w:t>
       </w:r>
     </w:p>
     <w:p>
@@ -20663,37 +19729,13 @@
         </w:numPr>
       </w:pPr>
       <w:r>
-        <w:t xml:space="preserve">Якушева, Н. М. Введение в программирование на языке </w:t>
-      </w:r>
-      <w:proofErr w:type="spellStart"/>
-      <w:r>
-        <w:t>Visual</w:t>
-      </w:r>
-      <w:proofErr w:type="spellEnd"/>
-      <w:r>
-        <w:t xml:space="preserve"> </w:t>
-      </w:r>
-      <w:proofErr w:type="spellStart"/>
-      <w:r>
-        <w:t>Basic</w:t>
-      </w:r>
-      <w:proofErr w:type="spellEnd"/>
-      <w:r>
-        <w:t xml:space="preserve"> .NET / Н.М. Якушева </w:t>
+        <w:t xml:space="preserve">Якушева, Н. М. Введение в программирование на языке Visual Basic .NET / Н.М. Якушева </w:t>
       </w:r>
       <w:r>
         <w:t>–</w:t>
       </w:r>
       <w:r>
-        <w:t xml:space="preserve"> Москва</w:t>
-      </w:r>
-      <w:proofErr w:type="gramStart"/>
-      <w:r>
-        <w:t xml:space="preserve"> :</w:t>
-      </w:r>
-      <w:proofErr w:type="gramEnd"/>
-      <w:r>
-        <w:t xml:space="preserve"> Финансы и статис</w:t>
+        <w:t xml:space="preserve"> Москва : Финансы и статис</w:t>
       </w:r>
       <w:r>
         <w:t>тика, 2006 –</w:t>
@@ -20945,11 +19987,9 @@
         </w:rPr>
         <w:t>AutoCAD</w:t>
       </w:r>
-      <w:proofErr w:type="gramStart"/>
       <w:r>
         <w:t xml:space="preserve"> ;</w:t>
       </w:r>
-      <w:proofErr w:type="gramEnd"/>
     </w:p>
     <w:p>
       <w:pPr>
@@ -21284,7 +20324,6 @@
           <w:spacing w:val="-4"/>
         </w:rPr>
       </w:pPr>
-      <w:proofErr w:type="spellStart"/>
       <w:r>
         <w:rPr>
           <w:spacing w:val="-4"/>
@@ -21295,62 +20334,13 @@
         <w:rPr>
           <w:spacing w:val="-4"/>
         </w:rPr>
-        <w:t>озмищев</w:t>
-      </w:r>
-      <w:proofErr w:type="spellEnd"/>
+        <w:t xml:space="preserve">озмищев Н.Е. </w:t>
+      </w:r>
       <w:r>
         <w:rPr>
           <w:spacing w:val="-4"/>
         </w:rPr>
-        <w:t xml:space="preserve"> Н.Е. </w:t>
-      </w:r>
-      <w:r>
-        <w:rPr>
-          <w:spacing w:val="-4"/>
-        </w:rPr>
-        <w:t xml:space="preserve">Создание приложений для </w:t>
-      </w:r>
-      <w:proofErr w:type="spellStart"/>
-      <w:r>
-        <w:rPr>
-          <w:spacing w:val="-4"/>
-        </w:rPr>
-        <w:t>AutoCAD</w:t>
-      </w:r>
-      <w:proofErr w:type="spellEnd"/>
-      <w:r>
-        <w:rPr>
-          <w:spacing w:val="-4"/>
-        </w:rPr>
-        <w:t xml:space="preserve"> на языке программирования </w:t>
-      </w:r>
-      <w:proofErr w:type="spellStart"/>
-      <w:r>
-        <w:rPr>
-          <w:spacing w:val="-4"/>
-        </w:rPr>
-        <w:t>AutoLisp</w:t>
-      </w:r>
-      <w:proofErr w:type="spellEnd"/>
-      <w:r>
-        <w:rPr>
-          <w:spacing w:val="-4"/>
-        </w:rPr>
-        <w:t xml:space="preserve"> / Н.Е. </w:t>
-      </w:r>
-      <w:proofErr w:type="spellStart"/>
-      <w:r>
-        <w:rPr>
-          <w:spacing w:val="-4"/>
-        </w:rPr>
-        <w:t>Возмищев</w:t>
-      </w:r>
-      <w:proofErr w:type="spellEnd"/>
-      <w:r>
-        <w:rPr>
-          <w:spacing w:val="-4"/>
-        </w:rPr>
-        <w:t>, Н.С. Склярова. — Екатеринбург, 2013</w:t>
+        <w:t>Создание приложений для AutoCAD на языке программирования AutoLisp / Н.Е. Возмищев, Н.С. Склярова. — Екатеринбург, 2013</w:t>
       </w:r>
       <w:r>
         <w:rPr>
@@ -21434,48 +20424,38 @@
           <w:bCs/>
           <w:caps/>
         </w:rPr>
-        <w:t>ОБЕСПЕЧЕ</w:t>
-      </w:r>
-      <w:bookmarkStart w:id="22" w:name="_GoBack"/>
-      <w:bookmarkEnd w:id="22"/>
+        <w:t>ОБЕСПЕЧЕНИЕ ДИСЦИПЛИНЫ</w:t>
+      </w:r>
       <w:r>
         <w:rPr>
           <w:b/>
           <w:bCs/>
           <w:caps/>
         </w:rPr>
-        <w:t>НИЕ ДИСЦИПЛИНЫ</w:t>
-      </w:r>
+        <w:fldChar w:fldCharType="begin"/>
+      </w:r>
+      <w:r>
+        <w:instrText xml:space="preserve"> TC "</w:instrText>
+      </w:r>
+      <w:bookmarkStart w:id="22" w:name="_Toc463805994"/>
       <w:r>
         <w:rPr>
           <w:b/>
           <w:bCs/>
           <w:caps/>
         </w:rPr>
-        <w:fldChar w:fldCharType="begin"/>
-      </w:r>
-      <w:r>
-        <w:instrText xml:space="preserve"> TC "</w:instrText>
-      </w:r>
-      <w:bookmarkStart w:id="23" w:name="_Toc463805994"/>
+        <w:instrText>мАТЕРИАЛЬНО-ТЕХНИЧЕСКОЕ ОБЕСПЕЧЕНИЕ ДИСЦИПЛИНЫ</w:instrText>
+      </w:r>
+      <w:bookmarkEnd w:id="22"/>
+      <w:r>
+        <w:instrText xml:space="preserve">" \f C \l "1" </w:instrText>
+      </w:r>
       <w:r>
         <w:rPr>
           <w:b/>
           <w:bCs/>
           <w:caps/>
         </w:rPr>
-        <w:instrText>мАТЕРИАЛЬНО-ТЕХНИЧЕСКОЕ ОБЕСПЕЧЕНИЕ ДИСЦИПЛИНЫ</w:instrText>
-      </w:r>
-      <w:bookmarkEnd w:id="23"/>
-      <w:r>
-        <w:instrText xml:space="preserve">" \f C \l "1" </w:instrText>
-      </w:r>
-      <w:r>
-        <w:rPr>
-          <w:b/>
-          <w:bCs/>
-          <w:caps/>
-        </w:rPr>
         <w:fldChar w:fldCharType="end"/>
       </w:r>
     </w:p>
@@ -21545,14 +20525,14 @@
       <w:r>
         <w:instrText xml:space="preserve"> TC "</w:instrText>
       </w:r>
-      <w:bookmarkStart w:id="24" w:name="_Toc463805995"/>
+      <w:bookmarkStart w:id="23" w:name="_Toc463805995"/>
       <w:r>
         <w:rPr>
           <w:b/>
         </w:rPr>
         <w:instrText>ПРИЛОЖЕНИЕ 1</w:instrText>
       </w:r>
-      <w:bookmarkEnd w:id="24"/>
+      <w:bookmarkEnd w:id="23"/>
       <w:r>
         <w:instrText xml:space="preserve">" \f C \l "1" </w:instrText>
       </w:r>
@@ -21721,13 +20701,16 @@
               <w:rPr>
                 <w:b/>
               </w:rPr>
-              <w:t xml:space="preserve">коэффициент значимости совокупных результатов лекционных занятий – </w:t>
-            </w:r>
-            <w:r>
-              <w:t>0.</w:t>
-            </w:r>
-            <w:r>
-              <w:t>4</w:t>
+              <w:t>коэффициент значимости совокупных результатов лекционных занятий –</w:t>
+            </w:r>
+            <w:r>
+              <w:rPr>
+                <w:b/>
+              </w:rPr>
+              <w:t xml:space="preserve"> </w:t>
+            </w:r>
+            <w:r>
+              <w:t>0.4</w:t>
             </w:r>
           </w:p>
         </w:tc>
@@ -21870,8 +20853,11 @@
             <w:shd w:val="clear" w:color="auto" w:fill="auto"/>
           </w:tcPr>
           <w:p>
-            <w:r>
-              <w:t xml:space="preserve">Посещение лекций </w:t>
+            <w:pPr>
+              <w:snapToGrid w:val="0"/>
+            </w:pPr>
+            <w:r>
+              <w:t>Посещение лекций и участие в работе на лекциях</w:t>
             </w:r>
           </w:p>
         </w:tc>
@@ -21887,26 +20873,23 @@
           </w:tcPr>
           <w:p>
             <w:pPr>
-              <w:jc w:val="center"/>
+              <w:snapToGrid w:val="0"/>
+              <w:jc w:val="center"/>
+            </w:pPr>
+            <w:r>
               <w:rPr>
                 <w:lang w:val="en-US"/>
               </w:rPr>
-            </w:pPr>
-            <w:r>
-              <w:rPr>
-                <w:lang w:val="en-US"/>
-              </w:rPr>
               <w:t>III</w:t>
             </w:r>
             <w:r>
-              <w:t>, 1-</w:t>
-            </w:r>
-            <w:r>
-              <w:rPr>
-                <w:lang w:val="en-US"/>
-              </w:rPr>
+              <w:t>,1-</w:t>
+            </w:r>
+            <w:r>
               <w:t>17</w:t>
             </w:r>
+            <w:bookmarkStart w:id="24" w:name="_GoBack"/>
+            <w:bookmarkEnd w:id="24"/>
           </w:p>
         </w:tc>
         <w:tc>
@@ -21921,8 +20904,18 @@
             <w:shd w:val="clear" w:color="auto" w:fill="auto"/>
           </w:tcPr>
           <w:p>
-            <w:r>
-              <w:t>36</w:t>
+            <w:pPr>
+              <w:snapToGrid w:val="0"/>
+              <w:jc w:val="center"/>
+            </w:pPr>
+            <w:r>
+              <w:rPr>
+                <w:lang w:val="en-US"/>
+              </w:rPr>
+              <w:t>6</w:t>
+            </w:r>
+            <w:r>
+              <w:t>8</w:t>
             </w:r>
           </w:p>
         </w:tc>
@@ -21942,8 +20935,14 @@
             <w:shd w:val="clear" w:color="auto" w:fill="auto"/>
           </w:tcPr>
           <w:p>
-            <w:r>
-              <w:t>Выполнение контрольной работы</w:t>
+            <w:pPr>
+              <w:snapToGrid w:val="0"/>
+              <w:rPr>
+                <w:lang w:val="en-US"/>
+              </w:rPr>
+            </w:pPr>
+            <w:r>
+              <w:t>Контрольная работа</w:t>
             </w:r>
           </w:p>
         </w:tc>
@@ -21959,25 +20958,28 @@
           </w:tcPr>
           <w:p>
             <w:pPr>
-              <w:jc w:val="center"/>
+              <w:snapToGrid w:val="0"/>
+            </w:pPr>
+            <w:r>
+              <w:t xml:space="preserve">          </w:t>
+            </w:r>
+            <w:r>
               <w:rPr>
                 <w:lang w:val="en-US"/>
               </w:rPr>
-            </w:pPr>
+              <w:t>III</w:t>
+            </w:r>
+            <w:r>
+              <w:t>,</w:t>
+            </w:r>
             <w:r>
               <w:rPr>
                 <w:lang w:val="en-US"/>
               </w:rPr>
-              <w:t>III</w:t>
-            </w:r>
-            <w:r>
-              <w:t xml:space="preserve">, </w:t>
-            </w:r>
-            <w:r>
-              <w:rPr>
-                <w:lang w:val="en-US"/>
-              </w:rPr>
-              <w:t>14</w:t>
+              <w:t xml:space="preserve"> </w:t>
+            </w:r>
+            <w:r>
+              <w:t>8</w:t>
             </w:r>
           </w:p>
         </w:tc>
@@ -21993,8 +20995,18 @@
             <w:shd w:val="clear" w:color="auto" w:fill="auto"/>
           </w:tcPr>
           <w:p>
-            <w:r>
-              <w:t>64</w:t>
+            <w:pPr>
+              <w:snapToGrid w:val="0"/>
+              <w:jc w:val="center"/>
+              <w:rPr>
+                <w:lang w:val="en-US"/>
+              </w:rPr>
+            </w:pPr>
+            <w:r>
+              <w:rPr>
+                <w:lang w:val="en-US"/>
+              </w:rPr>
+              <w:t>32</w:t>
             </w:r>
           </w:p>
         </w:tc>
@@ -22026,7 +21038,7 @@
               <w:t>0.</w:t>
             </w:r>
             <w:r>
-              <w:t>4</w:t>
+              <w:t>6</w:t>
             </w:r>
           </w:p>
         </w:tc>
@@ -22057,39 +21069,33 @@
               <w:rPr>
                 <w:b/>
               </w:rPr>
-              <w:t>Промеж</w:t>
-            </w:r>
-            <w:r>
-              <w:rPr>
-                <w:b/>
-              </w:rPr>
-              <w:t xml:space="preserve">уточная аттестация по лекциям </w:t>
-            </w:r>
-            <w:r>
-              <w:t>– зачёт</w:t>
-            </w:r>
-            <w:r>
-              <w:rPr>
-                <w:i/>
-              </w:rPr>
-              <w:t xml:space="preserve"> </w:t>
-            </w:r>
-          </w:p>
-          <w:p>
-            <w:r>
-              <w:rPr>
-                <w:b/>
-              </w:rPr>
-              <w:t>Весовой коэффициент значимости результатов промежу</w:t>
-            </w:r>
-            <w:r>
-              <w:rPr>
-                <w:b/>
-              </w:rPr>
-              <w:t xml:space="preserve">точной аттестации по лекциям – </w:t>
-            </w:r>
-            <w:r>
-              <w:t>0.6</w:t>
+              <w:t xml:space="preserve">Промежуточная аттестация по лекциям – </w:t>
+            </w:r>
+            <w:r>
+              <w:t>зачё</w:t>
+            </w:r>
+            <w:r>
+              <w:t>т</w:t>
+            </w:r>
+          </w:p>
+          <w:p>
+            <w:r>
+              <w:rPr>
+                <w:b/>
+              </w:rPr>
+              <w:t>Весовой коэффициент значимости результатов промежут</w:t>
+            </w:r>
+            <w:r>
+              <w:rPr>
+                <w:b/>
+              </w:rPr>
+              <w:t xml:space="preserve">очной аттестации по лекциям – </w:t>
+            </w:r>
+            <w:r>
+              <w:t>0.</w:t>
+            </w:r>
+            <w:r>
+              <w:t>4</w:t>
             </w:r>
           </w:p>
         </w:tc>
@@ -22115,13 +21121,7 @@
               <w:rPr>
                 <w:b/>
               </w:rPr>
-              <w:t xml:space="preserve">2. Практические/семинарские занятия: коэффициент значимости совокупных  результатов практических/семинарских занятий – </w:t>
-            </w:r>
-            <w:r>
-              <w:t>0.</w:t>
-            </w:r>
-            <w:r>
-              <w:t>6</w:t>
+              <w:t>2. Практические/семинарские занятия: не предусмотрены</w:t>
             </w:r>
           </w:p>
         </w:tc>
@@ -22132,11 +21132,46 @@
         </w:trPr>
         <w:tc>
           <w:tcPr>
-            <w:tcW w:w="6796" w:type="dxa"/>
+            <w:tcW w:w="10109" w:type="dxa"/>
+            <w:gridSpan w:val="3"/>
             <w:tcBorders>
               <w:top w:val="single" w:sz="4" w:space="0" w:color="000000"/>
               <w:left w:val="single" w:sz="4" w:space="0" w:color="000000"/>
               <w:bottom w:val="single" w:sz="4" w:space="0" w:color="000000"/>
+              <w:right w:val="single" w:sz="4" w:space="0" w:color="000000"/>
+            </w:tcBorders>
+            <w:shd w:val="clear" w:color="auto" w:fill="E6E6E6"/>
+          </w:tcPr>
+          <w:p>
+            <w:r>
+              <w:rPr>
+                <w:b/>
+              </w:rPr>
+              <w:t>3. Лабораторные занятия: коэффициент значимости совокупных результатов лабораторных занятий –</w:t>
+            </w:r>
+            <w:r>
+              <w:rPr>
+                <w:b/>
+              </w:rPr>
+              <w:t xml:space="preserve"> </w:t>
+            </w:r>
+            <w:r>
+              <w:t>0.6</w:t>
+            </w:r>
+          </w:p>
+        </w:tc>
+      </w:tr>
+      <w:tr>
+        <w:trPr>
+          <w:trHeight w:val="302"/>
+        </w:trPr>
+        <w:tc>
+          <w:tcPr>
+            <w:tcW w:w="6796" w:type="dxa"/>
+            <w:tcBorders>
+              <w:top w:val="single" w:sz="4" w:space="0" w:color="000000"/>
+              <w:left w:val="single" w:sz="4" w:space="0" w:color="000000"/>
+              <w:bottom w:val="single" w:sz="4" w:space="0" w:color="000000"/>
             </w:tcBorders>
             <w:shd w:val="clear" w:color="auto" w:fill="auto"/>
           </w:tcPr>
@@ -22151,13 +21186,7 @@
               <w:rPr>
                 <w:b/>
               </w:rPr>
-              <w:t xml:space="preserve">Текущая аттестация  на практических/семинарских занятиях </w:t>
-            </w:r>
-            <w:r>
-              <w:rPr>
-                <w:i/>
-              </w:rPr>
-              <w:t xml:space="preserve"> </w:t>
+              <w:t xml:space="preserve">Текущая аттестация на лабораторных занятиях </w:t>
             </w:r>
           </w:p>
         </w:tc>
@@ -22241,8 +21270,14 @@
             <w:shd w:val="clear" w:color="auto" w:fill="auto"/>
           </w:tcPr>
           <w:p>
-            <w:r>
-              <w:t>Посещение практических занятий</w:t>
+            <w:pPr>
+              <w:snapToGrid w:val="0"/>
+            </w:pPr>
+            <w:r>
+              <w:t>Посещение и выполнение лабораторн</w:t>
+            </w:r>
+            <w:r>
+              <w:t>ых работ</w:t>
             </w:r>
           </w:p>
         </w:tc>
@@ -22258,21 +21293,34 @@
           </w:tcPr>
           <w:p>
             <w:pPr>
-              <w:jc w:val="center"/>
-            </w:pPr>
-            <w:r>
+              <w:snapToGrid w:val="0"/>
+              <w:jc w:val="center"/>
               <w:rPr>
                 <w:lang w:val="en-US"/>
               </w:rPr>
+            </w:pPr>
+            <w:r>
+              <w:rPr>
+                <w:lang w:val="en-US"/>
+              </w:rPr>
               <w:t>III</w:t>
             </w:r>
             <w:r>
-              <w:t xml:space="preserve">, </w:t>
-            </w:r>
-            <w:r>
-              <w:t>2</w:t>
-            </w:r>
-            <w:r>
+              <w:t>,</w:t>
+            </w:r>
+            <w:r>
+              <w:rPr>
+                <w:lang w:val="en-US"/>
+              </w:rPr>
+              <w:t xml:space="preserve"> </w:t>
+            </w:r>
+            <w:r>
+              <w:t>3</w:t>
+            </w:r>
+            <w:r>
+              <w:rPr>
+                <w:lang w:val="en-US"/>
+              </w:rPr>
               <w:t>-17</w:t>
             </w:r>
           </w:p>
@@ -22290,6 +21338,8 @@
           </w:tcPr>
           <w:p>
             <w:pPr>
+              <w:snapToGrid w:val="0"/>
+              <w:jc w:val="center"/>
               <w:rPr>
                 <w:lang w:val="en-US"/>
               </w:rPr>
@@ -22298,14 +21348,14 @@
               <w:rPr>
                 <w:lang w:val="en-US"/>
               </w:rPr>
-              <w:t>36</w:t>
+              <w:t>34</w:t>
             </w:r>
           </w:p>
         </w:tc>
       </w:tr>
       <w:tr>
         <w:trPr>
-          <w:trHeight w:val="70"/>
+          <w:trHeight w:val="192"/>
         </w:trPr>
         <w:tc>
           <w:tcPr>
@@ -22319,12 +21369,10 @@
           </w:tcPr>
           <w:p>
             <w:pPr>
-              <w:rPr>
-                <w:lang w:val="en-US"/>
-              </w:rPr>
-            </w:pPr>
-            <w:r>
-              <w:t>Домашняя работа №1</w:t>
+              <w:snapToGrid w:val="0"/>
+            </w:pPr>
+            <w:r>
+              <w:t>Выполнение домашней работы</w:t>
             </w:r>
           </w:p>
         </w:tc>
@@ -22340,25 +21388,26 @@
           </w:tcPr>
           <w:p>
             <w:pPr>
-              <w:jc w:val="center"/>
+              <w:snapToGrid w:val="0"/>
+              <w:jc w:val="center"/>
+            </w:pPr>
+            <w:r>
               <w:rPr>
                 <w:lang w:val="en-US"/>
               </w:rPr>
-            </w:pPr>
+              <w:t>III</w:t>
+            </w:r>
+            <w:r>
+              <w:t>,</w:t>
+            </w:r>
             <w:r>
               <w:rPr>
                 <w:lang w:val="en-US"/>
               </w:rPr>
-              <w:t>III</w:t>
-            </w:r>
-            <w:r>
-              <w:t xml:space="preserve">, </w:t>
-            </w:r>
-            <w:r>
-              <w:rPr>
-                <w:lang w:val="en-US"/>
-              </w:rPr>
-              <w:t>12</w:t>
+              <w:t xml:space="preserve"> </w:t>
+            </w:r>
+            <w:r>
+              <w:t>9-10</w:t>
             </w:r>
           </w:p>
         </w:tc>
@@ -22374,15 +21423,25 @@
             <w:shd w:val="clear" w:color="auto" w:fill="auto"/>
           </w:tcPr>
           <w:p>
-            <w:r>
-              <w:t>32</w:t>
+            <w:pPr>
+              <w:snapToGrid w:val="0"/>
+              <w:jc w:val="center"/>
+              <w:rPr>
+                <w:lang w:val="en-US"/>
+              </w:rPr>
+            </w:pPr>
+            <w:r>
+              <w:rPr>
+                <w:lang w:val="en-US"/>
+              </w:rPr>
+              <w:t>22</w:t>
             </w:r>
           </w:p>
         </w:tc>
       </w:tr>
       <w:tr>
         <w:trPr>
-          <w:trHeight w:val="70"/>
+          <w:trHeight w:val="192"/>
         </w:trPr>
         <w:tc>
           <w:tcPr>
@@ -22395,8 +21454,14 @@
             <w:shd w:val="clear" w:color="auto" w:fill="auto"/>
           </w:tcPr>
           <w:p>
-            <w:r>
-              <w:t>Домашняя работа №1</w:t>
+            <w:pPr>
+              <w:snapToGrid w:val="0"/>
+            </w:pPr>
+            <w:r>
+              <w:t>Выполнение расчё</w:t>
+            </w:r>
+            <w:r>
+              <w:t>тной работы</w:t>
             </w:r>
           </w:p>
         </w:tc>
@@ -22412,25 +21477,26 @@
           </w:tcPr>
           <w:p>
             <w:pPr>
-              <w:jc w:val="center"/>
+              <w:snapToGrid w:val="0"/>
+              <w:jc w:val="center"/>
+            </w:pPr>
+            <w:r>
               <w:rPr>
                 <w:lang w:val="en-US"/>
               </w:rPr>
-            </w:pPr>
+              <w:t>III</w:t>
+            </w:r>
+            <w:r>
+              <w:t>,</w:t>
+            </w:r>
             <w:r>
               <w:rPr>
                 <w:lang w:val="en-US"/>
               </w:rPr>
-              <w:t>III</w:t>
-            </w:r>
-            <w:r>
-              <w:t xml:space="preserve">, </w:t>
-            </w:r>
-            <w:r>
-              <w:rPr>
-                <w:lang w:val="en-US"/>
-              </w:rPr>
-              <w:t>16</w:t>
+              <w:t xml:space="preserve"> </w:t>
+            </w:r>
+            <w:r>
+              <w:t>15-17</w:t>
             </w:r>
           </w:p>
         </w:tc>
@@ -22446,15 +21512,25 @@
             <w:shd w:val="clear" w:color="auto" w:fill="auto"/>
           </w:tcPr>
           <w:p>
-            <w:r>
-              <w:t>32</w:t>
+            <w:pPr>
+              <w:snapToGrid w:val="0"/>
+              <w:jc w:val="center"/>
+              <w:rPr>
+                <w:lang w:val="en-US"/>
+              </w:rPr>
+            </w:pPr>
+            <w:r>
+              <w:rPr>
+                <w:lang w:val="en-US"/>
+              </w:rPr>
+              <w:t>44</w:t>
             </w:r>
           </w:p>
         </w:tc>
       </w:tr>
       <w:tr>
         <w:trPr>
-          <w:trHeight w:val="70"/>
+          <w:trHeight w:val="76"/>
         </w:trPr>
         <w:tc>
           <w:tcPr>
@@ -22473,17 +21549,35 @@
               <w:rPr>
                 <w:b/>
               </w:rPr>
-              <w:t xml:space="preserve">Весовой коэффициент значимости результатов текущей аттестации по практическим/семинарским занятиям– </w:t>
-            </w:r>
-            <w:r>
-              <w:t>1.0</w:t>
+              <w:t xml:space="preserve">Весовой коэффициент значимости результатов текущей аттестации по лабораторным занятиям </w:t>
+            </w:r>
+            <w:r>
+              <w:rPr>
+                <w:b/>
+              </w:rPr>
+              <w:t>–</w:t>
+            </w:r>
+            <w:r>
+              <w:rPr>
+                <w:b/>
+              </w:rPr>
+              <w:t xml:space="preserve"> </w:t>
+            </w:r>
+            <w:r>
+              <w:t>1</w:t>
+            </w:r>
+            <w:r>
+              <w:t>.</w:t>
+            </w:r>
+            <w:r>
+              <w:t>0</w:t>
             </w:r>
           </w:p>
         </w:tc>
       </w:tr>
       <w:tr>
         <w:trPr>
-          <w:trHeight w:val="70"/>
+          <w:trHeight w:val="76"/>
         </w:trPr>
         <w:tc>
           <w:tcPr>
@@ -22507,16 +21601,8 @@
               <w:rPr>
                 <w:b/>
               </w:rPr>
-              <w:t>Промежуточная аттестация по практическим/семинарским занятия</w:t>
-            </w:r>
-            <w:proofErr w:type="gramStart"/>
-            <w:r>
-              <w:rPr>
-                <w:b/>
-              </w:rPr>
-              <w:t>м–</w:t>
-            </w:r>
-            <w:proofErr w:type="gramEnd"/>
+              <w:t>Промежуточная аттестация по лабораторным занятиям</w:t>
+            </w:r>
             <w:r>
               <w:rPr>
                 <w:b/>
@@ -22524,30 +21610,27 @@
               <w:t xml:space="preserve"> </w:t>
             </w:r>
             <w:r>
-              <w:t>не предусмотрена</w:t>
-            </w:r>
-          </w:p>
-          <w:p>
-            <w:r>
-              <w:rPr>
-                <w:b/>
-              </w:rPr>
-              <w:t>Весовой коэффициент значимости результатов промежуточной аттестации по практическим/семинарским занятиям</w:t>
-            </w:r>
-            <w:r>
-              <w:rPr>
-                <w:b/>
-              </w:rPr>
-              <w:t xml:space="preserve"> </w:t>
-            </w:r>
-            <w:r>
-              <w:rPr>
-                <w:b/>
-              </w:rPr>
-              <w:t xml:space="preserve">– </w:t>
-            </w:r>
-            <w:r>
-              <w:t>0.0</w:t>
+              <w:rPr>
+                <w:b/>
+              </w:rPr>
+              <w:t>– не предусмотрено</w:t>
+            </w:r>
+          </w:p>
+          <w:p>
+            <w:r>
+              <w:rPr>
+                <w:b/>
+              </w:rPr>
+              <w:t xml:space="preserve">Весовой коэффициент значимости результатов промежуточной аттестации по лабораторным занятиям– </w:t>
+            </w:r>
+            <w:r>
+              <w:t>0</w:t>
+            </w:r>
+            <w:r>
+              <w:t>.</w:t>
+            </w:r>
+            <w:r>
+              <w:t>0</w:t>
             </w:r>
           </w:p>
         </w:tc>
@@ -22827,15 +21910,7 @@
         <w:jc w:val="both"/>
       </w:pPr>
       <w:r>
-        <w:t xml:space="preserve">В связи с отсутствием Дисциплины и ее аналогов, по которым возможно тестирование, на сайтах ФЭПО, </w:t>
-      </w:r>
-      <w:proofErr w:type="gramStart"/>
-      <w:r>
-        <w:t>Интернет-тренажеры</w:t>
-      </w:r>
-      <w:proofErr w:type="gramEnd"/>
-      <w:r>
-        <w:t xml:space="preserve"> и портале СМУДС УрФУ, тестирование в рамках НТК не проводится.</w:t>
+        <w:t>В связи с отсутствием Дисциплины и ее аналогов, по которым возможно тестирование, на сайтах ФЭПО, Интернет-тренажеры и портале СМУДС УрФУ, тестирование в рамках НТК не проводится.</w:t>
       </w:r>
     </w:p>
     <w:p>
@@ -22927,15 +22002,7 @@
         <w:jc w:val="both"/>
       </w:pPr>
       <w:r>
-        <w:t>Фонд оценочных сре</w:t>
-      </w:r>
-      <w:proofErr w:type="gramStart"/>
-      <w:r>
-        <w:t>дств пр</w:t>
-      </w:r>
-      <w:proofErr w:type="gramEnd"/>
-      <w:r>
-        <w:t xml:space="preserve">едназначен для оценки: </w:t>
+        <w:t xml:space="preserve">Фонд оценочных средств предназначен для оценки: </w:t>
       </w:r>
     </w:p>
     <w:p>
@@ -23135,7 +22202,7 @@
                 <v:shape id="_x0000_i1025" type="#_x0000_t75" style="width:27.75pt;height:22.5pt" o:ole="">
                   <v:imagedata r:id="rId8" o:title=""/>
                 </v:shape>
-                <o:OLEObject Type="Embed" ProgID="Equation.3" ShapeID="_x0000_i1025" DrawAspect="Content" ObjectID="_1557915134" r:id="rId9"/>
+                <o:OLEObject Type="Embed" ProgID="Equation.3" ShapeID="_x0000_i1025" DrawAspect="Content" ObjectID="_1557916696" r:id="rId9"/>
               </w:object>
             </w:r>
             <w:r>
@@ -23572,51 +22639,9 @@
           <w:szCs w:val="24"/>
           <w:lang w:val="ru-RU"/>
         </w:rPr>
-        <w:t>задания в составе домашних работ</w:t>
-      </w:r>
-    </w:p>
-    <w:p>
-      <w:pPr>
-        <w:pStyle w:val="a6"/>
-        <w:numPr>
-          <w:ilvl w:val="0"/>
-          <w:numId w:val="22"/>
-        </w:numPr>
-      </w:pPr>
-      <w:r>
-        <w:t>Решение задачи условной оптимизации методом штрафных функций</w:t>
-      </w:r>
-    </w:p>
-    <w:p>
-      <w:pPr>
-        <w:pStyle w:val="a6"/>
-        <w:numPr>
-          <w:ilvl w:val="0"/>
-          <w:numId w:val="22"/>
-        </w:numPr>
-      </w:pPr>
-      <w:r>
-        <w:t>Решение задачи линейного программирования симплекс-методом</w:t>
-      </w:r>
-    </w:p>
-    <w:p>
-      <w:pPr>
-        <w:pStyle w:val="aa"/>
-        <w:keepNext/>
-        <w:keepLines/>
-        <w:rPr>
-          <w:rFonts w:ascii="Symbol" w:hAnsi="Symbol"/>
-          <w:color w:val="auto"/>
-          <w:sz w:val="24"/>
-          <w:szCs w:val="24"/>
-          <w:lang w:val="ru-RU"/>
-        </w:rPr>
-      </w:pPr>
-    </w:p>
-    <w:p>
-      <w:pPr>
-        <w:pStyle w:val="aa"/>
-        <w:keepNext/>
+        <w:t>задания в составе домашн</w:t>
+      </w:r>
+      <w:r>
         <w:rPr>
           <w:b/>
           <w:color w:val="auto"/>
@@ -23624,15 +22649,7 @@
           <w:szCs w:val="24"/>
           <w:lang w:val="ru-RU"/>
         </w:rPr>
-      </w:pPr>
-      <w:r>
-        <w:rPr>
-          <w:b/>
-          <w:color w:val="auto"/>
-          <w:sz w:val="24"/>
-          <w:szCs w:val="24"/>
-        </w:rPr>
-        <w:t>8.3.</w:t>
+        <w:t>ей</w:t>
       </w:r>
       <w:r>
         <w:rPr>
@@ -23642,33 +22659,7 @@
           <w:szCs w:val="24"/>
           <w:lang w:val="ru-RU"/>
         </w:rPr>
-        <w:t>2</w:t>
-      </w:r>
-      <w:r>
-        <w:rPr>
-          <w:b/>
-          <w:color w:val="auto"/>
-          <w:sz w:val="24"/>
-          <w:szCs w:val="24"/>
-        </w:rPr>
-        <w:t>.</w:t>
-      </w:r>
-      <w:r>
-        <w:rPr>
-          <w:color w:val="auto"/>
-          <w:sz w:val="24"/>
-          <w:szCs w:val="24"/>
-        </w:rPr>
-        <w:t xml:space="preserve"> </w:t>
-      </w:r>
-      <w:r>
-        <w:rPr>
-          <w:b/>
-          <w:color w:val="auto"/>
-          <w:sz w:val="24"/>
-          <w:szCs w:val="24"/>
-        </w:rPr>
-        <w:t xml:space="preserve">Примерные </w:t>
+        <w:t xml:space="preserve"> работ</w:t>
       </w:r>
       <w:r>
         <w:rPr>
@@ -23678,7 +22669,7 @@
           <w:szCs w:val="24"/>
           <w:lang w:val="ru-RU"/>
         </w:rPr>
-        <w:t>задания в составе контрольной работы</w:t>
+        <w:t>ы</w:t>
       </w:r>
     </w:p>
     <w:p>
@@ -23686,13 +22677,12 @@
         <w:pStyle w:val="aa"/>
         <w:numPr>
           <w:ilvl w:val="0"/>
-          <w:numId w:val="23"/>
+          <w:numId w:val="34"/>
         </w:numPr>
         <w:rPr>
           <w:color w:val="auto"/>
           <w:sz w:val="24"/>
           <w:szCs w:val="24"/>
-          <w:lang w:val="ru-RU"/>
         </w:rPr>
       </w:pPr>
       <w:r>
@@ -23700,9 +22690,8 @@
           <w:color w:val="auto"/>
           <w:sz w:val="24"/>
           <w:szCs w:val="24"/>
-          <w:lang w:val="ru-RU"/>
-        </w:rPr>
-        <w:t>Решение задачи безусловной оптимизации методом Ньютона</w:t>
+        </w:rPr>
+        <w:t>Спроектировать внутреннюю базу данных параметров детали типа «Квадратный фланец». Построить параметризованный чертеж детали с заданием параметров из спроектированной базы данных.</w:t>
       </w:r>
     </w:p>
     <w:p>
@@ -23710,13 +22699,12 @@
         <w:pStyle w:val="aa"/>
         <w:numPr>
           <w:ilvl w:val="0"/>
-          <w:numId w:val="23"/>
+          <w:numId w:val="34"/>
         </w:numPr>
         <w:rPr>
           <w:color w:val="auto"/>
           <w:sz w:val="24"/>
           <w:szCs w:val="24"/>
-          <w:lang w:val="ru-RU"/>
         </w:rPr>
       </w:pPr>
       <w:r>
@@ -23724,27 +22712,80 @@
           <w:color w:val="auto"/>
           <w:sz w:val="24"/>
           <w:szCs w:val="24"/>
-          <w:lang w:val="ru-RU"/>
-        </w:rPr>
-        <w:t>Решение задачи условной оптимизации методом барьерных функций</w:t>
+        </w:rPr>
+        <w:t>Спроектировать внутреннюю базу данных параметров детали типа «Круглый фланец». Построить параметризованный чертеж детали с заданием параметров из спроектированной базы данных.</w:t>
       </w:r>
     </w:p>
     <w:p>
       <w:pPr>
         <w:pStyle w:val="aa"/>
+        <w:numPr>
+          <w:ilvl w:val="0"/>
+          <w:numId w:val="34"/>
+        </w:numPr>
         <w:rPr>
           <w:color w:val="auto"/>
           <w:sz w:val="24"/>
           <w:szCs w:val="24"/>
-          <w:lang w:val="ru-RU"/>
-        </w:rPr>
-      </w:pPr>
+        </w:rPr>
+      </w:pPr>
+      <w:r>
+        <w:rPr>
+          <w:color w:val="auto"/>
+          <w:sz w:val="24"/>
+          <w:szCs w:val="24"/>
+        </w:rPr>
+        <w:t xml:space="preserve">Спроектировать внутреннюю базу данных параметров детали типа «Штуцер с впадиной». Построить параметризованный чертеж детали с заданием параметров из </w:t>
+      </w:r>
+      <w:r>
+        <w:rPr>
+          <w:color w:val="auto"/>
+          <w:sz w:val="24"/>
+          <w:szCs w:val="24"/>
+        </w:rPr>
+        <w:lastRenderedPageBreak/>
+        <w:t>спроектированной базы данных.</w:t>
+      </w:r>
+    </w:p>
+    <w:p>
+      <w:pPr>
+        <w:pStyle w:val="aa"/>
+        <w:numPr>
+          <w:ilvl w:val="0"/>
+          <w:numId w:val="34"/>
+        </w:numPr>
+        <w:rPr>
+          <w:color w:val="auto"/>
+          <w:sz w:val="24"/>
+          <w:szCs w:val="24"/>
+        </w:rPr>
+      </w:pPr>
+      <w:r>
+        <w:rPr>
+          <w:color w:val="auto"/>
+          <w:sz w:val="24"/>
+          <w:szCs w:val="24"/>
+        </w:rPr>
+        <w:t>Спроектировать внутреннюю базу данных параметров детали типа «Штуцер с выступом». Построить параметризованный чертеж детали с заданием параметров из спроектированной базы данных.</w:t>
+      </w:r>
     </w:p>
     <w:p>
       <w:pPr>
         <w:pStyle w:val="aa"/>
         <w:keepNext/>
         <w:keepLines/>
+        <w:rPr>
+          <w:rFonts w:ascii="Symbol" w:hAnsi="Symbol"/>
+          <w:color w:val="auto"/>
+          <w:sz w:val="24"/>
+          <w:szCs w:val="24"/>
+        </w:rPr>
+      </w:pPr>
+    </w:p>
+    <w:p>
+      <w:pPr>
+        <w:pStyle w:val="aa"/>
+        <w:keepNext/>
         <w:rPr>
           <w:b/>
           <w:color w:val="auto"/>
@@ -23760,7 +22801,6 @@
           <w:sz w:val="24"/>
           <w:szCs w:val="24"/>
         </w:rPr>
-        <w:lastRenderedPageBreak/>
         <w:t>8.3.</w:t>
       </w:r>
       <w:r>
@@ -23771,7 +22811,7 @@
           <w:szCs w:val="24"/>
           <w:lang w:val="ru-RU"/>
         </w:rPr>
-        <w:t>3</w:t>
+        <w:t>2</w:t>
       </w:r>
       <w:r>
         <w:rPr>
@@ -23780,7 +22820,24 @@
           <w:sz w:val="24"/>
           <w:szCs w:val="24"/>
         </w:rPr>
-        <w:t xml:space="preserve">. Перечень примерных  вопросов для </w:t>
+        <w:t>.</w:t>
+      </w:r>
+      <w:r>
+        <w:rPr>
+          <w:color w:val="auto"/>
+          <w:sz w:val="24"/>
+          <w:szCs w:val="24"/>
+        </w:rPr>
+        <w:t xml:space="preserve"> </w:t>
+      </w:r>
+      <w:r>
+        <w:rPr>
+          <w:b/>
+          <w:color w:val="auto"/>
+          <w:sz w:val="24"/>
+          <w:szCs w:val="24"/>
+        </w:rPr>
+        <w:t xml:space="preserve">Примерные </w:t>
       </w:r>
       <w:r>
         <w:rPr>
@@ -23790,430 +22847,507 @@
           <w:szCs w:val="24"/>
           <w:lang w:val="ru-RU"/>
         </w:rPr>
-        <w:t>зачёта</w:t>
+        <w:t>задания в составе контрольной работы</w:t>
       </w:r>
     </w:p>
     <w:p>
       <w:pPr>
-        <w:pStyle w:val="a6"/>
+        <w:pStyle w:val="aa"/>
+        <w:ind w:firstLine="708"/>
+        <w:rPr>
+          <w:color w:val="auto"/>
+          <w:sz w:val="24"/>
+          <w:szCs w:val="24"/>
+        </w:rPr>
+      </w:pPr>
+      <w:r>
+        <w:rPr>
+          <w:color w:val="auto"/>
+          <w:sz w:val="24"/>
+          <w:szCs w:val="24"/>
+        </w:rPr>
+        <w:t>Вариант 1.</w:t>
+      </w:r>
+    </w:p>
+    <w:p>
+      <w:pPr>
+        <w:pStyle w:val="aa"/>
         <w:numPr>
           <w:ilvl w:val="0"/>
-          <w:numId w:val="17"/>
+          <w:numId w:val="35"/>
         </w:numPr>
-        <w:snapToGrid w:val="0"/>
-        <w:ind w:right="34"/>
-      </w:pPr>
-      <w:r>
-        <w:t>Формулировка задачи оптимизации</w:t>
+        <w:rPr>
+          <w:color w:val="auto"/>
+          <w:sz w:val="24"/>
+          <w:szCs w:val="24"/>
+        </w:rPr>
+      </w:pPr>
+      <w:r>
+        <w:rPr>
+          <w:color w:val="auto"/>
+          <w:sz w:val="24"/>
+          <w:szCs w:val="24"/>
+        </w:rPr>
+        <w:t xml:space="preserve">Перечислите основные достоинства параметрического проектирования </w:t>
       </w:r>
     </w:p>
     <w:p>
       <w:pPr>
-        <w:pStyle w:val="a6"/>
         <w:numPr>
           <w:ilvl w:val="0"/>
-          <w:numId w:val="17"/>
+          <w:numId w:val="35"/>
         </w:numPr>
-        <w:snapToGrid w:val="0"/>
-        <w:ind w:right="34"/>
-      </w:pPr>
-      <w:r>
-        <w:t>Целевая функция. Ограничения. Допустимые точки</w:t>
+      </w:pPr>
+      <w:r>
+        <w:t>Для решения каких задач можно использовать API САПР?</w:t>
       </w:r>
     </w:p>
     <w:p>
       <w:pPr>
-        <w:pStyle w:val="a6"/>
         <w:numPr>
           <w:ilvl w:val="0"/>
-          <w:numId w:val="17"/>
+          <w:numId w:val="35"/>
         </w:numPr>
-        <w:snapToGrid w:val="0"/>
-        <w:ind w:right="34"/>
-      </w:pPr>
-      <w:r>
-        <w:t>Задачи математического программирования</w:t>
+      </w:pPr>
+      <w:r>
+        <w:t>Какие элементы построения вы знаете? Основные свойства этих элементов.</w:t>
       </w:r>
     </w:p>
     <w:p>
       <w:pPr>
-        <w:pStyle w:val="a6"/>
         <w:numPr>
           <w:ilvl w:val="0"/>
-          <w:numId w:val="17"/>
+          <w:numId w:val="35"/>
         </w:numPr>
-        <w:snapToGrid w:val="0"/>
-        <w:ind w:right="34"/>
-      </w:pPr>
-      <w:r>
-        <w:t>Применение компьютерных технологий к решению задач оптимизации</w:t>
+      </w:pPr>
+      <w:r>
+        <w:t>Определить попадает ли точка в область, заданную рисунком.</w:t>
       </w:r>
     </w:p>
     <w:p>
       <w:pPr>
-        <w:pStyle w:val="a6"/>
+        <w:pStyle w:val="aa"/>
+        <w:ind w:left="1428"/>
+        <w:rPr>
+          <w:noProof/>
+          <w:color w:val="auto"/>
+          <w:lang w:eastAsia="ru-RU"/>
+        </w:rPr>
+      </w:pPr>
+      <w:r>
+        <w:rPr>
+          <w:noProof/>
+          <w:color w:val="auto"/>
+          <w:lang w:val="ru-RU" w:eastAsia="ru-RU"/>
+        </w:rPr>
+        <w:drawing>
+          <wp:inline distT="0" distB="0" distL="0" distR="0" wp14:anchorId="6443028D" wp14:editId="79C5BF53">
+            <wp:extent cx="2750820" cy="1290955"/>
+            <wp:effectExtent l="19050" t="0" r="0" b="0"/>
+            <wp:docPr id="24" name="Рисунок 1"/>
+            <wp:cNvGraphicFramePr>
+              <a:graphicFrameLocks xmlns:a="http://schemas.openxmlformats.org/drawingml/2006/main" noChangeAspect="1"/>
+            </wp:cNvGraphicFramePr>
+            <a:graphic xmlns:a="http://schemas.openxmlformats.org/drawingml/2006/main">
+              <a:graphicData uri="http://schemas.openxmlformats.org/drawingml/2006/picture">
+                <pic:pic xmlns:pic="http://schemas.openxmlformats.org/drawingml/2006/picture">
+                  <pic:nvPicPr>
+                    <pic:cNvPr id="0" name="Рисунок 1"/>
+                    <pic:cNvPicPr>
+                      <a:picLocks noChangeAspect="1" noChangeArrowheads="1"/>
+                    </pic:cNvPicPr>
+                  </pic:nvPicPr>
+                  <pic:blipFill>
+                    <a:blip r:embed="rId11" cstate="print"/>
+                    <a:srcRect/>
+                    <a:stretch>
+                      <a:fillRect/>
+                    </a:stretch>
+                  </pic:blipFill>
+                  <pic:spPr bwMode="auto">
+                    <a:xfrm>
+                      <a:off x="0" y="0"/>
+                      <a:ext cx="2750820" cy="1290955"/>
+                    </a:xfrm>
+                    <a:prstGeom prst="rect">
+                      <a:avLst/>
+                    </a:prstGeom>
+                    <a:noFill/>
+                    <a:ln w="9525">
+                      <a:noFill/>
+                      <a:miter lim="800000"/>
+                      <a:headEnd/>
+                      <a:tailEnd/>
+                    </a:ln>
+                  </pic:spPr>
+                </pic:pic>
+              </a:graphicData>
+            </a:graphic>
+          </wp:inline>
+        </w:drawing>
+      </w:r>
+    </w:p>
+    <w:p>
+      <w:pPr>
+        <w:pStyle w:val="aa"/>
+        <w:ind w:left="1428"/>
+        <w:rPr>
+          <w:noProof/>
+          <w:color w:val="auto"/>
+          <w:lang w:eastAsia="ru-RU"/>
+        </w:rPr>
+      </w:pPr>
+    </w:p>
+    <w:p>
+      <w:pPr>
+        <w:pStyle w:val="aa"/>
+        <w:ind w:firstLine="708"/>
+        <w:rPr>
+          <w:color w:val="auto"/>
+          <w:sz w:val="24"/>
+          <w:szCs w:val="24"/>
+        </w:rPr>
+      </w:pPr>
+      <w:r>
+        <w:rPr>
+          <w:color w:val="auto"/>
+          <w:sz w:val="24"/>
+          <w:szCs w:val="24"/>
+        </w:rPr>
+        <w:t>Вариант 2.</w:t>
+      </w:r>
+    </w:p>
+    <w:p>
+      <w:pPr>
+        <w:pStyle w:val="aa"/>
         <w:numPr>
           <w:ilvl w:val="0"/>
-          <w:numId w:val="17"/>
+          <w:numId w:val="36"/>
         </w:numPr>
-        <w:snapToGrid w:val="0"/>
-        <w:ind w:right="34"/>
-      </w:pPr>
-      <w:r>
-        <w:t>Классический подход к решению задач безусловной оптимизации</w:t>
+        <w:rPr>
+          <w:color w:val="auto"/>
+          <w:sz w:val="24"/>
+          <w:szCs w:val="24"/>
+        </w:rPr>
+      </w:pPr>
+      <w:r>
+        <w:rPr>
+          <w:color w:val="auto"/>
+          <w:sz w:val="24"/>
+          <w:szCs w:val="24"/>
+        </w:rPr>
+        <w:t xml:space="preserve">Перечислите основные достоинства параметрического проектирования </w:t>
       </w:r>
     </w:p>
     <w:p>
       <w:pPr>
-        <w:pStyle w:val="a6"/>
         <w:numPr>
           <w:ilvl w:val="0"/>
-          <w:numId w:val="17"/>
+          <w:numId w:val="36"/>
         </w:numPr>
-        <w:snapToGrid w:val="0"/>
-        <w:ind w:right="34"/>
-      </w:pPr>
-      <w:r>
-        <w:t xml:space="preserve">Необходимый и достаточный признаки экстремума функции. Матрица </w:t>
-      </w:r>
-      <w:proofErr w:type="gramStart"/>
-      <w:r>
-        <w:t>Гессе</w:t>
-      </w:r>
-      <w:proofErr w:type="gramEnd"/>
+      </w:pPr>
+      <w:r>
+        <w:t>Для решения каких задач можно использовать API САПР?</w:t>
+      </w:r>
     </w:p>
     <w:p>
       <w:pPr>
-        <w:pStyle w:val="a6"/>
         <w:numPr>
           <w:ilvl w:val="0"/>
-          <w:numId w:val="17"/>
+          <w:numId w:val="36"/>
         </w:numPr>
-        <w:snapToGrid w:val="0"/>
-        <w:ind w:right="34"/>
-      </w:pPr>
-      <w:r>
-        <w:t>Применение метода наискорейшего спуска для решения задач оптимизации</w:t>
+      </w:pPr>
+      <w:r>
+        <w:t>Какие элементы изображения вы знаете? Основные свойства этих элементов.</w:t>
       </w:r>
     </w:p>
     <w:p>
       <w:pPr>
-        <w:pStyle w:val="a6"/>
         <w:numPr>
           <w:ilvl w:val="0"/>
-          <w:numId w:val="17"/>
+          <w:numId w:val="36"/>
         </w:numPr>
-        <w:snapToGrid w:val="0"/>
-        <w:ind w:right="34"/>
-      </w:pPr>
-      <w:r>
-        <w:t>Задачи минимизации выпуклой функции</w:t>
+      </w:pPr>
+      <w:r>
+        <w:t>Определить попадает ли точка в область, заданную рисунком.</w:t>
       </w:r>
     </w:p>
     <w:p>
       <w:pPr>
-        <w:pStyle w:val="a6"/>
+        <w:ind w:left="1428"/>
+      </w:pPr>
+      <w:r>
+        <w:rPr>
+          <w:noProof/>
+          <w:lang w:eastAsia="ru-RU"/>
+        </w:rPr>
+        <w:drawing>
+          <wp:inline distT="0" distB="0" distL="0" distR="0" wp14:anchorId="3ECF2E26" wp14:editId="2D2A2EEA">
+            <wp:extent cx="2830830" cy="1250950"/>
+            <wp:effectExtent l="19050" t="0" r="7620" b="0"/>
+            <wp:docPr id="13" name="Рисунок 13"/>
+            <wp:cNvGraphicFramePr>
+              <a:graphicFrameLocks xmlns:a="http://schemas.openxmlformats.org/drawingml/2006/main" noChangeAspect="1"/>
+            </wp:cNvGraphicFramePr>
+            <a:graphic xmlns:a="http://schemas.openxmlformats.org/drawingml/2006/main">
+              <a:graphicData uri="http://schemas.openxmlformats.org/drawingml/2006/picture">
+                <pic:pic xmlns:pic="http://schemas.openxmlformats.org/drawingml/2006/picture">
+                  <pic:nvPicPr>
+                    <pic:cNvPr id="0" name="Picture 13"/>
+                    <pic:cNvPicPr>
+                      <a:picLocks noChangeAspect="1" noChangeArrowheads="1"/>
+                    </pic:cNvPicPr>
+                  </pic:nvPicPr>
+                  <pic:blipFill>
+                    <a:blip r:embed="rId12" cstate="print"/>
+                    <a:srcRect/>
+                    <a:stretch>
+                      <a:fillRect/>
+                    </a:stretch>
+                  </pic:blipFill>
+                  <pic:spPr bwMode="auto">
+                    <a:xfrm>
+                      <a:off x="0" y="0"/>
+                      <a:ext cx="2830830" cy="1250950"/>
+                    </a:xfrm>
+                    <a:prstGeom prst="rect">
+                      <a:avLst/>
+                    </a:prstGeom>
+                    <a:noFill/>
+                  </pic:spPr>
+                </pic:pic>
+              </a:graphicData>
+            </a:graphic>
+          </wp:inline>
+        </w:drawing>
+      </w:r>
+    </w:p>
+    <w:p>
+      <w:pPr>
+        <w:ind w:left="1428"/>
+      </w:pPr>
+    </w:p>
+    <w:p>
+      <w:pPr>
+        <w:pStyle w:val="aa"/>
+        <w:ind w:firstLine="708"/>
+        <w:rPr>
+          <w:color w:val="auto"/>
+          <w:sz w:val="24"/>
+          <w:szCs w:val="24"/>
+        </w:rPr>
+      </w:pPr>
+      <w:r>
+        <w:rPr>
+          <w:color w:val="auto"/>
+          <w:sz w:val="24"/>
+          <w:szCs w:val="24"/>
+        </w:rPr>
+        <w:t>Вариант 3.</w:t>
+      </w:r>
+    </w:p>
+    <w:p>
+      <w:pPr>
+        <w:pStyle w:val="aa"/>
         <w:numPr>
           <w:ilvl w:val="0"/>
-          <w:numId w:val="17"/>
+          <w:numId w:val="37"/>
         </w:numPr>
-        <w:snapToGrid w:val="0"/>
-        <w:ind w:right="34"/>
-      </w:pPr>
-      <w:r>
-        <w:t>Алгоритм метода наискорейшего спуска</w:t>
+        <w:rPr>
+          <w:color w:val="auto"/>
+          <w:sz w:val="24"/>
+          <w:szCs w:val="24"/>
+        </w:rPr>
+      </w:pPr>
+      <w:r>
+        <w:rPr>
+          <w:color w:val="auto"/>
+          <w:sz w:val="24"/>
+          <w:szCs w:val="24"/>
+        </w:rPr>
+        <w:t xml:space="preserve">Перечислите основные достоинства параметрического проектирования </w:t>
       </w:r>
     </w:p>
     <w:p>
       <w:pPr>
-        <w:pStyle w:val="a6"/>
         <w:numPr>
           <w:ilvl w:val="0"/>
-          <w:numId w:val="17"/>
+          <w:numId w:val="37"/>
         </w:numPr>
-        <w:snapToGrid w:val="0"/>
-        <w:ind w:right="34"/>
-      </w:pPr>
-      <w:r>
-        <w:t>Метод Ньютона</w:t>
+      </w:pPr>
+      <w:r>
+        <w:t>Для решения каких задач можно использовать API САПР?</w:t>
       </w:r>
     </w:p>
     <w:p>
       <w:pPr>
-        <w:pStyle w:val="a6"/>
         <w:numPr>
           <w:ilvl w:val="0"/>
-          <w:numId w:val="17"/>
+          <w:numId w:val="37"/>
         </w:numPr>
-        <w:snapToGrid w:val="0"/>
-        <w:ind w:right="34"/>
-      </w:pPr>
-      <w:r>
-        <w:t>Модифицированный метод Ньютона</w:t>
+      </w:pPr>
+      <w:r>
+        <w:t>Штриховки, типы, свойства, использование.</w:t>
       </w:r>
     </w:p>
     <w:p>
       <w:pPr>
-        <w:pStyle w:val="a6"/>
         <w:numPr>
           <w:ilvl w:val="0"/>
-          <w:numId w:val="17"/>
+          <w:numId w:val="37"/>
         </w:numPr>
-        <w:snapToGrid w:val="0"/>
-        <w:ind w:right="34"/>
-      </w:pPr>
-      <w:r>
-        <w:t>Задачи условной оптимизации с ограничениями типа равенств</w:t>
+      </w:pPr>
+      <w:r>
+        <w:t>Определить попадает ли точка в область, заданную рисунком.</w:t>
       </w:r>
     </w:p>
     <w:p>
       <w:pPr>
-        <w:pStyle w:val="a6"/>
-        <w:numPr>
-          <w:ilvl w:val="0"/>
-          <w:numId w:val="17"/>
-        </w:numPr>
-        <w:snapToGrid w:val="0"/>
-        <w:ind w:right="34"/>
-      </w:pPr>
-      <w:r>
-        <w:t>Классический подход сведения задач условной оптимизации к задаче безусловной оптимизации</w:t>
+        <w:ind w:left="1428"/>
+      </w:pPr>
+      <w:r>
+        <w:rPr>
+          <w:noProof/>
+          <w:lang w:eastAsia="ru-RU"/>
+        </w:rPr>
+        <w:drawing>
+          <wp:anchor distT="0" distB="0" distL="114300" distR="114300" simplePos="0" relativeHeight="251659264" behindDoc="1" locked="0" layoutInCell="1" allowOverlap="1" wp14:anchorId="7841CAC2" wp14:editId="0F0C62D9">
+            <wp:simplePos x="0" y="0"/>
+            <wp:positionH relativeFrom="column">
+              <wp:posOffset>1021080</wp:posOffset>
+            </wp:positionH>
+            <wp:positionV relativeFrom="paragraph">
+              <wp:posOffset>51435</wp:posOffset>
+            </wp:positionV>
+            <wp:extent cx="2769235" cy="1373505"/>
+            <wp:effectExtent l="19050" t="0" r="0" b="0"/>
+            <wp:wrapTight wrapText="bothSides">
+              <wp:wrapPolygon edited="0">
+                <wp:start x="-149" y="0"/>
+                <wp:lineTo x="-149" y="21270"/>
+                <wp:lineTo x="21546" y="21270"/>
+                <wp:lineTo x="21546" y="0"/>
+                <wp:lineTo x="-149" y="0"/>
+              </wp:wrapPolygon>
+            </wp:wrapTight>
+            <wp:docPr id="14" name="Рисунок 14"/>
+            <wp:cNvGraphicFramePr>
+              <a:graphicFrameLocks xmlns:a="http://schemas.openxmlformats.org/drawingml/2006/main" noChangeAspect="1"/>
+            </wp:cNvGraphicFramePr>
+            <a:graphic xmlns:a="http://schemas.openxmlformats.org/drawingml/2006/main">
+              <a:graphicData uri="http://schemas.openxmlformats.org/drawingml/2006/picture">
+                <pic:pic xmlns:pic="http://schemas.openxmlformats.org/drawingml/2006/picture">
+                  <pic:nvPicPr>
+                    <pic:cNvPr id="0" name="Picture 14"/>
+                    <pic:cNvPicPr>
+                      <a:picLocks noChangeAspect="1" noChangeArrowheads="1"/>
+                    </pic:cNvPicPr>
+                  </pic:nvPicPr>
+                  <pic:blipFill>
+                    <a:blip r:embed="rId13" cstate="print"/>
+                    <a:srcRect/>
+                    <a:stretch>
+                      <a:fillRect/>
+                    </a:stretch>
+                  </pic:blipFill>
+                  <pic:spPr bwMode="auto">
+                    <a:xfrm>
+                      <a:off x="0" y="0"/>
+                      <a:ext cx="2769235" cy="1373505"/>
+                    </a:xfrm>
+                    <a:prstGeom prst="rect">
+                      <a:avLst/>
+                    </a:prstGeom>
+                    <a:noFill/>
+                  </pic:spPr>
+                </pic:pic>
+              </a:graphicData>
+            </a:graphic>
+          </wp:anchor>
+        </w:drawing>
       </w:r>
     </w:p>
     <w:p>
       <w:pPr>
-        <w:pStyle w:val="a6"/>
-        <w:numPr>
-          <w:ilvl w:val="0"/>
-          <w:numId w:val="17"/>
-        </w:numPr>
-        <w:snapToGrid w:val="0"/>
-        <w:ind w:right="34"/>
-      </w:pPr>
-      <w:r>
-        <w:t>Метод множителей Лагранжа. Ограничения на применение метода</w:t>
-      </w:r>
+        <w:pStyle w:val="aa"/>
+        <w:ind w:firstLine="708"/>
+        <w:rPr>
+          <w:color w:val="auto"/>
+          <w:sz w:val="24"/>
+          <w:szCs w:val="24"/>
+        </w:rPr>
+      </w:pPr>
     </w:p>
     <w:p>
       <w:pPr>
-        <w:pStyle w:val="a6"/>
-        <w:numPr>
-          <w:ilvl w:val="0"/>
-          <w:numId w:val="17"/>
-        </w:numPr>
-        <w:snapToGrid w:val="0"/>
-        <w:ind w:right="34"/>
-      </w:pPr>
-      <w:r>
-        <w:t>Метод штрафных функций. Алгоритм метода</w:t>
-      </w:r>
+        <w:pStyle w:val="aa"/>
+        <w:ind w:firstLine="708"/>
+        <w:rPr>
+          <w:color w:val="auto"/>
+          <w:sz w:val="24"/>
+          <w:szCs w:val="24"/>
+        </w:rPr>
+      </w:pPr>
     </w:p>
     <w:p>
       <w:pPr>
-        <w:pStyle w:val="a6"/>
-        <w:numPr>
-          <w:ilvl w:val="0"/>
-          <w:numId w:val="17"/>
-        </w:numPr>
-        <w:snapToGrid w:val="0"/>
-        <w:ind w:right="34"/>
-      </w:pPr>
-      <w:r>
-        <w:t>Способы задания штрафных функций</w:t>
-      </w:r>
+        <w:pStyle w:val="aa"/>
+        <w:ind w:firstLine="708"/>
+        <w:rPr>
+          <w:color w:val="auto"/>
+          <w:sz w:val="24"/>
+          <w:szCs w:val="24"/>
+        </w:rPr>
+      </w:pPr>
     </w:p>
     <w:p>
       <w:pPr>
-        <w:pStyle w:val="a6"/>
-        <w:numPr>
-          <w:ilvl w:val="0"/>
-          <w:numId w:val="17"/>
-        </w:numPr>
-        <w:snapToGrid w:val="0"/>
-        <w:ind w:right="34"/>
-      </w:pPr>
-      <w:r>
-        <w:t>Метод барьерных функций. Алгоритм метода</w:t>
-      </w:r>
+        <w:pStyle w:val="aa"/>
+        <w:ind w:firstLine="708"/>
+        <w:rPr>
+          <w:color w:val="auto"/>
+          <w:sz w:val="24"/>
+          <w:szCs w:val="24"/>
+        </w:rPr>
+      </w:pPr>
     </w:p>
     <w:p>
       <w:pPr>
-        <w:pStyle w:val="a6"/>
-        <w:numPr>
-          <w:ilvl w:val="0"/>
-          <w:numId w:val="17"/>
-        </w:numPr>
-        <w:snapToGrid w:val="0"/>
-        <w:ind w:right="34"/>
-      </w:pPr>
-      <w:r>
-        <w:t>Способ задания барьерных функций</w:t>
-      </w:r>
+        <w:pStyle w:val="aa"/>
+        <w:ind w:left="720"/>
+        <w:rPr>
+          <w:color w:val="auto"/>
+          <w:sz w:val="24"/>
+          <w:szCs w:val="24"/>
+        </w:rPr>
+      </w:pPr>
     </w:p>
     <w:p>
       <w:pPr>
-        <w:pStyle w:val="a6"/>
-        <w:numPr>
-          <w:ilvl w:val="0"/>
-          <w:numId w:val="17"/>
-        </w:numPr>
-        <w:snapToGrid w:val="0"/>
-        <w:ind w:right="34"/>
-      </w:pPr>
-      <w:r>
-        <w:t>Использование компьютерных технологий для решения задач методом штрафных / барьерных функций</w:t>
-      </w:r>
+        <w:pStyle w:val="aa"/>
+        <w:ind w:left="720"/>
+        <w:rPr>
+          <w:color w:val="auto"/>
+          <w:sz w:val="24"/>
+          <w:szCs w:val="24"/>
+        </w:rPr>
+      </w:pPr>
     </w:p>
     <w:p>
       <w:pPr>
-        <w:pStyle w:val="a6"/>
-        <w:numPr>
-          <w:ilvl w:val="0"/>
-          <w:numId w:val="17"/>
-        </w:numPr>
-        <w:snapToGrid w:val="0"/>
-        <w:ind w:right="34"/>
-      </w:pPr>
-      <w:r>
-        <w:t>Задачи линейного программирования</w:t>
-      </w:r>
+        <w:pStyle w:val="aa"/>
+        <w:rPr>
+          <w:color w:val="auto"/>
+          <w:sz w:val="24"/>
+          <w:szCs w:val="24"/>
+        </w:rPr>
+      </w:pPr>
     </w:p>
     <w:p>
       <w:pPr>
-        <w:pStyle w:val="a6"/>
-        <w:numPr>
-          <w:ilvl w:val="0"/>
-          <w:numId w:val="17"/>
-        </w:numPr>
-        <w:snapToGrid w:val="0"/>
-        <w:ind w:right="34"/>
-      </w:pPr>
-      <w:r>
-        <w:t>Математическая постановка задач линейного программирования</w:t>
-      </w:r>
-    </w:p>
-    <w:p>
-      <w:pPr>
-        <w:pStyle w:val="a6"/>
-        <w:numPr>
-          <w:ilvl w:val="0"/>
-          <w:numId w:val="17"/>
-        </w:numPr>
-        <w:snapToGrid w:val="0"/>
-        <w:ind w:right="34"/>
-      </w:pPr>
-      <w:r>
-        <w:t>Выпуклые множества. Многогранные множества</w:t>
-      </w:r>
-    </w:p>
-    <w:p>
-      <w:pPr>
-        <w:pStyle w:val="a6"/>
-        <w:numPr>
-          <w:ilvl w:val="0"/>
-          <w:numId w:val="17"/>
-        </w:numPr>
-        <w:snapToGrid w:val="0"/>
-        <w:ind w:right="34"/>
-      </w:pPr>
-      <w:r>
-        <w:t>Экстремальные точки и экстремальные направления выпуклых множеств</w:t>
-      </w:r>
-    </w:p>
-    <w:p>
-      <w:pPr>
-        <w:pStyle w:val="a6"/>
-        <w:numPr>
-          <w:ilvl w:val="0"/>
-          <w:numId w:val="17"/>
-        </w:numPr>
-        <w:snapToGrid w:val="0"/>
-        <w:ind w:right="34"/>
-      </w:pPr>
-      <w:r>
-        <w:t>Методы решения задач линейного программирования</w:t>
-      </w:r>
-    </w:p>
-    <w:p>
-      <w:pPr>
-        <w:pStyle w:val="a6"/>
-        <w:numPr>
-          <w:ilvl w:val="0"/>
-          <w:numId w:val="17"/>
-        </w:numPr>
-        <w:snapToGrid w:val="0"/>
-        <w:ind w:right="34"/>
-      </w:pPr>
-      <w:r>
-        <w:t>Содержательная постановка задач линейного программирования</w:t>
-      </w:r>
-    </w:p>
-    <w:p>
-      <w:pPr>
-        <w:pStyle w:val="a6"/>
-        <w:numPr>
-          <w:ilvl w:val="0"/>
-          <w:numId w:val="17"/>
-        </w:numPr>
-        <w:snapToGrid w:val="0"/>
-        <w:ind w:right="34"/>
-      </w:pPr>
-      <w:r>
-        <w:t>Графический метод решения задач линейного программирования</w:t>
-      </w:r>
-    </w:p>
-    <w:p>
-      <w:pPr>
-        <w:pStyle w:val="a6"/>
-        <w:numPr>
-          <w:ilvl w:val="0"/>
-          <w:numId w:val="17"/>
-        </w:numPr>
-        <w:snapToGrid w:val="0"/>
-        <w:ind w:right="34"/>
-      </w:pPr>
-      <w:r>
-        <w:t>Симплекс-метод. Алгоритм симплекс-метода</w:t>
-      </w:r>
-    </w:p>
-    <w:p>
-      <w:pPr>
-        <w:pStyle w:val="a6"/>
-        <w:numPr>
-          <w:ilvl w:val="0"/>
-          <w:numId w:val="17"/>
-        </w:numPr>
-        <w:snapToGrid w:val="0"/>
-        <w:ind w:right="34"/>
-      </w:pPr>
-      <w:r>
-        <w:t>Табличное представление симплекс-метода</w:t>
-      </w:r>
-    </w:p>
-    <w:p>
-      <w:pPr>
-        <w:pStyle w:val="a6"/>
-        <w:numPr>
-          <w:ilvl w:val="0"/>
-          <w:numId w:val="17"/>
-        </w:numPr>
-        <w:snapToGrid w:val="0"/>
-        <w:ind w:right="34"/>
-      </w:pPr>
-      <w:r>
-        <w:t>Начальная экстремальная точка</w:t>
-      </w:r>
-    </w:p>
-    <w:p>
-      <w:pPr>
-        <w:pStyle w:val="a6"/>
-        <w:snapToGrid w:val="0"/>
-        <w:ind w:left="1080" w:right="34"/>
-      </w:pPr>
-    </w:p>
-    <w:p>
-      <w:pPr>
         <w:pStyle w:val="aa"/>
+        <w:keepNext/>
+        <w:keepLines/>
         <w:rPr>
           <w:b/>
           <w:color w:val="auto"/>
@@ -24222,16 +23356,11 @@
           <w:lang w:val="ru-RU"/>
         </w:rPr>
       </w:pPr>
-      <w:r>
-        <w:rPr>
-          <w:b/>
-          <w:color w:val="auto"/>
-          <w:sz w:val="24"/>
-          <w:szCs w:val="24"/>
-        </w:rPr>
-        <w:t>8.3.</w:t>
-      </w:r>
-      <w:r>
+    </w:p>
+    <w:p>
+      <w:pPr>
+        <w:pStyle w:val="aa"/>
+        <w:keepNext/>
         <w:rPr>
           <w:b/>
           <w:color w:val="auto"/>
@@ -24239,38 +23368,6 @@
           <w:szCs w:val="24"/>
           <w:lang w:val="ru-RU"/>
         </w:rPr>
-        <w:t>4</w:t>
-      </w:r>
-      <w:r>
-        <w:rPr>
-          <w:b/>
-          <w:color w:val="auto"/>
-          <w:sz w:val="24"/>
-          <w:szCs w:val="24"/>
-        </w:rPr>
-        <w:t xml:space="preserve">. Перечень примерных  вопросов для экзамена </w:t>
-      </w:r>
-    </w:p>
-    <w:p>
-      <w:r>
-        <w:t>Не предусмотрено</w:t>
-      </w:r>
-    </w:p>
-    <w:p>
-      <w:pPr>
-        <w:pStyle w:val="a6"/>
-        <w:ind w:left="1077"/>
-        <w:jc w:val="both"/>
-      </w:pPr>
-    </w:p>
-    <w:p>
-      <w:pPr>
-        <w:pStyle w:val="aa"/>
-        <w:rPr>
-          <w:color w:val="auto"/>
-          <w:sz w:val="24"/>
-          <w:szCs w:val="24"/>
-        </w:rPr>
       </w:pPr>
       <w:r>
         <w:rPr>
@@ -24289,7 +23386,7 @@
           <w:szCs w:val="24"/>
           <w:lang w:val="ru-RU"/>
         </w:rPr>
-        <w:t>5</w:t>
+        <w:t>3</w:t>
       </w:r>
       <w:r>
         <w:rPr>
@@ -24315,48 +23412,294 @@
           <w:sz w:val="24"/>
           <w:szCs w:val="24"/>
         </w:rPr>
-        <w:t>Ресурсы АПИМ УрФУ, СКУД УрФУ для проведения тестового контроля в рамках текущей и промежуточной аттестации</w:t>
-      </w:r>
-      <w:r>
-        <w:rPr>
-          <w:color w:val="auto"/>
-          <w:sz w:val="24"/>
-          <w:szCs w:val="24"/>
-        </w:rPr>
-        <w:t xml:space="preserve"> </w:t>
+        <w:t>Примерный перечень заданий на расчетную работу</w:t>
       </w:r>
     </w:p>
     <w:p>
       <w:pPr>
-        <w:pStyle w:val="aa"/>
-        <w:rPr>
-          <w:spacing w:val="-5"/>
-          <w:sz w:val="24"/>
-          <w:szCs w:val="24"/>
-          <w:lang w:val="ru-RU"/>
-        </w:rPr>
-      </w:pPr>
-      <w:r>
-        <w:rPr>
-          <w:spacing w:val="-5"/>
-          <w:sz w:val="24"/>
-          <w:szCs w:val="24"/>
-        </w:rPr>
-        <w:t xml:space="preserve">не </w:t>
-      </w:r>
-      <w:r>
-        <w:rPr>
-          <w:spacing w:val="-5"/>
-          <w:sz w:val="24"/>
-          <w:szCs w:val="24"/>
-          <w:lang w:val="ru-RU"/>
-        </w:rPr>
-        <w:t>используются</w:t>
+        <w:numPr>
+          <w:ilvl w:val="0"/>
+          <w:numId w:val="38"/>
+        </w:numPr>
+        <w:jc w:val="both"/>
+      </w:pPr>
+      <w:r>
+        <w:t xml:space="preserve">Для построенного в ходе практического занятия </w:t>
+      </w:r>
+      <w:r>
+        <w:t>параметрического</w:t>
+      </w:r>
+      <w:r>
+        <w:t xml:space="preserve"> чертежа-заготовки раскроя поло</w:t>
+      </w:r>
+      <w:r>
+        <w:t>сы на листе</w:t>
+      </w:r>
+      <w:r>
+        <w:t xml:space="preserve"> разработать макрос в системе T-Flex CAD для установления наиболее эффективного варианта раскроя листа </w:t>
+      </w:r>
+      <w:r>
+        <w:rPr>
+          <w:i/>
+        </w:rPr>
+        <w:t>для параллельной схемы</w:t>
+      </w:r>
+      <w:r>
+        <w:t xml:space="preserve"> раскроя круглых заготовок:</w:t>
       </w:r>
     </w:p>
     <w:p>
       <w:pPr>
+        <w:numPr>
+          <w:ilvl w:val="1"/>
+          <w:numId w:val="38"/>
+        </w:numPr>
+        <w:jc w:val="both"/>
+      </w:pPr>
+      <w:r>
+        <w:t>Разработать метод задания параметров листа из внутренней базы данных и записи в соответствующие переменные (длина и ширина листа);</w:t>
+      </w:r>
+    </w:p>
+    <w:p>
+      <w:pPr>
+        <w:numPr>
+          <w:ilvl w:val="1"/>
+          <w:numId w:val="38"/>
+        </w:numPr>
+        <w:jc w:val="both"/>
+      </w:pPr>
+      <w:r>
+        <w:lastRenderedPageBreak/>
+        <w:t>Разработать метод расчета ширины полосы с учетом выбранных параметров размещения круглых заготовок в полосе;</w:t>
+      </w:r>
+    </w:p>
+    <w:p>
+      <w:pPr>
+        <w:numPr>
+          <w:ilvl w:val="1"/>
+          <w:numId w:val="38"/>
+        </w:numPr>
+        <w:jc w:val="both"/>
+      </w:pPr>
+      <w:r>
+        <w:t>Разработать метод расчета числа полос и числа заготовок, получаемых из листа, при двух вариантах его разрезки - продольном и поперечном;</w:t>
+      </w:r>
+    </w:p>
+    <w:p>
+      <w:pPr>
+        <w:numPr>
+          <w:ilvl w:val="1"/>
+          <w:numId w:val="38"/>
+        </w:numPr>
+        <w:jc w:val="both"/>
+      </w:pPr>
+      <w:r>
+        <w:t>Разработать метод</w:t>
+      </w:r>
+      <w:r>
+        <w:t xml:space="preserve"> для</w:t>
+      </w:r>
+      <w:r>
+        <w:t xml:space="preserve"> расчета коэффициента раскроя.</w:t>
+      </w:r>
+    </w:p>
+    <w:p>
+      <w:pPr>
+        <w:numPr>
+          <w:ilvl w:val="0"/>
+          <w:numId w:val="38"/>
+        </w:numPr>
+        <w:jc w:val="both"/>
+      </w:pPr>
+      <w:r>
+        <w:t xml:space="preserve">Для построенного в ходе практического занятия </w:t>
+      </w:r>
+      <w:r>
+        <w:t>параметрического</w:t>
+      </w:r>
+      <w:r>
+        <w:t xml:space="preserve"> чертежа-заготовки раскроя поло</w:t>
+      </w:r>
+      <w:r>
+        <w:t>сы на листе</w:t>
+      </w:r>
+      <w:r>
+        <w:t xml:space="preserve"> разработать макрос в системе T-Flex CAD для установления наиболее эффективного варианта раскроя листа </w:t>
+      </w:r>
+      <w:r>
+        <w:rPr>
+          <w:i/>
+        </w:rPr>
+        <w:t xml:space="preserve">для </w:t>
+      </w:r>
+      <w:r>
+        <w:rPr>
+          <w:i/>
+        </w:rPr>
+        <w:t>шахматной</w:t>
+      </w:r>
+      <w:r>
+        <w:rPr>
+          <w:i/>
+        </w:rPr>
+        <w:t xml:space="preserve"> схемы</w:t>
+      </w:r>
+      <w:r>
+        <w:t xml:space="preserve"> раскроя круглых заготовок:</w:t>
+      </w:r>
+    </w:p>
+    <w:p>
+      <w:pPr>
+        <w:numPr>
+          <w:ilvl w:val="1"/>
+          <w:numId w:val="38"/>
+        </w:numPr>
+        <w:jc w:val="both"/>
+      </w:pPr>
+      <w:r>
+        <w:t>Разработать метод задания параметров листа из внутренней базы данных и записи в соответствующие переменные (длина и ширина листа);</w:t>
+      </w:r>
+    </w:p>
+    <w:p>
+      <w:pPr>
+        <w:numPr>
+          <w:ilvl w:val="1"/>
+          <w:numId w:val="38"/>
+        </w:numPr>
+        <w:jc w:val="both"/>
+      </w:pPr>
+      <w:r>
+        <w:t>Разработать метод расчета ширины полосы с учетом выбранных параметров размещения круглых заготовок в полосе;</w:t>
+      </w:r>
+    </w:p>
+    <w:p>
+      <w:pPr>
+        <w:numPr>
+          <w:ilvl w:val="1"/>
+          <w:numId w:val="38"/>
+        </w:numPr>
+        <w:jc w:val="both"/>
+      </w:pPr>
+      <w:r>
+        <w:t>Разработать метод расчета числа полос и числа заготовок, получаемых из листа, при двух вариантах его разрезки - продольном и поперечном;</w:t>
+      </w:r>
+    </w:p>
+    <w:p>
+      <w:pPr>
+        <w:numPr>
+          <w:ilvl w:val="1"/>
+          <w:numId w:val="38"/>
+        </w:numPr>
+        <w:jc w:val="both"/>
+      </w:pPr>
+      <w:r>
+        <w:t>Разработать метод</w:t>
+      </w:r>
+      <w:r>
+        <w:t xml:space="preserve"> для</w:t>
+      </w:r>
+      <w:r>
+        <w:t xml:space="preserve"> расчета коэффициента раскроя.</w:t>
+      </w:r>
+    </w:p>
+    <w:p>
+      <w:pPr>
+        <w:numPr>
+          <w:ilvl w:val="0"/>
+          <w:numId w:val="38"/>
+        </w:numPr>
+        <w:jc w:val="both"/>
+      </w:pPr>
+      <w:r>
+        <w:t xml:space="preserve">Для построенного в ходе практического занятия </w:t>
+      </w:r>
+      <w:r>
+        <w:t>параметрического</w:t>
+      </w:r>
+      <w:r>
+        <w:t xml:space="preserve"> чертежа-заготовки раскроя поло</w:t>
+      </w:r>
+      <w:r>
+        <w:t>сы на листе</w:t>
+      </w:r>
+      <w:r>
+        <w:t xml:space="preserve"> разработать макрос в системе T-Flex CAD для установления наиболее эффективного варианта раскроя листа </w:t>
+      </w:r>
+      <w:r>
+        <w:rPr>
+          <w:i/>
+        </w:rPr>
+        <w:t xml:space="preserve">для </w:t>
+      </w:r>
+      <w:r>
+        <w:rPr>
+          <w:i/>
+        </w:rPr>
+        <w:t>наклонного (косого)</w:t>
+      </w:r>
+      <w:r>
+        <w:t xml:space="preserve"> раскроя круглых заготовок, при построении которого наклон полосы определяется из условия размещения наименьшего целого числа кругов в полосе:</w:t>
+      </w:r>
+    </w:p>
+    <w:p>
+      <w:pPr>
+        <w:numPr>
+          <w:ilvl w:val="1"/>
+          <w:numId w:val="38"/>
+        </w:numPr>
+        <w:jc w:val="both"/>
+      </w:pPr>
+      <w:r>
+        <w:t>Разработать метод задания параметров листа из внутренней базы данных и записи в соответствующие переменные (длина и ширина листа);</w:t>
+      </w:r>
+    </w:p>
+    <w:p>
+      <w:pPr>
+        <w:numPr>
+          <w:ilvl w:val="1"/>
+          <w:numId w:val="38"/>
+        </w:numPr>
+        <w:jc w:val="both"/>
+      </w:pPr>
+      <w:r>
+        <w:t>Разработать метод расчета ширины полосы с учетом выбранных параметров размещения круглых заготовок в полосе;</w:t>
+      </w:r>
+    </w:p>
+    <w:p>
+      <w:pPr>
+        <w:numPr>
+          <w:ilvl w:val="1"/>
+          <w:numId w:val="38"/>
+        </w:numPr>
+        <w:jc w:val="both"/>
+      </w:pPr>
+      <w:r>
+        <w:t>Разработать метод расчета числа полос и числа заготовок, получаемых из листа, при двух вариантах его разрезки - продольном и поперечном;</w:t>
+      </w:r>
+    </w:p>
+    <w:p>
+      <w:pPr>
+        <w:numPr>
+          <w:ilvl w:val="1"/>
+          <w:numId w:val="38"/>
+        </w:numPr>
+        <w:jc w:val="both"/>
+      </w:pPr>
+      <w:r>
+        <w:t>Разработать метод</w:t>
+      </w:r>
+      <w:r>
+        <w:t xml:space="preserve"> для</w:t>
+      </w:r>
+      <w:r>
+        <w:t xml:space="preserve"> расчета коэффициента раскроя.</w:t>
+      </w:r>
+    </w:p>
+    <w:p>
+      <w:pPr>
         <w:pStyle w:val="aa"/>
+        <w:keepNext/>
+        <w:keepLines/>
         <w:rPr>
           <w:b/>
           <w:color w:val="auto"/>
@@ -24369,22 +23712,8 @@
     <w:p>
       <w:pPr>
         <w:pStyle w:val="aa"/>
-        <w:rPr>
-          <w:color w:val="auto"/>
-          <w:sz w:val="24"/>
-          <w:szCs w:val="24"/>
-        </w:rPr>
-      </w:pPr>
-      <w:r>
-        <w:rPr>
-          <w:b/>
-          <w:color w:val="auto"/>
-          <w:sz w:val="24"/>
-          <w:szCs w:val="24"/>
-        </w:rPr>
-        <w:t>8.3.</w:t>
-      </w:r>
-      <w:r>
+        <w:keepNext/>
+        <w:keepLines/>
         <w:rPr>
           <w:b/>
           <w:color w:val="auto"/>
@@ -24392,16 +23721,7 @@
           <w:szCs w:val="24"/>
           <w:lang w:val="ru-RU"/>
         </w:rPr>
-        <w:t>6</w:t>
-      </w:r>
-      <w:r>
-        <w:rPr>
-          <w:color w:val="auto"/>
-          <w:sz w:val="24"/>
-          <w:szCs w:val="24"/>
-        </w:rPr>
-        <w:t xml:space="preserve">. </w:t>
-      </w:r>
+      </w:pPr>
       <w:r>
         <w:rPr>
           <w:b/>
@@ -24409,65 +23729,9 @@
           <w:sz w:val="24"/>
           <w:szCs w:val="24"/>
         </w:rPr>
-        <w:t>Ресурсы ФЭПО</w:t>
-      </w:r>
-      <w:r>
-        <w:rPr>
-          <w:color w:val="auto"/>
-          <w:sz w:val="24"/>
-          <w:szCs w:val="24"/>
-        </w:rPr>
-        <w:t xml:space="preserve"> </w:t>
-      </w:r>
-      <w:r>
-        <w:rPr>
-          <w:b/>
-          <w:color w:val="auto"/>
-          <w:sz w:val="24"/>
-          <w:szCs w:val="24"/>
-        </w:rPr>
-        <w:t>для проведения независимого тестового контроля</w:t>
-      </w:r>
-      <w:r>
-        <w:rPr>
-          <w:color w:val="auto"/>
-          <w:sz w:val="24"/>
-          <w:szCs w:val="24"/>
-        </w:rPr>
-        <w:t xml:space="preserve">  </w:t>
-      </w:r>
-    </w:p>
-    <w:p>
-      <w:pPr>
-        <w:pStyle w:val="aa"/>
-        <w:rPr>
-          <w:spacing w:val="-5"/>
-          <w:sz w:val="24"/>
-          <w:szCs w:val="24"/>
-          <w:lang w:val="ru-RU"/>
-        </w:rPr>
-      </w:pPr>
-      <w:r>
-        <w:rPr>
-          <w:spacing w:val="-5"/>
-          <w:sz w:val="24"/>
-          <w:szCs w:val="24"/>
-        </w:rPr>
-        <w:t xml:space="preserve">не </w:t>
-      </w:r>
-      <w:r>
-        <w:rPr>
-          <w:spacing w:val="-5"/>
-          <w:sz w:val="24"/>
-          <w:szCs w:val="24"/>
-          <w:lang w:val="ru-RU"/>
-        </w:rPr>
-        <w:t>используются</w:t>
-      </w:r>
-    </w:p>
-    <w:p>
-      <w:pPr>
-        <w:pStyle w:val="aa"/>
+        <w:t>8.3.</w:t>
+      </w:r>
+      <w:r>
         <w:rPr>
           <w:b/>
           <w:color w:val="auto"/>
@@ -24475,18 +23739,8 @@
           <w:szCs w:val="24"/>
           <w:lang w:val="ru-RU"/>
         </w:rPr>
-      </w:pPr>
-    </w:p>
-    <w:p>
-      <w:pPr>
-        <w:pStyle w:val="aa"/>
-        <w:rPr>
-          <w:color w:val="auto"/>
-          <w:sz w:val="24"/>
-          <w:szCs w:val="24"/>
-          <w:lang w:val="ru-RU"/>
-        </w:rPr>
-      </w:pPr>
+        <w:t>4</w:t>
+      </w:r>
       <w:r>
         <w:rPr>
           <w:b/>
@@ -24494,7 +23748,7 @@
           <w:sz w:val="24"/>
           <w:szCs w:val="24"/>
         </w:rPr>
-        <w:t>8.3.</w:t>
+        <w:t xml:space="preserve">. Перечень примерных  вопросов для </w:t>
       </w:r>
       <w:r>
         <w:rPr>
@@ -24504,7 +23758,1109 @@
           <w:szCs w:val="24"/>
           <w:lang w:val="ru-RU"/>
         </w:rPr>
+        <w:t>зачёта</w:t>
+      </w:r>
+    </w:p>
+    <w:p>
+      <w:pPr>
+        <w:pStyle w:val="aa"/>
+        <w:numPr>
+          <w:ilvl w:val="0"/>
+          <w:numId w:val="39"/>
+        </w:numPr>
+        <w:rPr>
+          <w:color w:val="auto"/>
+          <w:sz w:val="24"/>
+          <w:szCs w:val="24"/>
+        </w:rPr>
+      </w:pPr>
+      <w:r>
+        <w:rPr>
+          <w:color w:val="auto"/>
+          <w:sz w:val="24"/>
+          <w:szCs w:val="24"/>
+        </w:rPr>
+        <w:t xml:space="preserve">Элементы построения в системе </w:t>
+      </w:r>
+      <w:r>
+        <w:rPr>
+          <w:color w:val="auto"/>
+          <w:sz w:val="24"/>
+          <w:szCs w:val="24"/>
+          <w:lang w:val="en-US"/>
+        </w:rPr>
+        <w:t>T</w:t>
+      </w:r>
+      <w:r>
+        <w:rPr>
+          <w:color w:val="auto"/>
+          <w:sz w:val="24"/>
+          <w:szCs w:val="24"/>
+        </w:rPr>
+        <w:t>-</w:t>
+      </w:r>
+      <w:r>
+        <w:rPr>
+          <w:color w:val="auto"/>
+          <w:sz w:val="24"/>
+          <w:szCs w:val="24"/>
+          <w:lang w:val="en-US"/>
+        </w:rPr>
+        <w:t>Flex</w:t>
+      </w:r>
+      <w:r>
+        <w:rPr>
+          <w:color w:val="auto"/>
+          <w:sz w:val="24"/>
+          <w:szCs w:val="24"/>
+        </w:rPr>
+        <w:t xml:space="preserve"> </w:t>
+      </w:r>
+      <w:r>
+        <w:rPr>
+          <w:color w:val="auto"/>
+          <w:sz w:val="24"/>
+          <w:szCs w:val="24"/>
+          <w:lang w:val="en-US"/>
+        </w:rPr>
+        <w:t>CAD</w:t>
+      </w:r>
+      <w:r>
+        <w:rPr>
+          <w:color w:val="auto"/>
+          <w:sz w:val="24"/>
+          <w:szCs w:val="24"/>
+        </w:rPr>
+        <w:t>. Основные свойства этих элементов</w:t>
+      </w:r>
+    </w:p>
+    <w:p>
+      <w:pPr>
+        <w:pStyle w:val="aa"/>
+        <w:numPr>
+          <w:ilvl w:val="0"/>
+          <w:numId w:val="39"/>
+        </w:numPr>
+        <w:rPr>
+          <w:color w:val="auto"/>
+          <w:sz w:val="24"/>
+          <w:szCs w:val="24"/>
+        </w:rPr>
+      </w:pPr>
+      <w:r>
+        <w:rPr>
+          <w:color w:val="auto"/>
+          <w:sz w:val="24"/>
+          <w:szCs w:val="24"/>
+        </w:rPr>
+        <w:t xml:space="preserve">Элементы изображения  в системе </w:t>
+      </w:r>
+      <w:r>
+        <w:rPr>
+          <w:color w:val="auto"/>
+          <w:sz w:val="24"/>
+          <w:szCs w:val="24"/>
+          <w:lang w:val="en-US"/>
+        </w:rPr>
+        <w:t>T</w:t>
+      </w:r>
+      <w:r>
+        <w:rPr>
+          <w:color w:val="auto"/>
+          <w:sz w:val="24"/>
+          <w:szCs w:val="24"/>
+        </w:rPr>
+        <w:t>-</w:t>
+      </w:r>
+      <w:r>
+        <w:rPr>
+          <w:color w:val="auto"/>
+          <w:sz w:val="24"/>
+          <w:szCs w:val="24"/>
+          <w:lang w:val="en-US"/>
+        </w:rPr>
+        <w:t>Flex</w:t>
+      </w:r>
+      <w:r>
+        <w:rPr>
+          <w:color w:val="auto"/>
+          <w:sz w:val="24"/>
+          <w:szCs w:val="24"/>
+        </w:rPr>
+        <w:t xml:space="preserve"> </w:t>
+      </w:r>
+      <w:r>
+        <w:rPr>
+          <w:color w:val="auto"/>
+          <w:sz w:val="24"/>
+          <w:szCs w:val="24"/>
+          <w:lang w:val="en-US"/>
+        </w:rPr>
+        <w:t>CAD</w:t>
+      </w:r>
+      <w:r>
+        <w:rPr>
+          <w:color w:val="auto"/>
+          <w:sz w:val="24"/>
+          <w:szCs w:val="24"/>
+        </w:rPr>
+        <w:t>. Основные свойства этих элементов</w:t>
+      </w:r>
+    </w:p>
+    <w:p>
+      <w:pPr>
+        <w:pStyle w:val="aa"/>
+        <w:numPr>
+          <w:ilvl w:val="0"/>
+          <w:numId w:val="39"/>
+        </w:numPr>
+        <w:rPr>
+          <w:color w:val="auto"/>
+          <w:sz w:val="24"/>
+          <w:szCs w:val="24"/>
+        </w:rPr>
+      </w:pPr>
+      <w:r>
+        <w:rPr>
+          <w:color w:val="auto"/>
+          <w:sz w:val="24"/>
+          <w:szCs w:val="24"/>
+        </w:rPr>
+        <w:t xml:space="preserve">Вспомогательные элементы в системе </w:t>
+      </w:r>
+      <w:r>
+        <w:rPr>
+          <w:color w:val="auto"/>
+          <w:sz w:val="24"/>
+          <w:szCs w:val="24"/>
+          <w:lang w:val="en-US"/>
+        </w:rPr>
+        <w:t>T</w:t>
+      </w:r>
+      <w:r>
+        <w:rPr>
+          <w:color w:val="auto"/>
+          <w:sz w:val="24"/>
+          <w:szCs w:val="24"/>
+        </w:rPr>
+        <w:t>-</w:t>
+      </w:r>
+      <w:r>
+        <w:rPr>
+          <w:color w:val="auto"/>
+          <w:sz w:val="24"/>
+          <w:szCs w:val="24"/>
+          <w:lang w:val="en-US"/>
+        </w:rPr>
+        <w:t>Flex</w:t>
+      </w:r>
+      <w:r>
+        <w:rPr>
+          <w:color w:val="auto"/>
+          <w:sz w:val="24"/>
+          <w:szCs w:val="24"/>
+        </w:rPr>
+        <w:t xml:space="preserve"> </w:t>
+      </w:r>
+      <w:r>
+        <w:rPr>
+          <w:color w:val="auto"/>
+          <w:sz w:val="24"/>
+          <w:szCs w:val="24"/>
+          <w:lang w:val="en-US"/>
+        </w:rPr>
+        <w:t>CAD</w:t>
+      </w:r>
+    </w:p>
+    <w:p>
+      <w:pPr>
+        <w:numPr>
+          <w:ilvl w:val="0"/>
+          <w:numId w:val="39"/>
+        </w:numPr>
+      </w:pPr>
+      <w:r>
+        <w:t>Основные виды связей, используемых при нанесении линий построения</w:t>
+      </w:r>
+    </w:p>
+    <w:p>
+      <w:pPr>
+        <w:numPr>
+          <w:ilvl w:val="0"/>
+          <w:numId w:val="39"/>
+        </w:numPr>
+      </w:pPr>
+      <w:r>
+        <w:t>Задание параметров модели, использование переменных</w:t>
+      </w:r>
+    </w:p>
+    <w:p>
+      <w:pPr>
+        <w:numPr>
+          <w:ilvl w:val="0"/>
+          <w:numId w:val="39"/>
+        </w:numPr>
+      </w:pPr>
+      <w:r>
+        <w:t>Штриховки, типы, свойства, использование</w:t>
+      </w:r>
+    </w:p>
+    <w:p>
+      <w:pPr>
+        <w:numPr>
+          <w:ilvl w:val="0"/>
+          <w:numId w:val="39"/>
+        </w:numPr>
+      </w:pPr>
+      <w:r>
+        <w:t>Работа с редактором переменных</w:t>
+      </w:r>
+    </w:p>
+    <w:p>
+      <w:pPr>
+        <w:numPr>
+          <w:ilvl w:val="0"/>
+          <w:numId w:val="39"/>
+        </w:numPr>
+      </w:pPr>
+      <w:r>
+        <w:t>Основы методики построения параметрической модели</w:t>
+      </w:r>
+    </w:p>
+    <w:p>
+      <w:pPr>
+        <w:numPr>
+          <w:ilvl w:val="0"/>
+          <w:numId w:val="39"/>
+        </w:numPr>
+      </w:pPr>
+      <w:r>
+        <w:t>Использование базы данных в T-Flex CAD.</w:t>
+      </w:r>
+    </w:p>
+    <w:p>
+      <w:pPr>
+        <w:pStyle w:val="aa"/>
+        <w:numPr>
+          <w:ilvl w:val="0"/>
+          <w:numId w:val="39"/>
+        </w:numPr>
+        <w:rPr>
+          <w:color w:val="auto"/>
+          <w:sz w:val="24"/>
+          <w:szCs w:val="24"/>
+        </w:rPr>
+      </w:pPr>
+      <w:r>
+        <w:rPr>
+          <w:color w:val="auto"/>
+          <w:sz w:val="24"/>
+          <w:szCs w:val="24"/>
+        </w:rPr>
+        <w:t xml:space="preserve"> Функции отбора значений из внутренних баз данных</w:t>
+      </w:r>
+    </w:p>
+    <w:p>
+      <w:pPr>
+        <w:numPr>
+          <w:ilvl w:val="0"/>
+          <w:numId w:val="39"/>
+        </w:numPr>
+      </w:pPr>
+      <w:r>
+        <w:t>Задание массива в T-Flex CAD. Основные параметры задания массива. Примеры использования</w:t>
+      </w:r>
+    </w:p>
+    <w:p>
+      <w:pPr>
+        <w:numPr>
+          <w:ilvl w:val="0"/>
+          <w:numId w:val="39"/>
+        </w:numPr>
+      </w:pPr>
+      <w:r>
+        <w:t>Понятие макроса в T-Flex CAD. Назначение макросов</w:t>
+      </w:r>
+    </w:p>
+    <w:p>
+      <w:pPr>
+        <w:pStyle w:val="aa"/>
+        <w:numPr>
+          <w:ilvl w:val="0"/>
+          <w:numId w:val="39"/>
+        </w:numPr>
+        <w:rPr>
+          <w:color w:val="auto"/>
+          <w:sz w:val="24"/>
+          <w:szCs w:val="24"/>
+        </w:rPr>
+      </w:pPr>
+      <w:r>
+        <w:rPr>
+          <w:color w:val="auto"/>
+          <w:sz w:val="24"/>
+          <w:szCs w:val="24"/>
+        </w:rPr>
+        <w:t xml:space="preserve">Класс </w:t>
+      </w:r>
+      <w:r>
+        <w:rPr>
+          <w:color w:val="auto"/>
+          <w:sz w:val="24"/>
+          <w:szCs w:val="24"/>
+          <w:lang w:val="en-US"/>
+        </w:rPr>
+        <w:t>Document</w:t>
+      </w:r>
+      <w:r>
+        <w:rPr>
+          <w:color w:val="auto"/>
+          <w:sz w:val="24"/>
+          <w:szCs w:val="24"/>
+        </w:rPr>
+        <w:t>, основные свойства и методы</w:t>
+      </w:r>
+    </w:p>
+    <w:p>
+      <w:pPr>
+        <w:pStyle w:val="aa"/>
+        <w:numPr>
+          <w:ilvl w:val="0"/>
+          <w:numId w:val="39"/>
+        </w:numPr>
+        <w:rPr>
+          <w:color w:val="auto"/>
+          <w:sz w:val="24"/>
+          <w:szCs w:val="24"/>
+        </w:rPr>
+      </w:pPr>
+      <w:r>
+        <w:rPr>
+          <w:color w:val="auto"/>
+          <w:sz w:val="24"/>
+          <w:szCs w:val="24"/>
+        </w:rPr>
+        <w:t xml:space="preserve"> Базовый класс 2</w:t>
+      </w:r>
+      <w:r>
+        <w:rPr>
+          <w:color w:val="auto"/>
+          <w:sz w:val="24"/>
+          <w:szCs w:val="24"/>
+          <w:lang w:val="en-US"/>
+        </w:rPr>
+        <w:t>D</w:t>
+      </w:r>
+      <w:r>
+        <w:rPr>
+          <w:color w:val="auto"/>
+          <w:sz w:val="24"/>
+          <w:szCs w:val="24"/>
+        </w:rPr>
+        <w:t xml:space="preserve">- узла </w:t>
+      </w:r>
+      <w:r>
+        <w:rPr>
+          <w:color w:val="auto"/>
+          <w:sz w:val="24"/>
+          <w:szCs w:val="24"/>
+          <w:lang w:val="en-US"/>
+        </w:rPr>
+        <w:t>Node</w:t>
+      </w:r>
+      <w:r>
+        <w:rPr>
+          <w:color w:val="auto"/>
+          <w:sz w:val="24"/>
+          <w:szCs w:val="24"/>
+        </w:rPr>
+        <w:t xml:space="preserve">. Производные классы </w:t>
+      </w:r>
+      <w:r>
+        <w:rPr>
+          <w:color w:val="auto"/>
+          <w:sz w:val="24"/>
+          <w:szCs w:val="24"/>
+          <w:lang w:val="en-US"/>
+        </w:rPr>
+        <w:t>FreeNode</w:t>
+      </w:r>
+      <w:r>
+        <w:rPr>
+          <w:color w:val="auto"/>
+          <w:sz w:val="24"/>
+          <w:szCs w:val="24"/>
+        </w:rPr>
+        <w:t xml:space="preserve"> и </w:t>
+      </w:r>
+      <w:r>
+        <w:rPr>
+          <w:color w:val="auto"/>
+          <w:sz w:val="24"/>
+          <w:szCs w:val="24"/>
+          <w:lang w:val="en-US"/>
+        </w:rPr>
+        <w:t>IntersectionNode</w:t>
+      </w:r>
+      <w:r>
+        <w:rPr>
+          <w:color w:val="auto"/>
+          <w:sz w:val="24"/>
+          <w:szCs w:val="24"/>
+        </w:rPr>
+        <w:t>.</w:t>
+      </w:r>
+      <w:r>
+        <w:rPr>
+          <w:color w:val="auto"/>
+        </w:rPr>
+        <w:t xml:space="preserve"> </w:t>
+      </w:r>
+      <w:r>
+        <w:rPr>
+          <w:color w:val="auto"/>
+          <w:sz w:val="24"/>
+          <w:szCs w:val="24"/>
+        </w:rPr>
+        <w:t>Основные свойства и методы</w:t>
+      </w:r>
+    </w:p>
+    <w:p>
+      <w:pPr>
+        <w:pStyle w:val="aa"/>
+        <w:numPr>
+          <w:ilvl w:val="0"/>
+          <w:numId w:val="39"/>
+        </w:numPr>
+        <w:rPr>
+          <w:color w:val="auto"/>
+          <w:sz w:val="24"/>
+          <w:szCs w:val="24"/>
+          <w:lang w:val="en-US"/>
+        </w:rPr>
+      </w:pPr>
+      <w:r>
+        <w:rPr>
+          <w:color w:val="auto"/>
+          <w:sz w:val="24"/>
+          <w:szCs w:val="24"/>
+        </w:rPr>
+        <w:t xml:space="preserve"> Базовый класс элементов построения Construction. Производные</w:t>
+      </w:r>
+      <w:r>
+        <w:rPr>
+          <w:color w:val="auto"/>
+          <w:sz w:val="24"/>
+          <w:szCs w:val="24"/>
+          <w:lang w:val="en-US"/>
+        </w:rPr>
+        <w:t xml:space="preserve"> </w:t>
+      </w:r>
+      <w:r>
+        <w:rPr>
+          <w:color w:val="auto"/>
+          <w:sz w:val="24"/>
+          <w:szCs w:val="24"/>
+        </w:rPr>
+        <w:t>классы</w:t>
+      </w:r>
+      <w:r>
+        <w:rPr>
+          <w:color w:val="auto"/>
+          <w:sz w:val="24"/>
+          <w:szCs w:val="24"/>
+          <w:lang w:val="en-US"/>
+        </w:rPr>
+        <w:t xml:space="preserve"> CircleConstruction, LineConstruction, PathConstruction. </w:t>
+      </w:r>
+      <w:r>
+        <w:rPr>
+          <w:color w:val="auto"/>
+          <w:sz w:val="24"/>
+          <w:szCs w:val="24"/>
+        </w:rPr>
+        <w:t>Основные свойства и методы.</w:t>
+      </w:r>
+    </w:p>
+    <w:p>
+      <w:pPr>
+        <w:pStyle w:val="aa"/>
+        <w:numPr>
+          <w:ilvl w:val="0"/>
+          <w:numId w:val="39"/>
+        </w:numPr>
+        <w:rPr>
+          <w:color w:val="auto"/>
+          <w:sz w:val="24"/>
+          <w:szCs w:val="24"/>
+          <w:lang w:val="en-US"/>
+        </w:rPr>
+      </w:pPr>
+      <w:r>
+        <w:rPr>
+          <w:color w:val="auto"/>
+          <w:sz w:val="24"/>
+          <w:szCs w:val="24"/>
+        </w:rPr>
+        <w:t xml:space="preserve"> Базовый класс элементов изображения </w:t>
+      </w:r>
+      <w:r>
+        <w:rPr>
+          <w:color w:val="auto"/>
+          <w:sz w:val="24"/>
+          <w:szCs w:val="24"/>
+          <w:lang w:val="en-US"/>
+        </w:rPr>
+        <w:t>Outline</w:t>
+      </w:r>
+      <w:r>
+        <w:rPr>
+          <w:color w:val="auto"/>
+          <w:sz w:val="24"/>
+          <w:szCs w:val="24"/>
+        </w:rPr>
+        <w:t>. Производные</w:t>
+      </w:r>
+      <w:r>
+        <w:rPr>
+          <w:color w:val="auto"/>
+          <w:sz w:val="24"/>
+          <w:szCs w:val="24"/>
+          <w:lang w:val="en-US"/>
+        </w:rPr>
+        <w:t xml:space="preserve"> </w:t>
+      </w:r>
+      <w:r>
+        <w:rPr>
+          <w:color w:val="auto"/>
+          <w:sz w:val="24"/>
+          <w:szCs w:val="24"/>
+        </w:rPr>
+        <w:t>классы</w:t>
+      </w:r>
+      <w:r>
+        <w:rPr>
+          <w:color w:val="auto"/>
+          <w:sz w:val="24"/>
+          <w:szCs w:val="24"/>
+          <w:lang w:val="en-US"/>
+        </w:rPr>
+        <w:t xml:space="preserve"> CircleOutline, ConstructionOutline, TwoPointArcOutline,</w:t>
+      </w:r>
+      <w:r>
+        <w:rPr>
+          <w:color w:val="auto"/>
+          <w:lang w:val="en-US"/>
+        </w:rPr>
+        <w:t xml:space="preserve"> </w:t>
+      </w:r>
+      <w:r>
+        <w:rPr>
+          <w:color w:val="auto"/>
+          <w:sz w:val="24"/>
+          <w:szCs w:val="24"/>
+          <w:lang w:val="en-US"/>
+        </w:rPr>
+        <w:t xml:space="preserve">ThreePointArcOutline. </w:t>
+      </w:r>
+      <w:r>
+        <w:rPr>
+          <w:color w:val="auto"/>
+          <w:sz w:val="24"/>
+          <w:szCs w:val="24"/>
+        </w:rPr>
+        <w:t>Основные свойства и методы.</w:t>
+      </w:r>
+    </w:p>
+    <w:p>
+      <w:pPr>
+        <w:pStyle w:val="aa"/>
+        <w:numPr>
+          <w:ilvl w:val="0"/>
+          <w:numId w:val="39"/>
+        </w:numPr>
+        <w:rPr>
+          <w:color w:val="auto"/>
+          <w:sz w:val="24"/>
+          <w:szCs w:val="24"/>
+        </w:rPr>
+      </w:pPr>
+      <w:r>
+        <w:rPr>
+          <w:color w:val="auto"/>
+          <w:sz w:val="24"/>
+          <w:szCs w:val="24"/>
+        </w:rPr>
+        <w:t xml:space="preserve">Класс </w:t>
+      </w:r>
+      <w:r>
+        <w:rPr>
+          <w:color w:val="auto"/>
+          <w:sz w:val="24"/>
+          <w:szCs w:val="24"/>
+          <w:lang w:val="en-US"/>
+        </w:rPr>
+        <w:t>Area</w:t>
+      </w:r>
+      <w:r>
+        <w:rPr>
+          <w:color w:val="auto"/>
+          <w:sz w:val="24"/>
+          <w:szCs w:val="24"/>
+        </w:rPr>
+        <w:t>. Основные свойства и методы. Примеры использования.</w:t>
+      </w:r>
+    </w:p>
+    <w:p>
+      <w:pPr>
+        <w:pStyle w:val="aa"/>
+        <w:numPr>
+          <w:ilvl w:val="0"/>
+          <w:numId w:val="39"/>
+        </w:numPr>
+        <w:rPr>
+          <w:color w:val="auto"/>
+          <w:sz w:val="24"/>
+          <w:szCs w:val="24"/>
+          <w:lang w:val="en-US"/>
+        </w:rPr>
+      </w:pPr>
+      <w:r>
+        <w:rPr>
+          <w:color w:val="auto"/>
+          <w:sz w:val="24"/>
+          <w:szCs w:val="24"/>
+        </w:rPr>
+        <w:t xml:space="preserve">Базовый класс задания размеров </w:t>
+      </w:r>
+      <w:r>
+        <w:rPr>
+          <w:color w:val="auto"/>
+          <w:sz w:val="24"/>
+          <w:szCs w:val="24"/>
+          <w:lang w:val="en-US"/>
+        </w:rPr>
+        <w:t>Dimension</w:t>
+      </w:r>
+      <w:r>
+        <w:rPr>
+          <w:color w:val="auto"/>
+          <w:sz w:val="24"/>
+          <w:szCs w:val="24"/>
+        </w:rPr>
+        <w:t>. Производные</w:t>
+      </w:r>
+      <w:r>
+        <w:rPr>
+          <w:color w:val="auto"/>
+          <w:sz w:val="24"/>
+          <w:szCs w:val="24"/>
+          <w:lang w:val="en-US"/>
+        </w:rPr>
+        <w:t xml:space="preserve"> </w:t>
+      </w:r>
+      <w:r>
+        <w:rPr>
+          <w:color w:val="auto"/>
+          <w:sz w:val="24"/>
+          <w:szCs w:val="24"/>
+        </w:rPr>
+        <w:t>классы</w:t>
+      </w:r>
+      <w:r>
+        <w:rPr>
+          <w:color w:val="auto"/>
+          <w:sz w:val="24"/>
+          <w:szCs w:val="24"/>
+          <w:lang w:val="en-US"/>
+        </w:rPr>
+        <w:t xml:space="preserve"> LinearDimensionBase,</w:t>
+      </w:r>
+      <w:r>
+        <w:rPr>
+          <w:color w:val="auto"/>
+          <w:lang w:val="en-US"/>
+        </w:rPr>
+        <w:t xml:space="preserve"> </w:t>
+      </w:r>
+      <w:r>
+        <w:rPr>
+          <w:color w:val="auto"/>
+          <w:sz w:val="24"/>
+          <w:szCs w:val="24"/>
+          <w:lang w:val="en-US"/>
+        </w:rPr>
+        <w:t>CircularDimensionBase,</w:t>
+      </w:r>
+      <w:r>
+        <w:rPr>
+          <w:color w:val="auto"/>
+          <w:lang w:val="en-US"/>
+        </w:rPr>
+        <w:t xml:space="preserve"> </w:t>
+      </w:r>
+      <w:r>
+        <w:rPr>
+          <w:color w:val="auto"/>
+          <w:sz w:val="24"/>
+          <w:szCs w:val="24"/>
+          <w:lang w:val="en-US"/>
+        </w:rPr>
+        <w:t xml:space="preserve">AngularDimensionBase. </w:t>
+      </w:r>
+      <w:r>
+        <w:rPr>
+          <w:color w:val="auto"/>
+          <w:sz w:val="24"/>
+          <w:szCs w:val="24"/>
+        </w:rPr>
+        <w:t>Основные свойства и методы.</w:t>
+      </w:r>
+    </w:p>
+    <w:p>
+      <w:pPr>
+        <w:pStyle w:val="aa"/>
+        <w:numPr>
+          <w:ilvl w:val="0"/>
+          <w:numId w:val="39"/>
+        </w:numPr>
+        <w:rPr>
+          <w:color w:val="auto"/>
+          <w:sz w:val="24"/>
+          <w:szCs w:val="24"/>
+        </w:rPr>
+      </w:pPr>
+      <w:r>
+        <w:rPr>
+          <w:color w:val="auto"/>
+          <w:sz w:val="24"/>
+          <w:szCs w:val="24"/>
+        </w:rPr>
+        <w:lastRenderedPageBreak/>
+        <w:t xml:space="preserve">Класс задания переменной </w:t>
+      </w:r>
+      <w:r>
+        <w:rPr>
+          <w:color w:val="auto"/>
+          <w:sz w:val="24"/>
+          <w:szCs w:val="24"/>
+          <w:lang w:val="en-US"/>
+        </w:rPr>
+        <w:t>Variable</w:t>
+      </w:r>
+      <w:r>
+        <w:rPr>
+          <w:color w:val="auto"/>
+          <w:sz w:val="24"/>
+          <w:szCs w:val="24"/>
+        </w:rPr>
+        <w:t>.  Конструктор класса, свойсва, использование.</w:t>
+      </w:r>
+    </w:p>
+    <w:p>
+      <w:pPr>
+        <w:pStyle w:val="a6"/>
+        <w:snapToGrid w:val="0"/>
+        <w:ind w:left="1080" w:right="34"/>
+        <w:rPr>
+          <w:lang w:val="x-none"/>
+        </w:rPr>
+      </w:pPr>
+    </w:p>
+    <w:p>
+      <w:pPr>
+        <w:pStyle w:val="aa"/>
+        <w:rPr>
+          <w:b/>
+          <w:color w:val="auto"/>
+          <w:sz w:val="24"/>
+          <w:szCs w:val="24"/>
+          <w:lang w:val="ru-RU"/>
+        </w:rPr>
+      </w:pPr>
+      <w:r>
+        <w:rPr>
+          <w:b/>
+          <w:color w:val="auto"/>
+          <w:sz w:val="24"/>
+          <w:szCs w:val="24"/>
+        </w:rPr>
+        <w:t>8.3.</w:t>
+      </w:r>
+      <w:r>
+        <w:rPr>
+          <w:b/>
+          <w:color w:val="auto"/>
+          <w:sz w:val="24"/>
+          <w:szCs w:val="24"/>
+          <w:lang w:val="ru-RU"/>
+        </w:rPr>
+        <w:t>5</w:t>
+      </w:r>
+      <w:r>
+        <w:rPr>
+          <w:b/>
+          <w:color w:val="auto"/>
+          <w:sz w:val="24"/>
+          <w:szCs w:val="24"/>
+        </w:rPr>
+        <w:t xml:space="preserve">. Перечень примерных  вопросов для экзамена </w:t>
+      </w:r>
+    </w:p>
+    <w:p>
+      <w:r>
+        <w:t>Не предусмотрено</w:t>
+      </w:r>
+    </w:p>
+    <w:p>
+      <w:pPr>
+        <w:pStyle w:val="a6"/>
+        <w:ind w:left="1077"/>
+        <w:jc w:val="both"/>
+      </w:pPr>
+    </w:p>
+    <w:p>
+      <w:pPr>
+        <w:pStyle w:val="aa"/>
+        <w:rPr>
+          <w:color w:val="auto"/>
+          <w:sz w:val="24"/>
+          <w:szCs w:val="24"/>
+        </w:rPr>
+      </w:pPr>
+      <w:r>
+        <w:rPr>
+          <w:b/>
+          <w:color w:val="auto"/>
+          <w:sz w:val="24"/>
+          <w:szCs w:val="24"/>
+        </w:rPr>
+        <w:t>8.3.</w:t>
+      </w:r>
+      <w:r>
+        <w:rPr>
+          <w:b/>
+          <w:color w:val="auto"/>
+          <w:sz w:val="24"/>
+          <w:szCs w:val="24"/>
+          <w:lang w:val="ru-RU"/>
+        </w:rPr>
+        <w:t>6</w:t>
+      </w:r>
+      <w:r>
+        <w:rPr>
+          <w:b/>
+          <w:color w:val="auto"/>
+          <w:sz w:val="24"/>
+          <w:szCs w:val="24"/>
+        </w:rPr>
+        <w:t>.</w:t>
+      </w:r>
+      <w:r>
+        <w:rPr>
+          <w:color w:val="auto"/>
+          <w:sz w:val="24"/>
+          <w:szCs w:val="24"/>
+        </w:rPr>
+        <w:t xml:space="preserve"> </w:t>
+      </w:r>
+      <w:r>
+        <w:rPr>
+          <w:b/>
+          <w:color w:val="auto"/>
+          <w:sz w:val="24"/>
+          <w:szCs w:val="24"/>
+        </w:rPr>
+        <w:t>Ресурсы АПИМ УрФУ, СКУД УрФУ для проведения тестового контроля в рамках текущей и промежуточной аттестации</w:t>
+      </w:r>
+      <w:r>
+        <w:rPr>
+          <w:color w:val="auto"/>
+          <w:sz w:val="24"/>
+          <w:szCs w:val="24"/>
+        </w:rPr>
+        <w:t xml:space="preserve"> </w:t>
+      </w:r>
+    </w:p>
+    <w:p>
+      <w:pPr>
+        <w:pStyle w:val="aa"/>
+        <w:rPr>
+          <w:spacing w:val="-5"/>
+          <w:sz w:val="24"/>
+          <w:szCs w:val="24"/>
+          <w:lang w:val="ru-RU"/>
+        </w:rPr>
+      </w:pPr>
+      <w:r>
+        <w:rPr>
+          <w:spacing w:val="-5"/>
+          <w:sz w:val="24"/>
+          <w:szCs w:val="24"/>
+        </w:rPr>
+        <w:t xml:space="preserve">не </w:t>
+      </w:r>
+      <w:r>
+        <w:rPr>
+          <w:spacing w:val="-5"/>
+          <w:sz w:val="24"/>
+          <w:szCs w:val="24"/>
+          <w:lang w:val="ru-RU"/>
+        </w:rPr>
+        <w:t>используются</w:t>
+      </w:r>
+    </w:p>
+    <w:p>
+      <w:pPr>
+        <w:pStyle w:val="aa"/>
+        <w:rPr>
+          <w:b/>
+          <w:color w:val="auto"/>
+          <w:sz w:val="24"/>
+          <w:szCs w:val="24"/>
+          <w:lang w:val="ru-RU"/>
+        </w:rPr>
+      </w:pPr>
+    </w:p>
+    <w:p>
+      <w:pPr>
+        <w:pStyle w:val="aa"/>
+        <w:rPr>
+          <w:color w:val="auto"/>
+          <w:sz w:val="24"/>
+          <w:szCs w:val="24"/>
+        </w:rPr>
+      </w:pPr>
+      <w:r>
+        <w:rPr>
+          <w:b/>
+          <w:color w:val="auto"/>
+          <w:sz w:val="24"/>
+          <w:szCs w:val="24"/>
+        </w:rPr>
+        <w:t>8.3.</w:t>
+      </w:r>
+      <w:r>
+        <w:rPr>
+          <w:b/>
+          <w:color w:val="auto"/>
+          <w:sz w:val="24"/>
+          <w:szCs w:val="24"/>
+          <w:lang w:val="ru-RU"/>
+        </w:rPr>
         <w:t>7</w:t>
+      </w:r>
+      <w:r>
+        <w:rPr>
+          <w:color w:val="auto"/>
+          <w:sz w:val="24"/>
+          <w:szCs w:val="24"/>
+        </w:rPr>
+        <w:t xml:space="preserve">. </w:t>
+      </w:r>
+      <w:r>
+        <w:rPr>
+          <w:b/>
+          <w:color w:val="auto"/>
+          <w:sz w:val="24"/>
+          <w:szCs w:val="24"/>
+        </w:rPr>
+        <w:t>Ресурсы ФЭПО</w:t>
+      </w:r>
+      <w:r>
+        <w:rPr>
+          <w:color w:val="auto"/>
+          <w:sz w:val="24"/>
+          <w:szCs w:val="24"/>
+        </w:rPr>
+        <w:t xml:space="preserve"> </w:t>
+      </w:r>
+      <w:r>
+        <w:rPr>
+          <w:b/>
+          <w:color w:val="auto"/>
+          <w:sz w:val="24"/>
+          <w:szCs w:val="24"/>
+        </w:rPr>
+        <w:t>для проведения независимого тестового контроля</w:t>
+      </w:r>
+      <w:r>
+        <w:rPr>
+          <w:color w:val="auto"/>
+          <w:sz w:val="24"/>
+          <w:szCs w:val="24"/>
+        </w:rPr>
+        <w:t xml:space="preserve">  </w:t>
+      </w:r>
+    </w:p>
+    <w:p>
+      <w:pPr>
+        <w:pStyle w:val="aa"/>
+        <w:rPr>
+          <w:spacing w:val="-5"/>
+          <w:sz w:val="24"/>
+          <w:szCs w:val="24"/>
+          <w:lang w:val="ru-RU"/>
+        </w:rPr>
+      </w:pPr>
+      <w:r>
+        <w:rPr>
+          <w:spacing w:val="-5"/>
+          <w:sz w:val="24"/>
+          <w:szCs w:val="24"/>
+        </w:rPr>
+        <w:t xml:space="preserve">не </w:t>
+      </w:r>
+      <w:r>
+        <w:rPr>
+          <w:spacing w:val="-5"/>
+          <w:sz w:val="24"/>
+          <w:szCs w:val="24"/>
+          <w:lang w:val="ru-RU"/>
+        </w:rPr>
+        <w:t>используются</w:t>
+      </w:r>
+    </w:p>
+    <w:p>
+      <w:pPr>
+        <w:pStyle w:val="aa"/>
+        <w:rPr>
+          <w:b/>
+          <w:color w:val="auto"/>
+          <w:sz w:val="24"/>
+          <w:szCs w:val="24"/>
+          <w:lang w:val="ru-RU"/>
+        </w:rPr>
+      </w:pPr>
+    </w:p>
+    <w:p>
+      <w:pPr>
+        <w:pStyle w:val="aa"/>
+        <w:rPr>
+          <w:color w:val="auto"/>
+          <w:sz w:val="24"/>
+          <w:szCs w:val="24"/>
+          <w:lang w:val="ru-RU"/>
+        </w:rPr>
+      </w:pPr>
+      <w:r>
+        <w:rPr>
+          <w:b/>
+          <w:color w:val="auto"/>
+          <w:sz w:val="24"/>
+          <w:szCs w:val="24"/>
+        </w:rPr>
+        <w:t>8.3.</w:t>
+      </w:r>
+      <w:r>
+        <w:rPr>
+          <w:b/>
+          <w:color w:val="auto"/>
+          <w:sz w:val="24"/>
+          <w:szCs w:val="24"/>
+          <w:lang w:val="ru-RU"/>
+        </w:rPr>
+        <w:t>8</w:t>
       </w:r>
       <w:r>
         <w:rPr>
@@ -25020,6 +25376,92 @@
     </w:lvl>
   </w:abstractNum>
   <w:abstractNum w:abstractNumId="5">
+    <w:nsid w:val="14496D25"/>
+    <w:multiLevelType w:val="hybridMultilevel"/>
+    <w:tmpl w:val="ED069550"/>
+    <w:lvl w:ilvl="0" w:tplc="0419000F">
+      <w:start w:val="1"/>
+      <w:numFmt w:val="decimal"/>
+      <w:lvlText w:val="%1."/>
+      <w:lvlJc w:val="left"/>
+      <w:pPr>
+        <w:ind w:left="720" w:hanging="360"/>
+      </w:pPr>
+    </w:lvl>
+    <w:lvl w:ilvl="1" w:tplc="04190019" w:tentative="1">
+      <w:start w:val="1"/>
+      <w:numFmt w:val="lowerLetter"/>
+      <w:lvlText w:val="%2."/>
+      <w:lvlJc w:val="left"/>
+      <w:pPr>
+        <w:ind w:left="1440" w:hanging="360"/>
+      </w:pPr>
+    </w:lvl>
+    <w:lvl w:ilvl="2" w:tplc="0419001B" w:tentative="1">
+      <w:start w:val="1"/>
+      <w:numFmt w:val="lowerRoman"/>
+      <w:lvlText w:val="%3."/>
+      <w:lvlJc w:val="right"/>
+      <w:pPr>
+        <w:ind w:left="2160" w:hanging="180"/>
+      </w:pPr>
+    </w:lvl>
+    <w:lvl w:ilvl="3" w:tplc="0419000F" w:tentative="1">
+      <w:start w:val="1"/>
+      <w:numFmt w:val="decimal"/>
+      <w:lvlText w:val="%4."/>
+      <w:lvlJc w:val="left"/>
+      <w:pPr>
+        <w:ind w:left="2880" w:hanging="360"/>
+      </w:pPr>
+    </w:lvl>
+    <w:lvl w:ilvl="4" w:tplc="04190019" w:tentative="1">
+      <w:start w:val="1"/>
+      <w:numFmt w:val="lowerLetter"/>
+      <w:lvlText w:val="%5."/>
+      <w:lvlJc w:val="left"/>
+      <w:pPr>
+        <w:ind w:left="3600" w:hanging="360"/>
+      </w:pPr>
+    </w:lvl>
+    <w:lvl w:ilvl="5" w:tplc="0419001B" w:tentative="1">
+      <w:start w:val="1"/>
+      <w:numFmt w:val="lowerRoman"/>
+      <w:lvlText w:val="%6."/>
+      <w:lvlJc w:val="right"/>
+      <w:pPr>
+        <w:ind w:left="4320" w:hanging="180"/>
+      </w:pPr>
+    </w:lvl>
+    <w:lvl w:ilvl="6" w:tplc="0419000F" w:tentative="1">
+      <w:start w:val="1"/>
+      <w:numFmt w:val="decimal"/>
+      <w:lvlText w:val="%7."/>
+      <w:lvlJc w:val="left"/>
+      <w:pPr>
+        <w:ind w:left="5040" w:hanging="360"/>
+      </w:pPr>
+    </w:lvl>
+    <w:lvl w:ilvl="7" w:tplc="04190019" w:tentative="1">
+      <w:start w:val="1"/>
+      <w:numFmt w:val="lowerLetter"/>
+      <w:lvlText w:val="%8."/>
+      <w:lvlJc w:val="left"/>
+      <w:pPr>
+        <w:ind w:left="5760" w:hanging="360"/>
+      </w:pPr>
+    </w:lvl>
+    <w:lvl w:ilvl="8" w:tplc="0419001B" w:tentative="1">
+      <w:start w:val="1"/>
+      <w:numFmt w:val="lowerRoman"/>
+      <w:lvlText w:val="%9."/>
+      <w:lvlJc w:val="right"/>
+      <w:pPr>
+        <w:ind w:left="6480" w:hanging="180"/>
+      </w:pPr>
+    </w:lvl>
+  </w:abstractNum>
+  <w:abstractNum w:abstractNumId="6">
     <w:nsid w:val="14A124B2"/>
     <w:multiLevelType w:val="multilevel"/>
     <w:tmpl w:val="F6FA7464"/>
@@ -25140,7 +25582,7 @@
       </w:rPr>
     </w:lvl>
   </w:abstractNum>
-  <w:abstractNum w:abstractNumId="6">
+  <w:abstractNum w:abstractNumId="7">
     <w:nsid w:val="182D1B70"/>
     <w:multiLevelType w:val="hybridMultilevel"/>
     <w:tmpl w:val="88500FDC"/>
@@ -25253,7 +25695,7 @@
       </w:rPr>
     </w:lvl>
   </w:abstractNum>
-  <w:abstractNum w:abstractNumId="7">
+  <w:abstractNum w:abstractNumId="8">
     <w:nsid w:val="1C5E6955"/>
     <w:multiLevelType w:val="multilevel"/>
     <w:tmpl w:val="0A70AA18"/>
@@ -25471,7 +25913,7 @@
       </w:rPr>
     </w:lvl>
   </w:abstractNum>
-  <w:abstractNum w:abstractNumId="8">
+  <w:abstractNum w:abstractNumId="9">
     <w:nsid w:val="228E4730"/>
     <w:multiLevelType w:val="hybridMultilevel"/>
     <w:tmpl w:val="5AACE3FE"/>
@@ -25586,7 +26028,7 @@
       </w:rPr>
     </w:lvl>
   </w:abstractNum>
-  <w:abstractNum w:abstractNumId="9">
+  <w:abstractNum w:abstractNumId="10">
     <w:nsid w:val="24F627DE"/>
     <w:multiLevelType w:val="multilevel"/>
     <w:tmpl w:val="4ED83BF4"/>
@@ -25726,7 +26168,7 @@
       </w:rPr>
     </w:lvl>
   </w:abstractNum>
-  <w:abstractNum w:abstractNumId="10">
+  <w:abstractNum w:abstractNumId="11">
     <w:nsid w:val="27C147B0"/>
     <w:multiLevelType w:val="hybridMultilevel"/>
     <w:tmpl w:val="EABA941C"/>
@@ -25812,7 +26254,7 @@
       </w:pPr>
     </w:lvl>
   </w:abstractNum>
-  <w:abstractNum w:abstractNumId="11">
+  <w:abstractNum w:abstractNumId="12">
     <w:nsid w:val="2897588E"/>
     <w:multiLevelType w:val="hybridMultilevel"/>
     <w:tmpl w:val="EB24704E"/>
@@ -25925,7 +26367,93 @@
       </w:rPr>
     </w:lvl>
   </w:abstractNum>
-  <w:abstractNum w:abstractNumId="12">
+  <w:abstractNum w:abstractNumId="13">
+    <w:nsid w:val="35D315A7"/>
+    <w:multiLevelType w:val="hybridMultilevel"/>
+    <w:tmpl w:val="B56467D6"/>
+    <w:lvl w:ilvl="0" w:tplc="0419000F">
+      <w:start w:val="1"/>
+      <w:numFmt w:val="decimal"/>
+      <w:lvlText w:val="%1."/>
+      <w:lvlJc w:val="left"/>
+      <w:pPr>
+        <w:ind w:left="720" w:hanging="360"/>
+      </w:pPr>
+    </w:lvl>
+    <w:lvl w:ilvl="1" w:tplc="04190019" w:tentative="1">
+      <w:start w:val="1"/>
+      <w:numFmt w:val="lowerLetter"/>
+      <w:lvlText w:val="%2."/>
+      <w:lvlJc w:val="left"/>
+      <w:pPr>
+        <w:ind w:left="1440" w:hanging="360"/>
+      </w:pPr>
+    </w:lvl>
+    <w:lvl w:ilvl="2" w:tplc="0419001B" w:tentative="1">
+      <w:start w:val="1"/>
+      <w:numFmt w:val="lowerRoman"/>
+      <w:lvlText w:val="%3."/>
+      <w:lvlJc w:val="right"/>
+      <w:pPr>
+        <w:ind w:left="2160" w:hanging="180"/>
+      </w:pPr>
+    </w:lvl>
+    <w:lvl w:ilvl="3" w:tplc="0419000F" w:tentative="1">
+      <w:start w:val="1"/>
+      <w:numFmt w:val="decimal"/>
+      <w:lvlText w:val="%4."/>
+      <w:lvlJc w:val="left"/>
+      <w:pPr>
+        <w:ind w:left="2880" w:hanging="360"/>
+      </w:pPr>
+    </w:lvl>
+    <w:lvl w:ilvl="4" w:tplc="04190019" w:tentative="1">
+      <w:start w:val="1"/>
+      <w:numFmt w:val="lowerLetter"/>
+      <w:lvlText w:val="%5."/>
+      <w:lvlJc w:val="left"/>
+      <w:pPr>
+        <w:ind w:left="3600" w:hanging="360"/>
+      </w:pPr>
+    </w:lvl>
+    <w:lvl w:ilvl="5" w:tplc="0419001B" w:tentative="1">
+      <w:start w:val="1"/>
+      <w:numFmt w:val="lowerRoman"/>
+      <w:lvlText w:val="%6."/>
+      <w:lvlJc w:val="right"/>
+      <w:pPr>
+        <w:ind w:left="4320" w:hanging="180"/>
+      </w:pPr>
+    </w:lvl>
+    <w:lvl w:ilvl="6" w:tplc="0419000F" w:tentative="1">
+      <w:start w:val="1"/>
+      <w:numFmt w:val="decimal"/>
+      <w:lvlText w:val="%7."/>
+      <w:lvlJc w:val="left"/>
+      <w:pPr>
+        <w:ind w:left="5040" w:hanging="360"/>
+      </w:pPr>
+    </w:lvl>
+    <w:lvl w:ilvl="7" w:tplc="04190019" w:tentative="1">
+      <w:start w:val="1"/>
+      <w:numFmt w:val="lowerLetter"/>
+      <w:lvlText w:val="%8."/>
+      <w:lvlJc w:val="left"/>
+      <w:pPr>
+        <w:ind w:left="5760" w:hanging="360"/>
+      </w:pPr>
+    </w:lvl>
+    <w:lvl w:ilvl="8" w:tplc="0419001B" w:tentative="1">
+      <w:start w:val="1"/>
+      <w:numFmt w:val="lowerRoman"/>
+      <w:lvlText w:val="%9."/>
+      <w:lvlJc w:val="right"/>
+      <w:pPr>
+        <w:ind w:left="6480" w:hanging="180"/>
+      </w:pPr>
+    </w:lvl>
+  </w:abstractNum>
+  <w:abstractNum w:abstractNumId="14">
     <w:nsid w:val="3F542BE0"/>
     <w:multiLevelType w:val="hybridMultilevel"/>
     <w:tmpl w:val="B53C57E2"/>
@@ -26011,7 +26539,93 @@
       </w:pPr>
     </w:lvl>
   </w:abstractNum>
-  <w:abstractNum w:abstractNumId="13">
+  <w:abstractNum w:abstractNumId="15">
+    <w:nsid w:val="40960318"/>
+    <w:multiLevelType w:val="hybridMultilevel"/>
+    <w:tmpl w:val="A670C1E0"/>
+    <w:lvl w:ilvl="0" w:tplc="04190011">
+      <w:start w:val="1"/>
+      <w:numFmt w:val="decimal"/>
+      <w:lvlText w:val="%1)"/>
+      <w:lvlJc w:val="left"/>
+      <w:pPr>
+        <w:ind w:left="1428" w:hanging="360"/>
+      </w:pPr>
+    </w:lvl>
+    <w:lvl w:ilvl="1" w:tplc="04190019" w:tentative="1">
+      <w:start w:val="1"/>
+      <w:numFmt w:val="lowerLetter"/>
+      <w:lvlText w:val="%2."/>
+      <w:lvlJc w:val="left"/>
+      <w:pPr>
+        <w:ind w:left="2148" w:hanging="360"/>
+      </w:pPr>
+    </w:lvl>
+    <w:lvl w:ilvl="2" w:tplc="0419001B" w:tentative="1">
+      <w:start w:val="1"/>
+      <w:numFmt w:val="lowerRoman"/>
+      <w:lvlText w:val="%3."/>
+      <w:lvlJc w:val="right"/>
+      <w:pPr>
+        <w:ind w:left="2868" w:hanging="180"/>
+      </w:pPr>
+    </w:lvl>
+    <w:lvl w:ilvl="3" w:tplc="0419000F" w:tentative="1">
+      <w:start w:val="1"/>
+      <w:numFmt w:val="decimal"/>
+      <w:lvlText w:val="%4."/>
+      <w:lvlJc w:val="left"/>
+      <w:pPr>
+        <w:ind w:left="3588" w:hanging="360"/>
+      </w:pPr>
+    </w:lvl>
+    <w:lvl w:ilvl="4" w:tplc="04190019" w:tentative="1">
+      <w:start w:val="1"/>
+      <w:numFmt w:val="lowerLetter"/>
+      <w:lvlText w:val="%5."/>
+      <w:lvlJc w:val="left"/>
+      <w:pPr>
+        <w:ind w:left="4308" w:hanging="360"/>
+      </w:pPr>
+    </w:lvl>
+    <w:lvl w:ilvl="5" w:tplc="0419001B" w:tentative="1">
+      <w:start w:val="1"/>
+      <w:numFmt w:val="lowerRoman"/>
+      <w:lvlText w:val="%6."/>
+      <w:lvlJc w:val="right"/>
+      <w:pPr>
+        <w:ind w:left="5028" w:hanging="180"/>
+      </w:pPr>
+    </w:lvl>
+    <w:lvl w:ilvl="6" w:tplc="0419000F" w:tentative="1">
+      <w:start w:val="1"/>
+      <w:numFmt w:val="decimal"/>
+      <w:lvlText w:val="%7."/>
+      <w:lvlJc w:val="left"/>
+      <w:pPr>
+        <w:ind w:left="5748" w:hanging="360"/>
+      </w:pPr>
+    </w:lvl>
+    <w:lvl w:ilvl="7" w:tplc="04190019" w:tentative="1">
+      <w:start w:val="1"/>
+      <w:numFmt w:val="lowerLetter"/>
+      <w:lvlText w:val="%8."/>
+      <w:lvlJc w:val="left"/>
+      <w:pPr>
+        <w:ind w:left="6468" w:hanging="360"/>
+      </w:pPr>
+    </w:lvl>
+    <w:lvl w:ilvl="8" w:tplc="0419001B" w:tentative="1">
+      <w:start w:val="1"/>
+      <w:numFmt w:val="lowerRoman"/>
+      <w:lvlText w:val="%9."/>
+      <w:lvlJc w:val="right"/>
+      <w:pPr>
+        <w:ind w:left="7188" w:hanging="180"/>
+      </w:pPr>
+    </w:lvl>
+  </w:abstractNum>
+  <w:abstractNum w:abstractNumId="16">
     <w:nsid w:val="45EB1475"/>
     <w:multiLevelType w:val="multilevel"/>
     <w:tmpl w:val="EFC640DA"/>
@@ -26145,7 +26759,7 @@
       </w:rPr>
     </w:lvl>
   </w:abstractNum>
-  <w:abstractNum w:abstractNumId="14">
+  <w:abstractNum w:abstractNumId="17">
     <w:nsid w:val="4AF01B22"/>
     <w:multiLevelType w:val="multilevel"/>
     <w:tmpl w:val="EFC640DA"/>
@@ -26279,7 +26893,7 @@
       </w:rPr>
     </w:lvl>
   </w:abstractNum>
-  <w:abstractNum w:abstractNumId="15">
+  <w:abstractNum w:abstractNumId="18">
     <w:nsid w:val="4C982A19"/>
     <w:multiLevelType w:val="hybridMultilevel"/>
     <w:tmpl w:val="5D5AC770"/>
@@ -26365,7 +26979,7 @@
       </w:pPr>
     </w:lvl>
   </w:abstractNum>
-  <w:abstractNum w:abstractNumId="16">
+  <w:abstractNum w:abstractNumId="19">
     <w:nsid w:val="51631636"/>
     <w:multiLevelType w:val="hybridMultilevel"/>
     <w:tmpl w:val="7C02E2C4"/>
@@ -26451,7 +27065,7 @@
       </w:pPr>
     </w:lvl>
   </w:abstractNum>
-  <w:abstractNum w:abstractNumId="17">
+  <w:abstractNum w:abstractNumId="20">
     <w:nsid w:val="524028E0"/>
     <w:multiLevelType w:val="hybridMultilevel"/>
     <w:tmpl w:val="B9B03B2E"/>
@@ -26564,7 +27178,7 @@
       </w:rPr>
     </w:lvl>
   </w:abstractNum>
-  <w:abstractNum w:abstractNumId="18">
+  <w:abstractNum w:abstractNumId="21">
     <w:nsid w:val="566938BD"/>
     <w:multiLevelType w:val="hybridMultilevel"/>
     <w:tmpl w:val="C6625682"/>
@@ -26650,7 +27264,7 @@
       </w:pPr>
     </w:lvl>
   </w:abstractNum>
-  <w:abstractNum w:abstractNumId="19">
+  <w:abstractNum w:abstractNumId="22">
     <w:nsid w:val="5B4F2186"/>
     <w:multiLevelType w:val="hybridMultilevel"/>
     <w:tmpl w:val="A822C8EE"/>
@@ -26763,7 +27377,7 @@
       </w:rPr>
     </w:lvl>
   </w:abstractNum>
-  <w:abstractNum w:abstractNumId="20">
+  <w:abstractNum w:abstractNumId="23">
     <w:nsid w:val="62134772"/>
     <w:multiLevelType w:val="hybridMultilevel"/>
     <w:tmpl w:val="45DA49A0"/>
@@ -26855,7 +27469,7 @@
       </w:pPr>
     </w:lvl>
   </w:abstractNum>
-  <w:abstractNum w:abstractNumId="21">
+  <w:abstractNum w:abstractNumId="24">
     <w:nsid w:val="62547B5C"/>
     <w:multiLevelType w:val="hybridMultilevel"/>
     <w:tmpl w:val="9466B426"/>
@@ -26968,7 +27582,93 @@
       </w:rPr>
     </w:lvl>
   </w:abstractNum>
-  <w:abstractNum w:abstractNumId="22">
+  <w:abstractNum w:abstractNumId="25">
+    <w:nsid w:val="64A30028"/>
+    <w:multiLevelType w:val="hybridMultilevel"/>
+    <w:tmpl w:val="A670C1E0"/>
+    <w:lvl w:ilvl="0" w:tplc="04190011">
+      <w:start w:val="1"/>
+      <w:numFmt w:val="decimal"/>
+      <w:lvlText w:val="%1)"/>
+      <w:lvlJc w:val="left"/>
+      <w:pPr>
+        <w:ind w:left="1428" w:hanging="360"/>
+      </w:pPr>
+    </w:lvl>
+    <w:lvl w:ilvl="1" w:tplc="04190019" w:tentative="1">
+      <w:start w:val="1"/>
+      <w:numFmt w:val="lowerLetter"/>
+      <w:lvlText w:val="%2."/>
+      <w:lvlJc w:val="left"/>
+      <w:pPr>
+        <w:ind w:left="2148" w:hanging="360"/>
+      </w:pPr>
+    </w:lvl>
+    <w:lvl w:ilvl="2" w:tplc="0419001B" w:tentative="1">
+      <w:start w:val="1"/>
+      <w:numFmt w:val="lowerRoman"/>
+      <w:lvlText w:val="%3."/>
+      <w:lvlJc w:val="right"/>
+      <w:pPr>
+        <w:ind w:left="2868" w:hanging="180"/>
+      </w:pPr>
+    </w:lvl>
+    <w:lvl w:ilvl="3" w:tplc="0419000F" w:tentative="1">
+      <w:start w:val="1"/>
+      <w:numFmt w:val="decimal"/>
+      <w:lvlText w:val="%4."/>
+      <w:lvlJc w:val="left"/>
+      <w:pPr>
+        <w:ind w:left="3588" w:hanging="360"/>
+      </w:pPr>
+    </w:lvl>
+    <w:lvl w:ilvl="4" w:tplc="04190019" w:tentative="1">
+      <w:start w:val="1"/>
+      <w:numFmt w:val="lowerLetter"/>
+      <w:lvlText w:val="%5."/>
+      <w:lvlJc w:val="left"/>
+      <w:pPr>
+        <w:ind w:left="4308" w:hanging="360"/>
+      </w:pPr>
+    </w:lvl>
+    <w:lvl w:ilvl="5" w:tplc="0419001B" w:tentative="1">
+      <w:start w:val="1"/>
+      <w:numFmt w:val="lowerRoman"/>
+      <w:lvlText w:val="%6."/>
+      <w:lvlJc w:val="right"/>
+      <w:pPr>
+        <w:ind w:left="5028" w:hanging="180"/>
+      </w:pPr>
+    </w:lvl>
+    <w:lvl w:ilvl="6" w:tplc="0419000F" w:tentative="1">
+      <w:start w:val="1"/>
+      <w:numFmt w:val="decimal"/>
+      <w:lvlText w:val="%7."/>
+      <w:lvlJc w:val="left"/>
+      <w:pPr>
+        <w:ind w:left="5748" w:hanging="360"/>
+      </w:pPr>
+    </w:lvl>
+    <w:lvl w:ilvl="7" w:tplc="04190019" w:tentative="1">
+      <w:start w:val="1"/>
+      <w:numFmt w:val="lowerLetter"/>
+      <w:lvlText w:val="%8."/>
+      <w:lvlJc w:val="left"/>
+      <w:pPr>
+        <w:ind w:left="6468" w:hanging="360"/>
+      </w:pPr>
+    </w:lvl>
+    <w:lvl w:ilvl="8" w:tplc="0419001B" w:tentative="1">
+      <w:start w:val="1"/>
+      <w:numFmt w:val="lowerRoman"/>
+      <w:lvlText w:val="%9."/>
+      <w:lvlJc w:val="right"/>
+      <w:pPr>
+        <w:ind w:left="7188" w:hanging="180"/>
+      </w:pPr>
+    </w:lvl>
+  </w:abstractNum>
+  <w:abstractNum w:abstractNumId="26">
     <w:nsid w:val="6A0C2778"/>
     <w:multiLevelType w:val="hybridMultilevel"/>
     <w:tmpl w:val="D174CF6A"/>
@@ -27057,7 +27757,7 @@
       </w:pPr>
     </w:lvl>
   </w:abstractNum>
-  <w:abstractNum w:abstractNumId="23">
+  <w:abstractNum w:abstractNumId="27">
     <w:nsid w:val="6A39591F"/>
     <w:multiLevelType w:val="hybridMultilevel"/>
     <w:tmpl w:val="A9581696"/>
@@ -27170,7 +27870,7 @@
       </w:rPr>
     </w:lvl>
   </w:abstractNum>
-  <w:abstractNum w:abstractNumId="24">
+  <w:abstractNum w:abstractNumId="28">
     <w:nsid w:val="711B6BAC"/>
     <w:multiLevelType w:val="hybridMultilevel"/>
     <w:tmpl w:val="0CC05D92"/>
@@ -27256,7 +27956,7 @@
       </w:pPr>
     </w:lvl>
   </w:abstractNum>
-  <w:abstractNum w:abstractNumId="25">
+  <w:abstractNum w:abstractNumId="29">
     <w:nsid w:val="73BB27DD"/>
     <w:multiLevelType w:val="hybridMultilevel"/>
     <w:tmpl w:val="F5D4601C"/>
@@ -27345,7 +28045,93 @@
       </w:pPr>
     </w:lvl>
   </w:abstractNum>
-  <w:abstractNum w:abstractNumId="26">
+  <w:abstractNum w:abstractNumId="30">
+    <w:nsid w:val="74250CD0"/>
+    <w:multiLevelType w:val="hybridMultilevel"/>
+    <w:tmpl w:val="A670C1E0"/>
+    <w:lvl w:ilvl="0" w:tplc="04190011">
+      <w:start w:val="1"/>
+      <w:numFmt w:val="decimal"/>
+      <w:lvlText w:val="%1)"/>
+      <w:lvlJc w:val="left"/>
+      <w:pPr>
+        <w:ind w:left="1428" w:hanging="360"/>
+      </w:pPr>
+    </w:lvl>
+    <w:lvl w:ilvl="1" w:tplc="04190019" w:tentative="1">
+      <w:start w:val="1"/>
+      <w:numFmt w:val="lowerLetter"/>
+      <w:lvlText w:val="%2."/>
+      <w:lvlJc w:val="left"/>
+      <w:pPr>
+        <w:ind w:left="2148" w:hanging="360"/>
+      </w:pPr>
+    </w:lvl>
+    <w:lvl w:ilvl="2" w:tplc="0419001B" w:tentative="1">
+      <w:start w:val="1"/>
+      <w:numFmt w:val="lowerRoman"/>
+      <w:lvlText w:val="%3."/>
+      <w:lvlJc w:val="right"/>
+      <w:pPr>
+        <w:ind w:left="2868" w:hanging="180"/>
+      </w:pPr>
+    </w:lvl>
+    <w:lvl w:ilvl="3" w:tplc="0419000F" w:tentative="1">
+      <w:start w:val="1"/>
+      <w:numFmt w:val="decimal"/>
+      <w:lvlText w:val="%4."/>
+      <w:lvlJc w:val="left"/>
+      <w:pPr>
+        <w:ind w:left="3588" w:hanging="360"/>
+      </w:pPr>
+    </w:lvl>
+    <w:lvl w:ilvl="4" w:tplc="04190019" w:tentative="1">
+      <w:start w:val="1"/>
+      <w:numFmt w:val="lowerLetter"/>
+      <w:lvlText w:val="%5."/>
+      <w:lvlJc w:val="left"/>
+      <w:pPr>
+        <w:ind w:left="4308" w:hanging="360"/>
+      </w:pPr>
+    </w:lvl>
+    <w:lvl w:ilvl="5" w:tplc="0419001B" w:tentative="1">
+      <w:start w:val="1"/>
+      <w:numFmt w:val="lowerRoman"/>
+      <w:lvlText w:val="%6."/>
+      <w:lvlJc w:val="right"/>
+      <w:pPr>
+        <w:ind w:left="5028" w:hanging="180"/>
+      </w:pPr>
+    </w:lvl>
+    <w:lvl w:ilvl="6" w:tplc="0419000F" w:tentative="1">
+      <w:start w:val="1"/>
+      <w:numFmt w:val="decimal"/>
+      <w:lvlText w:val="%7."/>
+      <w:lvlJc w:val="left"/>
+      <w:pPr>
+        <w:ind w:left="5748" w:hanging="360"/>
+      </w:pPr>
+    </w:lvl>
+    <w:lvl w:ilvl="7" w:tplc="04190019" w:tentative="1">
+      <w:start w:val="1"/>
+      <w:numFmt w:val="lowerLetter"/>
+      <w:lvlText w:val="%8."/>
+      <w:lvlJc w:val="left"/>
+      <w:pPr>
+        <w:ind w:left="6468" w:hanging="360"/>
+      </w:pPr>
+    </w:lvl>
+    <w:lvl w:ilvl="8" w:tplc="0419001B" w:tentative="1">
+      <w:start w:val="1"/>
+      <w:numFmt w:val="lowerRoman"/>
+      <w:lvlText w:val="%9."/>
+      <w:lvlJc w:val="right"/>
+      <w:pPr>
+        <w:ind w:left="7188" w:hanging="180"/>
+      </w:pPr>
+    </w:lvl>
+  </w:abstractNum>
+  <w:abstractNum w:abstractNumId="31">
     <w:nsid w:val="75E05F66"/>
     <w:multiLevelType w:val="hybridMultilevel"/>
     <w:tmpl w:val="680CF456"/>
@@ -27434,7 +28220,93 @@
       </w:pPr>
     </w:lvl>
   </w:abstractNum>
-  <w:abstractNum w:abstractNumId="27">
+  <w:abstractNum w:abstractNumId="32">
+    <w:nsid w:val="7679440C"/>
+    <w:multiLevelType w:val="multilevel"/>
+    <w:tmpl w:val="0419001F"/>
+    <w:lvl w:ilvl="0">
+      <w:start w:val="1"/>
+      <w:numFmt w:val="decimal"/>
+      <w:lvlText w:val="%1."/>
+      <w:lvlJc w:val="left"/>
+      <w:pPr>
+        <w:ind w:left="360" w:hanging="360"/>
+      </w:pPr>
+    </w:lvl>
+    <w:lvl w:ilvl="1">
+      <w:start w:val="1"/>
+      <w:numFmt w:val="decimal"/>
+      <w:lvlText w:val="%1.%2."/>
+      <w:lvlJc w:val="left"/>
+      <w:pPr>
+        <w:ind w:left="792" w:hanging="432"/>
+      </w:pPr>
+    </w:lvl>
+    <w:lvl w:ilvl="2">
+      <w:start w:val="1"/>
+      <w:numFmt w:val="decimal"/>
+      <w:lvlText w:val="%1.%2.%3."/>
+      <w:lvlJc w:val="left"/>
+      <w:pPr>
+        <w:ind w:left="1224" w:hanging="504"/>
+      </w:pPr>
+    </w:lvl>
+    <w:lvl w:ilvl="3">
+      <w:start w:val="1"/>
+      <w:numFmt w:val="decimal"/>
+      <w:lvlText w:val="%1.%2.%3.%4."/>
+      <w:lvlJc w:val="left"/>
+      <w:pPr>
+        <w:ind w:left="1728" w:hanging="648"/>
+      </w:pPr>
+    </w:lvl>
+    <w:lvl w:ilvl="4">
+      <w:start w:val="1"/>
+      <w:numFmt w:val="decimal"/>
+      <w:lvlText w:val="%1.%2.%3.%4.%5."/>
+      <w:lvlJc w:val="left"/>
+      <w:pPr>
+        <w:ind w:left="2232" w:hanging="792"/>
+      </w:pPr>
+    </w:lvl>
+    <w:lvl w:ilvl="5">
+      <w:start w:val="1"/>
+      <w:numFmt w:val="decimal"/>
+      <w:lvlText w:val="%1.%2.%3.%4.%5.%6."/>
+      <w:lvlJc w:val="left"/>
+      <w:pPr>
+        <w:ind w:left="2736" w:hanging="936"/>
+      </w:pPr>
+    </w:lvl>
+    <w:lvl w:ilvl="6">
+      <w:start w:val="1"/>
+      <w:numFmt w:val="decimal"/>
+      <w:lvlText w:val="%1.%2.%3.%4.%5.%6.%7."/>
+      <w:lvlJc w:val="left"/>
+      <w:pPr>
+        <w:ind w:left="3240" w:hanging="1080"/>
+      </w:pPr>
+    </w:lvl>
+    <w:lvl w:ilvl="7">
+      <w:start w:val="1"/>
+      <w:numFmt w:val="decimal"/>
+      <w:lvlText w:val="%1.%2.%3.%4.%5.%6.%7.%8."/>
+      <w:lvlJc w:val="left"/>
+      <w:pPr>
+        <w:ind w:left="3744" w:hanging="1224"/>
+      </w:pPr>
+    </w:lvl>
+    <w:lvl w:ilvl="8">
+      <w:start w:val="1"/>
+      <w:numFmt w:val="decimal"/>
+      <w:lvlText w:val="%1.%2.%3.%4.%5.%6.%7.%8.%9."/>
+      <w:lvlJc w:val="left"/>
+      <w:pPr>
+        <w:ind w:left="4320" w:hanging="1440"/>
+      </w:pPr>
+    </w:lvl>
+  </w:abstractNum>
+  <w:abstractNum w:abstractNumId="33">
     <w:nsid w:val="76A72C49"/>
     <w:multiLevelType w:val="hybridMultilevel"/>
     <w:tmpl w:val="DD56B016"/>
@@ -27550,7 +28422,7 @@
       </w:pPr>
     </w:lvl>
   </w:abstractNum>
-  <w:abstractNum w:abstractNumId="28">
+  <w:abstractNum w:abstractNumId="34">
     <w:nsid w:val="79951827"/>
     <w:multiLevelType w:val="hybridMultilevel"/>
     <w:tmpl w:val="9C62EB9A"/>
@@ -27642,7 +28514,7 @@
       </w:pPr>
     </w:lvl>
   </w:abstractNum>
-  <w:abstractNum w:abstractNumId="29">
+  <w:abstractNum w:abstractNumId="35">
     <w:nsid w:val="7AF1303B"/>
     <w:multiLevelType w:val="hybridMultilevel"/>
     <w:tmpl w:val="0F20C5CA"/>
@@ -27731,7 +28603,7 @@
       </w:pPr>
     </w:lvl>
   </w:abstractNum>
-  <w:abstractNum w:abstractNumId="30">
+  <w:abstractNum w:abstractNumId="36">
     <w:nsid w:val="7B746843"/>
     <w:multiLevelType w:val="hybridMultilevel"/>
     <w:tmpl w:val="2F3A28C6"/>
@@ -27844,7 +28716,7 @@
       </w:rPr>
     </w:lvl>
   </w:abstractNum>
-  <w:abstractNum w:abstractNumId="31">
+  <w:abstractNum w:abstractNumId="37">
     <w:nsid w:val="7C7433C3"/>
     <w:multiLevelType w:val="hybridMultilevel"/>
     <w:tmpl w:val="EA1E369E"/>
@@ -27933,7 +28805,7 @@
       </w:pPr>
     </w:lvl>
   </w:abstractNum>
-  <w:abstractNum w:abstractNumId="32">
+  <w:abstractNum w:abstractNumId="38">
     <w:nsid w:val="7FF939E4"/>
     <w:multiLevelType w:val="hybridMultilevel"/>
     <w:tmpl w:val="28CEB4C6"/>
@@ -28050,19 +28922,19 @@
     <w:abstractNumId w:val="0"/>
   </w:num>
   <w:num w:numId="2">
+    <w:abstractNumId w:val="8"/>
+  </w:num>
+  <w:num w:numId="3">
+    <w:abstractNumId w:val="17"/>
+  </w:num>
+  <w:num w:numId="4">
+    <w:abstractNumId w:val="10"/>
+  </w:num>
+  <w:num w:numId="5">
     <w:abstractNumId w:val="7"/>
   </w:num>
-  <w:num w:numId="3">
-    <w:abstractNumId w:val="14"/>
-  </w:num>
-  <w:num w:numId="4">
+  <w:num w:numId="6">
     <w:abstractNumId w:val="9"/>
-  </w:num>
-  <w:num w:numId="5">
-    <w:abstractNumId w:val="6"/>
-  </w:num>
-  <w:num w:numId="6">
-    <w:abstractNumId w:val="8"/>
     <w:lvlOverride w:ilvl="0">
       <w:startOverride w:val="1"/>
     </w:lvlOverride>
@@ -28095,82 +28967,100 @@
     <w:abstractNumId w:val="4"/>
   </w:num>
   <w:num w:numId="8">
-    <w:abstractNumId w:val="5"/>
+    <w:abstractNumId w:val="6"/>
   </w:num>
   <w:num w:numId="9">
-    <w:abstractNumId w:val="13"/>
+    <w:abstractNumId w:val="16"/>
   </w:num>
   <w:num w:numId="10">
-    <w:abstractNumId w:val="25"/>
+    <w:abstractNumId w:val="29"/>
   </w:num>
   <w:num w:numId="11">
     <w:abstractNumId w:val="2"/>
   </w:num>
   <w:num w:numId="12">
+    <w:abstractNumId w:val="31"/>
+  </w:num>
+  <w:num w:numId="13">
+    <w:abstractNumId w:val="38"/>
+  </w:num>
+  <w:num w:numId="14">
+    <w:abstractNumId w:val="22"/>
+  </w:num>
+  <w:num w:numId="15">
+    <w:abstractNumId w:val="37"/>
+  </w:num>
+  <w:num w:numId="16">
     <w:abstractNumId w:val="26"/>
   </w:num>
-  <w:num w:numId="13">
-    <w:abstractNumId w:val="32"/>
-  </w:num>
-  <w:num w:numId="14">
-    <w:abstractNumId w:val="19"/>
-  </w:num>
-  <w:num w:numId="15">
-    <w:abstractNumId w:val="31"/>
-  </w:num>
-  <w:num w:numId="16">
-    <w:abstractNumId w:val="22"/>
-  </w:num>
   <w:num w:numId="17">
-    <w:abstractNumId w:val="29"/>
+    <w:abstractNumId w:val="35"/>
   </w:num>
   <w:num w:numId="18">
-    <w:abstractNumId w:val="30"/>
+    <w:abstractNumId w:val="36"/>
   </w:num>
   <w:num w:numId="19">
-    <w:abstractNumId w:val="11"/>
+    <w:abstractNumId w:val="12"/>
   </w:num>
   <w:num w:numId="20">
     <w:abstractNumId w:val="3"/>
   </w:num>
   <w:num w:numId="21">
-    <w:abstractNumId w:val="27"/>
+    <w:abstractNumId w:val="33"/>
   </w:num>
   <w:num w:numId="22">
-    <w:abstractNumId w:val="28"/>
+    <w:abstractNumId w:val="34"/>
   </w:num>
   <w:num w:numId="23">
     <w:abstractNumId w:val="1"/>
   </w:num>
   <w:num w:numId="24">
+    <w:abstractNumId w:val="23"/>
+  </w:num>
+  <w:num w:numId="25">
     <w:abstractNumId w:val="20"/>
   </w:num>
-  <w:num w:numId="25">
-    <w:abstractNumId w:val="17"/>
-  </w:num>
   <w:num w:numId="26">
-    <w:abstractNumId w:val="23"/>
+    <w:abstractNumId w:val="27"/>
   </w:num>
   <w:num w:numId="27">
+    <w:abstractNumId w:val="24"/>
+  </w:num>
+  <w:num w:numId="28">
+    <w:abstractNumId w:val="19"/>
+  </w:num>
+  <w:num w:numId="29">
+    <w:abstractNumId w:val="28"/>
+  </w:num>
+  <w:num w:numId="30">
+    <w:abstractNumId w:val="11"/>
+  </w:num>
+  <w:num w:numId="31">
+    <w:abstractNumId w:val="14"/>
+  </w:num>
+  <w:num w:numId="32">
     <w:abstractNumId w:val="21"/>
   </w:num>
-  <w:num w:numId="28">
-    <w:abstractNumId w:val="16"/>
-  </w:num>
-  <w:num w:numId="29">
-    <w:abstractNumId w:val="24"/>
-  </w:num>
-  <w:num w:numId="30">
-    <w:abstractNumId w:val="10"/>
-  </w:num>
-  <w:num w:numId="31">
-    <w:abstractNumId w:val="12"/>
-  </w:num>
-  <w:num w:numId="32">
+  <w:num w:numId="33">
     <w:abstractNumId w:val="18"/>
   </w:num>
-  <w:num w:numId="33">
+  <w:num w:numId="34">
+    <w:abstractNumId w:val="13"/>
+  </w:num>
+  <w:num w:numId="35">
     <w:abstractNumId w:val="15"/>
+  </w:num>
+  <w:num w:numId="36">
+    <w:abstractNumId w:val="30"/>
+  </w:num>
+  <w:num w:numId="37">
+    <w:abstractNumId w:val="25"/>
+  </w:num>
+  <w:num w:numId="38">
+    <w:abstractNumId w:val="32"/>
+  </w:num>
+  <w:num w:numId="39">
+    <w:abstractNumId w:val="5"/>
   </w:num>
   <w:numIdMacAtCleanup w:val="17"/>
 </w:numbering>
@@ -29344,7 +30234,7 @@
 </file>
 
 <file path=customXml/itemProps1.xml><?xml version="1.0" encoding="utf-8"?>
-<ds:datastoreItem xmlns:ds="http://schemas.openxmlformats.org/officeDocument/2006/customXml" ds:itemID="{AF2C3D8D-6E8A-4D9B-8DF0-B1E9B8AF8C52}">
+<ds:datastoreItem xmlns:ds="http://schemas.openxmlformats.org/officeDocument/2006/customXml" ds:itemID="{08F27702-0189-4F26-88B0-1FFED378F53C}">
   <ds:schemaRefs>
     <ds:schemaRef ds:uri="http://schemas.openxmlformats.org/officeDocument/2006/bibliography"/>
   </ds:schemaRefs>

--- a/09.04.01/ИНМиТ_ИТиАП_09.04.01_Д4.1.1_Разработка приложений с использованием API T-Flex CAD.docx
+++ b/09.04.01/ИНМиТ_ИТиАП_09.04.01_Д4.1.1_Разработка приложений с использованием API T-Flex CAD.docx
@@ -250,9 +250,11 @@
             <w:r>
               <w:t>М</w:t>
             </w:r>
+            <w:proofErr w:type="gramStart"/>
             <w:r>
               <w:t>4</w:t>
             </w:r>
+            <w:proofErr w:type="gramEnd"/>
             <w:r>
               <w:t>.</w:t>
             </w:r>
@@ -262,7 +264,15 @@
           </w:p>
           <w:p>
             <w:r>
-              <w:t>Разработка приложений с использованием API T-Flex CAD</w:t>
+              <w:t>Разработка приложений с использованием API T-</w:t>
+            </w:r>
+            <w:proofErr w:type="spellStart"/>
+            <w:r>
+              <w:t>Flex</w:t>
+            </w:r>
+            <w:proofErr w:type="spellEnd"/>
+            <w:r>
+              <w:t xml:space="preserve"> CAD</w:t>
             </w:r>
           </w:p>
         </w:tc>
@@ -585,7 +595,21 @@
               <w:rPr>
                 <w:b/>
               </w:rPr>
-              <w:t>Реквизиты приказа Минобрнауки РФ об утверждении  ФГОС ВО</w:t>
+              <w:t xml:space="preserve">Реквизиты приказа </w:t>
+            </w:r>
+            <w:proofErr w:type="spellStart"/>
+            <w:r>
+              <w:rPr>
+                <w:b/>
+              </w:rPr>
+              <w:t>Минобрнауки</w:t>
+            </w:r>
+            <w:proofErr w:type="spellEnd"/>
+            <w:r>
+              <w:rPr>
+                <w:b/>
+              </w:rPr>
+              <w:t xml:space="preserve"> РФ об утверждении  ФГОС ВО</w:t>
             </w:r>
             <w:r>
               <w:t xml:space="preserve">:  </w:t>
@@ -757,7 +781,21 @@
               <w:rPr>
                 <w:b/>
               </w:rPr>
-              <w:t>№ п/п</w:t>
+              <w:t xml:space="preserve">№ </w:t>
+            </w:r>
+            <w:proofErr w:type="gramStart"/>
+            <w:r>
+              <w:rPr>
+                <w:b/>
+              </w:rPr>
+              <w:t>п</w:t>
+            </w:r>
+            <w:proofErr w:type="gramEnd"/>
+            <w:r>
+              <w:rPr>
+                <w:b/>
+              </w:rPr>
+              <w:t>/п</w:t>
             </w:r>
           </w:p>
         </w:tc>
@@ -1063,8 +1101,13 @@
               <w:ind w:right="2"/>
               <w:jc w:val="center"/>
             </w:pPr>
-            <w:r>
-              <w:t>Шипачева Екатерина Николаевна</w:t>
+            <w:proofErr w:type="spellStart"/>
+            <w:r>
+              <w:t>Шипачева</w:t>
+            </w:r>
+            <w:proofErr w:type="spellEnd"/>
+            <w:r>
+              <w:t xml:space="preserve"> Екатерина Николаевна</w:t>
             </w:r>
           </w:p>
         </w:tc>
@@ -1174,9 +1217,11 @@
       <w:r>
         <w:t xml:space="preserve"> </w:t>
       </w:r>
+      <w:proofErr w:type="spellStart"/>
       <w:r>
         <w:t>Шипачева</w:t>
       </w:r>
+      <w:proofErr w:type="spellEnd"/>
     </w:p>
     <w:p>
       <w:pPr>
@@ -1208,8 +1253,13 @@
       </w:r>
       <w:r>
         <w:tab/>
-        <w:t xml:space="preserve"> УМС ИНМиТ</w:t>
-      </w:r>
+        <w:t xml:space="preserve"> УМС </w:t>
+      </w:r>
+      <w:proofErr w:type="spellStart"/>
+      <w:r>
+        <w:t>ИНМиТ</w:t>
+      </w:r>
+      <w:proofErr w:type="spellEnd"/>
       <w:r>
         <w:tab/>
       </w:r>
@@ -1242,7 +1292,15 @@
         <w:jc w:val="both"/>
       </w:pPr>
       <w:r>
-        <w:t>Протокол № ______   от __________ г.</w:t>
+        <w:t xml:space="preserve">Протокол № ______   от __________ </w:t>
+      </w:r>
+      <w:proofErr w:type="gramStart"/>
+      <w:r>
+        <w:t>г</w:t>
+      </w:r>
+      <w:proofErr w:type="gramEnd"/>
+      <w:r>
+        <w:t>.</w:t>
       </w:r>
     </w:p>
     <w:p>
@@ -1460,7 +1518,15 @@
         <w:t>«</w:t>
       </w:r>
       <w:r>
-        <w:t>Разработка приложений с использованием API T-Flex CAD</w:t>
+        <w:t>Разработка приложений с использованием API T-</w:t>
+      </w:r>
+      <w:proofErr w:type="spellStart"/>
+      <w:r>
+        <w:t>Flex</w:t>
+      </w:r>
+      <w:proofErr w:type="spellEnd"/>
+      <w:r>
+        <w:t xml:space="preserve"> CAD</w:t>
       </w:r>
       <w:r>
         <w:t>»</w:t>
@@ -1529,7 +1595,15 @@
         <w:t>«</w:t>
       </w:r>
       <w:r>
-        <w:t>Разработка приложений с использованием API T-Flex CAD</w:t>
+        <w:t>Разработка приложений с использованием API T-</w:t>
+      </w:r>
+      <w:proofErr w:type="spellStart"/>
+      <w:r>
+        <w:t>Flex</w:t>
+      </w:r>
+      <w:proofErr w:type="spellEnd"/>
+      <w:r>
+        <w:t xml:space="preserve"> CAD</w:t>
       </w:r>
       <w:r>
         <w:t>».</w:t>
@@ -1565,10 +1639,42 @@
         <w:t xml:space="preserve"> систему</w:t>
       </w:r>
       <w:r>
-        <w:t xml:space="preserve"> параметрического проектирования T-Flex CAD, </w:t>
-      </w:r>
-      <w:r>
-        <w:t>в особенности Open API T-Flex, который позволяет</w:t>
+        <w:t xml:space="preserve"> параметрического проектирования T-</w:t>
+      </w:r>
+      <w:proofErr w:type="spellStart"/>
+      <w:r>
+        <w:t>Flex</w:t>
+      </w:r>
+      <w:proofErr w:type="spellEnd"/>
+      <w:r>
+        <w:t xml:space="preserve"> CAD, </w:t>
+      </w:r>
+      <w:r>
+        <w:t xml:space="preserve">в особенности </w:t>
+      </w:r>
+      <w:proofErr w:type="spellStart"/>
+      <w:r>
+        <w:t>Open</w:t>
+      </w:r>
+      <w:proofErr w:type="spellEnd"/>
+      <w:r>
+        <w:t xml:space="preserve"> API T-</w:t>
+      </w:r>
+      <w:proofErr w:type="spellStart"/>
+      <w:r>
+        <w:t>Flex</w:t>
+      </w:r>
+      <w:proofErr w:type="spellEnd"/>
+      <w:r>
+        <w:t xml:space="preserve">, </w:t>
+      </w:r>
+      <w:proofErr w:type="gramStart"/>
+      <w:r>
+        <w:t>который</w:t>
+      </w:r>
+      <w:proofErr w:type="gramEnd"/>
+      <w:r>
+        <w:t xml:space="preserve"> позволяет</w:t>
       </w:r>
       <w:r>
         <w:t xml:space="preserve"> разрабатывать пользовательские приложения для системы. Изучение дисциплины предполагает наличие у студентов знаний основ информатики, первоначальных навыков программирования, а также базовых знаний о принципах построения программ на языке C#. </w:t>
@@ -1602,7 +1708,15 @@
         <w:jc w:val="both"/>
       </w:pPr>
       <w:r>
-        <w:t>Процесс изучения дисциплины включает лекции, лабораторные занятия и самостоятельную работу студентов – контрольную работу, домашнюю работу и расчётную работу. Лабораторные занятия проводятся одновременно с лекционными по мере изучения материала. Основные формы интерактивного обучения: работа в команде, обучение на основе опыта, проблемное обучение, междисциплинарное обучение.</w:t>
+        <w:t xml:space="preserve">Процесс изучения дисциплины включает лекции, лабораторные занятия и самостоятельную работу студентов – контрольную работу, домашнюю работу и расчётную работу. Лабораторные занятия проводятся одновременно с </w:t>
+      </w:r>
+      <w:proofErr w:type="gramStart"/>
+      <w:r>
+        <w:t>лекционными</w:t>
+      </w:r>
+      <w:proofErr w:type="gramEnd"/>
+      <w:r>
+        <w:t xml:space="preserve"> по мере изучения материала. Основные формы интерактивного обучения: работа в команде, обучение на основе опыта, проблемное обучение, междисциплинарное обучение.</w:t>
       </w:r>
     </w:p>
     <w:p>
@@ -1617,7 +1731,15 @@
         <w:t xml:space="preserve"> промежуточной аттестации – зачё</w:t>
       </w:r>
       <w:r>
-        <w:t>т. Для проведения промежуточной аттестации по дисциплине разработаны фонд оценочных средств и балльно-рейтинговая система оценки учебной деятельности студентов.</w:t>
+        <w:t xml:space="preserve">т. Для проведения промежуточной аттестации по дисциплине разработаны фонд оценочных средств и </w:t>
+      </w:r>
+      <w:proofErr w:type="spellStart"/>
+      <w:r>
+        <w:t>балльно</w:t>
+      </w:r>
+      <w:proofErr w:type="spellEnd"/>
+      <w:r>
+        <w:t>-рейтинговая система оценки учебной деятельности студентов.</w:t>
       </w:r>
     </w:p>
     <w:p>
@@ -1742,8 +1864,17 @@
           <w:b/>
           <w:iCs/>
         </w:rPr>
-        <w:t>Планируемые результаты обучения по дисциплине</w:t>
-      </w:r>
+        <w:t xml:space="preserve">Планируемые результаты </w:t>
+      </w:r>
+      <w:proofErr w:type="gramStart"/>
+      <w:r>
+        <w:rPr>
+          <w:b/>
+          <w:iCs/>
+        </w:rPr>
+        <w:t>обучения по дисциплине</w:t>
+      </w:r>
+      <w:proofErr w:type="gramEnd"/>
       <w:r>
         <w:rPr>
           <w:b/>
@@ -1980,7 +2111,21 @@
         <w:rPr>
           <w:spacing w:val="-5"/>
         </w:rPr>
-        <w:t>ти системы T-Flex CAD</w:t>
+        <w:t>ти системы T-</w:t>
+      </w:r>
+      <w:proofErr w:type="spellStart"/>
+      <w:r>
+        <w:rPr>
+          <w:spacing w:val="-5"/>
+        </w:rPr>
+        <w:t>Flex</w:t>
+      </w:r>
+      <w:proofErr w:type="spellEnd"/>
+      <w:r>
+        <w:rPr>
+          <w:spacing w:val="-5"/>
+        </w:rPr>
+        <w:t xml:space="preserve"> CAD</w:t>
       </w:r>
     </w:p>
     <w:p>
@@ -2005,7 +2150,21 @@
         <w:rPr>
           <w:spacing w:val="-5"/>
         </w:rPr>
-        <w:t>х чертежей в системе T-Flex CAD</w:t>
+        <w:t>х чертежей в системе T-</w:t>
+      </w:r>
+      <w:proofErr w:type="spellStart"/>
+      <w:r>
+        <w:rPr>
+          <w:spacing w:val="-5"/>
+        </w:rPr>
+        <w:t>Flex</w:t>
+      </w:r>
+      <w:proofErr w:type="spellEnd"/>
+      <w:r>
+        <w:rPr>
+          <w:spacing w:val="-5"/>
+        </w:rPr>
+        <w:t xml:space="preserve"> CAD</w:t>
       </w:r>
     </w:p>
     <w:p>
@@ -2043,7 +2202,21 @@
         <w:rPr>
           <w:spacing w:val="-5"/>
         </w:rPr>
-        <w:t>возможности системы T-Flex CAD для разработки приложений, и</w:t>
+        <w:t>возможности системы T-</w:t>
+      </w:r>
+      <w:proofErr w:type="spellStart"/>
+      <w:r>
+        <w:rPr>
+          <w:spacing w:val="-5"/>
+        </w:rPr>
+        <w:t>Flex</w:t>
+      </w:r>
+      <w:proofErr w:type="spellEnd"/>
+      <w:r>
+        <w:rPr>
+          <w:spacing w:val="-5"/>
+        </w:rPr>
+        <w:t xml:space="preserve"> CAD для разработки приложений, и</w:t>
       </w:r>
       <w:r>
         <w:rPr>
@@ -2068,7 +2241,21 @@
         <w:rPr>
           <w:spacing w:val="-5"/>
         </w:rPr>
-        <w:t>структуру, классы и методы программного интерфейса (API)  САПР T-Flex CAD;</w:t>
+        <w:t>структуру, классы и методы программного интерфейса (API)  САПР T-</w:t>
+      </w:r>
+      <w:proofErr w:type="spellStart"/>
+      <w:r>
+        <w:rPr>
+          <w:spacing w:val="-5"/>
+        </w:rPr>
+        <w:t>Flex</w:t>
+      </w:r>
+      <w:proofErr w:type="spellEnd"/>
+      <w:r>
+        <w:rPr>
+          <w:spacing w:val="-5"/>
+        </w:rPr>
+        <w:t xml:space="preserve"> CAD;</w:t>
       </w:r>
     </w:p>
     <w:p>
@@ -2344,7 +2531,21 @@
         <w:rPr>
           <w:spacing w:val="-5"/>
         </w:rPr>
-        <w:t>применения  системы параметрического проектирования T-Flex CAD для решения конструкторских задач;</w:t>
+        <w:t>применения  системы параметрического проектирования T-</w:t>
+      </w:r>
+      <w:proofErr w:type="spellStart"/>
+      <w:r>
+        <w:rPr>
+          <w:spacing w:val="-5"/>
+        </w:rPr>
+        <w:t>Flex</w:t>
+      </w:r>
+      <w:proofErr w:type="spellEnd"/>
+      <w:r>
+        <w:rPr>
+          <w:spacing w:val="-5"/>
+        </w:rPr>
+        <w:t xml:space="preserve"> CAD для решения конструкторских задач;</w:t>
       </w:r>
     </w:p>
     <w:p>
@@ -2370,7 +2571,35 @@
         <w:rPr>
           <w:spacing w:val="-5"/>
         </w:rPr>
-        <w:t>применения Open API T-Flex для разработки приложений для системы T-FLEX CAD.</w:t>
+        <w:t xml:space="preserve">применения </w:t>
+      </w:r>
+      <w:proofErr w:type="spellStart"/>
+      <w:r>
+        <w:rPr>
+          <w:spacing w:val="-5"/>
+        </w:rPr>
+        <w:t>Open</w:t>
+      </w:r>
+      <w:proofErr w:type="spellEnd"/>
+      <w:r>
+        <w:rPr>
+          <w:spacing w:val="-5"/>
+        </w:rPr>
+        <w:t xml:space="preserve"> API T-</w:t>
+      </w:r>
+      <w:proofErr w:type="spellStart"/>
+      <w:r>
+        <w:rPr>
+          <w:spacing w:val="-5"/>
+        </w:rPr>
+        <w:t>Flex</w:t>
+      </w:r>
+      <w:proofErr w:type="spellEnd"/>
+      <w:r>
+        <w:rPr>
+          <w:spacing w:val="-5"/>
+        </w:rPr>
+        <w:t xml:space="preserve"> для разработки приложений для системы T-FLEX CAD.</w:t>
       </w:r>
     </w:p>
     <w:p>
@@ -2633,6 +2862,7 @@
                 <w:bCs/>
               </w:rPr>
             </w:pPr>
+            <w:proofErr w:type="gramStart"/>
             <w:r>
               <w:rPr>
                 <w:b/>
@@ -2640,7 +2870,17 @@
                 <w:sz w:val="20"/>
                 <w:szCs w:val="20"/>
               </w:rPr>
-              <w:t>п/п</w:t>
+              <w:t>п</w:t>
+            </w:r>
+            <w:proofErr w:type="gramEnd"/>
+            <w:r>
+              <w:rPr>
+                <w:b/>
+                <w:bCs/>
+                <w:sz w:val="20"/>
+                <w:szCs w:val="20"/>
+              </w:rPr>
+              <w:t>/п</w:t>
             </w:r>
           </w:p>
         </w:tc>
@@ -2726,7 +2966,27 @@
                 <w:sz w:val="20"/>
                 <w:szCs w:val="20"/>
               </w:rPr>
-              <w:t>В т.ч. контактная работа (час.)</w:t>
+              <w:t xml:space="preserve">В </w:t>
+            </w:r>
+            <w:proofErr w:type="spellStart"/>
+            <w:r>
+              <w:rPr>
+                <w:b/>
+                <w:bCs/>
+                <w:sz w:val="20"/>
+                <w:szCs w:val="20"/>
+              </w:rPr>
+              <w:t>т.ч</w:t>
+            </w:r>
+            <w:proofErr w:type="spellEnd"/>
+            <w:r>
+              <w:rPr>
+                <w:b/>
+                <w:bCs/>
+                <w:sz w:val="20"/>
+                <w:szCs w:val="20"/>
+              </w:rPr>
+              <w:t>. контактная работа (час.)</w:t>
             </w:r>
           </w:p>
         </w:tc>
@@ -3796,12 +4056,14 @@
                 <w:lang w:val="en-US"/>
               </w:rPr>
             </w:pPr>
+            <w:proofErr w:type="gramStart"/>
             <w:r>
               <w:rPr>
                 <w:bCs/>
               </w:rPr>
               <w:t>З</w:t>
             </w:r>
+            <w:proofErr w:type="gramEnd"/>
           </w:p>
         </w:tc>
         <w:tc>
@@ -4028,7 +4290,23 @@
                 <w:b/>
                 <w:bCs/>
               </w:rPr>
-              <w:t>Общий объем по учебному плану, з.е.</w:t>
+              <w:t xml:space="preserve">Общий объем по учебному плану, </w:t>
+            </w:r>
+            <w:proofErr w:type="spellStart"/>
+            <w:r>
+              <w:rPr>
+                <w:b/>
+                <w:bCs/>
+              </w:rPr>
+              <w:t>з.е</w:t>
+            </w:r>
+            <w:proofErr w:type="spellEnd"/>
+            <w:r>
+              <w:rPr>
+                <w:b/>
+                <w:bCs/>
+              </w:rPr>
+              <w:t>.</w:t>
             </w:r>
           </w:p>
         </w:tc>
@@ -4369,8 +4647,18 @@
                 <w:sz w:val="22"/>
                 <w:szCs w:val="22"/>
               </w:rPr>
-              <w:t>Р1</w:t>
-            </w:r>
+              <w:t>Р</w:t>
+            </w:r>
+            <w:proofErr w:type="gramStart"/>
+            <w:r>
+              <w:rPr>
+                <w:b/>
+                <w:sz w:val="22"/>
+                <w:szCs w:val="22"/>
+              </w:rPr>
+              <w:t>1</w:t>
+            </w:r>
+            <w:proofErr w:type="gramEnd"/>
           </w:p>
         </w:tc>
         <w:tc>
@@ -4466,6 +4754,7 @@
               </w:rPr>
               <w:t>Р</w:t>
             </w:r>
+            <w:proofErr w:type="gramStart"/>
             <w:r>
               <w:rPr>
                 <w:b/>
@@ -4474,6 +4763,7 @@
               </w:rPr>
               <w:t>2</w:t>
             </w:r>
+            <w:proofErr w:type="gramEnd"/>
           </w:p>
         </w:tc>
         <w:tc>
@@ -4525,7 +4815,23 @@
               <w:jc w:val="both"/>
             </w:pPr>
             <w:r>
-              <w:t xml:space="preserve">Программные продукты T-Flex. Интерфейс ПО </w:t>
+              <w:t>Программные продукты T-</w:t>
+            </w:r>
+            <w:proofErr w:type="spellStart"/>
+            <w:r>
+              <w:t>Flex</w:t>
+            </w:r>
+            <w:proofErr w:type="spellEnd"/>
+            <w:r>
+              <w:t xml:space="preserve">. Интерфейс </w:t>
+            </w:r>
+            <w:proofErr w:type="gramStart"/>
+            <w:r>
+              <w:t>ПО</w:t>
+            </w:r>
+            <w:proofErr w:type="gramEnd"/>
+            <w:r>
+              <w:t xml:space="preserve"> </w:t>
             </w:r>
           </w:p>
           <w:p>
@@ -4534,7 +4840,15 @@
               <w:jc w:val="both"/>
             </w:pPr>
             <w:r>
-              <w:t xml:space="preserve">T-Flex CAD. Основные понятия чертежа. Элементы построения. Элементы изображения. Вспомогательные элементы. Методы создания чертежей и их редактирования. Построение непараметрического чертежа (эскиза). </w:t>
+              <w:t>T-</w:t>
+            </w:r>
+            <w:proofErr w:type="spellStart"/>
+            <w:r>
+              <w:t>Flex</w:t>
+            </w:r>
+            <w:proofErr w:type="spellEnd"/>
+            <w:r>
+              <w:t xml:space="preserve"> CAD. Основные понятия чертежа. Элементы построения. Элементы изображения. Вспомогательные элементы. Методы создания чертежей и их редактирования. Построение непараметрического чертежа (эскиза). </w:t>
             </w:r>
           </w:p>
         </w:tc>
@@ -4601,7 +4915,15 @@
               <w:jc w:val="center"/>
             </w:pPr>
             <w:r>
-              <w:t>Построение параметрических чертежей в САПР T-Flex CAD</w:t>
+              <w:t>Построение параметрических чертежей в САПР T-</w:t>
+            </w:r>
+            <w:proofErr w:type="spellStart"/>
+            <w:r>
+              <w:t>Flex</w:t>
+            </w:r>
+            <w:proofErr w:type="spellEnd"/>
+            <w:r>
+              <w:t xml:space="preserve"> CAD</w:t>
             </w:r>
           </w:p>
         </w:tc>
@@ -4623,7 +4945,15 @@
               <w:jc w:val="both"/>
             </w:pPr>
             <w:r>
-              <w:t>Создание локальных систем координат чертежа. Переменные и способы их создания. Редактор переменных. Функции работы с переменными. Операции в выражениях. Элементы оформления чертежа в системе T-Flex CAD.</w:t>
+              <w:t>Создание локальных систем координат чертежа. Переменные и способы их создания. Редактор переменных. Функции работы с переменными. Операции в выражениях. Элементы оформления чертежа в системе T-</w:t>
+            </w:r>
+            <w:proofErr w:type="spellStart"/>
+            <w:r>
+              <w:t>Flex</w:t>
+            </w:r>
+            <w:proofErr w:type="spellEnd"/>
+            <w:r>
+              <w:t xml:space="preserve"> CAD.</w:t>
             </w:r>
           </w:p>
         </w:tc>
@@ -4660,8 +4990,18 @@
                 <w:sz w:val="22"/>
                 <w:szCs w:val="22"/>
               </w:rPr>
-              <w:t>Р4</w:t>
-            </w:r>
+              <w:t>Р</w:t>
+            </w:r>
+            <w:proofErr w:type="gramStart"/>
+            <w:r>
+              <w:rPr>
+                <w:b/>
+                <w:sz w:val="22"/>
+                <w:szCs w:val="22"/>
+              </w:rPr>
+              <w:t>4</w:t>
+            </w:r>
+            <w:proofErr w:type="gramEnd"/>
           </w:p>
         </w:tc>
         <w:tc>
@@ -4848,7 +5188,47 @@
               <w:t>SolidWorks</w:t>
             </w:r>
             <w:r>
-              <w:t xml:space="preserve"> и встроенных языках программирования AutoLISP, Visual Basic for Application. </w:t>
+              <w:t xml:space="preserve"> и встроенных языках программирования </w:t>
+            </w:r>
+            <w:proofErr w:type="spellStart"/>
+            <w:r>
+              <w:t>AutoLISP</w:t>
+            </w:r>
+            <w:proofErr w:type="spellEnd"/>
+            <w:r>
+              <w:t xml:space="preserve">, </w:t>
+            </w:r>
+            <w:proofErr w:type="spellStart"/>
+            <w:r>
+              <w:t>Visual</w:t>
+            </w:r>
+            <w:proofErr w:type="spellEnd"/>
+            <w:r>
+              <w:t xml:space="preserve"> </w:t>
+            </w:r>
+            <w:proofErr w:type="spellStart"/>
+            <w:r>
+              <w:t>Basic</w:t>
+            </w:r>
+            <w:proofErr w:type="spellEnd"/>
+            <w:r>
+              <w:t xml:space="preserve"> </w:t>
+            </w:r>
+            <w:proofErr w:type="spellStart"/>
+            <w:r>
+              <w:t>for</w:t>
+            </w:r>
+            <w:proofErr w:type="spellEnd"/>
+            <w:r>
+              <w:t xml:space="preserve"> </w:t>
+            </w:r>
+            <w:proofErr w:type="spellStart"/>
+            <w:r>
+              <w:t>Application</w:t>
+            </w:r>
+            <w:proofErr w:type="spellEnd"/>
+            <w:r>
+              <w:t xml:space="preserve">. </w:t>
             </w:r>
             <w:r>
               <w:rPr>
@@ -4930,8 +5310,18 @@
                 <w:sz w:val="22"/>
                 <w:szCs w:val="22"/>
               </w:rPr>
-              <w:t>Р6</w:t>
-            </w:r>
+              <w:t>Р</w:t>
+            </w:r>
+            <w:proofErr w:type="gramStart"/>
+            <w:r>
+              <w:rPr>
+                <w:b/>
+                <w:sz w:val="22"/>
+                <w:szCs w:val="22"/>
+              </w:rPr>
+              <w:t>6</w:t>
+            </w:r>
+            <w:proofErr w:type="gramEnd"/>
           </w:p>
         </w:tc>
         <w:tc>
@@ -5035,8 +5425,18 @@
                 <w:sz w:val="22"/>
                 <w:szCs w:val="22"/>
               </w:rPr>
-              <w:t>Р7</w:t>
-            </w:r>
+              <w:t>Р</w:t>
+            </w:r>
+            <w:proofErr w:type="gramStart"/>
+            <w:r>
+              <w:rPr>
+                <w:b/>
+                <w:sz w:val="22"/>
+                <w:szCs w:val="22"/>
+              </w:rPr>
+              <w:t>7</w:t>
+            </w:r>
+            <w:proofErr w:type="gramEnd"/>
           </w:p>
         </w:tc>
         <w:tc>
@@ -5298,24 +5698,28 @@
             <w:r>
               <w:t xml:space="preserve"> узла. Производные классы </w:t>
             </w:r>
+            <w:proofErr w:type="spellStart"/>
             <w:r>
               <w:rPr>
                 <w:lang w:val="en-US"/>
               </w:rPr>
               <w:t>FreeNode</w:t>
             </w:r>
+            <w:proofErr w:type="spellEnd"/>
             <w:r>
               <w:t>,</w:t>
             </w:r>
             <w:r>
               <w:t xml:space="preserve"> </w:t>
             </w:r>
+            <w:proofErr w:type="spellStart"/>
             <w:r>
               <w:rPr>
                 <w:lang w:val="en-US"/>
               </w:rPr>
               <w:t>IntersectionNode</w:t>
             </w:r>
+            <w:proofErr w:type="spellEnd"/>
             <w:r>
               <w:t xml:space="preserve">. Класс </w:t>
             </w:r>
@@ -5362,7 +5766,15 @@
               <w:t>Dimension</w:t>
             </w:r>
             <w:r>
-              <w:t xml:space="preserve"> – базовый класс размера.  Класс CopyOperation – базовый класс операции копирования. Класс </w:t>
+              <w:t xml:space="preserve"> – базовый класс размера.  Класс </w:t>
+            </w:r>
+            <w:proofErr w:type="spellStart"/>
+            <w:r>
+              <w:t>CopyOperation</w:t>
+            </w:r>
+            <w:proofErr w:type="spellEnd"/>
+            <w:r>
+              <w:t xml:space="preserve"> – базовый класс операции копирования. Класс </w:t>
             </w:r>
             <w:r>
               <w:rPr>
@@ -5644,7 +6056,23 @@
                 <w:sz w:val="16"/>
                 <w:szCs w:val="16"/>
               </w:rPr>
-              <w:t xml:space="preserve">Объем модуля (зач.ед.):        </w:t>
+              <w:t>Объем модуля (</w:t>
+            </w:r>
+            <w:proofErr w:type="spellStart"/>
+            <w:r>
+              <w:rPr>
+                <w:sz w:val="16"/>
+                <w:szCs w:val="16"/>
+              </w:rPr>
+              <w:t>зач.ед</w:t>
+            </w:r>
+            <w:proofErr w:type="spellEnd"/>
+            <w:r>
+              <w:rPr>
+                <w:sz w:val="16"/>
+                <w:szCs w:val="16"/>
+              </w:rPr>
+              <w:t xml:space="preserve">.):        </w:t>
             </w:r>
             <w:r>
               <w:rPr>
@@ -5670,7 +6098,23 @@
                 <w:sz w:val="16"/>
                 <w:szCs w:val="16"/>
               </w:rPr>
-              <w:t>Объем дисциплины (зач.ед.):  3</w:t>
+              <w:t>Объем дисциплины (</w:t>
+            </w:r>
+            <w:proofErr w:type="spellStart"/>
+            <w:r>
+              <w:rPr>
+                <w:sz w:val="16"/>
+                <w:szCs w:val="16"/>
+              </w:rPr>
+              <w:t>зач.ед</w:t>
+            </w:r>
+            <w:proofErr w:type="spellEnd"/>
+            <w:r>
+              <w:rPr>
+                <w:sz w:val="16"/>
+                <w:szCs w:val="16"/>
+              </w:rPr>
+              <w:t>.):  3</w:t>
             </w:r>
           </w:p>
         </w:tc>
@@ -6064,7 +6508,23 @@
                 <w:sz w:val="16"/>
                 <w:szCs w:val="16"/>
               </w:rPr>
-              <w:t>Выполнение самостоятельных внеаудиторных работ (колич.)</w:t>
+              <w:t>Выполнение самостоятельных внеаудиторных работ (</w:t>
+            </w:r>
+            <w:proofErr w:type="spellStart"/>
+            <w:r>
+              <w:rPr>
+                <w:sz w:val="16"/>
+                <w:szCs w:val="16"/>
+              </w:rPr>
+              <w:t>колич</w:t>
+            </w:r>
+            <w:proofErr w:type="spellEnd"/>
+            <w:r>
+              <w:rPr>
+                <w:sz w:val="16"/>
+                <w:szCs w:val="16"/>
+              </w:rPr>
+              <w:t>.)</w:t>
             </w:r>
           </w:p>
         </w:tc>
@@ -6091,7 +6551,23 @@
                 <w:sz w:val="14"/>
                 <w:szCs w:val="14"/>
               </w:rPr>
-              <w:t>Подготовка к контрольным мероприятиям текущей аттестации (колич.)</w:t>
+              <w:t>Подготовка к контрольным мероприятиям текущей аттестации (</w:t>
+            </w:r>
+            <w:proofErr w:type="spellStart"/>
+            <w:r>
+              <w:rPr>
+                <w:sz w:val="14"/>
+                <w:szCs w:val="14"/>
+              </w:rPr>
+              <w:t>колич</w:t>
+            </w:r>
+            <w:proofErr w:type="spellEnd"/>
+            <w:r>
+              <w:rPr>
+                <w:sz w:val="14"/>
+                <w:szCs w:val="14"/>
+              </w:rPr>
+              <w:t>.)</w:t>
             </w:r>
           </w:p>
         </w:tc>
@@ -6118,8 +6594,17 @@
                 <w:sz w:val="14"/>
                 <w:szCs w:val="14"/>
               </w:rPr>
-              <w:t>Подготовка к</w:t>
-            </w:r>
+              <w:t xml:space="preserve">Подготовка </w:t>
+            </w:r>
+            <w:proofErr w:type="gramStart"/>
+            <w:r>
+              <w:rPr>
+                <w:sz w:val="14"/>
+                <w:szCs w:val="14"/>
+              </w:rPr>
+              <w:t>к</w:t>
+            </w:r>
+            <w:proofErr w:type="gramEnd"/>
           </w:p>
           <w:p>
             <w:pPr>
@@ -6391,12 +6876,53 @@
                 <w:szCs w:val="16"/>
               </w:rPr>
             </w:pPr>
-            <w:r>
-              <w:rPr>
-                <w:sz w:val="16"/>
-                <w:szCs w:val="16"/>
-              </w:rPr>
-              <w:t>Практ., семинар. занятие</w:t>
+            <w:proofErr w:type="spellStart"/>
+            <w:r>
+              <w:rPr>
+                <w:sz w:val="16"/>
+                <w:szCs w:val="16"/>
+              </w:rPr>
+              <w:t>Практ</w:t>
+            </w:r>
+            <w:proofErr w:type="spellEnd"/>
+            <w:r>
+              <w:rPr>
+                <w:sz w:val="16"/>
+                <w:szCs w:val="16"/>
+              </w:rPr>
+              <w:t>., семинар</w:t>
+            </w:r>
+            <w:proofErr w:type="gramStart"/>
+            <w:r>
+              <w:rPr>
+                <w:sz w:val="16"/>
+                <w:szCs w:val="16"/>
+              </w:rPr>
+              <w:t>.</w:t>
+            </w:r>
+            <w:proofErr w:type="gramEnd"/>
+            <w:r>
+              <w:rPr>
+                <w:sz w:val="16"/>
+                <w:szCs w:val="16"/>
+              </w:rPr>
+              <w:t xml:space="preserve"> </w:t>
+            </w:r>
+            <w:proofErr w:type="gramStart"/>
+            <w:r>
+              <w:rPr>
+                <w:sz w:val="16"/>
+                <w:szCs w:val="16"/>
+              </w:rPr>
+              <w:t>з</w:t>
+            </w:r>
+            <w:proofErr w:type="gramEnd"/>
+            <w:r>
+              <w:rPr>
+                <w:sz w:val="16"/>
+                <w:szCs w:val="16"/>
+              </w:rPr>
+              <w:t>анятие</w:t>
             </w:r>
           </w:p>
         </w:tc>
@@ -6452,7 +6978,23 @@
                 <w:sz w:val="16"/>
                 <w:szCs w:val="16"/>
               </w:rPr>
-              <w:t>Н/и семинар, семинар-конфер., коллоквиум (магистратура)</w:t>
+              <w:t>Н/и семинар, семинар-</w:t>
+            </w:r>
+            <w:proofErr w:type="spellStart"/>
+            <w:r>
+              <w:rPr>
+                <w:sz w:val="16"/>
+                <w:szCs w:val="16"/>
+              </w:rPr>
+              <w:t>конфер</w:t>
+            </w:r>
+            <w:proofErr w:type="spellEnd"/>
+            <w:r>
+              <w:rPr>
+                <w:sz w:val="16"/>
+                <w:szCs w:val="16"/>
+              </w:rPr>
+              <w:t>., коллоквиум (магистратура)</w:t>
             </w:r>
           </w:p>
         </w:tc>
@@ -6561,7 +7103,23 @@
                 <w:sz w:val="16"/>
                 <w:szCs w:val="16"/>
               </w:rPr>
-              <w:t>Реферат, эссе, творч. работа*</w:t>
+              <w:t xml:space="preserve">Реферат, эссе, </w:t>
+            </w:r>
+            <w:proofErr w:type="spellStart"/>
+            <w:r>
+              <w:rPr>
+                <w:sz w:val="16"/>
+                <w:szCs w:val="16"/>
+              </w:rPr>
+              <w:t>творч</w:t>
+            </w:r>
+            <w:proofErr w:type="spellEnd"/>
+            <w:r>
+              <w:rPr>
+                <w:sz w:val="16"/>
+                <w:szCs w:val="16"/>
+              </w:rPr>
+              <w:t>. работа*</w:t>
             </w:r>
           </w:p>
         </w:tc>
@@ -6673,7 +7231,23 @@
                 <w:sz w:val="16"/>
                 <w:szCs w:val="16"/>
               </w:rPr>
-              <w:t>Домашняя работа на иностр. языке*</w:t>
+              <w:t xml:space="preserve">Домашняя работа на </w:t>
+            </w:r>
+            <w:proofErr w:type="spellStart"/>
+            <w:r>
+              <w:rPr>
+                <w:sz w:val="16"/>
+                <w:szCs w:val="16"/>
+              </w:rPr>
+              <w:t>иностр</w:t>
+            </w:r>
+            <w:proofErr w:type="spellEnd"/>
+            <w:r>
+              <w:rPr>
+                <w:sz w:val="16"/>
+                <w:szCs w:val="16"/>
+              </w:rPr>
+              <w:t>. языке*</w:t>
             </w:r>
           </w:p>
         </w:tc>
@@ -6701,7 +7275,23 @@
                 <w:sz w:val="16"/>
                 <w:szCs w:val="16"/>
               </w:rPr>
-              <w:t>Перевод инояз. литературы*</w:t>
+              <w:t xml:space="preserve">Перевод </w:t>
+            </w:r>
+            <w:proofErr w:type="spellStart"/>
+            <w:r>
+              <w:rPr>
+                <w:sz w:val="16"/>
+                <w:szCs w:val="16"/>
+              </w:rPr>
+              <w:t>инояз</w:t>
+            </w:r>
+            <w:proofErr w:type="spellEnd"/>
+            <w:r>
+              <w:rPr>
+                <w:sz w:val="16"/>
+                <w:szCs w:val="16"/>
+              </w:rPr>
+              <w:t>. литературы*</w:t>
             </w:r>
           </w:p>
         </w:tc>
@@ -6992,8 +7582,17 @@
                 <w:sz w:val="20"/>
                 <w:szCs w:val="20"/>
               </w:rPr>
-              <w:t>Р1</w:t>
-            </w:r>
+              <w:t>Р</w:t>
+            </w:r>
+            <w:proofErr w:type="gramStart"/>
+            <w:r>
+              <w:rPr>
+                <w:sz w:val="20"/>
+                <w:szCs w:val="20"/>
+              </w:rPr>
+              <w:t>1</w:t>
+            </w:r>
+            <w:proofErr w:type="gramEnd"/>
           </w:p>
         </w:tc>
         <w:tc>
@@ -7749,8 +8348,17 @@
                 <w:sz w:val="20"/>
                 <w:szCs w:val="20"/>
               </w:rPr>
-              <w:t>Р2</w:t>
-            </w:r>
+              <w:t>Р</w:t>
+            </w:r>
+            <w:proofErr w:type="gramStart"/>
+            <w:r>
+              <w:rPr>
+                <w:sz w:val="20"/>
+                <w:szCs w:val="20"/>
+              </w:rPr>
+              <w:t>2</w:t>
+            </w:r>
+            <w:proofErr w:type="gramEnd"/>
           </w:p>
         </w:tc>
         <w:tc>
@@ -8532,7 +9140,23 @@
                 <w:sz w:val="20"/>
                 <w:szCs w:val="20"/>
               </w:rPr>
-              <w:t>Построение параметрических чертежей в САПР T-Flex CAD</w:t>
+              <w:t>Построение параметрических чертежей в САПР T-</w:t>
+            </w:r>
+            <w:proofErr w:type="spellStart"/>
+            <w:r>
+              <w:rPr>
+                <w:sz w:val="20"/>
+                <w:szCs w:val="20"/>
+              </w:rPr>
+              <w:t>Flex</w:t>
+            </w:r>
+            <w:proofErr w:type="spellEnd"/>
+            <w:r>
+              <w:rPr>
+                <w:sz w:val="20"/>
+                <w:szCs w:val="20"/>
+              </w:rPr>
+              <w:t xml:space="preserve"> CAD</w:t>
             </w:r>
           </w:p>
         </w:tc>
@@ -9258,8 +9882,17 @@
                 <w:sz w:val="20"/>
                 <w:szCs w:val="20"/>
               </w:rPr>
-              <w:t>Р4</w:t>
-            </w:r>
+              <w:t>Р</w:t>
+            </w:r>
+            <w:proofErr w:type="gramStart"/>
+            <w:r>
+              <w:rPr>
+                <w:sz w:val="20"/>
+                <w:szCs w:val="20"/>
+              </w:rPr>
+              <w:t>4</w:t>
+            </w:r>
+            <w:proofErr w:type="gramEnd"/>
           </w:p>
         </w:tc>
         <w:tc>
@@ -10790,8 +11423,17 @@
                 <w:sz w:val="20"/>
                 <w:szCs w:val="20"/>
               </w:rPr>
-              <w:t>Р6</w:t>
-            </w:r>
+              <w:t>Р</w:t>
+            </w:r>
+            <w:proofErr w:type="gramStart"/>
+            <w:r>
+              <w:rPr>
+                <w:sz w:val="20"/>
+                <w:szCs w:val="20"/>
+              </w:rPr>
+              <w:t>6</w:t>
+            </w:r>
+            <w:proofErr w:type="gramEnd"/>
           </w:p>
         </w:tc>
         <w:tc>
@@ -11571,8 +12213,17 @@
                 <w:sz w:val="20"/>
                 <w:szCs w:val="20"/>
               </w:rPr>
-              <w:t>Р7</w:t>
-            </w:r>
+              <w:t>Р</w:t>
+            </w:r>
+            <w:proofErr w:type="gramStart"/>
+            <w:r>
+              <w:rPr>
+                <w:sz w:val="20"/>
+                <w:szCs w:val="20"/>
+              </w:rPr>
+              <w:t>7</w:t>
+            </w:r>
+            <w:proofErr w:type="gramEnd"/>
           </w:p>
         </w:tc>
         <w:tc>
@@ -14668,8 +15319,17 @@
                 <w:b/>
                 <w:bCs/>
               </w:rPr>
-              <w:t>Время на</w:t>
-            </w:r>
+              <w:t xml:space="preserve">Время </w:t>
+            </w:r>
+            <w:proofErr w:type="gramStart"/>
+            <w:r>
+              <w:rPr>
+                <w:b/>
+                <w:bCs/>
+              </w:rPr>
+              <w:t>на</w:t>
+            </w:r>
+            <w:proofErr w:type="gramEnd"/>
           </w:p>
           <w:p>
             <w:pPr>
@@ -14813,8 +15473,13 @@
               <w:jc w:val="center"/>
             </w:pPr>
             <w:r>
-              <w:t>Р4</w:t>
-            </w:r>
+              <w:t>Р</w:t>
+            </w:r>
+            <w:proofErr w:type="gramStart"/>
+            <w:r>
+              <w:t>4</w:t>
+            </w:r>
+            <w:proofErr w:type="gramEnd"/>
           </w:p>
         </w:tc>
         <w:tc>
@@ -14909,8 +15574,13 @@
               <w:jc w:val="center"/>
             </w:pPr>
             <w:r>
-              <w:t>Р6</w:t>
-            </w:r>
+              <w:t>Р</w:t>
+            </w:r>
+            <w:proofErr w:type="gramStart"/>
+            <w:r>
+              <w:t>6</w:t>
+            </w:r>
+            <w:proofErr w:type="gramEnd"/>
           </w:p>
         </w:tc>
         <w:tc>
@@ -14950,7 +15620,15 @@
               <w:snapToGrid w:val="0"/>
             </w:pPr>
             <w:r>
-              <w:t>Общие сведения о макросах в T-Flex CAD</w:t>
+              <w:t>Общие сведения о макросах в T-</w:t>
+            </w:r>
+            <w:proofErr w:type="spellStart"/>
+            <w:r>
+              <w:t>Flex</w:t>
+            </w:r>
+            <w:proofErr w:type="spellEnd"/>
+            <w:r>
+              <w:t xml:space="preserve"> CAD</w:t>
             </w:r>
           </w:p>
         </w:tc>
@@ -15684,7 +16362,15 @@
         </w:numPr>
       </w:pPr>
       <w:r>
-        <w:t>Разработка приложения оптимального раскроя листов на круглые заготовки при параллельном раскрое для системы T-Flex CAD.</w:t>
+        <w:t>Разработка приложения оптимального раскроя листов на круглые заготовки при параллельном раскрое для системы T-</w:t>
+      </w:r>
+      <w:proofErr w:type="spellStart"/>
+      <w:r>
+        <w:t>Flex</w:t>
+      </w:r>
+      <w:proofErr w:type="spellEnd"/>
+      <w:r>
+        <w:t xml:space="preserve"> CAD.</w:t>
       </w:r>
     </w:p>
     <w:p>
@@ -15696,7 +16382,15 @@
         </w:numPr>
       </w:pPr>
       <w:r>
-        <w:t>Разработка приложения оптимального раскроя листов на круглые заготовки при косом раскрое для системы T-Flex CAD.</w:t>
+        <w:t>Разработка приложения оптимального раскроя листов на круглые заготовки при косом раскрое для системы T-</w:t>
+      </w:r>
+      <w:proofErr w:type="spellStart"/>
+      <w:r>
+        <w:t>Flex</w:t>
+      </w:r>
+      <w:proofErr w:type="spellEnd"/>
+      <w:r>
+        <w:t xml:space="preserve"> CAD.</w:t>
       </w:r>
     </w:p>
     <w:p>
@@ -15708,7 +16402,23 @@
         </w:numPr>
       </w:pPr>
       <w:r>
-        <w:t>Разработка приложения оптимального раскроя листов на круглые заготовки шахматном раскрое для системы T-Flex CAD.</w:t>
+        <w:t xml:space="preserve">Разработка приложения оптимального раскроя листов на круглые заготовки шахматном </w:t>
+      </w:r>
+      <w:proofErr w:type="gramStart"/>
+      <w:r>
+        <w:t>раскрое</w:t>
+      </w:r>
+      <w:proofErr w:type="gramEnd"/>
+      <w:r>
+        <w:t xml:space="preserve"> для системы T-</w:t>
+      </w:r>
+      <w:proofErr w:type="spellStart"/>
+      <w:r>
+        <w:t>Flex</w:t>
+      </w:r>
+      <w:proofErr w:type="spellEnd"/>
+      <w:r>
+        <w:t xml:space="preserve"> CAD.</w:t>
       </w:r>
     </w:p>
     <w:p>
@@ -16399,12 +17109,21 @@
               <w:ind w:left="34" w:right="-8"/>
               <w:jc w:val="center"/>
             </w:pPr>
+            <w:proofErr w:type="spellStart"/>
             <w:r>
               <w:rPr>
                 <w:sz w:val="22"/>
                 <w:szCs w:val="22"/>
               </w:rPr>
-              <w:t>Вебинары  и видеоконференции</w:t>
+              <w:t>Вебинары</w:t>
+            </w:r>
+            <w:proofErr w:type="spellEnd"/>
+            <w:r>
+              <w:rPr>
+                <w:sz w:val="22"/>
+                <w:szCs w:val="22"/>
+              </w:rPr>
+              <w:t xml:space="preserve">  и видеоконференции</w:t>
             </w:r>
           </w:p>
         </w:tc>
@@ -16532,6 +17251,7 @@
               </w:rPr>
               <w:t>Р</w:t>
             </w:r>
+            <w:proofErr w:type="gramStart"/>
             <w:r>
               <w:rPr>
                 <w:bCs/>
@@ -16539,6 +17259,7 @@
               </w:rPr>
               <w:t>1</w:t>
             </w:r>
+            <w:proofErr w:type="gramEnd"/>
           </w:p>
         </w:tc>
         <w:tc>
@@ -16869,6 +17590,7 @@
               </w:rPr>
               <w:t>Р</w:t>
             </w:r>
+            <w:proofErr w:type="gramStart"/>
             <w:r>
               <w:rPr>
                 <w:bCs/>
@@ -16876,6 +17598,7 @@
               </w:rPr>
               <w:t>2</w:t>
             </w:r>
+            <w:proofErr w:type="gramEnd"/>
           </w:p>
         </w:tc>
         <w:tc>
@@ -17531,8 +18254,17 @@
                 <w:bCs/>
                 <w:iCs/>
               </w:rPr>
-              <w:t>Р4</w:t>
-            </w:r>
+              <w:t>Р</w:t>
+            </w:r>
+            <w:proofErr w:type="gramStart"/>
+            <w:r>
+              <w:rPr>
+                <w:bCs/>
+                <w:iCs/>
+              </w:rPr>
+              <w:t>4</w:t>
+            </w:r>
+            <w:proofErr w:type="gramEnd"/>
           </w:p>
         </w:tc>
         <w:tc>
@@ -18202,8 +18934,17 @@
                 <w:bCs/>
                 <w:iCs/>
               </w:rPr>
-              <w:t>Р6</w:t>
-            </w:r>
+              <w:t>Р</w:t>
+            </w:r>
+            <w:proofErr w:type="gramStart"/>
+            <w:r>
+              <w:rPr>
+                <w:bCs/>
+                <w:iCs/>
+              </w:rPr>
+              <w:t>6</w:t>
+            </w:r>
+            <w:proofErr w:type="gramEnd"/>
           </w:p>
         </w:tc>
         <w:tc>
@@ -18538,8 +19279,17 @@
                 <w:bCs/>
                 <w:iCs/>
               </w:rPr>
-              <w:t>Р7</w:t>
-            </w:r>
+              <w:t>Р</w:t>
+            </w:r>
+            <w:proofErr w:type="gramStart"/>
+            <w:r>
+              <w:rPr>
+                <w:bCs/>
+                <w:iCs/>
+              </w:rPr>
+              <w:t>7</w:t>
+            </w:r>
+            <w:proofErr w:type="gramEnd"/>
           </w:p>
         </w:tc>
         <w:tc>
@@ -19503,14 +20253,67 @@
           <w:numId w:val="29"/>
         </w:numPr>
       </w:pPr>
-      <w:r>
-        <w:t>Бунаков П. Ю. Сквозное проектирование в T-FLEX: учеб. пособие для студентов вузов, обучающихся по специальности "Автоматизация технол. процессов и пр-в (машиностроение)" направления "Автоматизир. технологии и пр-ва" и направлению "Конструкт.-технол. обеспечение машиностроит. пр-в"/ П. Ю. Бунако</w:t>
-      </w:r>
-      <w:r>
-        <w:t>в – Москва : ДМК Пресс, 2009 –</w:t>
+      <w:proofErr w:type="spellStart"/>
+      <w:r>
+        <w:t>Бунаков</w:t>
+      </w:r>
+      <w:proofErr w:type="spellEnd"/>
+      <w:r>
+        <w:t xml:space="preserve"> П. Ю. Сквозное проектирование в T-FLEX: учеб. пособие для студентов вузов, обучающихся по специальности "Автоматизация </w:t>
+      </w:r>
+      <w:proofErr w:type="spellStart"/>
+      <w:r>
+        <w:t>технол</w:t>
+      </w:r>
+      <w:proofErr w:type="spellEnd"/>
+      <w:r>
+        <w:t>. процессов и пр-в (машиностроение)" направления "</w:t>
+      </w:r>
+      <w:proofErr w:type="spellStart"/>
+      <w:r>
+        <w:t>Автоматизир</w:t>
+      </w:r>
+      <w:proofErr w:type="spellEnd"/>
+      <w:r>
+        <w:t>. технологии и пр-ва" и направлению "Конструкт</w:t>
+      </w:r>
+      <w:proofErr w:type="gramStart"/>
+      <w:r>
+        <w:t>.-</w:t>
+      </w:r>
+      <w:proofErr w:type="spellStart"/>
+      <w:proofErr w:type="gramEnd"/>
+      <w:r>
+        <w:t>технол</w:t>
+      </w:r>
+      <w:proofErr w:type="spellEnd"/>
+      <w:r>
+        <w:t xml:space="preserve">. обеспечение </w:t>
+      </w:r>
+      <w:proofErr w:type="spellStart"/>
+      <w:r>
+        <w:t>машиностроит</w:t>
+      </w:r>
+      <w:proofErr w:type="spellEnd"/>
+      <w:r>
+        <w:t xml:space="preserve">. пр-в"/ П. Ю. </w:t>
+      </w:r>
+      <w:proofErr w:type="spellStart"/>
+      <w:r>
+        <w:t>Бунако</w:t>
+      </w:r>
+      <w:r>
+        <w:t>в</w:t>
+      </w:r>
+      <w:proofErr w:type="spellEnd"/>
+      <w:r>
+        <w:t xml:space="preserve"> – Москва : ДМК Пресс, 2009 –</w:t>
       </w:r>
       <w:r>
         <w:t xml:space="preserve"> 394 с.</w:t>
+      </w:r>
+      <w:r>
+        <w:t xml:space="preserve"> &lt;URL:http://e.lanbook.com/books/element.php?pl1_cid=25&amp;pl1_id=1310&gt;</w:t>
       </w:r>
     </w:p>
     <w:p>
@@ -19520,136 +20323,32 @@
           <w:numId w:val="29"/>
         </w:numPr>
       </w:pPr>
-      <w:r>
-        <w:rPr>
-          <w:lang w:val="en-US"/>
-        </w:rPr>
-        <w:t xml:space="preserve">T-Flex parametric CAD. </w:t>
-      </w:r>
-      <w:r>
-        <w:t>Руководство</w:t>
-      </w:r>
-      <w:r>
-        <w:rPr>
-          <w:lang w:val="en-US"/>
-        </w:rPr>
-        <w:t xml:space="preserve"> </w:t>
-      </w:r>
-      <w:r>
-        <w:t>по</w:t>
-      </w:r>
-      <w:r>
-        <w:rPr>
-          <w:lang w:val="en-US"/>
-        </w:rPr>
-        <w:t xml:space="preserve"> T-Flex CAD Open API. </w:t>
-      </w:r>
-      <w:r>
-        <w:t xml:space="preserve">АО «Топ Системы» – </w:t>
-      </w:r>
-      <w:r>
-        <w:t xml:space="preserve">531 с. </w:t>
-      </w:r>
-    </w:p>
-    <w:p>
-      <w:pPr>
-        <w:numPr>
-          <w:ilvl w:val="0"/>
-          <w:numId w:val="29"/>
-        </w:numPr>
-      </w:pPr>
-      <w:r>
-        <w:t xml:space="preserve">Малюх, В. Н. Введение в современные САПР : курс лекций/ В.Н. Малюх. — М.: ДМК Пресс, 2010. — 192 с. </w:t>
-      </w:r>
-    </w:p>
-    <w:p>
-      <w:pPr>
-        <w:numPr>
-          <w:ilvl w:val="0"/>
-          <w:numId w:val="29"/>
-        </w:numPr>
-      </w:pPr>
-      <w:r>
-        <w:t xml:space="preserve">Троелсен Э.  Язык программирования </w:t>
-      </w:r>
-      <w:r>
-        <w:rPr>
-          <w:lang w:val="en-US"/>
-        </w:rPr>
-        <w:t>C</w:t>
-      </w:r>
-      <w:r>
-        <w:t># 6.0 и платформа .</w:t>
-      </w:r>
-      <w:r>
-        <w:rPr>
-          <w:lang w:val="en-US"/>
-        </w:rPr>
-        <w:t>NET</w:t>
-      </w:r>
-      <w:r>
-        <w:t xml:space="preserve"> 4.6 / </w:t>
-      </w:r>
-      <w:r>
-        <w:t>Эндрю Троелсен, Филипп Джепикс –</w:t>
-      </w:r>
-      <w:r>
-        <w:t xml:space="preserve"> М: Вильямс,</w:t>
-      </w:r>
-      <w:r>
-        <w:t xml:space="preserve"> </w:t>
-      </w:r>
-      <w:r>
-        <w:t>2016. –</w:t>
-      </w:r>
-      <w:r>
-        <w:t xml:space="preserve"> 1440 с.</w:t>
-      </w:r>
-    </w:p>
-    <w:p>
-      <w:pPr>
-        <w:numPr>
-          <w:ilvl w:val="0"/>
-          <w:numId w:val="29"/>
-        </w:numPr>
-      </w:pPr>
-      <w:r>
-        <w:t>Албахари Д. C# 6.0. Справочник. Полное описание языка</w:t>
-      </w:r>
-      <w:r>
-        <w:t>/Джозеф Албахари, Бен Албахари –</w:t>
-      </w:r>
-      <w:r>
-        <w:t xml:space="preserve"> М.: Вильямс,2016</w:t>
-      </w:r>
-      <w:r>
-        <w:t xml:space="preserve"> –</w:t>
-      </w:r>
-      <w:r>
-        <w:t xml:space="preserve"> 1040 с.</w:t>
-      </w:r>
-    </w:p>
-    <w:p>
-      <w:pPr>
-        <w:numPr>
-          <w:ilvl w:val="0"/>
-          <w:numId w:val="29"/>
-        </w:numPr>
-      </w:pPr>
-      <w:r>
-        <w:t>Павловская Т.А. С#. Программирование на языке высокого уровня : учебн</w:t>
-      </w:r>
-      <w:r>
-        <w:t>ик для вузов/ Т.А.Павловская  –</w:t>
-      </w:r>
-      <w:r>
-        <w:t xml:space="preserve"> </w:t>
-      </w:r>
-      <w:r>
-        <w:t>СПб.: ООО "Питер Пресс", 2009 –</w:t>
-      </w:r>
-      <w:r>
-        <w:t xml:space="preserve"> 432 с.</w:t>
+      <w:proofErr w:type="spellStart"/>
+      <w:r>
+        <w:t>Малюх</w:t>
+      </w:r>
+      <w:proofErr w:type="spellEnd"/>
+      <w:r>
+        <w:t>, В. Н. Введение в современные САПР</w:t>
+      </w:r>
+      <w:proofErr w:type="gramStart"/>
+      <w:r>
+        <w:t xml:space="preserve"> :</w:t>
+      </w:r>
+      <w:proofErr w:type="gramEnd"/>
+      <w:r>
+        <w:t xml:space="preserve"> курс лекций/ В.Н. </w:t>
+      </w:r>
+      <w:proofErr w:type="spellStart"/>
+      <w:r>
+        <w:t>Малюх</w:t>
+      </w:r>
+      <w:proofErr w:type="spellEnd"/>
+      <w:r>
+        <w:t xml:space="preserve">. — М.: ДМК Пресс, 2010. — 192 с. </w:t>
+      </w:r>
+      <w:r>
+        <w:t>&lt;URL:http://e.lanbook.com/books/element.php?pl1_cid=25&amp;pl1_id=1314&gt;</w:t>
       </w:r>
     </w:p>
     <w:p>
@@ -19689,19 +20388,15 @@
         </w:numPr>
       </w:pPr>
       <w:r>
-        <w:t>Норенков И.П. Автоматизированные информационные системы : учеб. пос</w:t>
-      </w:r>
-      <w:r>
-        <w:t xml:space="preserve">обие для вузов/ И.П. Норенков – </w:t>
-      </w:r>
-      <w:r>
-        <w:t>М. : Изд-во</w:t>
-      </w:r>
-      <w:r>
-        <w:t xml:space="preserve"> МГТУ им. Н. Э. Баумана, 2011 –</w:t>
-      </w:r>
-      <w:r>
-        <w:t xml:space="preserve"> 342 с.</w:t>
+        <w:t>Язык</w:t>
+      </w:r>
+      <w:proofErr w:type="gramStart"/>
+      <w:r>
+        <w:t xml:space="preserve"> С</w:t>
+      </w:r>
+      <w:proofErr w:type="gramEnd"/>
+      <w:r>
+        <w:t>#. Базовый курс: учебное пособие Издательство: Финансы и статистика, 2015 http://biblioclub.ru/index.php?page=book_view_red&amp;book_id=445969</w:t>
       </w:r>
     </w:p>
     <w:p>
@@ -19711,14 +20406,13 @@
           <w:numId w:val="30"/>
         </w:numPr>
       </w:pPr>
-      <w:r>
-        <w:t>Подбельский В.В. Станд</w:t>
-      </w:r>
-      <w:r>
-        <w:t>артный Си++ / В.В. Подбельский –</w:t>
-      </w:r>
-      <w:r>
-        <w:t xml:space="preserve"> М.:Финансы и статистика,2008.-688 с.</w:t>
+      <w:proofErr w:type="spellStart"/>
+      <w:r>
+        <w:t>Подбельский</w:t>
+      </w:r>
+      <w:proofErr w:type="spellEnd"/>
+      <w:r>
+        <w:t xml:space="preserve"> В. В. Язык С#. Решение задач: учебное пособие  Издательство: Финансы и статистика, 2014 http://biblioclub.ru/index.php?page=book_view_red&amp;book_id=445967</w:t>
       </w:r>
     </w:p>
     <w:p>
@@ -19728,20 +20422,13 @@
           <w:numId w:val="30"/>
         </w:numPr>
       </w:pPr>
-      <w:r>
-        <w:t xml:space="preserve">Якушева, Н. М. Введение в программирование на языке Visual Basic .NET / Н.М. Якушева </w:t>
-      </w:r>
-      <w:r>
-        <w:t>–</w:t>
-      </w:r>
-      <w:r>
-        <w:t xml:space="preserve"> Москва : Финансы и статис</w:t>
-      </w:r>
-      <w:r>
-        <w:t>тика, 2006 –</w:t>
-      </w:r>
-      <w:r>
-        <w:t xml:space="preserve"> 321 с.</w:t>
+      <w:proofErr w:type="spellStart"/>
+      <w:r>
+        <w:t>Подбельский</w:t>
+      </w:r>
+      <w:proofErr w:type="spellEnd"/>
+      <w:r>
+        <w:t xml:space="preserve"> В. В. Практикум по программированию на языке Си: учебное пособие  Издательство: Финансы и статистика, 2004 http://biblioclub.ru/index.php?page=book_view_red&amp;book_id=220972</w:t>
       </w:r>
     </w:p>
     <w:p>
@@ -19987,9 +20674,11 @@
         </w:rPr>
         <w:t>AutoCAD</w:t>
       </w:r>
+      <w:proofErr w:type="gramStart"/>
       <w:r>
         <w:t xml:space="preserve"> ;</w:t>
       </w:r>
+      <w:proofErr w:type="gramEnd"/>
     </w:p>
     <w:p>
       <w:pPr>
@@ -20324,6 +21013,7 @@
           <w:spacing w:val="-4"/>
         </w:rPr>
       </w:pPr>
+      <w:proofErr w:type="spellStart"/>
       <w:r>
         <w:rPr>
           <w:spacing w:val="-4"/>
@@ -20334,13 +21024,62 @@
         <w:rPr>
           <w:spacing w:val="-4"/>
         </w:rPr>
-        <w:t xml:space="preserve">озмищев Н.Е. </w:t>
-      </w:r>
+        <w:t>озмищев</w:t>
+      </w:r>
+      <w:proofErr w:type="spellEnd"/>
       <w:r>
         <w:rPr>
           <w:spacing w:val="-4"/>
         </w:rPr>
-        <w:t>Создание приложений для AutoCAD на языке программирования AutoLisp / Н.Е. Возмищев, Н.С. Склярова. — Екатеринбург, 2013</w:t>
+        <w:t xml:space="preserve"> Н.Е. </w:t>
+      </w:r>
+      <w:r>
+        <w:rPr>
+          <w:spacing w:val="-4"/>
+        </w:rPr>
+        <w:t xml:space="preserve">Создание приложений для </w:t>
+      </w:r>
+      <w:proofErr w:type="spellStart"/>
+      <w:r>
+        <w:rPr>
+          <w:spacing w:val="-4"/>
+        </w:rPr>
+        <w:t>AutoCAD</w:t>
+      </w:r>
+      <w:proofErr w:type="spellEnd"/>
+      <w:r>
+        <w:rPr>
+          <w:spacing w:val="-4"/>
+        </w:rPr>
+        <w:t xml:space="preserve"> на языке программирования </w:t>
+      </w:r>
+      <w:proofErr w:type="spellStart"/>
+      <w:r>
+        <w:rPr>
+          <w:spacing w:val="-4"/>
+        </w:rPr>
+        <w:t>AutoLisp</w:t>
+      </w:r>
+      <w:proofErr w:type="spellEnd"/>
+      <w:r>
+        <w:rPr>
+          <w:spacing w:val="-4"/>
+        </w:rPr>
+        <w:t xml:space="preserve"> / Н.Е. </w:t>
+      </w:r>
+      <w:proofErr w:type="spellStart"/>
+      <w:r>
+        <w:rPr>
+          <w:spacing w:val="-4"/>
+        </w:rPr>
+        <w:t>Возмищев</w:t>
+      </w:r>
+      <w:proofErr w:type="spellEnd"/>
+      <w:r>
+        <w:rPr>
+          <w:spacing w:val="-4"/>
+        </w:rPr>
+        <w:t>, Н.С. Склярова. — Екатеринбург, 2013</w:t>
       </w:r>
       <w:r>
         <w:rPr>
@@ -20461,6 +21200,7 @@
     </w:p>
     <w:p>
       <w:pPr>
+        <w:keepNext/>
         <w:spacing w:line="360" w:lineRule="auto"/>
         <w:ind w:firstLine="720"/>
         <w:jc w:val="both"/>
@@ -20472,7 +21212,15 @@
         <w:rPr>
           <w:b/>
         </w:rPr>
-        <w:t xml:space="preserve">Сведения об оснащенности дисциплины специализированным и лабораторным оборудованием </w:t>
+        <w:t>Сведени</w:t>
+      </w:r>
+      <w:bookmarkStart w:id="23" w:name="_GoBack"/>
+      <w:bookmarkEnd w:id="23"/>
+      <w:r>
+        <w:rPr>
+          <w:b/>
+        </w:rPr>
+        <w:t xml:space="preserve">я об оснащенности дисциплины специализированным и лабораторным оборудованием </w:t>
       </w:r>
     </w:p>
     <w:p>
@@ -20525,14 +21273,14 @@
       <w:r>
         <w:instrText xml:space="preserve"> TC "</w:instrText>
       </w:r>
-      <w:bookmarkStart w:id="23" w:name="_Toc463805995"/>
+      <w:bookmarkStart w:id="24" w:name="_Toc463805995"/>
       <w:r>
         <w:rPr>
           <w:b/>
         </w:rPr>
         <w:instrText>ПРИЛОЖЕНИЕ 1</w:instrText>
       </w:r>
-      <w:bookmarkEnd w:id="23"/>
+      <w:bookmarkEnd w:id="24"/>
       <w:r>
         <w:instrText xml:space="preserve">" \f C \l "1" </w:instrText>
       </w:r>
@@ -20888,8 +21636,6 @@
             <w:r>
               <w:t>17</w:t>
             </w:r>
-            <w:bookmarkStart w:id="24" w:name="_GoBack"/>
-            <w:bookmarkEnd w:id="24"/>
           </w:p>
         </w:tc>
         <w:tc>
@@ -21910,7 +22656,15 @@
         <w:jc w:val="both"/>
       </w:pPr>
       <w:r>
-        <w:t>В связи с отсутствием Дисциплины и ее аналогов, по которым возможно тестирование, на сайтах ФЭПО, Интернет-тренажеры и портале СМУДС УрФУ, тестирование в рамках НТК не проводится.</w:t>
+        <w:t xml:space="preserve">В связи с отсутствием Дисциплины и ее аналогов, по которым возможно тестирование, на сайтах ФЭПО, </w:t>
+      </w:r>
+      <w:proofErr w:type="gramStart"/>
+      <w:r>
+        <w:t>Интернет-тренажеры</w:t>
+      </w:r>
+      <w:proofErr w:type="gramEnd"/>
+      <w:r>
+        <w:t xml:space="preserve"> и портале СМУДС УрФУ, тестирование в рамках НТК не проводится.</w:t>
       </w:r>
     </w:p>
     <w:p>
@@ -22002,7 +22756,15 @@
         <w:jc w:val="both"/>
       </w:pPr>
       <w:r>
-        <w:t xml:space="preserve">Фонд оценочных средств предназначен для оценки: </w:t>
+        <w:t>Фонд оценочных сре</w:t>
+      </w:r>
+      <w:proofErr w:type="gramStart"/>
+      <w:r>
+        <w:t>дств пр</w:t>
+      </w:r>
+      <w:proofErr w:type="gramEnd"/>
+      <w:r>
+        <w:t xml:space="preserve">едназначен для оценки: </w:t>
       </w:r>
     </w:p>
     <w:p>
@@ -22202,7 +22964,7 @@
                 <v:shape id="_x0000_i1025" type="#_x0000_t75" style="width:27.75pt;height:22.5pt" o:ole="">
                   <v:imagedata r:id="rId8" o:title=""/>
                 </v:shape>
-                <o:OLEObject Type="Embed" ProgID="Equation.3" ShapeID="_x0000_i1025" DrawAspect="Content" ObjectID="_1557916696" r:id="rId9"/>
+                <o:OLEObject Type="Embed" ProgID="Equation.3" ShapeID="_x0000_i1025" DrawAspect="Content" ObjectID="_1560253687" r:id="rId9"/>
               </w:object>
             </w:r>
             <w:r>
@@ -30234,7 +30996,7 @@
 </file>
 
 <file path=customXml/itemProps1.xml><?xml version="1.0" encoding="utf-8"?>
-<ds:datastoreItem xmlns:ds="http://schemas.openxmlformats.org/officeDocument/2006/customXml" ds:itemID="{08F27702-0189-4F26-88B0-1FFED378F53C}">
+<ds:datastoreItem xmlns:ds="http://schemas.openxmlformats.org/officeDocument/2006/customXml" ds:itemID="{8C071AD3-F1CD-4A19-9130-DEBCDF4C5686}">
   <ds:schemaRefs>
     <ds:schemaRef ds:uri="http://schemas.openxmlformats.org/officeDocument/2006/bibliography"/>
   </ds:schemaRefs>

--- a/09.04.01/ИНМиТ_ИТиАП_09.04.01_Д4.1.1_Разработка приложений с использованием API T-Flex CAD.docx
+++ b/09.04.01/ИНМиТ_ИТиАП_09.04.01_Д4.1.1_Разработка приложений с использованием API T-Flex CAD.docx
@@ -295,7 +295,13 @@
               <w:t xml:space="preserve"> </w:t>
             </w:r>
           </w:p>
-          <w:p/>
+          <w:p>
+            <w:r>
+              <w:t>1134751</w:t>
+            </w:r>
+            <w:bookmarkStart w:id="0" w:name="_GoBack"/>
+            <w:bookmarkEnd w:id="0"/>
+          </w:p>
         </w:tc>
       </w:tr>
       <w:tr>
@@ -1423,7 +1429,7 @@
       <w:r>
         <w:instrText xml:space="preserve"> TC "</w:instrText>
       </w:r>
-      <w:bookmarkStart w:id="0" w:name="_Toc463805971"/>
+      <w:bookmarkStart w:id="1" w:name="_Toc463805971"/>
       <w:r>
         <w:rPr>
           <w:b/>
@@ -1432,7 +1438,7 @@
         </w:rPr>
         <w:instrText>ОБЩАЯ ХАРАКТЕРИСТИКА ДИСЦИПЛИНЫ</w:instrText>
       </w:r>
-      <w:bookmarkEnd w:id="0"/>
+      <w:bookmarkEnd w:id="1"/>
       <w:r>
         <w:instrText xml:space="preserve">" \f C \l "1" </w:instrText>
       </w:r>
@@ -1479,7 +1485,7 @@
         </w:rPr>
         <w:instrText xml:space="preserve"> TC "</w:instrText>
       </w:r>
-      <w:bookmarkStart w:id="1" w:name="_Toc463805972"/>
+      <w:bookmarkStart w:id="2" w:name="_Toc463805972"/>
       <w:r>
         <w:rPr>
           <w:b/>
@@ -1487,7 +1493,7 @@
         </w:rPr>
         <w:instrText>Аннотация содержания дисциплины</w:instrText>
       </w:r>
-      <w:bookmarkEnd w:id="1"/>
+      <w:bookmarkEnd w:id="2"/>
       <w:r>
         <w:rPr>
           <w:b/>
@@ -1811,7 +1817,7 @@
         </w:rPr>
         <w:instrText xml:space="preserve"> TC "</w:instrText>
       </w:r>
-      <w:bookmarkStart w:id="2" w:name="_Toc463805973"/>
+      <w:bookmarkStart w:id="3" w:name="_Toc463805973"/>
       <w:r>
         <w:rPr>
           <w:b/>
@@ -1819,7 +1825,7 @@
         </w:rPr>
         <w:instrText>Язык реализации программы</w:instrText>
       </w:r>
-      <w:bookmarkEnd w:id="2"/>
+      <w:bookmarkEnd w:id="3"/>
       <w:r>
         <w:rPr>
           <w:b/>
@@ -1889,7 +1895,7 @@
         </w:rPr>
         <w:instrText xml:space="preserve"> TC "</w:instrText>
       </w:r>
-      <w:bookmarkStart w:id="3" w:name="_Toc463805974"/>
+      <w:bookmarkStart w:id="4" w:name="_Toc463805974"/>
       <w:r>
         <w:rPr>
           <w:b/>
@@ -1897,7 +1903,7 @@
         </w:rPr>
         <w:instrText>Планируемые результаты обучения по дисциплине</w:instrText>
       </w:r>
-      <w:bookmarkEnd w:id="3"/>
+      <w:bookmarkEnd w:id="4"/>
       <w:r>
         <w:rPr>
           <w:b/>
@@ -2647,7 +2653,7 @@
         </w:rPr>
         <w:instrText xml:space="preserve"> TC "</w:instrText>
       </w:r>
-      <w:bookmarkStart w:id="4" w:name="_Toc463805975"/>
+      <w:bookmarkStart w:id="5" w:name="_Toc463805975"/>
       <w:r>
         <w:rPr>
           <w:b/>
@@ -2655,7 +2661,7 @@
         </w:rPr>
         <w:instrText>Объем дисциплины</w:instrText>
       </w:r>
-      <w:bookmarkEnd w:id="4"/>
+      <w:bookmarkEnd w:id="5"/>
       <w:r>
         <w:rPr>
           <w:b/>
@@ -4460,7 +4466,7 @@
       <w:r>
         <w:instrText xml:space="preserve"> TC "</w:instrText>
       </w:r>
-      <w:bookmarkStart w:id="5" w:name="_Toc463805976"/>
+      <w:bookmarkStart w:id="6" w:name="_Toc463805976"/>
       <w:r>
         <w:rPr>
           <w:b/>
@@ -4469,7 +4475,7 @@
         </w:rPr>
         <w:instrText>СОДЕРЖАНИЕ ДИСЦИПЛИНЫ</w:instrText>
       </w:r>
-      <w:bookmarkEnd w:id="5"/>
+      <w:bookmarkEnd w:id="6"/>
       <w:r>
         <w:instrText xml:space="preserve">" \f C \l "1" </w:instrText>
       </w:r>
@@ -5856,7 +5862,7 @@
       <w:r>
         <w:instrText xml:space="preserve"> TC "</w:instrText>
       </w:r>
-      <w:bookmarkStart w:id="6" w:name="_Toc463805977"/>
+      <w:bookmarkStart w:id="7" w:name="_Toc463805977"/>
       <w:r>
         <w:rPr>
           <w:b/>
@@ -5865,7 +5871,7 @@
         </w:rPr>
         <w:instrText>РАСПРЕДЕЛЕНИЕ УЧЕБНОГО ВРЕМЕНИ</w:instrText>
       </w:r>
-      <w:bookmarkEnd w:id="6"/>
+      <w:bookmarkEnd w:id="7"/>
       <w:r>
         <w:instrText xml:space="preserve">" \f C \l "1" </w:instrText>
       </w:r>
@@ -5912,7 +5918,7 @@
         </w:rPr>
         <w:instrText xml:space="preserve"> TC "</w:instrText>
       </w:r>
-      <w:bookmarkStart w:id="7" w:name="_Toc463805978"/>
+      <w:bookmarkStart w:id="8" w:name="_Toc463805978"/>
       <w:r>
         <w:rPr>
           <w:b/>
@@ -5920,7 +5926,7 @@
         </w:rPr>
         <w:instrText>Распределение аудиторной нагрузки и мероприятий самостоятельной работы по разделам дисциплины</w:instrText>
       </w:r>
-      <w:bookmarkEnd w:id="7"/>
+      <w:bookmarkEnd w:id="8"/>
       <w:r>
         <w:rPr>
           <w:b/>
@@ -15093,7 +15099,7 @@
       <w:r>
         <w:instrText xml:space="preserve"> TC "</w:instrText>
       </w:r>
-      <w:bookmarkStart w:id="8" w:name="_Toc463805979"/>
+      <w:bookmarkStart w:id="9" w:name="_Toc463805979"/>
       <w:r>
         <w:rPr>
           <w:b/>
@@ -15102,7 +15108,7 @@
         </w:rPr>
         <w:instrText>ОРГАНИЗАЦИЯ ПРАКТИЧЕСКИХ ЗАНЯТИЙ, САМОСТОЯТЕЛЬНОЙ РАБОТЫ ПО ДИСЦИПЛИНЕ</w:instrText>
       </w:r>
-      <w:bookmarkEnd w:id="8"/>
+      <w:bookmarkEnd w:id="9"/>
       <w:r>
         <w:instrText xml:space="preserve">" \f C \l "1" </w:instrText>
       </w:r>
@@ -15149,7 +15155,7 @@
         </w:rPr>
         <w:instrText xml:space="preserve"> TC "</w:instrText>
       </w:r>
-      <w:bookmarkStart w:id="9" w:name="_Toc463805980"/>
+      <w:bookmarkStart w:id="10" w:name="_Toc463805980"/>
       <w:r>
         <w:rPr>
           <w:b/>
@@ -15157,7 +15163,7 @@
         </w:rPr>
         <w:instrText>Лабораторные работы</w:instrText>
       </w:r>
-      <w:bookmarkEnd w:id="9"/>
+      <w:bookmarkEnd w:id="10"/>
       <w:r>
         <w:rPr>
           <w:b/>
@@ -16040,7 +16046,7 @@
         </w:rPr>
         <w:instrText xml:space="preserve"> TC "</w:instrText>
       </w:r>
-      <w:bookmarkStart w:id="10" w:name="_Toc463805981"/>
+      <w:bookmarkStart w:id="11" w:name="_Toc463805981"/>
       <w:r>
         <w:rPr>
           <w:b/>
@@ -16048,7 +16054,7 @@
         </w:rPr>
         <w:instrText>Практические занятия</w:instrText>
       </w:r>
-      <w:bookmarkEnd w:id="10"/>
+      <w:bookmarkEnd w:id="11"/>
       <w:r>
         <w:rPr>
           <w:b/>
@@ -16116,7 +16122,7 @@
         </w:rPr>
         <w:instrText xml:space="preserve"> TC "</w:instrText>
       </w:r>
-      <w:bookmarkStart w:id="11" w:name="_Toc463805982"/>
+      <w:bookmarkStart w:id="12" w:name="_Toc463805982"/>
       <w:r>
         <w:rPr>
           <w:b/>
@@ -16124,7 +16130,7 @@
         </w:rPr>
         <w:instrText>Примерная тематика самостоятельной работы</w:instrText>
       </w:r>
-      <w:bookmarkEnd w:id="11"/>
+      <w:bookmarkEnd w:id="12"/>
       <w:r>
         <w:rPr>
           <w:b/>
@@ -16680,7 +16686,7 @@
       <w:r>
         <w:instrText xml:space="preserve"> TC "</w:instrText>
       </w:r>
-      <w:bookmarkStart w:id="12" w:name="_Toc463805983"/>
+      <w:bookmarkStart w:id="13" w:name="_Toc463805983"/>
       <w:r>
         <w:rPr>
           <w:b/>
@@ -16689,7 +16695,7 @@
         </w:rPr>
         <w:instrText>СООТНОШЕНИЕ РАЗДЕЛОВ, тем ДИСЦИПЛИНЫ И ПРИМЕНЯЕМЫХ ТЕХНОЛОГИЙ ОБУЧЕНИЯ</w:instrText>
       </w:r>
-      <w:bookmarkEnd w:id="12"/>
+      <w:bookmarkEnd w:id="13"/>
       <w:r>
         <w:instrText xml:space="preserve">" \f C \l "1" </w:instrText>
       </w:r>
@@ -19980,7 +19986,7 @@
       <w:r>
         <w:instrText xml:space="preserve"> TC "</w:instrText>
       </w:r>
-      <w:bookmarkStart w:id="13" w:name="_Toc463805984"/>
+      <w:bookmarkStart w:id="14" w:name="_Toc463805984"/>
       <w:r>
         <w:rPr>
           <w:b/>
@@ -19989,7 +19995,7 @@
         </w:rPr>
         <w:instrText>ПРОЦЕДУРЫ КОНТРОЛЯ И ОЦЕНИВАНИЯ РЕЗУЛЬТАТОВ ОБУЧЕНИЯ (Приложение 1)</w:instrText>
       </w:r>
-      <w:bookmarkEnd w:id="13"/>
+      <w:bookmarkEnd w:id="14"/>
       <w:r>
         <w:instrText xml:space="preserve">" \f C \l "1" </w:instrText>
       </w:r>
@@ -20046,7 +20052,7 @@
       <w:r>
         <w:instrText xml:space="preserve"> TC "</w:instrText>
       </w:r>
-      <w:bookmarkStart w:id="14" w:name="_Toc463805985"/>
+      <w:bookmarkStart w:id="15" w:name="_Toc463805985"/>
       <w:r>
         <w:rPr>
           <w:b/>
@@ -20055,7 +20061,7 @@
         </w:rPr>
         <w:instrText>ПРОЦЕДУРЫ ОЦЕНИВАНИЯ РЕЗУЛЬТАТОВ ОБУЧЕНИЯ В РАМКАХ НЕЗАВИСИМОГО ТЕСТОВОГО КОНТРОЛЯ (Приложение 2)</w:instrText>
       </w:r>
-      <w:bookmarkEnd w:id="14"/>
+      <w:bookmarkEnd w:id="15"/>
       <w:r>
         <w:instrText xml:space="preserve">" \f C \l "1" </w:instrText>
       </w:r>
@@ -20112,7 +20118,7 @@
       <w:r>
         <w:instrText xml:space="preserve"> TC "</w:instrText>
       </w:r>
-      <w:bookmarkStart w:id="15" w:name="_Toc463805986"/>
+      <w:bookmarkStart w:id="16" w:name="_Toc463805986"/>
       <w:r>
         <w:rPr>
           <w:b/>
@@ -20121,7 +20127,7 @@
         </w:rPr>
         <w:instrText>ФОНД ОЦЕНОЧНЫХ СРЕДСТВ ДЛЯ ПРОВЕДЕНИЯ ТЕКУЩЕЙ И ПРОМЕЖУТОЧНОЙ АТТЕСТАЦИИ ПО ДИСЦИПЛИНЕ (Приложение 3)</w:instrText>
       </w:r>
-      <w:bookmarkEnd w:id="15"/>
+      <w:bookmarkEnd w:id="16"/>
       <w:r>
         <w:instrText xml:space="preserve">" \f C \l "1" </w:instrText>
       </w:r>
@@ -20180,7 +20186,7 @@
       <w:r>
         <w:instrText xml:space="preserve"> TC "</w:instrText>
       </w:r>
-      <w:bookmarkStart w:id="16" w:name="_Toc463805987"/>
+      <w:bookmarkStart w:id="17" w:name="_Toc463805987"/>
       <w:r>
         <w:rPr>
           <w:b/>
@@ -20189,7 +20195,7 @@
         </w:rPr>
         <w:instrText>УЧЕБНО-МЕТОДИЧЕСКОЕ И ИНФОРМАЦИОННОЕ ОБЕСПЕЧЕНИЕ дисциплины</w:instrText>
       </w:r>
-      <w:bookmarkEnd w:id="16"/>
+      <w:bookmarkEnd w:id="17"/>
       <w:r>
         <w:instrText xml:space="preserve">" \f C \l "1" </w:instrText>
       </w:r>
@@ -20472,7 +20478,7 @@
         </w:rPr>
         <w:instrText xml:space="preserve"> TC "</w:instrText>
       </w:r>
-      <w:bookmarkStart w:id="17" w:name="_Toc463805989"/>
+      <w:bookmarkStart w:id="18" w:name="_Toc463805989"/>
       <w:r>
         <w:rPr>
           <w:b/>
@@ -20480,7 +20486,7 @@
         </w:rPr>
         <w:instrText>Методические разработки</w:instrText>
       </w:r>
-      <w:bookmarkEnd w:id="17"/>
+      <w:bookmarkEnd w:id="18"/>
       <w:r>
         <w:rPr>
           <w:b/>
@@ -20509,7 +20515,7 @@
         </w:rPr>
         <w:instrText xml:space="preserve"> TC "</w:instrText>
       </w:r>
-      <w:bookmarkStart w:id="18" w:name="_Toc463805990"/>
+      <w:bookmarkStart w:id="19" w:name="_Toc463805990"/>
       <w:r>
         <w:rPr>
           <w:b/>
@@ -20517,7 +20523,7 @@
         </w:rPr>
         <w:instrText>Методические разработки</w:instrText>
       </w:r>
-      <w:bookmarkEnd w:id="18"/>
+      <w:bookmarkEnd w:id="19"/>
       <w:r>
         <w:rPr>
           <w:b/>
@@ -20590,7 +20596,7 @@
         </w:rPr>
         <w:instrText xml:space="preserve"> TC "</w:instrText>
       </w:r>
-      <w:bookmarkStart w:id="19" w:name="_Toc463805991"/>
+      <w:bookmarkStart w:id="20" w:name="_Toc463805991"/>
       <w:r>
         <w:rPr>
           <w:b/>
@@ -20598,7 +20604,7 @@
         </w:rPr>
         <w:instrText>Программное обеспечение</w:instrText>
       </w:r>
-      <w:bookmarkEnd w:id="19"/>
+      <w:bookmarkEnd w:id="20"/>
       <w:r>
         <w:rPr>
           <w:b/>
@@ -20819,7 +20825,7 @@
         </w:rPr>
         <w:instrText xml:space="preserve"> TC "</w:instrText>
       </w:r>
-      <w:bookmarkStart w:id="20" w:name="_Toc463805992"/>
+      <w:bookmarkStart w:id="21" w:name="_Toc463805992"/>
       <w:r>
         <w:rPr>
           <w:b/>
@@ -20827,7 +20833,7 @@
         </w:rPr>
         <w:instrText>Базы данных, информационно-справочные и поисковые системы</w:instrText>
       </w:r>
-      <w:bookmarkEnd w:id="20"/>
+      <w:bookmarkEnd w:id="21"/>
       <w:r>
         <w:rPr>
           <w:b/>
@@ -20978,7 +20984,7 @@
         </w:rPr>
         <w:instrText xml:space="preserve"> TC "</w:instrText>
       </w:r>
-      <w:bookmarkStart w:id="21" w:name="_Toc463805993"/>
+      <w:bookmarkStart w:id="22" w:name="_Toc463805993"/>
       <w:r>
         <w:rPr>
           <w:b/>
@@ -20986,7 +20992,7 @@
         </w:rPr>
         <w:instrText>Электронные образовательные ресурсы</w:instrText>
       </w:r>
-      <w:bookmarkEnd w:id="21"/>
+      <w:bookmarkEnd w:id="22"/>
       <w:r>
         <w:rPr>
           <w:b/>
@@ -21176,7 +21182,7 @@
       <w:r>
         <w:instrText xml:space="preserve"> TC "</w:instrText>
       </w:r>
-      <w:bookmarkStart w:id="22" w:name="_Toc463805994"/>
+      <w:bookmarkStart w:id="23" w:name="_Toc463805994"/>
       <w:r>
         <w:rPr>
           <w:b/>
@@ -21185,7 +21191,7 @@
         </w:rPr>
         <w:instrText>мАТЕРИАЛЬНО-ТЕХНИЧЕСКОЕ ОБЕСПЕЧЕНИЕ ДИСЦИПЛИНЫ</w:instrText>
       </w:r>
-      <w:bookmarkEnd w:id="22"/>
+      <w:bookmarkEnd w:id="23"/>
       <w:r>
         <w:instrText xml:space="preserve">" \f C \l "1" </w:instrText>
       </w:r>
@@ -21212,15 +21218,7 @@
         <w:rPr>
           <w:b/>
         </w:rPr>
-        <w:t>Сведени</w:t>
-      </w:r>
-      <w:bookmarkStart w:id="23" w:name="_GoBack"/>
-      <w:bookmarkEnd w:id="23"/>
-      <w:r>
-        <w:rPr>
-          <w:b/>
-        </w:rPr>
-        <w:t xml:space="preserve">я об оснащенности дисциплины специализированным и лабораторным оборудованием </w:t>
+        <w:t xml:space="preserve">Сведения об оснащенности дисциплины специализированным и лабораторным оборудованием </w:t>
       </w:r>
     </w:p>
     <w:p>
@@ -22964,7 +22962,7 @@
                 <v:shape id="_x0000_i1025" type="#_x0000_t75" style="width:27.75pt;height:22.5pt" o:ole="">
                   <v:imagedata r:id="rId8" o:title=""/>
                 </v:shape>
-                <o:OLEObject Type="Embed" ProgID="Equation.3" ShapeID="_x0000_i1025" DrawAspect="Content" ObjectID="_1560253687" r:id="rId9"/>
+                <o:OLEObject Type="Embed" ProgID="Equation.3" ShapeID="_x0000_i1025" DrawAspect="Content" ObjectID="_1568464755" r:id="rId9"/>
               </w:object>
             </w:r>
             <w:r>
@@ -30996,7 +30994,7 @@
 </file>
 
 <file path=customXml/itemProps1.xml><?xml version="1.0" encoding="utf-8"?>
-<ds:datastoreItem xmlns:ds="http://schemas.openxmlformats.org/officeDocument/2006/customXml" ds:itemID="{8C071AD3-F1CD-4A19-9130-DEBCDF4C5686}">
+<ds:datastoreItem xmlns:ds="http://schemas.openxmlformats.org/officeDocument/2006/customXml" ds:itemID="{965B1B6D-C14C-4A42-AF6E-1928BE7A47FD}">
   <ds:schemaRefs>
     <ds:schemaRef ds:uri="http://schemas.openxmlformats.org/officeDocument/2006/bibliography"/>
   </ds:schemaRefs>

--- a/09.04.01/ИНМиТ_ИТиАП_09.04.01_Д4.1.1_Разработка приложений с использованием API T-Flex CAD.docx
+++ b/09.04.01/ИНМиТ_ИТиАП_09.04.01_Д4.1.1_Разработка приложений с использованием API T-Flex CAD.docx
@@ -250,11 +250,9 @@
             <w:r>
               <w:t>М</w:t>
             </w:r>
-            <w:proofErr w:type="gramStart"/>
             <w:r>
               <w:t>4</w:t>
             </w:r>
-            <w:proofErr w:type="gramEnd"/>
             <w:r>
               <w:t>.</w:t>
             </w:r>
@@ -264,15 +262,7 @@
           </w:p>
           <w:p>
             <w:r>
-              <w:t>Разработка приложений с использованием API T-</w:t>
-            </w:r>
-            <w:proofErr w:type="spellStart"/>
-            <w:r>
-              <w:t>Flex</w:t>
-            </w:r>
-            <w:proofErr w:type="spellEnd"/>
-            <w:r>
-              <w:t xml:space="preserve"> CAD</w:t>
+              <w:t>Разработка приложений с использованием API T-Flex CAD</w:t>
             </w:r>
           </w:p>
         </w:tc>
@@ -299,8 +289,6 @@
             <w:r>
               <w:t>1134751</w:t>
             </w:r>
-            <w:bookmarkStart w:id="0" w:name="_GoBack"/>
-            <w:bookmarkEnd w:id="0"/>
           </w:p>
         </w:tc>
       </w:tr>
@@ -601,21 +589,7 @@
               <w:rPr>
                 <w:b/>
               </w:rPr>
-              <w:t xml:space="preserve">Реквизиты приказа </w:t>
-            </w:r>
-            <w:proofErr w:type="spellStart"/>
-            <w:r>
-              <w:rPr>
-                <w:b/>
-              </w:rPr>
-              <w:t>Минобрнауки</w:t>
-            </w:r>
-            <w:proofErr w:type="spellEnd"/>
-            <w:r>
-              <w:rPr>
-                <w:b/>
-              </w:rPr>
-              <w:t xml:space="preserve"> РФ об утверждении  ФГОС ВО</w:t>
+              <w:t>Реквизиты приказа Минобрнауки РФ об утверждении  ФГОС ВО</w:t>
             </w:r>
             <w:r>
               <w:t xml:space="preserve">:  </w:t>
@@ -787,21 +761,7 @@
               <w:rPr>
                 <w:b/>
               </w:rPr>
-              <w:t xml:space="preserve">№ </w:t>
-            </w:r>
-            <w:proofErr w:type="gramStart"/>
-            <w:r>
-              <w:rPr>
-                <w:b/>
-              </w:rPr>
-              <w:t>п</w:t>
-            </w:r>
-            <w:proofErr w:type="gramEnd"/>
-            <w:r>
-              <w:rPr>
-                <w:b/>
-              </w:rPr>
-              <w:t>/п</w:t>
+              <w:t>№ п/п</w:t>
             </w:r>
           </w:p>
         </w:tc>
@@ -1107,13 +1067,8 @@
               <w:ind w:right="2"/>
               <w:jc w:val="center"/>
             </w:pPr>
-            <w:proofErr w:type="spellStart"/>
-            <w:r>
-              <w:t>Шипачева</w:t>
-            </w:r>
-            <w:proofErr w:type="spellEnd"/>
-            <w:r>
-              <w:t xml:space="preserve"> Екатерина Николаевна</w:t>
+            <w:r>
+              <w:t>Шипачева Екатерина Николаевна</w:t>
             </w:r>
           </w:p>
         </w:tc>
@@ -1223,11 +1178,9 @@
       <w:r>
         <w:t xml:space="preserve"> </w:t>
       </w:r>
-      <w:proofErr w:type="spellStart"/>
       <w:r>
         <w:t>Шипачева</w:t>
       </w:r>
-      <w:proofErr w:type="spellEnd"/>
     </w:p>
     <w:p>
       <w:pPr>
@@ -1259,13 +1212,8 @@
       </w:r>
       <w:r>
         <w:tab/>
-        <w:t xml:space="preserve"> УМС </w:t>
-      </w:r>
-      <w:proofErr w:type="spellStart"/>
-      <w:r>
-        <w:t>ИНМиТ</w:t>
-      </w:r>
-      <w:proofErr w:type="spellEnd"/>
+        <w:t xml:space="preserve"> УМС ИНМиТ</w:t>
+      </w:r>
       <w:r>
         <w:tab/>
       </w:r>
@@ -1298,15 +1246,7 @@
         <w:jc w:val="both"/>
       </w:pPr>
       <w:r>
-        <w:t xml:space="preserve">Протокол № ______   от __________ </w:t>
-      </w:r>
-      <w:proofErr w:type="gramStart"/>
-      <w:r>
-        <w:t>г</w:t>
-      </w:r>
-      <w:proofErr w:type="gramEnd"/>
-      <w:r>
-        <w:t>.</w:t>
+        <w:t>Протокол № ______   от __________ г.</w:t>
       </w:r>
     </w:p>
     <w:p>
@@ -1429,7 +1369,7 @@
       <w:r>
         <w:instrText xml:space="preserve"> TC "</w:instrText>
       </w:r>
-      <w:bookmarkStart w:id="1" w:name="_Toc463805971"/>
+      <w:bookmarkStart w:id="0" w:name="_Toc463805971"/>
       <w:r>
         <w:rPr>
           <w:b/>
@@ -1438,7 +1378,7 @@
         </w:rPr>
         <w:instrText>ОБЩАЯ ХАРАКТЕРИСТИКА ДИСЦИПЛИНЫ</w:instrText>
       </w:r>
-      <w:bookmarkEnd w:id="1"/>
+      <w:bookmarkEnd w:id="0"/>
       <w:r>
         <w:instrText xml:space="preserve">" \f C \l "1" </w:instrText>
       </w:r>
@@ -1485,7 +1425,7 @@
         </w:rPr>
         <w:instrText xml:space="preserve"> TC "</w:instrText>
       </w:r>
-      <w:bookmarkStart w:id="2" w:name="_Toc463805972"/>
+      <w:bookmarkStart w:id="1" w:name="_Toc463805972"/>
       <w:r>
         <w:rPr>
           <w:b/>
@@ -1493,7 +1433,7 @@
         </w:rPr>
         <w:instrText>Аннотация содержания дисциплины</w:instrText>
       </w:r>
-      <w:bookmarkEnd w:id="2"/>
+      <w:bookmarkEnd w:id="1"/>
       <w:r>
         <w:rPr>
           <w:b/>
@@ -1524,15 +1464,7 @@
         <w:t>«</w:t>
       </w:r>
       <w:r>
-        <w:t>Разработка приложений с использованием API T-</w:t>
-      </w:r>
-      <w:proofErr w:type="spellStart"/>
-      <w:r>
-        <w:t>Flex</w:t>
-      </w:r>
-      <w:proofErr w:type="spellEnd"/>
-      <w:r>
-        <w:t xml:space="preserve"> CAD</w:t>
+        <w:t>Разработка приложений с использованием API T-Flex CAD</w:t>
       </w:r>
       <w:r>
         <w:t>»</w:t>
@@ -1601,15 +1533,7 @@
         <w:t>«</w:t>
       </w:r>
       <w:r>
-        <w:t>Разработка приложений с использованием API T-</w:t>
-      </w:r>
-      <w:proofErr w:type="spellStart"/>
-      <w:r>
-        <w:t>Flex</w:t>
-      </w:r>
-      <w:proofErr w:type="spellEnd"/>
-      <w:r>
-        <w:t xml:space="preserve"> CAD</w:t>
+        <w:t>Разработка приложений с использованием API T-Flex CAD</w:t>
       </w:r>
       <w:r>
         <w:t>».</w:t>
@@ -1645,42 +1569,10 @@
         <w:t xml:space="preserve"> систему</w:t>
       </w:r>
       <w:r>
-        <w:t xml:space="preserve"> параметрического проектирования T-</w:t>
-      </w:r>
-      <w:proofErr w:type="spellStart"/>
-      <w:r>
-        <w:t>Flex</w:t>
-      </w:r>
-      <w:proofErr w:type="spellEnd"/>
-      <w:r>
-        <w:t xml:space="preserve"> CAD, </w:t>
-      </w:r>
-      <w:r>
-        <w:t xml:space="preserve">в особенности </w:t>
-      </w:r>
-      <w:proofErr w:type="spellStart"/>
-      <w:r>
-        <w:t>Open</w:t>
-      </w:r>
-      <w:proofErr w:type="spellEnd"/>
-      <w:r>
-        <w:t xml:space="preserve"> API T-</w:t>
-      </w:r>
-      <w:proofErr w:type="spellStart"/>
-      <w:r>
-        <w:t>Flex</w:t>
-      </w:r>
-      <w:proofErr w:type="spellEnd"/>
-      <w:r>
-        <w:t xml:space="preserve">, </w:t>
-      </w:r>
-      <w:proofErr w:type="gramStart"/>
-      <w:r>
-        <w:t>который</w:t>
-      </w:r>
-      <w:proofErr w:type="gramEnd"/>
-      <w:r>
-        <w:t xml:space="preserve"> позволяет</w:t>
+        <w:t xml:space="preserve"> параметрического проектирования T-Flex CAD, </w:t>
+      </w:r>
+      <w:r>
+        <w:t>в особенности Open API T-Flex, который позволяет</w:t>
       </w:r>
       <w:r>
         <w:t xml:space="preserve"> разрабатывать пользовательские приложения для системы. Изучение дисциплины предполагает наличие у студентов знаний основ информатики, первоначальных навыков программирования, а также базовых знаний о принципах построения программ на языке C#. </w:t>
@@ -1714,15 +1606,7 @@
         <w:jc w:val="both"/>
       </w:pPr>
       <w:r>
-        <w:t xml:space="preserve">Процесс изучения дисциплины включает лекции, лабораторные занятия и самостоятельную работу студентов – контрольную работу, домашнюю работу и расчётную работу. Лабораторные занятия проводятся одновременно с </w:t>
-      </w:r>
-      <w:proofErr w:type="gramStart"/>
-      <w:r>
-        <w:t>лекционными</w:t>
-      </w:r>
-      <w:proofErr w:type="gramEnd"/>
-      <w:r>
-        <w:t xml:space="preserve"> по мере изучения материала. Основные формы интерактивного обучения: работа в команде, обучение на основе опыта, проблемное обучение, междисциплинарное обучение.</w:t>
+        <w:t>Процесс изучения дисциплины включает лекции, лабораторные занятия и самостоятельную работу студентов – контрольную работу, домашнюю работу и расчётную работу. Лабораторные занятия проводятся одновременно с лекционными по мере изучения материала. Основные формы интерактивного обучения: работа в команде, обучение на основе опыта, проблемное обучение, междисциплинарное обучение.</w:t>
       </w:r>
     </w:p>
     <w:p>
@@ -1737,15 +1621,7 @@
         <w:t xml:space="preserve"> промежуточной аттестации – зачё</w:t>
       </w:r>
       <w:r>
-        <w:t xml:space="preserve">т. Для проведения промежуточной аттестации по дисциплине разработаны фонд оценочных средств и </w:t>
-      </w:r>
-      <w:proofErr w:type="spellStart"/>
-      <w:r>
-        <w:t>балльно</w:t>
-      </w:r>
-      <w:proofErr w:type="spellEnd"/>
-      <w:r>
-        <w:t>-рейтинговая система оценки учебной деятельности студентов.</w:t>
+        <w:t>т. Для проведения промежуточной аттестации по дисциплине разработаны фонд оценочных средств и балльно-рейтинговая система оценки учебной деятельности студентов.</w:t>
       </w:r>
     </w:p>
     <w:p>
@@ -1817,7 +1693,7 @@
         </w:rPr>
         <w:instrText xml:space="preserve"> TC "</w:instrText>
       </w:r>
-      <w:bookmarkStart w:id="3" w:name="_Toc463805973"/>
+      <w:bookmarkStart w:id="2" w:name="_Toc463805973"/>
       <w:r>
         <w:rPr>
           <w:b/>
@@ -1825,7 +1701,7 @@
         </w:rPr>
         <w:instrText>Язык реализации программы</w:instrText>
       </w:r>
-      <w:bookmarkEnd w:id="3"/>
+      <w:bookmarkEnd w:id="2"/>
       <w:r>
         <w:rPr>
           <w:b/>
@@ -1870,40 +1746,31 @@
           <w:b/>
           <w:iCs/>
         </w:rPr>
-        <w:t xml:space="preserve">Планируемые результаты </w:t>
-      </w:r>
-      <w:proofErr w:type="gramStart"/>
+        <w:t>Планируемые результаты обучения по дисциплине</w:t>
+      </w:r>
       <w:r>
         <w:rPr>
           <w:b/>
           <w:iCs/>
         </w:rPr>
-        <w:t>обучения по дисциплине</w:t>
-      </w:r>
-      <w:proofErr w:type="gramEnd"/>
+        <w:fldChar w:fldCharType="begin"/>
+      </w:r>
       <w:r>
         <w:rPr>
           <w:b/>
           <w:iCs/>
         </w:rPr>
-        <w:fldChar w:fldCharType="begin"/>
-      </w:r>
+        <w:instrText xml:space="preserve"> TC "</w:instrText>
+      </w:r>
+      <w:bookmarkStart w:id="3" w:name="_Toc463805974"/>
       <w:r>
         <w:rPr>
           <w:b/>
           <w:iCs/>
         </w:rPr>
-        <w:instrText xml:space="preserve"> TC "</w:instrText>
-      </w:r>
-      <w:bookmarkStart w:id="4" w:name="_Toc463805974"/>
-      <w:r>
-        <w:rPr>
-          <w:b/>
-          <w:iCs/>
-        </w:rPr>
         <w:instrText>Планируемые результаты обучения по дисциплине</w:instrText>
       </w:r>
-      <w:bookmarkEnd w:id="4"/>
+      <w:bookmarkEnd w:id="3"/>
       <w:r>
         <w:rPr>
           <w:b/>
@@ -2117,21 +1984,7 @@
         <w:rPr>
           <w:spacing w:val="-5"/>
         </w:rPr>
-        <w:t>ти системы T-</w:t>
-      </w:r>
-      <w:proofErr w:type="spellStart"/>
-      <w:r>
-        <w:rPr>
-          <w:spacing w:val="-5"/>
-        </w:rPr>
-        <w:t>Flex</w:t>
-      </w:r>
-      <w:proofErr w:type="spellEnd"/>
-      <w:r>
-        <w:rPr>
-          <w:spacing w:val="-5"/>
-        </w:rPr>
-        <w:t xml:space="preserve"> CAD</w:t>
+        <w:t>ти системы T-Flex CAD</w:t>
       </w:r>
     </w:p>
     <w:p>
@@ -2156,21 +2009,7 @@
         <w:rPr>
           <w:spacing w:val="-5"/>
         </w:rPr>
-        <w:t>х чертежей в системе T-</w:t>
-      </w:r>
-      <w:proofErr w:type="spellStart"/>
-      <w:r>
-        <w:rPr>
-          <w:spacing w:val="-5"/>
-        </w:rPr>
-        <w:t>Flex</w:t>
-      </w:r>
-      <w:proofErr w:type="spellEnd"/>
-      <w:r>
-        <w:rPr>
-          <w:spacing w:val="-5"/>
-        </w:rPr>
-        <w:t xml:space="preserve"> CAD</w:t>
+        <w:t>х чертежей в системе T-Flex CAD</w:t>
       </w:r>
     </w:p>
     <w:p>
@@ -2208,21 +2047,7 @@
         <w:rPr>
           <w:spacing w:val="-5"/>
         </w:rPr>
-        <w:t>возможности системы T-</w:t>
-      </w:r>
-      <w:proofErr w:type="spellStart"/>
-      <w:r>
-        <w:rPr>
-          <w:spacing w:val="-5"/>
-        </w:rPr>
-        <w:t>Flex</w:t>
-      </w:r>
-      <w:proofErr w:type="spellEnd"/>
-      <w:r>
-        <w:rPr>
-          <w:spacing w:val="-5"/>
-        </w:rPr>
-        <w:t xml:space="preserve"> CAD для разработки приложений, и</w:t>
+        <w:t>возможности системы T-Flex CAD для разработки приложений, и</w:t>
       </w:r>
       <w:r>
         <w:rPr>
@@ -2247,21 +2072,7 @@
         <w:rPr>
           <w:spacing w:val="-5"/>
         </w:rPr>
-        <w:t>структуру, классы и методы программного интерфейса (API)  САПР T-</w:t>
-      </w:r>
-      <w:proofErr w:type="spellStart"/>
-      <w:r>
-        <w:rPr>
-          <w:spacing w:val="-5"/>
-        </w:rPr>
-        <w:t>Flex</w:t>
-      </w:r>
-      <w:proofErr w:type="spellEnd"/>
-      <w:r>
-        <w:rPr>
-          <w:spacing w:val="-5"/>
-        </w:rPr>
-        <w:t xml:space="preserve"> CAD;</w:t>
+        <w:t>структуру, классы и методы программного интерфейса (API)  САПР T-Flex CAD;</w:t>
       </w:r>
     </w:p>
     <w:p>
@@ -2537,21 +2348,7 @@
         <w:rPr>
           <w:spacing w:val="-5"/>
         </w:rPr>
-        <w:t>применения  системы параметрического проектирования T-</w:t>
-      </w:r>
-      <w:proofErr w:type="spellStart"/>
-      <w:r>
-        <w:rPr>
-          <w:spacing w:val="-5"/>
-        </w:rPr>
-        <w:t>Flex</w:t>
-      </w:r>
-      <w:proofErr w:type="spellEnd"/>
-      <w:r>
-        <w:rPr>
-          <w:spacing w:val="-5"/>
-        </w:rPr>
-        <w:t xml:space="preserve"> CAD для решения конструкторских задач;</w:t>
+        <w:t>применения  системы параметрического проектирования T-Flex CAD для решения конструкторских задач;</w:t>
       </w:r>
     </w:p>
     <w:p>
@@ -2577,35 +2374,7 @@
         <w:rPr>
           <w:spacing w:val="-5"/>
         </w:rPr>
-        <w:t xml:space="preserve">применения </w:t>
-      </w:r>
-      <w:proofErr w:type="spellStart"/>
-      <w:r>
-        <w:rPr>
-          <w:spacing w:val="-5"/>
-        </w:rPr>
-        <w:t>Open</w:t>
-      </w:r>
-      <w:proofErr w:type="spellEnd"/>
-      <w:r>
-        <w:rPr>
-          <w:spacing w:val="-5"/>
-        </w:rPr>
-        <w:t xml:space="preserve"> API T-</w:t>
-      </w:r>
-      <w:proofErr w:type="spellStart"/>
-      <w:r>
-        <w:rPr>
-          <w:spacing w:val="-5"/>
-        </w:rPr>
-        <w:t>Flex</w:t>
-      </w:r>
-      <w:proofErr w:type="spellEnd"/>
-      <w:r>
-        <w:rPr>
-          <w:spacing w:val="-5"/>
-        </w:rPr>
-        <w:t xml:space="preserve"> для разработки приложений для системы T-FLEX CAD.</w:t>
+        <w:t>применения Open API T-Flex для разработки приложений для системы T-FLEX CAD.</w:t>
       </w:r>
     </w:p>
     <w:p>
@@ -2653,7 +2422,7 @@
         </w:rPr>
         <w:instrText xml:space="preserve"> TC "</w:instrText>
       </w:r>
-      <w:bookmarkStart w:id="5" w:name="_Toc463805975"/>
+      <w:bookmarkStart w:id="4" w:name="_Toc463805975"/>
       <w:r>
         <w:rPr>
           <w:b/>
@@ -2661,7 +2430,7 @@
         </w:rPr>
         <w:instrText>Объем дисциплины</w:instrText>
       </w:r>
-      <w:bookmarkEnd w:id="5"/>
+      <w:bookmarkEnd w:id="4"/>
       <w:r>
         <w:rPr>
           <w:b/>
@@ -2868,7 +2637,6 @@
                 <w:bCs/>
               </w:rPr>
             </w:pPr>
-            <w:proofErr w:type="gramStart"/>
             <w:r>
               <w:rPr>
                 <w:b/>
@@ -2876,17 +2644,7 @@
                 <w:sz w:val="20"/>
                 <w:szCs w:val="20"/>
               </w:rPr>
-              <w:t>п</w:t>
-            </w:r>
-            <w:proofErr w:type="gramEnd"/>
-            <w:r>
-              <w:rPr>
-                <w:b/>
-                <w:bCs/>
-                <w:sz w:val="20"/>
-                <w:szCs w:val="20"/>
-              </w:rPr>
-              <w:t>/п</w:t>
+              <w:t>п/п</w:t>
             </w:r>
           </w:p>
         </w:tc>
@@ -2972,27 +2730,7 @@
                 <w:sz w:val="20"/>
                 <w:szCs w:val="20"/>
               </w:rPr>
-              <w:t xml:space="preserve">В </w:t>
-            </w:r>
-            <w:proofErr w:type="spellStart"/>
-            <w:r>
-              <w:rPr>
-                <w:b/>
-                <w:bCs/>
-                <w:sz w:val="20"/>
-                <w:szCs w:val="20"/>
-              </w:rPr>
-              <w:t>т.ч</w:t>
-            </w:r>
-            <w:proofErr w:type="spellEnd"/>
-            <w:r>
-              <w:rPr>
-                <w:b/>
-                <w:bCs/>
-                <w:sz w:val="20"/>
-                <w:szCs w:val="20"/>
-              </w:rPr>
-              <w:t>. контактная работа (час.)</w:t>
+              <w:t>В т.ч. контактная работа (час.)</w:t>
             </w:r>
           </w:p>
         </w:tc>
@@ -3152,14 +2890,16 @@
               <w:rPr>
                 <w:b/>
                 <w:bCs/>
+                <w:lang w:val="en-US"/>
               </w:rPr>
             </w:pPr>
             <w:r>
               <w:rPr>
                 <w:b/>
                 <w:bCs/>
-              </w:rPr>
-              <w:t>51</w:t>
+                <w:lang w:val="en-US"/>
+              </w:rPr>
+              <w:t>54</w:t>
             </w:r>
           </w:p>
         </w:tc>
@@ -3181,14 +2921,16 @@
               <w:rPr>
                 <w:b/>
                 <w:bCs/>
+                <w:lang w:val="en-US"/>
               </w:rPr>
             </w:pPr>
             <w:r>
               <w:rPr>
                 <w:b/>
                 <w:bCs/>
-              </w:rPr>
-              <w:t>51</w:t>
+                <w:lang w:val="en-US"/>
+              </w:rPr>
+              <w:t>54</w:t>
             </w:r>
           </w:p>
         </w:tc>
@@ -3232,14 +2974,16 @@
               <w:rPr>
                 <w:b/>
                 <w:bCs/>
+                <w:lang w:val="en-US"/>
               </w:rPr>
             </w:pPr>
             <w:r>
               <w:rPr>
                 <w:b/>
                 <w:bCs/>
-              </w:rPr>
-              <w:t>51</w:t>
+                <w:lang w:val="en-US"/>
+              </w:rPr>
+              <w:t>54</w:t>
             </w:r>
           </w:p>
         </w:tc>
@@ -3329,9 +3073,15 @@
             <w:pPr>
               <w:snapToGrid w:val="0"/>
               <w:jc w:val="center"/>
-            </w:pPr>
-            <w:r>
-              <w:t>17</w:t>
+              <w:rPr>
+                <w:lang w:val="en-US"/>
+              </w:rPr>
+            </w:pPr>
+            <w:r>
+              <w:rPr>
+                <w:lang w:val="en-US"/>
+              </w:rPr>
+              <w:t>18</w:t>
             </w:r>
           </w:p>
         </w:tc>
@@ -3350,9 +3100,15 @@
             <w:pPr>
               <w:snapToGrid w:val="0"/>
               <w:jc w:val="center"/>
-            </w:pPr>
-            <w:r>
-              <w:t>17</w:t>
+              <w:rPr>
+                <w:lang w:val="en-US"/>
+              </w:rPr>
+            </w:pPr>
+            <w:r>
+              <w:rPr>
+                <w:lang w:val="en-US"/>
+              </w:rPr>
+              <w:t>18</w:t>
             </w:r>
           </w:p>
         </w:tc>
@@ -3389,9 +3145,15 @@
             <w:pPr>
               <w:snapToGrid w:val="0"/>
               <w:jc w:val="center"/>
-            </w:pPr>
-            <w:r>
-              <w:t>17</w:t>
+              <w:rPr>
+                <w:lang w:val="en-US"/>
+              </w:rPr>
+            </w:pPr>
+            <w:r>
+              <w:rPr>
+                <w:lang w:val="en-US"/>
+              </w:rPr>
+              <w:t>18</w:t>
             </w:r>
           </w:p>
         </w:tc>
@@ -3619,9 +3381,15 @@
             <w:pPr>
               <w:snapToGrid w:val="0"/>
               <w:jc w:val="center"/>
-            </w:pPr>
-            <w:r>
-              <w:t>34</w:t>
+              <w:rPr>
+                <w:lang w:val="en-US"/>
+              </w:rPr>
+            </w:pPr>
+            <w:r>
+              <w:rPr>
+                <w:lang w:val="en-US"/>
+              </w:rPr>
+              <w:t>36</w:t>
             </w:r>
           </w:p>
         </w:tc>
@@ -3640,9 +3408,15 @@
             <w:pPr>
               <w:snapToGrid w:val="0"/>
               <w:jc w:val="center"/>
-            </w:pPr>
-            <w:r>
-              <w:t>34</w:t>
+              <w:rPr>
+                <w:lang w:val="en-US"/>
+              </w:rPr>
+            </w:pPr>
+            <w:r>
+              <w:rPr>
+                <w:lang w:val="en-US"/>
+              </w:rPr>
+              <w:t>36</w:t>
             </w:r>
           </w:p>
         </w:tc>
@@ -3679,9 +3453,15 @@
             <w:pPr>
               <w:snapToGrid w:val="0"/>
               <w:jc w:val="center"/>
-            </w:pPr>
-            <w:r>
-              <w:t>34</w:t>
+              <w:rPr>
+                <w:lang w:val="en-US"/>
+              </w:rPr>
+            </w:pPr>
+            <w:r>
+              <w:rPr>
+                <w:lang w:val="en-US"/>
+              </w:rPr>
+              <w:t>36</w:t>
             </w:r>
           </w:p>
         </w:tc>
@@ -3782,14 +3562,16 @@
               <w:rPr>
                 <w:b/>
                 <w:bCs/>
+                <w:lang w:val="en-US"/>
               </w:rPr>
             </w:pPr>
             <w:r>
               <w:rPr>
                 <w:b/>
                 <w:bCs/>
-              </w:rPr>
-              <w:t>53</w:t>
+                <w:lang w:val="en-US"/>
+              </w:rPr>
+              <w:t>50</w:t>
             </w:r>
           </w:p>
         </w:tc>
@@ -3862,14 +3644,16 @@
               <w:rPr>
                 <w:b/>
                 <w:bCs/>
+                <w:lang w:val="en-US"/>
               </w:rPr>
             </w:pPr>
             <w:r>
               <w:rPr>
                 <w:b/>
                 <w:bCs/>
-              </w:rPr>
-              <w:t>53</w:t>
+                <w:lang w:val="en-US"/>
+              </w:rPr>
+              <w:t>50</w:t>
             </w:r>
           </w:p>
         </w:tc>
@@ -4062,14 +3846,12 @@
                 <w:lang w:val="en-US"/>
               </w:rPr>
             </w:pPr>
-            <w:proofErr w:type="gramStart"/>
             <w:r>
               <w:rPr>
                 <w:bCs/>
               </w:rPr>
               <w:t>З</w:t>
             </w:r>
-            <w:proofErr w:type="gramEnd"/>
           </w:p>
         </w:tc>
         <w:tc>
@@ -4296,23 +4078,7 @@
                 <w:b/>
                 <w:bCs/>
               </w:rPr>
-              <w:t xml:space="preserve">Общий объем по учебному плану, </w:t>
-            </w:r>
-            <w:proofErr w:type="spellStart"/>
-            <w:r>
-              <w:rPr>
-                <w:b/>
-                <w:bCs/>
-              </w:rPr>
-              <w:t>з.е</w:t>
-            </w:r>
-            <w:proofErr w:type="spellEnd"/>
-            <w:r>
-              <w:rPr>
-                <w:b/>
-                <w:bCs/>
-              </w:rPr>
-              <w:t>.</w:t>
+              <w:t>Общий объем по учебному плану, з.е.</w:t>
             </w:r>
           </w:p>
         </w:tc>
@@ -4466,7 +4232,7 @@
       <w:r>
         <w:instrText xml:space="preserve"> TC "</w:instrText>
       </w:r>
-      <w:bookmarkStart w:id="6" w:name="_Toc463805976"/>
+      <w:bookmarkStart w:id="5" w:name="_Toc463805976"/>
       <w:r>
         <w:rPr>
           <w:b/>
@@ -4475,7 +4241,7 @@
         </w:rPr>
         <w:instrText>СОДЕРЖАНИЕ ДИСЦИПЛИНЫ</w:instrText>
       </w:r>
-      <w:bookmarkEnd w:id="6"/>
+      <w:bookmarkEnd w:id="5"/>
       <w:r>
         <w:instrText xml:space="preserve">" \f C \l "1" </w:instrText>
       </w:r>
@@ -4653,18 +4419,8 @@
                 <w:sz w:val="22"/>
                 <w:szCs w:val="22"/>
               </w:rPr>
-              <w:t>Р</w:t>
-            </w:r>
-            <w:proofErr w:type="gramStart"/>
-            <w:r>
-              <w:rPr>
-                <w:b/>
-                <w:sz w:val="22"/>
-                <w:szCs w:val="22"/>
-              </w:rPr>
-              <w:t>1</w:t>
-            </w:r>
-            <w:proofErr w:type="gramEnd"/>
+              <w:t>Р1</w:t>
+            </w:r>
           </w:p>
         </w:tc>
         <w:tc>
@@ -4760,7 +4516,6 @@
               </w:rPr>
               <w:t>Р</w:t>
             </w:r>
-            <w:proofErr w:type="gramStart"/>
             <w:r>
               <w:rPr>
                 <w:b/>
@@ -4769,7 +4524,6 @@
               </w:rPr>
               <w:t>2</w:t>
             </w:r>
-            <w:proofErr w:type="gramEnd"/>
           </w:p>
         </w:tc>
         <w:tc>
@@ -4821,23 +4575,7 @@
               <w:jc w:val="both"/>
             </w:pPr>
             <w:r>
-              <w:t>Программные продукты T-</w:t>
-            </w:r>
-            <w:proofErr w:type="spellStart"/>
-            <w:r>
-              <w:t>Flex</w:t>
-            </w:r>
-            <w:proofErr w:type="spellEnd"/>
-            <w:r>
-              <w:t xml:space="preserve">. Интерфейс </w:t>
-            </w:r>
-            <w:proofErr w:type="gramStart"/>
-            <w:r>
-              <w:t>ПО</w:t>
-            </w:r>
-            <w:proofErr w:type="gramEnd"/>
-            <w:r>
-              <w:t xml:space="preserve"> </w:t>
+              <w:t xml:space="preserve">Программные продукты T-Flex. Интерфейс ПО </w:t>
             </w:r>
           </w:p>
           <w:p>
@@ -4846,15 +4584,7 @@
               <w:jc w:val="both"/>
             </w:pPr>
             <w:r>
-              <w:t>T-</w:t>
-            </w:r>
-            <w:proofErr w:type="spellStart"/>
-            <w:r>
-              <w:t>Flex</w:t>
-            </w:r>
-            <w:proofErr w:type="spellEnd"/>
-            <w:r>
-              <w:t xml:space="preserve"> CAD. Основные понятия чертежа. Элементы построения. Элементы изображения. Вспомогательные элементы. Методы создания чертежей и их редактирования. Построение непараметрического чертежа (эскиза). </w:t>
+              <w:t xml:space="preserve">T-Flex CAD. Основные понятия чертежа. Элементы построения. Элементы изображения. Вспомогательные элементы. Методы создания чертежей и их редактирования. Построение непараметрического чертежа (эскиза). </w:t>
             </w:r>
           </w:p>
         </w:tc>
@@ -4921,15 +4651,7 @@
               <w:jc w:val="center"/>
             </w:pPr>
             <w:r>
-              <w:t>Построение параметрических чертежей в САПР T-</w:t>
-            </w:r>
-            <w:proofErr w:type="spellStart"/>
-            <w:r>
-              <w:t>Flex</w:t>
-            </w:r>
-            <w:proofErr w:type="spellEnd"/>
-            <w:r>
-              <w:t xml:space="preserve"> CAD</w:t>
+              <w:t>Построение параметрических чертежей в САПР T-Flex CAD</w:t>
             </w:r>
           </w:p>
         </w:tc>
@@ -4951,15 +4673,7 @@
               <w:jc w:val="both"/>
             </w:pPr>
             <w:r>
-              <w:t>Создание локальных систем координат чертежа. Переменные и способы их создания. Редактор переменных. Функции работы с переменными. Операции в выражениях. Элементы оформления чертежа в системе T-</w:t>
-            </w:r>
-            <w:proofErr w:type="spellStart"/>
-            <w:r>
-              <w:t>Flex</w:t>
-            </w:r>
-            <w:proofErr w:type="spellEnd"/>
-            <w:r>
-              <w:t xml:space="preserve"> CAD.</w:t>
+              <w:t>Создание локальных систем координат чертежа. Переменные и способы их создания. Редактор переменных. Функции работы с переменными. Операции в выражениях. Элементы оформления чертежа в системе T-Flex CAD.</w:t>
             </w:r>
           </w:p>
         </w:tc>
@@ -4996,18 +4710,8 @@
                 <w:sz w:val="22"/>
                 <w:szCs w:val="22"/>
               </w:rPr>
-              <w:t>Р</w:t>
-            </w:r>
-            <w:proofErr w:type="gramStart"/>
-            <w:r>
-              <w:rPr>
-                <w:b/>
-                <w:sz w:val="22"/>
-                <w:szCs w:val="22"/>
-              </w:rPr>
-              <w:t>4</w:t>
-            </w:r>
-            <w:proofErr w:type="gramEnd"/>
+              <w:t>Р4</w:t>
+            </w:r>
           </w:p>
         </w:tc>
         <w:tc>
@@ -5194,47 +4898,7 @@
               <w:t>SolidWorks</w:t>
             </w:r>
             <w:r>
-              <w:t xml:space="preserve"> и встроенных языках программирования </w:t>
-            </w:r>
-            <w:proofErr w:type="spellStart"/>
-            <w:r>
-              <w:t>AutoLISP</w:t>
-            </w:r>
-            <w:proofErr w:type="spellEnd"/>
-            <w:r>
-              <w:t xml:space="preserve">, </w:t>
-            </w:r>
-            <w:proofErr w:type="spellStart"/>
-            <w:r>
-              <w:t>Visual</w:t>
-            </w:r>
-            <w:proofErr w:type="spellEnd"/>
-            <w:r>
-              <w:t xml:space="preserve"> </w:t>
-            </w:r>
-            <w:proofErr w:type="spellStart"/>
-            <w:r>
-              <w:t>Basic</w:t>
-            </w:r>
-            <w:proofErr w:type="spellEnd"/>
-            <w:r>
-              <w:t xml:space="preserve"> </w:t>
-            </w:r>
-            <w:proofErr w:type="spellStart"/>
-            <w:r>
-              <w:t>for</w:t>
-            </w:r>
-            <w:proofErr w:type="spellEnd"/>
-            <w:r>
-              <w:t xml:space="preserve"> </w:t>
-            </w:r>
-            <w:proofErr w:type="spellStart"/>
-            <w:r>
-              <w:t>Application</w:t>
-            </w:r>
-            <w:proofErr w:type="spellEnd"/>
-            <w:r>
-              <w:t xml:space="preserve">. </w:t>
+              <w:t xml:space="preserve"> и встроенных языках программирования AutoLISP, Visual Basic for Application. </w:t>
             </w:r>
             <w:r>
               <w:rPr>
@@ -5316,18 +4980,8 @@
                 <w:sz w:val="22"/>
                 <w:szCs w:val="22"/>
               </w:rPr>
-              <w:t>Р</w:t>
-            </w:r>
-            <w:proofErr w:type="gramStart"/>
-            <w:r>
-              <w:rPr>
-                <w:b/>
-                <w:sz w:val="22"/>
-                <w:szCs w:val="22"/>
-              </w:rPr>
-              <w:t>6</w:t>
-            </w:r>
-            <w:proofErr w:type="gramEnd"/>
+              <w:t>Р6</w:t>
+            </w:r>
           </w:p>
         </w:tc>
         <w:tc>
@@ -5431,18 +5085,8 @@
                 <w:sz w:val="22"/>
                 <w:szCs w:val="22"/>
               </w:rPr>
-              <w:t>Р</w:t>
-            </w:r>
-            <w:proofErr w:type="gramStart"/>
-            <w:r>
-              <w:rPr>
-                <w:b/>
-                <w:sz w:val="22"/>
-                <w:szCs w:val="22"/>
-              </w:rPr>
-              <w:t>7</w:t>
-            </w:r>
-            <w:proofErr w:type="gramEnd"/>
+              <w:t>Р7</w:t>
+            </w:r>
           </w:p>
         </w:tc>
         <w:tc>
@@ -5704,28 +5348,24 @@
             <w:r>
               <w:t xml:space="preserve"> узла. Производные классы </w:t>
             </w:r>
-            <w:proofErr w:type="spellStart"/>
             <w:r>
               <w:rPr>
                 <w:lang w:val="en-US"/>
               </w:rPr>
               <w:t>FreeNode</w:t>
             </w:r>
-            <w:proofErr w:type="spellEnd"/>
             <w:r>
               <w:t>,</w:t>
             </w:r>
             <w:r>
               <w:t xml:space="preserve"> </w:t>
             </w:r>
-            <w:proofErr w:type="spellStart"/>
             <w:r>
               <w:rPr>
                 <w:lang w:val="en-US"/>
               </w:rPr>
               <w:t>IntersectionNode</w:t>
             </w:r>
-            <w:proofErr w:type="spellEnd"/>
             <w:r>
               <w:t xml:space="preserve">. Класс </w:t>
             </w:r>
@@ -5772,15 +5412,7 @@
               <w:t>Dimension</w:t>
             </w:r>
             <w:r>
-              <w:t xml:space="preserve"> – базовый класс размера.  Класс </w:t>
-            </w:r>
-            <w:proofErr w:type="spellStart"/>
-            <w:r>
-              <w:t>CopyOperation</w:t>
-            </w:r>
-            <w:proofErr w:type="spellEnd"/>
-            <w:r>
-              <w:t xml:space="preserve"> – базовый класс операции копирования. Класс </w:t>
+              <w:t xml:space="preserve"> – базовый класс размера.  Класс CopyOperation – базовый класс операции копирования. Класс </w:t>
             </w:r>
             <w:r>
               <w:rPr>
@@ -5862,7 +5494,7 @@
       <w:r>
         <w:instrText xml:space="preserve"> TC "</w:instrText>
       </w:r>
-      <w:bookmarkStart w:id="7" w:name="_Toc463805977"/>
+      <w:bookmarkStart w:id="6" w:name="_Toc463805977"/>
       <w:r>
         <w:rPr>
           <w:b/>
@@ -5871,7 +5503,7 @@
         </w:rPr>
         <w:instrText>РАСПРЕДЕЛЕНИЕ УЧЕБНОГО ВРЕМЕНИ</w:instrText>
       </w:r>
-      <w:bookmarkEnd w:id="7"/>
+      <w:bookmarkEnd w:id="6"/>
       <w:r>
         <w:instrText xml:space="preserve">" \f C \l "1" </w:instrText>
       </w:r>
@@ -5918,7 +5550,7 @@
         </w:rPr>
         <w:instrText xml:space="preserve"> TC "</w:instrText>
       </w:r>
-      <w:bookmarkStart w:id="8" w:name="_Toc463805978"/>
+      <w:bookmarkStart w:id="7" w:name="_Toc463805978"/>
       <w:r>
         <w:rPr>
           <w:b/>
@@ -5926,7 +5558,7 @@
         </w:rPr>
         <w:instrText>Распределение аудиторной нагрузки и мероприятий самостоятельной работы по разделам дисциплины</w:instrText>
       </w:r>
-      <w:bookmarkEnd w:id="8"/>
+      <w:bookmarkEnd w:id="7"/>
       <w:r>
         <w:rPr>
           <w:b/>
@@ -5964,8 +5596,8 @@
       <w:tblGrid>
         <w:gridCol w:w="287"/>
         <w:gridCol w:w="2483"/>
-        <w:gridCol w:w="613"/>
-        <w:gridCol w:w="438"/>
+        <w:gridCol w:w="625"/>
+        <w:gridCol w:w="439"/>
         <w:gridCol w:w="476"/>
         <w:gridCol w:w="467"/>
         <w:gridCol w:w="364"/>
@@ -5985,15 +5617,15 @@
         <w:gridCol w:w="415"/>
         <w:gridCol w:w="415"/>
         <w:gridCol w:w="415"/>
-        <w:gridCol w:w="116"/>
-        <w:gridCol w:w="328"/>
+        <w:gridCol w:w="103"/>
+        <w:gridCol w:w="341"/>
         <w:gridCol w:w="547"/>
         <w:gridCol w:w="415"/>
         <w:gridCol w:w="476"/>
         <w:gridCol w:w="422"/>
         <w:gridCol w:w="425"/>
         <w:gridCol w:w="415"/>
-        <w:gridCol w:w="541"/>
+        <w:gridCol w:w="528"/>
       </w:tblGrid>
       <w:tr>
         <w:trPr>
@@ -6062,23 +5694,7 @@
                 <w:sz w:val="16"/>
                 <w:szCs w:val="16"/>
               </w:rPr>
-              <w:t>Объем модуля (</w:t>
-            </w:r>
-            <w:proofErr w:type="spellStart"/>
-            <w:r>
-              <w:rPr>
-                <w:sz w:val="16"/>
-                <w:szCs w:val="16"/>
-              </w:rPr>
-              <w:t>зач.ед</w:t>
-            </w:r>
-            <w:proofErr w:type="spellEnd"/>
-            <w:r>
-              <w:rPr>
-                <w:sz w:val="16"/>
-                <w:szCs w:val="16"/>
-              </w:rPr>
-              <w:t xml:space="preserve">.):        </w:t>
+              <w:t xml:space="preserve">Объем модуля (зач.ед.):        </w:t>
             </w:r>
             <w:r>
               <w:rPr>
@@ -6104,23 +5720,7 @@
                 <w:sz w:val="16"/>
                 <w:szCs w:val="16"/>
               </w:rPr>
-              <w:t>Объем дисциплины (</w:t>
-            </w:r>
-            <w:proofErr w:type="spellStart"/>
-            <w:r>
-              <w:rPr>
-                <w:sz w:val="16"/>
-                <w:szCs w:val="16"/>
-              </w:rPr>
-              <w:t>зач.ед</w:t>
-            </w:r>
-            <w:proofErr w:type="spellEnd"/>
-            <w:r>
-              <w:rPr>
-                <w:sz w:val="16"/>
-                <w:szCs w:val="16"/>
-              </w:rPr>
-              <w:t>.):  3</w:t>
+              <w:t>Объем дисциплины (зач.ед.):  3</w:t>
             </w:r>
           </w:p>
         </w:tc>
@@ -6132,7 +5732,7 @@
         </w:trPr>
         <w:tc>
           <w:tcPr>
-            <w:tcW w:w="1050" w:type="pct"/>
+            <w:tcW w:w="1054" w:type="pct"/>
             <w:gridSpan w:val="3"/>
             <w:tcBorders>
               <w:top w:val="single" w:sz="4" w:space="0" w:color="auto"/>
@@ -6194,7 +5794,7 @@
         </w:tc>
         <w:tc>
           <w:tcPr>
-            <w:tcW w:w="3409" w:type="pct"/>
+            <w:tcW w:w="3404" w:type="pct"/>
             <w:gridSpan w:val="25"/>
             <w:tcBorders>
               <w:top w:val="single" w:sz="4" w:space="0" w:color="auto"/>
@@ -6290,7 +5890,7 @@
         </w:tc>
         <w:tc>
           <w:tcPr>
-            <w:tcW w:w="189" w:type="pct"/>
+            <w:tcW w:w="193" w:type="pct"/>
             <w:vMerge w:val="restart"/>
             <w:shd w:val="clear" w:color="auto" w:fill="auto"/>
             <w:textDirection w:val="btLr"/>
@@ -6406,7 +6006,7 @@
         </w:tc>
         <w:tc>
           <w:tcPr>
-            <w:tcW w:w="112" w:type="pct"/>
+            <w:tcW w:w="113" w:type="pct"/>
             <w:vMerge w:val="restart"/>
             <w:shd w:val="clear" w:color="auto" w:fill="auto"/>
             <w:textDirection w:val="btLr"/>
@@ -6514,23 +6114,7 @@
                 <w:sz w:val="16"/>
                 <w:szCs w:val="16"/>
               </w:rPr>
-              <w:t>Выполнение самостоятельных внеаудиторных работ (</w:t>
-            </w:r>
-            <w:proofErr w:type="spellStart"/>
-            <w:r>
-              <w:rPr>
-                <w:sz w:val="16"/>
-                <w:szCs w:val="16"/>
-              </w:rPr>
-              <w:t>колич</w:t>
-            </w:r>
-            <w:proofErr w:type="spellEnd"/>
-            <w:r>
-              <w:rPr>
-                <w:sz w:val="16"/>
-                <w:szCs w:val="16"/>
-              </w:rPr>
-              <w:t>.)</w:t>
+              <w:t>Выполнение самостоятельных внеаудиторных работ (колич.)</w:t>
             </w:r>
           </w:p>
         </w:tc>
@@ -6557,23 +6141,7 @@
                 <w:sz w:val="14"/>
                 <w:szCs w:val="14"/>
               </w:rPr>
-              <w:t>Подготовка к контрольным мероприятиям текущей аттестации (</w:t>
-            </w:r>
-            <w:proofErr w:type="spellStart"/>
-            <w:r>
-              <w:rPr>
-                <w:sz w:val="14"/>
-                <w:szCs w:val="14"/>
-              </w:rPr>
-              <w:t>колич</w:t>
-            </w:r>
-            <w:proofErr w:type="spellEnd"/>
-            <w:r>
-              <w:rPr>
-                <w:sz w:val="14"/>
-                <w:szCs w:val="14"/>
-              </w:rPr>
-              <w:t>.)</w:t>
+              <w:t>Подготовка к контрольным мероприятиям текущей аттестации (колич.)</w:t>
             </w:r>
           </w:p>
         </w:tc>
@@ -6600,17 +6168,8 @@
                 <w:sz w:val="14"/>
                 <w:szCs w:val="14"/>
               </w:rPr>
-              <w:t xml:space="preserve">Подготовка </w:t>
-            </w:r>
-            <w:proofErr w:type="gramStart"/>
-            <w:r>
-              <w:rPr>
-                <w:sz w:val="14"/>
-                <w:szCs w:val="14"/>
-              </w:rPr>
-              <w:t>к</w:t>
-            </w:r>
-            <w:proofErr w:type="gramEnd"/>
+              <w:t>Подготовка к</w:t>
+            </w:r>
           </w:p>
           <w:p>
             <w:pPr>
@@ -6635,7 +6194,7 @@
         </w:tc>
         <w:tc>
           <w:tcPr>
-            <w:tcW w:w="299" w:type="pct"/>
+            <w:tcW w:w="294" w:type="pct"/>
             <w:gridSpan w:val="2"/>
             <w:shd w:val="clear" w:color="auto" w:fill="auto"/>
           </w:tcPr>
@@ -6702,7 +6261,7 @@
         </w:tc>
         <w:tc>
           <w:tcPr>
-            <w:tcW w:w="189" w:type="pct"/>
+            <w:tcW w:w="193" w:type="pct"/>
             <w:vMerge/>
             <w:shd w:val="clear" w:color="auto" w:fill="auto"/>
             <w:vAlign w:val="center"/>
@@ -6770,7 +6329,7 @@
         </w:tc>
         <w:tc>
           <w:tcPr>
-            <w:tcW w:w="112" w:type="pct"/>
+            <w:tcW w:w="113" w:type="pct"/>
             <w:vMerge/>
             <w:shd w:val="clear" w:color="auto" w:fill="auto"/>
             <w:vAlign w:val="center"/>
@@ -6882,53 +6441,12 @@
                 <w:szCs w:val="16"/>
               </w:rPr>
             </w:pPr>
-            <w:proofErr w:type="spellStart"/>
-            <w:r>
-              <w:rPr>
-                <w:sz w:val="16"/>
-                <w:szCs w:val="16"/>
-              </w:rPr>
-              <w:t>Практ</w:t>
-            </w:r>
-            <w:proofErr w:type="spellEnd"/>
-            <w:r>
-              <w:rPr>
-                <w:sz w:val="16"/>
-                <w:szCs w:val="16"/>
-              </w:rPr>
-              <w:t>., семинар</w:t>
-            </w:r>
-            <w:proofErr w:type="gramStart"/>
-            <w:r>
-              <w:rPr>
-                <w:sz w:val="16"/>
-                <w:szCs w:val="16"/>
-              </w:rPr>
-              <w:t>.</w:t>
-            </w:r>
-            <w:proofErr w:type="gramEnd"/>
-            <w:r>
-              <w:rPr>
-                <w:sz w:val="16"/>
-                <w:szCs w:val="16"/>
-              </w:rPr>
-              <w:t xml:space="preserve"> </w:t>
-            </w:r>
-            <w:proofErr w:type="gramStart"/>
-            <w:r>
-              <w:rPr>
-                <w:sz w:val="16"/>
-                <w:szCs w:val="16"/>
-              </w:rPr>
-              <w:t>з</w:t>
-            </w:r>
-            <w:proofErr w:type="gramEnd"/>
-            <w:r>
-              <w:rPr>
-                <w:sz w:val="16"/>
-                <w:szCs w:val="16"/>
-              </w:rPr>
-              <w:t>анятие</w:t>
+            <w:r>
+              <w:rPr>
+                <w:sz w:val="16"/>
+                <w:szCs w:val="16"/>
+              </w:rPr>
+              <w:t>Практ., семинар. занятие</w:t>
             </w:r>
           </w:p>
         </w:tc>
@@ -6984,23 +6502,7 @@
                 <w:sz w:val="16"/>
                 <w:szCs w:val="16"/>
               </w:rPr>
-              <w:t>Н/и семинар, семинар-</w:t>
-            </w:r>
-            <w:proofErr w:type="spellStart"/>
-            <w:r>
-              <w:rPr>
-                <w:sz w:val="16"/>
-                <w:szCs w:val="16"/>
-              </w:rPr>
-              <w:t>конфер</w:t>
-            </w:r>
-            <w:proofErr w:type="spellEnd"/>
-            <w:r>
-              <w:rPr>
-                <w:sz w:val="16"/>
-                <w:szCs w:val="16"/>
-              </w:rPr>
-              <w:t>., коллоквиум (магистратура)</w:t>
+              <w:t>Н/и семинар, семинар-конфер., коллоквиум (магистратура)</w:t>
             </w:r>
           </w:p>
         </w:tc>
@@ -7109,23 +6611,7 @@
                 <w:sz w:val="16"/>
                 <w:szCs w:val="16"/>
               </w:rPr>
-              <w:t xml:space="preserve">Реферат, эссе, </w:t>
-            </w:r>
-            <w:proofErr w:type="spellStart"/>
-            <w:r>
-              <w:rPr>
-                <w:sz w:val="16"/>
-                <w:szCs w:val="16"/>
-              </w:rPr>
-              <w:t>творч</w:t>
-            </w:r>
-            <w:proofErr w:type="spellEnd"/>
-            <w:r>
-              <w:rPr>
-                <w:sz w:val="16"/>
-                <w:szCs w:val="16"/>
-              </w:rPr>
-              <w:t>. работа*</w:t>
+              <w:t>Реферат, эссе, творч. работа*</w:t>
             </w:r>
           </w:p>
         </w:tc>
@@ -7237,23 +6723,7 @@
                 <w:sz w:val="16"/>
                 <w:szCs w:val="16"/>
               </w:rPr>
-              <w:t xml:space="preserve">Домашняя работа на </w:t>
-            </w:r>
-            <w:proofErr w:type="spellStart"/>
-            <w:r>
-              <w:rPr>
-                <w:sz w:val="16"/>
-                <w:szCs w:val="16"/>
-              </w:rPr>
-              <w:t>иностр</w:t>
-            </w:r>
-            <w:proofErr w:type="spellEnd"/>
-            <w:r>
-              <w:rPr>
-                <w:sz w:val="16"/>
-                <w:szCs w:val="16"/>
-              </w:rPr>
-              <w:t>. языке*</w:t>
+              <w:t>Домашняя работа на иностр. языке*</w:t>
             </w:r>
           </w:p>
         </w:tc>
@@ -7281,23 +6751,7 @@
                 <w:sz w:val="16"/>
                 <w:szCs w:val="16"/>
               </w:rPr>
-              <w:t xml:space="preserve">Перевод </w:t>
-            </w:r>
-            <w:proofErr w:type="spellStart"/>
-            <w:r>
-              <w:rPr>
-                <w:sz w:val="16"/>
-                <w:szCs w:val="16"/>
-              </w:rPr>
-              <w:t>инояз</w:t>
-            </w:r>
-            <w:proofErr w:type="spellEnd"/>
-            <w:r>
-              <w:rPr>
-                <w:sz w:val="16"/>
-                <w:szCs w:val="16"/>
-              </w:rPr>
-              <w:t>. литературы*</w:t>
+              <w:t>Перевод инояз. литературы*</w:t>
             </w:r>
           </w:p>
         </w:tc>
@@ -7535,7 +6989,7 @@
         </w:tc>
         <w:tc>
           <w:tcPr>
-            <w:tcW w:w="170" w:type="pct"/>
+            <w:tcW w:w="165" w:type="pct"/>
             <w:vMerge w:val="restart"/>
             <w:shd w:val="clear" w:color="auto" w:fill="auto"/>
             <w:textDirection w:val="btLr"/>
@@ -7588,17 +7042,8 @@
                 <w:sz w:val="20"/>
                 <w:szCs w:val="20"/>
               </w:rPr>
-              <w:t>Р</w:t>
-            </w:r>
-            <w:proofErr w:type="gramStart"/>
-            <w:r>
-              <w:rPr>
-                <w:sz w:val="20"/>
-                <w:szCs w:val="20"/>
-              </w:rPr>
-              <w:t>1</w:t>
-            </w:r>
-            <w:proofErr w:type="gramEnd"/>
+              <w:t>Р1</w:t>
+            </w:r>
           </w:p>
         </w:tc>
         <w:tc>
@@ -7628,7 +7073,7 @@
         </w:tc>
         <w:tc>
           <w:tcPr>
-            <w:tcW w:w="189" w:type="pct"/>
+            <w:tcW w:w="193" w:type="pct"/>
             <w:shd w:val="clear" w:color="auto" w:fill="auto"/>
             <w:vAlign w:val="center"/>
           </w:tcPr>
@@ -7696,14 +7141,14 @@
             <w:pPr>
               <w:jc w:val="right"/>
               <w:rPr>
-                <w:rFonts w:ascii="Arial CYR" w:hAnsi="Arial CYR" w:cs="Arial CYR"/>
-                <w:sz w:val="16"/>
-                <w:szCs w:val="16"/>
-              </w:rPr>
-            </w:pPr>
-            <w:r>
-              <w:rPr>
-                <w:rFonts w:ascii="Arial CYR" w:hAnsi="Arial CYR" w:cs="Arial CYR"/>
+                <w:rFonts w:ascii="Arial" w:hAnsi="Arial" w:cs="Arial"/>
+                <w:sz w:val="16"/>
+                <w:szCs w:val="16"/>
+              </w:rPr>
+            </w:pPr>
+            <w:r>
+              <w:rPr>
+                <w:rFonts w:ascii="Arial" w:hAnsi="Arial" w:cs="Arial"/>
                 <w:sz w:val="16"/>
                 <w:szCs w:val="16"/>
               </w:rPr>
@@ -7738,7 +7183,7 @@
         </w:tc>
         <w:tc>
           <w:tcPr>
-            <w:tcW w:w="112" w:type="pct"/>
+            <w:tcW w:w="113" w:type="pct"/>
             <w:shd w:val="clear" w:color="auto" w:fill="auto"/>
             <w:noWrap/>
             <w:vAlign w:val="center"/>
@@ -7746,14 +7191,14 @@
           <w:p>
             <w:pPr>
               <w:rPr>
-                <w:rFonts w:ascii="Arial CYR" w:hAnsi="Arial CYR" w:cs="Arial CYR"/>
-                <w:sz w:val="16"/>
-                <w:szCs w:val="16"/>
-              </w:rPr>
-            </w:pPr>
-            <w:r>
-              <w:rPr>
-                <w:rFonts w:ascii="Arial CYR" w:hAnsi="Arial CYR" w:cs="Arial CYR"/>
+                <w:rFonts w:ascii="Arial" w:hAnsi="Arial" w:cs="Arial"/>
+                <w:sz w:val="16"/>
+                <w:szCs w:val="16"/>
+              </w:rPr>
+            </w:pPr>
+            <w:r>
+              <w:rPr>
+                <w:rFonts w:ascii="Arial" w:hAnsi="Arial" w:cs="Arial"/>
                 <w:sz w:val="16"/>
                 <w:szCs w:val="16"/>
               </w:rPr>
@@ -7880,14 +7325,6 @@
                 <w:szCs w:val="16"/>
               </w:rPr>
             </w:pPr>
-            <w:r>
-              <w:rPr>
-                <w:rFonts w:ascii="Arial CYR" w:hAnsi="Arial CYR" w:cs="Arial CYR"/>
-                <w:sz w:val="16"/>
-                <w:szCs w:val="16"/>
-              </w:rPr>
-              <w:t>0</w:t>
-            </w:r>
           </w:p>
         </w:tc>
         <w:tc>
@@ -8307,7 +7744,7 @@
         </w:tc>
         <w:tc>
           <w:tcPr>
-            <w:tcW w:w="170" w:type="pct"/>
+            <w:tcW w:w="165" w:type="pct"/>
             <w:vMerge/>
             <w:shd w:val="clear" w:color="auto" w:fill="auto"/>
             <w:textDirection w:val="btLr"/>
@@ -8354,17 +7791,8 @@
                 <w:sz w:val="20"/>
                 <w:szCs w:val="20"/>
               </w:rPr>
-              <w:t>Р</w:t>
-            </w:r>
-            <w:proofErr w:type="gramStart"/>
-            <w:r>
-              <w:rPr>
-                <w:sz w:val="20"/>
-                <w:szCs w:val="20"/>
-              </w:rPr>
-              <w:t>2</w:t>
-            </w:r>
-            <w:proofErr w:type="gramEnd"/>
+              <w:t>Р2</w:t>
+            </w:r>
           </w:p>
         </w:tc>
         <w:tc>
@@ -8403,7 +7831,7 @@
         </w:tc>
         <w:tc>
           <w:tcPr>
-            <w:tcW w:w="189" w:type="pct"/>
+            <w:tcW w:w="193" w:type="pct"/>
             <w:shd w:val="clear" w:color="auto" w:fill="auto"/>
             <w:vAlign w:val="center"/>
           </w:tcPr>
@@ -8471,14 +7899,14 @@
             <w:pPr>
               <w:jc w:val="right"/>
               <w:rPr>
-                <w:rFonts w:ascii="Arial CYR" w:hAnsi="Arial CYR" w:cs="Arial CYR"/>
-                <w:sz w:val="16"/>
-                <w:szCs w:val="16"/>
-              </w:rPr>
-            </w:pPr>
-            <w:r>
-              <w:rPr>
-                <w:rFonts w:ascii="Arial CYR" w:hAnsi="Arial CYR" w:cs="Arial CYR"/>
+                <w:rFonts w:ascii="Arial" w:hAnsi="Arial" w:cs="Arial"/>
+                <w:sz w:val="16"/>
+                <w:szCs w:val="16"/>
+              </w:rPr>
+            </w:pPr>
+            <w:r>
+              <w:rPr>
+                <w:rFonts w:ascii="Arial" w:hAnsi="Arial" w:cs="Arial"/>
                 <w:sz w:val="16"/>
                 <w:szCs w:val="16"/>
               </w:rPr>
@@ -8513,7 +7941,7 @@
         </w:tc>
         <w:tc>
           <w:tcPr>
-            <w:tcW w:w="112" w:type="pct"/>
+            <w:tcW w:w="113" w:type="pct"/>
             <w:shd w:val="clear" w:color="auto" w:fill="auto"/>
             <w:noWrap/>
             <w:vAlign w:val="center"/>
@@ -8521,14 +7949,14 @@
           <w:p>
             <w:pPr>
               <w:rPr>
-                <w:rFonts w:ascii="Arial CYR" w:hAnsi="Arial CYR" w:cs="Arial CYR"/>
-                <w:sz w:val="16"/>
-                <w:szCs w:val="16"/>
-              </w:rPr>
-            </w:pPr>
-            <w:r>
-              <w:rPr>
-                <w:rFonts w:ascii="Arial CYR" w:hAnsi="Arial CYR" w:cs="Arial CYR"/>
+                <w:rFonts w:ascii="Arial" w:hAnsi="Arial" w:cs="Arial"/>
+                <w:sz w:val="16"/>
+                <w:szCs w:val="16"/>
+              </w:rPr>
+            </w:pPr>
+            <w:r>
+              <w:rPr>
+                <w:rFonts w:ascii="Arial" w:hAnsi="Arial" w:cs="Arial"/>
                 <w:sz w:val="16"/>
                 <w:szCs w:val="16"/>
               </w:rPr>
@@ -8655,14 +8083,6 @@
                 <w:szCs w:val="16"/>
               </w:rPr>
             </w:pPr>
-            <w:r>
-              <w:rPr>
-                <w:rFonts w:ascii="Arial CYR" w:hAnsi="Arial CYR" w:cs="Arial CYR"/>
-                <w:sz w:val="16"/>
-                <w:szCs w:val="16"/>
-              </w:rPr>
-              <w:t>0</w:t>
-            </w:r>
           </w:p>
         </w:tc>
         <w:tc>
@@ -9076,7 +8496,7 @@
         </w:tc>
         <w:tc>
           <w:tcPr>
-            <w:tcW w:w="170" w:type="pct"/>
+            <w:tcW w:w="165" w:type="pct"/>
             <w:vMerge/>
             <w:shd w:val="clear" w:color="auto" w:fill="auto"/>
           </w:tcPr>
@@ -9146,29 +8566,13 @@
                 <w:sz w:val="20"/>
                 <w:szCs w:val="20"/>
               </w:rPr>
-              <w:t>Построение параметрических чертежей в САПР T-</w:t>
-            </w:r>
-            <w:proofErr w:type="spellStart"/>
-            <w:r>
-              <w:rPr>
-                <w:sz w:val="20"/>
-                <w:szCs w:val="20"/>
-              </w:rPr>
-              <w:t>Flex</w:t>
-            </w:r>
-            <w:proofErr w:type="spellEnd"/>
-            <w:r>
-              <w:rPr>
-                <w:sz w:val="20"/>
-                <w:szCs w:val="20"/>
-              </w:rPr>
-              <w:t xml:space="preserve"> CAD</w:t>
-            </w:r>
-          </w:p>
-        </w:tc>
-        <w:tc>
-          <w:tcPr>
-            <w:tcW w:w="189" w:type="pct"/>
+              <w:t>Построение параметрических чертежей в САПР T-Flex CAD</w:t>
+            </w:r>
+          </w:p>
+        </w:tc>
+        <w:tc>
+          <w:tcPr>
+            <w:tcW w:w="193" w:type="pct"/>
             <w:shd w:val="clear" w:color="auto" w:fill="auto"/>
             <w:vAlign w:val="center"/>
           </w:tcPr>
@@ -9191,7 +8595,7 @@
                 <w:sz w:val="16"/>
                 <w:szCs w:val="16"/>
               </w:rPr>
-              <w:t>10</w:t>
+              <w:t>12</w:t>
             </w:r>
           </w:p>
         </w:tc>
@@ -9221,7 +8625,7 @@
                 <w:sz w:val="16"/>
                 <w:szCs w:val="16"/>
               </w:rPr>
-              <w:t>6</w:t>
+              <w:t>7</w:t>
             </w:r>
           </w:p>
         </w:tc>
@@ -9236,18 +8640,18 @@
             <w:pPr>
               <w:jc w:val="right"/>
               <w:rPr>
-                <w:rFonts w:ascii="Arial CYR" w:hAnsi="Arial CYR" w:cs="Arial CYR"/>
-                <w:sz w:val="16"/>
-                <w:szCs w:val="16"/>
-              </w:rPr>
-            </w:pPr>
-            <w:r>
-              <w:rPr>
-                <w:rFonts w:ascii="Arial CYR" w:hAnsi="Arial CYR" w:cs="Arial CYR"/>
-                <w:sz w:val="16"/>
-                <w:szCs w:val="16"/>
-              </w:rPr>
-              <w:t>2</w:t>
+                <w:rFonts w:ascii="Arial" w:hAnsi="Arial" w:cs="Arial"/>
+                <w:sz w:val="16"/>
+                <w:szCs w:val="16"/>
+              </w:rPr>
+            </w:pPr>
+            <w:r>
+              <w:rPr>
+                <w:rFonts w:ascii="Arial" w:hAnsi="Arial" w:cs="Arial"/>
+                <w:sz w:val="16"/>
+                <w:szCs w:val="16"/>
+              </w:rPr>
+              <w:t>3</w:t>
             </w:r>
           </w:p>
         </w:tc>
@@ -9278,7 +8682,7 @@
         </w:tc>
         <w:tc>
           <w:tcPr>
-            <w:tcW w:w="112" w:type="pct"/>
+            <w:tcW w:w="113" w:type="pct"/>
             <w:shd w:val="clear" w:color="auto" w:fill="auto"/>
             <w:noWrap/>
             <w:vAlign w:val="center"/>
@@ -9287,14 +8691,14 @@
             <w:pPr>
               <w:jc w:val="right"/>
               <w:rPr>
-                <w:rFonts w:ascii="Arial CYR" w:hAnsi="Arial CYR" w:cs="Arial CYR"/>
-                <w:sz w:val="16"/>
-                <w:szCs w:val="16"/>
-              </w:rPr>
-            </w:pPr>
-            <w:r>
-              <w:rPr>
-                <w:rFonts w:ascii="Arial CYR" w:hAnsi="Arial CYR" w:cs="Arial CYR"/>
+                <w:rFonts w:ascii="Arial" w:hAnsi="Arial" w:cs="Arial"/>
+                <w:sz w:val="16"/>
+                <w:szCs w:val="16"/>
+              </w:rPr>
+            </w:pPr>
+            <w:r>
+              <w:rPr>
+                <w:rFonts w:ascii="Arial" w:hAnsi="Arial" w:cs="Arial"/>
                 <w:sz w:val="16"/>
                 <w:szCs w:val="16"/>
               </w:rPr>
@@ -9327,7 +8731,7 @@
                 <w:sz w:val="16"/>
                 <w:szCs w:val="16"/>
               </w:rPr>
-              <w:t>4</w:t>
+              <w:t>5</w:t>
             </w:r>
           </w:p>
         </w:tc>
@@ -9357,7 +8761,7 @@
                 <w:sz w:val="16"/>
                 <w:szCs w:val="16"/>
               </w:rPr>
-              <w:t>4</w:t>
+              <w:t>5</w:t>
             </w:r>
           </w:p>
         </w:tc>
@@ -9383,7 +8787,7 @@
                 <w:sz w:val="16"/>
                 <w:szCs w:val="16"/>
               </w:rPr>
-              <w:t>2</w:t>
+              <w:t>3</w:t>
             </w:r>
           </w:p>
         </w:tc>
@@ -9419,7 +8823,6 @@
                 <w:rFonts w:ascii="Arial CYR" w:hAnsi="Arial CYR" w:cs="Arial CYR"/>
                 <w:sz w:val="16"/>
                 <w:szCs w:val="16"/>
-                <w:lang w:val="en-US"/>
               </w:rPr>
             </w:pPr>
             <w:r>
@@ -9843,7 +9246,7 @@
         </w:tc>
         <w:tc>
           <w:tcPr>
-            <w:tcW w:w="170" w:type="pct"/>
+            <w:tcW w:w="165" w:type="pct"/>
             <w:vMerge/>
             <w:shd w:val="clear" w:color="auto" w:fill="auto"/>
           </w:tcPr>
@@ -9888,17 +9291,8 @@
                 <w:sz w:val="20"/>
                 <w:szCs w:val="20"/>
               </w:rPr>
-              <w:t>Р</w:t>
-            </w:r>
-            <w:proofErr w:type="gramStart"/>
-            <w:r>
-              <w:rPr>
-                <w:sz w:val="20"/>
-                <w:szCs w:val="20"/>
-              </w:rPr>
-              <w:t>4</w:t>
-            </w:r>
-            <w:proofErr w:type="gramEnd"/>
+              <w:t>Р4</w:t>
+            </w:r>
           </w:p>
         </w:tc>
         <w:tc>
@@ -9966,7 +9360,7 @@
         </w:tc>
         <w:tc>
           <w:tcPr>
-            <w:tcW w:w="189" w:type="pct"/>
+            <w:tcW w:w="193" w:type="pct"/>
             <w:shd w:val="clear" w:color="auto" w:fill="auto"/>
             <w:vAlign w:val="center"/>
           </w:tcPr>
@@ -9989,7 +9383,7 @@
                 <w:sz w:val="16"/>
                 <w:szCs w:val="16"/>
               </w:rPr>
-              <w:t>11</w:t>
+              <w:t>16</w:t>
             </w:r>
           </w:p>
         </w:tc>
@@ -10019,13 +9413,119 @@
                 <w:sz w:val="16"/>
                 <w:szCs w:val="16"/>
               </w:rPr>
+              <w:t>6</w:t>
+            </w:r>
+          </w:p>
+        </w:tc>
+        <w:tc>
+          <w:tcPr>
+            <w:tcW w:w="148" w:type="pct"/>
+            <w:shd w:val="clear" w:color="auto" w:fill="auto"/>
+            <w:noWrap/>
+            <w:vAlign w:val="center"/>
+          </w:tcPr>
+          <w:p>
+            <w:pPr>
+              <w:jc w:val="right"/>
+              <w:rPr>
+                <w:rFonts w:ascii="Arial" w:hAnsi="Arial" w:cs="Arial"/>
+                <w:sz w:val="16"/>
+                <w:szCs w:val="16"/>
+              </w:rPr>
+            </w:pPr>
+            <w:r>
+              <w:rPr>
+                <w:rFonts w:ascii="Arial" w:hAnsi="Arial" w:cs="Arial"/>
+                <w:sz w:val="16"/>
+                <w:szCs w:val="16"/>
+              </w:rPr>
+              <w:t>2</w:t>
+            </w:r>
+          </w:p>
+        </w:tc>
+        <w:tc>
+          <w:tcPr>
+            <w:tcW w:w="145" w:type="pct"/>
+            <w:shd w:val="clear" w:color="auto" w:fill="auto"/>
+            <w:noWrap/>
+            <w:vAlign w:val="center"/>
+          </w:tcPr>
+          <w:p>
+            <w:pPr>
+              <w:rPr>
+                <w:rFonts w:ascii="Arial CYR" w:hAnsi="Arial CYR" w:cs="Arial CYR"/>
+                <w:sz w:val="16"/>
+                <w:szCs w:val="16"/>
+              </w:rPr>
+            </w:pPr>
+            <w:r>
+              <w:rPr>
+                <w:rFonts w:ascii="Arial CYR" w:hAnsi="Arial CYR" w:cs="Arial CYR"/>
+                <w:sz w:val="16"/>
+                <w:szCs w:val="16"/>
+              </w:rPr>
+              <w:t> </w:t>
+            </w:r>
+          </w:p>
+        </w:tc>
+        <w:tc>
+          <w:tcPr>
+            <w:tcW w:w="113" w:type="pct"/>
+            <w:shd w:val="clear" w:color="auto" w:fill="auto"/>
+            <w:noWrap/>
+            <w:vAlign w:val="center"/>
+          </w:tcPr>
+          <w:p>
+            <w:pPr>
+              <w:jc w:val="right"/>
+              <w:rPr>
+                <w:rFonts w:ascii="Arial" w:hAnsi="Arial" w:cs="Arial"/>
+                <w:sz w:val="16"/>
+                <w:szCs w:val="16"/>
+              </w:rPr>
+            </w:pPr>
+            <w:r>
+              <w:rPr>
+                <w:rFonts w:ascii="Arial" w:hAnsi="Arial" w:cs="Arial"/>
+                <w:sz w:val="16"/>
+                <w:szCs w:val="16"/>
+              </w:rPr>
               <w:t>4</w:t>
             </w:r>
           </w:p>
         </w:tc>
         <w:tc>
           <w:tcPr>
-            <w:tcW w:w="148" w:type="pct"/>
+            <w:tcW w:w="170" w:type="pct"/>
+            <w:shd w:val="clear" w:color="auto" w:fill="auto"/>
+            <w:vAlign w:val="center"/>
+          </w:tcPr>
+          <w:p>
+            <w:pPr>
+              <w:jc w:val="right"/>
+              <w:rPr>
+                <w:rFonts w:ascii="Arial CYR" w:hAnsi="Arial CYR" w:cs="Arial CYR"/>
+                <w:b/>
+                <w:bCs/>
+                <w:sz w:val="16"/>
+                <w:szCs w:val="16"/>
+              </w:rPr>
+            </w:pPr>
+            <w:r>
+              <w:rPr>
+                <w:rFonts w:ascii="Arial CYR" w:hAnsi="Arial CYR" w:cs="Arial CYR"/>
+                <w:b/>
+                <w:bCs/>
+                <w:sz w:val="16"/>
+                <w:szCs w:val="16"/>
+              </w:rPr>
+              <w:t>10</w:t>
+            </w:r>
+          </w:p>
+        </w:tc>
+        <w:tc>
+          <w:tcPr>
+            <w:tcW w:w="155" w:type="pct"/>
             <w:shd w:val="clear" w:color="auto" w:fill="auto"/>
             <w:noWrap/>
             <w:vAlign w:val="center"/>
@@ -10035,6 +9535,36 @@
               <w:jc w:val="right"/>
               <w:rPr>
                 <w:rFonts w:ascii="Arial CYR" w:hAnsi="Arial CYR" w:cs="Arial CYR"/>
+                <w:b/>
+                <w:bCs/>
+                <w:sz w:val="16"/>
+                <w:szCs w:val="16"/>
+              </w:rPr>
+            </w:pPr>
+            <w:r>
+              <w:rPr>
+                <w:rFonts w:ascii="Arial CYR" w:hAnsi="Arial CYR" w:cs="Arial CYR"/>
+                <w:b/>
+                <w:bCs/>
+                <w:sz w:val="16"/>
+                <w:szCs w:val="16"/>
+              </w:rPr>
+              <w:t>4</w:t>
+            </w:r>
+          </w:p>
+        </w:tc>
+        <w:tc>
+          <w:tcPr>
+            <w:tcW w:w="171" w:type="pct"/>
+            <w:shd w:val="clear" w:color="auto" w:fill="auto"/>
+            <w:noWrap/>
+            <w:vAlign w:val="center"/>
+          </w:tcPr>
+          <w:p>
+            <w:pPr>
+              <w:jc w:val="right"/>
+              <w:rPr>
+                <w:rFonts w:ascii="Arial CYR" w:hAnsi="Arial CYR" w:cs="Arial CYR"/>
                 <w:sz w:val="16"/>
                 <w:szCs w:val="16"/>
               </w:rPr>
@@ -10051,13 +9581,57 @@
         </w:tc>
         <w:tc>
           <w:tcPr>
-            <w:tcW w:w="145" w:type="pct"/>
+            <w:tcW w:w="174" w:type="pct"/>
             <w:shd w:val="clear" w:color="auto" w:fill="auto"/>
             <w:noWrap/>
             <w:vAlign w:val="center"/>
           </w:tcPr>
           <w:p>
             <w:pPr>
+              <w:jc w:val="right"/>
+              <w:rPr>
+                <w:rFonts w:ascii="Arial CYR" w:hAnsi="Arial CYR" w:cs="Arial CYR"/>
+                <w:sz w:val="16"/>
+                <w:szCs w:val="16"/>
+              </w:rPr>
+            </w:pPr>
+          </w:p>
+        </w:tc>
+        <w:tc>
+          <w:tcPr>
+            <w:tcW w:w="160" w:type="pct"/>
+            <w:shd w:val="clear" w:color="auto" w:fill="auto"/>
+            <w:noWrap/>
+            <w:vAlign w:val="center"/>
+          </w:tcPr>
+          <w:p>
+            <w:pPr>
+              <w:jc w:val="right"/>
+              <w:rPr>
+                <w:rFonts w:ascii="Arial CYR" w:hAnsi="Arial CYR" w:cs="Arial CYR"/>
+                <w:sz w:val="16"/>
+                <w:szCs w:val="16"/>
+              </w:rPr>
+            </w:pPr>
+            <w:r>
+              <w:rPr>
+                <w:rFonts w:ascii="Arial CYR" w:hAnsi="Arial CYR" w:cs="Arial CYR"/>
+                <w:sz w:val="16"/>
+                <w:szCs w:val="16"/>
+              </w:rPr>
+              <w:t>2</w:t>
+            </w:r>
+          </w:p>
+        </w:tc>
+        <w:tc>
+          <w:tcPr>
+            <w:tcW w:w="101" w:type="pct"/>
+            <w:shd w:val="clear" w:color="auto" w:fill="auto"/>
+            <w:noWrap/>
+            <w:vAlign w:val="center"/>
+          </w:tcPr>
+          <w:p>
+            <w:pPr>
               <w:rPr>
                 <w:rFonts w:ascii="Arial CYR" w:hAnsi="Arial CYR" w:cs="Arial CYR"/>
                 <w:sz w:val="16"/>
@@ -10076,7 +9650,7 @@
         </w:tc>
         <w:tc>
           <w:tcPr>
-            <w:tcW w:w="112" w:type="pct"/>
+            <w:tcW w:w="171" w:type="pct"/>
             <w:shd w:val="clear" w:color="auto" w:fill="auto"/>
             <w:noWrap/>
             <w:vAlign w:val="center"/>
@@ -10086,31 +9660,6 @@
               <w:jc w:val="right"/>
               <w:rPr>
                 <w:rFonts w:ascii="Arial CYR" w:hAnsi="Arial CYR" w:cs="Arial CYR"/>
-                <w:sz w:val="16"/>
-                <w:szCs w:val="16"/>
-              </w:rPr>
-            </w:pPr>
-            <w:r>
-              <w:rPr>
-                <w:rFonts w:ascii="Arial CYR" w:hAnsi="Arial CYR" w:cs="Arial CYR"/>
-                <w:sz w:val="16"/>
-                <w:szCs w:val="16"/>
-              </w:rPr>
-              <w:t>2</w:t>
-            </w:r>
-          </w:p>
-        </w:tc>
-        <w:tc>
-          <w:tcPr>
-            <w:tcW w:w="170" w:type="pct"/>
-            <w:shd w:val="clear" w:color="auto" w:fill="auto"/>
-            <w:vAlign w:val="center"/>
-          </w:tcPr>
-          <w:p>
-            <w:pPr>
-              <w:jc w:val="right"/>
-              <w:rPr>
-                <w:rFonts w:ascii="Arial CYR" w:hAnsi="Arial CYR" w:cs="Arial CYR"/>
                 <w:b/>
                 <w:bCs/>
                 <w:sz w:val="16"/>
@@ -10125,163 +9674,7 @@
                 <w:sz w:val="16"/>
                 <w:szCs w:val="16"/>
               </w:rPr>
-              <w:t>7</w:t>
-            </w:r>
-          </w:p>
-        </w:tc>
-        <w:tc>
-          <w:tcPr>
-            <w:tcW w:w="155" w:type="pct"/>
-            <w:shd w:val="clear" w:color="auto" w:fill="auto"/>
-            <w:noWrap/>
-            <w:vAlign w:val="center"/>
-          </w:tcPr>
-          <w:p>
-            <w:pPr>
-              <w:jc w:val="right"/>
-              <w:rPr>
-                <w:rFonts w:ascii="Arial CYR" w:hAnsi="Arial CYR" w:cs="Arial CYR"/>
-                <w:b/>
-                <w:bCs/>
-                <w:sz w:val="16"/>
-                <w:szCs w:val="16"/>
-              </w:rPr>
-            </w:pPr>
-            <w:r>
-              <w:rPr>
-                <w:rFonts w:ascii="Arial CYR" w:hAnsi="Arial CYR" w:cs="Arial CYR"/>
-                <w:b/>
-                <w:bCs/>
-                <w:sz w:val="16"/>
-                <w:szCs w:val="16"/>
-              </w:rPr>
-              <w:t>3</w:t>
-            </w:r>
-          </w:p>
-        </w:tc>
-        <w:tc>
-          <w:tcPr>
-            <w:tcW w:w="171" w:type="pct"/>
-            <w:shd w:val="clear" w:color="auto" w:fill="auto"/>
-            <w:noWrap/>
-            <w:vAlign w:val="center"/>
-          </w:tcPr>
-          <w:p>
-            <w:pPr>
-              <w:jc w:val="right"/>
-              <w:rPr>
-                <w:rFonts w:ascii="Arial CYR" w:hAnsi="Arial CYR" w:cs="Arial CYR"/>
-                <w:sz w:val="16"/>
-                <w:szCs w:val="16"/>
-              </w:rPr>
-            </w:pPr>
-            <w:r>
-              <w:rPr>
-                <w:rFonts w:ascii="Arial CYR" w:hAnsi="Arial CYR" w:cs="Arial CYR"/>
-                <w:sz w:val="16"/>
-                <w:szCs w:val="16"/>
-              </w:rPr>
-              <w:t>2</w:t>
-            </w:r>
-          </w:p>
-        </w:tc>
-        <w:tc>
-          <w:tcPr>
-            <w:tcW w:w="174" w:type="pct"/>
-            <w:shd w:val="clear" w:color="auto" w:fill="auto"/>
-            <w:noWrap/>
-            <w:vAlign w:val="center"/>
-          </w:tcPr>
-          <w:p>
-            <w:pPr>
-              <w:jc w:val="right"/>
-              <w:rPr>
-                <w:rFonts w:ascii="Arial CYR" w:hAnsi="Arial CYR" w:cs="Arial CYR"/>
-                <w:sz w:val="16"/>
-                <w:szCs w:val="16"/>
-              </w:rPr>
-            </w:pPr>
-          </w:p>
-        </w:tc>
-        <w:tc>
-          <w:tcPr>
-            <w:tcW w:w="160" w:type="pct"/>
-            <w:shd w:val="clear" w:color="auto" w:fill="auto"/>
-            <w:noWrap/>
-            <w:vAlign w:val="center"/>
-          </w:tcPr>
-          <w:p>
-            <w:pPr>
-              <w:jc w:val="right"/>
-              <w:rPr>
-                <w:rFonts w:ascii="Arial CYR" w:hAnsi="Arial CYR" w:cs="Arial CYR"/>
-                <w:sz w:val="16"/>
-                <w:szCs w:val="16"/>
-                <w:lang w:val="en-US"/>
-              </w:rPr>
-            </w:pPr>
-            <w:r>
-              <w:rPr>
-                <w:rFonts w:ascii="Arial CYR" w:hAnsi="Arial CYR" w:cs="Arial CYR"/>
-                <w:sz w:val="16"/>
-                <w:szCs w:val="16"/>
-              </w:rPr>
-              <w:t>1</w:t>
-            </w:r>
-          </w:p>
-        </w:tc>
-        <w:tc>
-          <w:tcPr>
-            <w:tcW w:w="101" w:type="pct"/>
-            <w:shd w:val="clear" w:color="auto" w:fill="auto"/>
-            <w:noWrap/>
-            <w:vAlign w:val="center"/>
-          </w:tcPr>
-          <w:p>
-            <w:pPr>
-              <w:rPr>
-                <w:rFonts w:ascii="Arial CYR" w:hAnsi="Arial CYR" w:cs="Arial CYR"/>
-                <w:sz w:val="16"/>
-                <w:szCs w:val="16"/>
-              </w:rPr>
-            </w:pPr>
-            <w:r>
-              <w:rPr>
-                <w:rFonts w:ascii="Arial CYR" w:hAnsi="Arial CYR" w:cs="Arial CYR"/>
-                <w:sz w:val="16"/>
-                <w:szCs w:val="16"/>
-              </w:rPr>
-              <w:t> </w:t>
-            </w:r>
-          </w:p>
-        </w:tc>
-        <w:tc>
-          <w:tcPr>
-            <w:tcW w:w="171" w:type="pct"/>
-            <w:shd w:val="clear" w:color="auto" w:fill="auto"/>
-            <w:noWrap/>
-            <w:vAlign w:val="center"/>
-          </w:tcPr>
-          <w:p>
-            <w:pPr>
-              <w:jc w:val="right"/>
-              <w:rPr>
-                <w:rFonts w:ascii="Arial CYR" w:hAnsi="Arial CYR" w:cs="Arial CYR"/>
-                <w:b/>
-                <w:bCs/>
-                <w:sz w:val="16"/>
-                <w:szCs w:val="16"/>
-              </w:rPr>
-            </w:pPr>
-            <w:r>
-              <w:rPr>
-                <w:rFonts w:ascii="Arial CYR" w:hAnsi="Arial CYR" w:cs="Arial CYR"/>
-                <w:b/>
-                <w:bCs/>
-                <w:sz w:val="16"/>
-                <w:szCs w:val="16"/>
-              </w:rPr>
-              <w:t>4</w:t>
+              <w:t>6</w:t>
             </w:r>
           </w:p>
         </w:tc>
@@ -10642,7 +10035,7 @@
         </w:tc>
         <w:tc>
           <w:tcPr>
-            <w:tcW w:w="170" w:type="pct"/>
+            <w:tcW w:w="165" w:type="pct"/>
             <w:vMerge/>
             <w:shd w:val="clear" w:color="auto" w:fill="auto"/>
           </w:tcPr>
@@ -10718,7 +10111,7 @@
         </w:tc>
         <w:tc>
           <w:tcPr>
-            <w:tcW w:w="189" w:type="pct"/>
+            <w:tcW w:w="193" w:type="pct"/>
             <w:shd w:val="clear" w:color="auto" w:fill="auto"/>
             <w:vAlign w:val="center"/>
           </w:tcPr>
@@ -10741,7 +10134,7 @@
                 <w:sz w:val="16"/>
                 <w:szCs w:val="16"/>
               </w:rPr>
-              <w:t>11</w:t>
+              <w:t>4</w:t>
             </w:r>
           </w:p>
         </w:tc>
@@ -10786,14 +10179,14 @@
             <w:pPr>
               <w:jc w:val="right"/>
               <w:rPr>
-                <w:rFonts w:ascii="Arial CYR" w:hAnsi="Arial CYR" w:cs="Arial CYR"/>
-                <w:sz w:val="16"/>
-                <w:szCs w:val="16"/>
-              </w:rPr>
-            </w:pPr>
-            <w:r>
-              <w:rPr>
-                <w:rFonts w:ascii="Arial CYR" w:hAnsi="Arial CYR" w:cs="Arial CYR"/>
+                <w:rFonts w:ascii="Arial" w:hAnsi="Arial" w:cs="Arial"/>
+                <w:sz w:val="16"/>
+                <w:szCs w:val="16"/>
+              </w:rPr>
+            </w:pPr>
+            <w:r>
+              <w:rPr>
+                <w:rFonts w:ascii="Arial" w:hAnsi="Arial" w:cs="Arial"/>
                 <w:sz w:val="16"/>
                 <w:szCs w:val="16"/>
               </w:rPr>
@@ -10828,7 +10221,7 @@
         </w:tc>
         <w:tc>
           <w:tcPr>
-            <w:tcW w:w="112" w:type="pct"/>
+            <w:tcW w:w="113" w:type="pct"/>
             <w:shd w:val="clear" w:color="auto" w:fill="auto"/>
             <w:noWrap/>
             <w:vAlign w:val="center"/>
@@ -10836,14 +10229,14 @@
           <w:p>
             <w:pPr>
               <w:rPr>
-                <w:rFonts w:ascii="Arial CYR" w:hAnsi="Arial CYR" w:cs="Arial CYR"/>
-                <w:sz w:val="16"/>
-                <w:szCs w:val="16"/>
-              </w:rPr>
-            </w:pPr>
-            <w:r>
-              <w:rPr>
-                <w:rFonts w:ascii="Arial CYR" w:hAnsi="Arial CYR" w:cs="Arial CYR"/>
+                <w:rFonts w:ascii="Arial" w:hAnsi="Arial" w:cs="Arial"/>
+                <w:sz w:val="16"/>
+                <w:szCs w:val="16"/>
+              </w:rPr>
+            </w:pPr>
+            <w:r>
+              <w:rPr>
+                <w:rFonts w:ascii="Arial" w:hAnsi="Arial" w:cs="Arial"/>
                 <w:sz w:val="16"/>
                 <w:szCs w:val="16"/>
               </w:rPr>
@@ -10970,14 +10363,6 @@
                 <w:szCs w:val="16"/>
               </w:rPr>
             </w:pPr>
-            <w:r>
-              <w:rPr>
-                <w:rFonts w:ascii="Arial CYR" w:hAnsi="Arial CYR" w:cs="Arial CYR"/>
-                <w:sz w:val="16"/>
-                <w:szCs w:val="16"/>
-              </w:rPr>
-              <w:t>0</w:t>
-            </w:r>
           </w:p>
         </w:tc>
         <w:tc>
@@ -11384,7 +10769,7 @@
         </w:tc>
         <w:tc>
           <w:tcPr>
-            <w:tcW w:w="170" w:type="pct"/>
+            <w:tcW w:w="165" w:type="pct"/>
             <w:vMerge/>
             <w:shd w:val="clear" w:color="auto" w:fill="auto"/>
           </w:tcPr>
@@ -11429,17 +10814,8 @@
                 <w:sz w:val="20"/>
                 <w:szCs w:val="20"/>
               </w:rPr>
-              <w:t>Р</w:t>
-            </w:r>
-            <w:proofErr w:type="gramStart"/>
-            <w:r>
-              <w:rPr>
-                <w:sz w:val="20"/>
-                <w:szCs w:val="20"/>
-              </w:rPr>
-              <w:t>6</w:t>
-            </w:r>
-            <w:proofErr w:type="gramEnd"/>
+              <w:t>Р6</w:t>
+            </w:r>
           </w:p>
         </w:tc>
         <w:tc>
@@ -11507,7 +10883,7 @@
         </w:tc>
         <w:tc>
           <w:tcPr>
-            <w:tcW w:w="189" w:type="pct"/>
+            <w:tcW w:w="193" w:type="pct"/>
             <w:shd w:val="clear" w:color="auto" w:fill="auto"/>
             <w:vAlign w:val="center"/>
           </w:tcPr>
@@ -11575,14 +10951,14 @@
             <w:pPr>
               <w:jc w:val="right"/>
               <w:rPr>
-                <w:rFonts w:ascii="Arial CYR" w:hAnsi="Arial CYR" w:cs="Arial CYR"/>
-                <w:sz w:val="16"/>
-                <w:szCs w:val="16"/>
-              </w:rPr>
-            </w:pPr>
-            <w:r>
-              <w:rPr>
-                <w:rFonts w:ascii="Arial CYR" w:hAnsi="Arial CYR" w:cs="Arial CYR"/>
+                <w:rFonts w:ascii="Arial" w:hAnsi="Arial" w:cs="Arial"/>
+                <w:sz w:val="16"/>
+                <w:szCs w:val="16"/>
+              </w:rPr>
+            </w:pPr>
+            <w:r>
+              <w:rPr>
+                <w:rFonts w:ascii="Arial" w:hAnsi="Arial" w:cs="Arial"/>
                 <w:sz w:val="16"/>
                 <w:szCs w:val="16"/>
               </w:rPr>
@@ -11617,7 +10993,7 @@
         </w:tc>
         <w:tc>
           <w:tcPr>
-            <w:tcW w:w="112" w:type="pct"/>
+            <w:tcW w:w="113" w:type="pct"/>
             <w:shd w:val="clear" w:color="auto" w:fill="auto"/>
             <w:noWrap/>
             <w:vAlign w:val="center"/>
@@ -11626,14 +11002,14 @@
             <w:pPr>
               <w:jc w:val="right"/>
               <w:rPr>
-                <w:rFonts w:ascii="Arial CYR" w:hAnsi="Arial CYR" w:cs="Arial CYR"/>
-                <w:sz w:val="16"/>
-                <w:szCs w:val="16"/>
-              </w:rPr>
-            </w:pPr>
-            <w:r>
-              <w:rPr>
-                <w:rFonts w:ascii="Arial CYR" w:hAnsi="Arial CYR" w:cs="Arial CYR"/>
+                <w:rFonts w:ascii="Arial" w:hAnsi="Arial" w:cs="Arial"/>
+                <w:sz w:val="16"/>
+                <w:szCs w:val="16"/>
+              </w:rPr>
+            </w:pPr>
+            <w:r>
+              <w:rPr>
+                <w:rFonts w:ascii="Arial" w:hAnsi="Arial" w:cs="Arial"/>
                 <w:sz w:val="16"/>
                 <w:szCs w:val="16"/>
               </w:rPr>
@@ -11758,7 +11134,6 @@
                 <w:rFonts w:ascii="Arial CYR" w:hAnsi="Arial CYR" w:cs="Arial CYR"/>
                 <w:sz w:val="16"/>
                 <w:szCs w:val="16"/>
-                <w:lang w:val="en-US"/>
               </w:rPr>
             </w:pPr>
             <w:r>
@@ -12174,7 +11549,7 @@
         </w:tc>
         <w:tc>
           <w:tcPr>
-            <w:tcW w:w="170" w:type="pct"/>
+            <w:tcW w:w="165" w:type="pct"/>
             <w:vMerge/>
             <w:shd w:val="clear" w:color="auto" w:fill="auto"/>
           </w:tcPr>
@@ -12219,17 +11594,8 @@
                 <w:sz w:val="20"/>
                 <w:szCs w:val="20"/>
               </w:rPr>
-              <w:t>Р</w:t>
-            </w:r>
-            <w:proofErr w:type="gramStart"/>
-            <w:r>
-              <w:rPr>
-                <w:sz w:val="20"/>
-                <w:szCs w:val="20"/>
-              </w:rPr>
-              <w:t>7</w:t>
-            </w:r>
-            <w:proofErr w:type="gramEnd"/>
+              <w:t>Р7</w:t>
+            </w:r>
           </w:p>
         </w:tc>
         <w:tc>
@@ -12268,7 +11634,7 @@
         </w:tc>
         <w:tc>
           <w:tcPr>
-            <w:tcW w:w="189" w:type="pct"/>
+            <w:tcW w:w="193" w:type="pct"/>
             <w:shd w:val="clear" w:color="auto" w:fill="auto"/>
             <w:vAlign w:val="center"/>
           </w:tcPr>
@@ -12336,14 +11702,14 @@
             <w:pPr>
               <w:jc w:val="right"/>
               <w:rPr>
-                <w:rFonts w:ascii="Arial CYR" w:hAnsi="Arial CYR" w:cs="Arial CYR"/>
-                <w:sz w:val="16"/>
-                <w:szCs w:val="16"/>
-              </w:rPr>
-            </w:pPr>
-            <w:r>
-              <w:rPr>
-                <w:rFonts w:ascii="Arial CYR" w:hAnsi="Arial CYR" w:cs="Arial CYR"/>
+                <w:rFonts w:ascii="Arial" w:hAnsi="Arial" w:cs="Arial"/>
+                <w:sz w:val="16"/>
+                <w:szCs w:val="16"/>
+              </w:rPr>
+            </w:pPr>
+            <w:r>
+              <w:rPr>
+                <w:rFonts w:ascii="Arial" w:hAnsi="Arial" w:cs="Arial"/>
                 <w:sz w:val="16"/>
                 <w:szCs w:val="16"/>
               </w:rPr>
@@ -12378,7 +11744,7 @@
         </w:tc>
         <w:tc>
           <w:tcPr>
-            <w:tcW w:w="112" w:type="pct"/>
+            <w:tcW w:w="113" w:type="pct"/>
             <w:shd w:val="clear" w:color="auto" w:fill="auto"/>
             <w:noWrap/>
             <w:vAlign w:val="center"/>
@@ -12386,14 +11752,14 @@
           <w:p>
             <w:pPr>
               <w:rPr>
-                <w:rFonts w:ascii="Arial CYR" w:hAnsi="Arial CYR" w:cs="Arial CYR"/>
-                <w:sz w:val="16"/>
-                <w:szCs w:val="16"/>
-              </w:rPr>
-            </w:pPr>
-            <w:r>
-              <w:rPr>
-                <w:rFonts w:ascii="Arial CYR" w:hAnsi="Arial CYR" w:cs="Arial CYR"/>
+                <w:rFonts w:ascii="Arial" w:hAnsi="Arial" w:cs="Arial"/>
+                <w:sz w:val="16"/>
+                <w:szCs w:val="16"/>
+              </w:rPr>
+            </w:pPr>
+            <w:r>
+              <w:rPr>
+                <w:rFonts w:ascii="Arial" w:hAnsi="Arial" w:cs="Arial"/>
                 <w:sz w:val="16"/>
                 <w:szCs w:val="16"/>
               </w:rPr>
@@ -12520,14 +11886,6 @@
                 <w:szCs w:val="16"/>
               </w:rPr>
             </w:pPr>
-            <w:r>
-              <w:rPr>
-                <w:rFonts w:ascii="Arial CYR" w:hAnsi="Arial CYR" w:cs="Arial CYR"/>
-                <w:sz w:val="16"/>
-                <w:szCs w:val="16"/>
-              </w:rPr>
-              <w:t>0</w:t>
-            </w:r>
           </w:p>
         </w:tc>
         <w:tc>
@@ -12933,7 +12291,7 @@
         </w:tc>
         <w:tc>
           <w:tcPr>
-            <w:tcW w:w="170" w:type="pct"/>
+            <w:tcW w:w="165" w:type="pct"/>
             <w:vMerge/>
             <w:shd w:val="clear" w:color="auto" w:fill="auto"/>
           </w:tcPr>
@@ -13084,7 +12442,7 @@
         </w:tc>
         <w:tc>
           <w:tcPr>
-            <w:tcW w:w="189" w:type="pct"/>
+            <w:tcW w:w="193" w:type="pct"/>
             <w:shd w:val="clear" w:color="auto" w:fill="auto"/>
             <w:vAlign w:val="center"/>
           </w:tcPr>
@@ -13152,14 +12510,14 @@
             <w:pPr>
               <w:jc w:val="right"/>
               <w:rPr>
-                <w:rFonts w:ascii="Arial CYR" w:hAnsi="Arial CYR" w:cs="Arial CYR"/>
-                <w:sz w:val="16"/>
-                <w:szCs w:val="16"/>
-              </w:rPr>
-            </w:pPr>
-            <w:r>
-              <w:rPr>
-                <w:rFonts w:ascii="Arial CYR" w:hAnsi="Arial CYR" w:cs="Arial CYR"/>
+                <w:rFonts w:ascii="Arial" w:hAnsi="Arial" w:cs="Arial"/>
+                <w:sz w:val="16"/>
+                <w:szCs w:val="16"/>
+              </w:rPr>
+            </w:pPr>
+            <w:r>
+              <w:rPr>
+                <w:rFonts w:ascii="Arial" w:hAnsi="Arial" w:cs="Arial"/>
                 <w:sz w:val="16"/>
                 <w:szCs w:val="16"/>
               </w:rPr>
@@ -13194,7 +12552,7 @@
         </w:tc>
         <w:tc>
           <w:tcPr>
-            <w:tcW w:w="112" w:type="pct"/>
+            <w:tcW w:w="113" w:type="pct"/>
             <w:shd w:val="clear" w:color="auto" w:fill="auto"/>
             <w:noWrap/>
             <w:vAlign w:val="center"/>
@@ -13203,14 +12561,14 @@
             <w:pPr>
               <w:jc w:val="right"/>
               <w:rPr>
-                <w:rFonts w:ascii="Arial CYR" w:hAnsi="Arial CYR" w:cs="Arial CYR"/>
-                <w:sz w:val="16"/>
-                <w:szCs w:val="16"/>
-              </w:rPr>
-            </w:pPr>
-            <w:r>
-              <w:rPr>
-                <w:rFonts w:ascii="Arial CYR" w:hAnsi="Arial CYR" w:cs="Arial CYR"/>
+                <w:rFonts w:ascii="Arial" w:hAnsi="Arial" w:cs="Arial"/>
+                <w:sz w:val="16"/>
+                <w:szCs w:val="16"/>
+              </w:rPr>
+            </w:pPr>
+            <w:r>
+              <w:rPr>
+                <w:rFonts w:ascii="Arial" w:hAnsi="Arial" w:cs="Arial"/>
                 <w:sz w:val="16"/>
                 <w:szCs w:val="16"/>
               </w:rPr>
@@ -13243,7 +12601,7 @@
                 <w:sz w:val="16"/>
                 <w:szCs w:val="16"/>
               </w:rPr>
-              <w:t>24</w:t>
+              <w:t>17</w:t>
             </w:r>
           </w:p>
         </w:tc>
@@ -13273,7 +12631,7 @@
                 <w:sz w:val="16"/>
                 <w:szCs w:val="16"/>
               </w:rPr>
-              <w:t>16</w:t>
+              <w:t>9</w:t>
             </w:r>
           </w:p>
         </w:tc>
@@ -13343,7 +12701,7 @@
                 <w:sz w:val="16"/>
                 <w:szCs w:val="16"/>
               </w:rPr>
-              <w:t>13</w:t>
+              <w:t>6</w:t>
             </w:r>
           </w:p>
         </w:tc>
@@ -13506,6 +12864,32 @@
                 <w:rFonts w:ascii="Arial CYR" w:hAnsi="Arial CYR" w:cs="Arial CYR"/>
                 <w:sz w:val="16"/>
                 <w:szCs w:val="16"/>
+              </w:rPr>
+            </w:pPr>
+            <w:r>
+              <w:rPr>
+                <w:rFonts w:ascii="Arial CYR" w:hAnsi="Arial CYR" w:cs="Arial CYR"/>
+                <w:sz w:val="16"/>
+                <w:szCs w:val="16"/>
+              </w:rPr>
+              <w:t> </w:t>
+            </w:r>
+          </w:p>
+        </w:tc>
+        <w:tc>
+          <w:tcPr>
+            <w:tcW w:w="129" w:type="pct"/>
+            <w:shd w:val="clear" w:color="auto" w:fill="auto"/>
+            <w:noWrap/>
+            <w:vAlign w:val="center"/>
+          </w:tcPr>
+          <w:p>
+            <w:pPr>
+              <w:jc w:val="right"/>
+              <w:rPr>
+                <w:rFonts w:ascii="Arial CYR" w:hAnsi="Arial CYR" w:cs="Arial CYR"/>
+                <w:sz w:val="16"/>
+                <w:szCs w:val="16"/>
                 <w:lang w:val="en-US"/>
               </w:rPr>
             </w:pPr>
@@ -13514,35 +12898,10 @@
                 <w:rFonts w:ascii="Arial CYR" w:hAnsi="Arial CYR" w:cs="Arial CYR"/>
                 <w:sz w:val="16"/>
                 <w:szCs w:val="16"/>
-              </w:rPr>
-              <w:t> </w:t>
-            </w:r>
-            <w:r>
-              <w:rPr>
-                <w:rFonts w:ascii="Arial CYR" w:hAnsi="Arial CYR" w:cs="Arial CYR"/>
-                <w:sz w:val="16"/>
-                <w:szCs w:val="16"/>
                 <w:lang w:val="en-US"/>
               </w:rPr>
               <w:t>1</w:t>
             </w:r>
-          </w:p>
-        </w:tc>
-        <w:tc>
-          <w:tcPr>
-            <w:tcW w:w="129" w:type="pct"/>
-            <w:shd w:val="clear" w:color="auto" w:fill="auto"/>
-            <w:noWrap/>
-            <w:vAlign w:val="center"/>
-          </w:tcPr>
-          <w:p>
-            <w:pPr>
-              <w:rPr>
-                <w:rFonts w:ascii="Arial CYR" w:hAnsi="Arial CYR" w:cs="Arial CYR"/>
-                <w:sz w:val="16"/>
-                <w:szCs w:val="16"/>
-              </w:rPr>
-            </w:pPr>
           </w:p>
         </w:tc>
         <w:tc>
@@ -13760,7 +13119,7 @@
         </w:tc>
         <w:tc>
           <w:tcPr>
-            <w:tcW w:w="170" w:type="pct"/>
+            <w:tcW w:w="165" w:type="pct"/>
             <w:vMerge/>
             <w:shd w:val="clear" w:color="auto" w:fill="auto"/>
           </w:tcPr>
@@ -13861,7 +13220,7 @@
         </w:tc>
         <w:tc>
           <w:tcPr>
-            <w:tcW w:w="189" w:type="pct"/>
+            <w:tcW w:w="193" w:type="pct"/>
             <w:shd w:val="clear" w:color="auto" w:fill="auto"/>
             <w:noWrap/>
             <w:vAlign w:val="center"/>
@@ -13915,7 +13274,7 @@
                 <w:sz w:val="16"/>
                 <w:szCs w:val="16"/>
               </w:rPr>
-              <w:t>51</w:t>
+              <w:t>54</w:t>
             </w:r>
           </w:p>
         </w:tc>
@@ -13945,7 +13304,7 @@
                 <w:sz w:val="16"/>
                 <w:szCs w:val="16"/>
               </w:rPr>
-              <w:t>17</w:t>
+              <w:t>18</w:t>
             </w:r>
           </w:p>
         </w:tc>
@@ -13981,7 +13340,7 @@
         </w:tc>
         <w:tc>
           <w:tcPr>
-            <w:tcW w:w="112" w:type="pct"/>
+            <w:tcW w:w="113" w:type="pct"/>
             <w:shd w:val="clear" w:color="auto" w:fill="auto"/>
             <w:noWrap/>
             <w:vAlign w:val="center"/>
@@ -14005,7 +13364,7 @@
                 <w:sz w:val="16"/>
                 <w:szCs w:val="16"/>
               </w:rPr>
-              <w:t>34</w:t>
+              <w:t>36</w:t>
             </w:r>
           </w:p>
         </w:tc>
@@ -14034,7 +13393,7 @@
                 <w:sz w:val="16"/>
                 <w:szCs w:val="16"/>
               </w:rPr>
-              <w:t>53</w:t>
+              <w:t>50</w:t>
             </w:r>
           </w:p>
         </w:tc>
@@ -14064,7 +13423,7 @@
                 <w:sz w:val="16"/>
                 <w:szCs w:val="16"/>
               </w:rPr>
-              <w:t>34</w:t>
+              <w:t>29</w:t>
             </w:r>
           </w:p>
         </w:tc>
@@ -14090,7 +13449,7 @@
                 <w:sz w:val="16"/>
                 <w:szCs w:val="16"/>
               </w:rPr>
-              <w:t>17</w:t>
+              <w:t>18</w:t>
             </w:r>
           </w:p>
         </w:tc>
@@ -14142,7 +13501,7 @@
                 <w:sz w:val="16"/>
                 <w:szCs w:val="16"/>
               </w:rPr>
-              <w:t>17</w:t>
+              <w:t>11</w:t>
             </w:r>
           </w:p>
         </w:tc>
@@ -14198,7 +13557,7 @@
                 <w:sz w:val="16"/>
                 <w:szCs w:val="16"/>
               </w:rPr>
-              <w:t>12</w:t>
+              <w:t>14</w:t>
             </w:r>
           </w:p>
         </w:tc>
@@ -14228,7 +13587,7 @@
                 <w:sz w:val="16"/>
                 <w:szCs w:val="16"/>
               </w:rPr>
-              <w:t>4</w:t>
+              <w:t>6</w:t>
             </w:r>
           </w:p>
         </w:tc>
@@ -14337,6 +13696,36 @@
                 <w:bCs/>
                 <w:sz w:val="16"/>
                 <w:szCs w:val="16"/>
+              </w:rPr>
+            </w:pPr>
+            <w:r>
+              <w:rPr>
+                <w:rFonts w:ascii="Arial CYR" w:hAnsi="Arial CYR" w:cs="Arial CYR"/>
+                <w:b/>
+                <w:bCs/>
+                <w:sz w:val="16"/>
+                <w:szCs w:val="16"/>
+              </w:rPr>
+              <w:t>0</w:t>
+            </w:r>
+          </w:p>
+        </w:tc>
+        <w:tc>
+          <w:tcPr>
+            <w:tcW w:w="129" w:type="pct"/>
+            <w:shd w:val="clear" w:color="auto" w:fill="auto"/>
+            <w:noWrap/>
+            <w:vAlign w:val="center"/>
+          </w:tcPr>
+          <w:p>
+            <w:pPr>
+              <w:jc w:val="right"/>
+              <w:rPr>
+                <w:rFonts w:ascii="Arial CYR" w:hAnsi="Arial CYR" w:cs="Arial CYR"/>
+                <w:b/>
+                <w:bCs/>
+                <w:sz w:val="16"/>
+                <w:szCs w:val="16"/>
                 <w:lang w:val="en-US"/>
               </w:rPr>
             </w:pPr>
@@ -14350,36 +13739,6 @@
                 <w:lang w:val="en-US"/>
               </w:rPr>
               <w:t>8</w:t>
-            </w:r>
-          </w:p>
-        </w:tc>
-        <w:tc>
-          <w:tcPr>
-            <w:tcW w:w="129" w:type="pct"/>
-            <w:shd w:val="clear" w:color="auto" w:fill="auto"/>
-            <w:noWrap/>
-            <w:vAlign w:val="center"/>
-          </w:tcPr>
-          <w:p>
-            <w:pPr>
-              <w:jc w:val="right"/>
-              <w:rPr>
-                <w:rFonts w:ascii="Arial CYR" w:hAnsi="Arial CYR" w:cs="Arial CYR"/>
-                <w:b/>
-                <w:bCs/>
-                <w:sz w:val="16"/>
-                <w:szCs w:val="16"/>
-              </w:rPr>
-            </w:pPr>
-            <w:r>
-              <w:rPr>
-                <w:rFonts w:ascii="Arial CYR" w:hAnsi="Arial CYR" w:cs="Arial CYR"/>
-                <w:b/>
-                <w:bCs/>
-                <w:sz w:val="16"/>
-                <w:szCs w:val="16"/>
-              </w:rPr>
-              <w:t>0</w:t>
             </w:r>
           </w:p>
         </w:tc>
@@ -14662,7 +14021,7 @@
         </w:tc>
         <w:tc>
           <w:tcPr>
-            <w:tcW w:w="170" w:type="pct"/>
+            <w:tcW w:w="165" w:type="pct"/>
             <w:vMerge/>
             <w:shd w:val="clear" w:color="auto" w:fill="auto"/>
           </w:tcPr>
@@ -14748,7 +14107,7 @@
         </w:tc>
         <w:tc>
           <w:tcPr>
-            <w:tcW w:w="189" w:type="pct"/>
+            <w:tcW w:w="193" w:type="pct"/>
             <w:tcBorders>
               <w:bottom w:val="single" w:sz="4" w:space="0" w:color="auto"/>
             </w:tcBorders>
@@ -14820,7 +14179,7 @@
         </w:tc>
         <w:tc>
           <w:tcPr>
-            <w:tcW w:w="405" w:type="pct"/>
+            <w:tcW w:w="406" w:type="pct"/>
             <w:gridSpan w:val="3"/>
             <w:tcBorders>
               <w:bottom w:val="single" w:sz="4" w:space="0" w:color="auto"/>
@@ -14864,15 +14223,25 @@
                 <w:b/>
                 <w:sz w:val="16"/>
                 <w:szCs w:val="16"/>
-              </w:rPr>
-            </w:pPr>
-            <w:r>
-              <w:rPr>
-                <w:b/>
-                <w:sz w:val="16"/>
-                <w:szCs w:val="16"/>
-              </w:rPr>
-              <w:t>57</w:t>
+                <w:lang w:val="en-US"/>
+              </w:rPr>
+            </w:pPr>
+            <w:r>
+              <w:rPr>
+                <w:b/>
+                <w:sz w:val="16"/>
+                <w:szCs w:val="16"/>
+              </w:rPr>
+              <w:t>5</w:t>
+            </w:r>
+            <w:r>
+              <w:rPr>
+                <w:b/>
+                <w:sz w:val="16"/>
+                <w:szCs w:val="16"/>
+                <w:lang w:val="en-US"/>
+              </w:rPr>
+              <w:t>4</w:t>
             </w:r>
           </w:p>
         </w:tc>
@@ -14985,7 +14354,7 @@
         </w:tc>
         <w:tc>
           <w:tcPr>
-            <w:tcW w:w="170" w:type="pct"/>
+            <w:tcW w:w="165" w:type="pct"/>
             <w:tcBorders>
               <w:bottom w:val="single" w:sz="4" w:space="0" w:color="auto"/>
             </w:tcBorders>
@@ -15099,7 +14468,7 @@
       <w:r>
         <w:instrText xml:space="preserve"> TC "</w:instrText>
       </w:r>
-      <w:bookmarkStart w:id="9" w:name="_Toc463805979"/>
+      <w:bookmarkStart w:id="8" w:name="_Toc463805979"/>
       <w:r>
         <w:rPr>
           <w:b/>
@@ -15108,7 +14477,7 @@
         </w:rPr>
         <w:instrText>ОРГАНИЗАЦИЯ ПРАКТИЧЕСКИХ ЗАНЯТИЙ, САМОСТОЯТЕЛЬНОЙ РАБОТЫ ПО ДИСЦИПЛИНЕ</w:instrText>
       </w:r>
-      <w:bookmarkEnd w:id="9"/>
+      <w:bookmarkEnd w:id="8"/>
       <w:r>
         <w:instrText xml:space="preserve">" \f C \l "1" </w:instrText>
       </w:r>
@@ -15155,7 +14524,7 @@
         </w:rPr>
         <w:instrText xml:space="preserve"> TC "</w:instrText>
       </w:r>
-      <w:bookmarkStart w:id="10" w:name="_Toc463805980"/>
+      <w:bookmarkStart w:id="9" w:name="_Toc463805980"/>
       <w:r>
         <w:rPr>
           <w:b/>
@@ -15163,7 +14532,7 @@
         </w:rPr>
         <w:instrText>Лабораторные работы</w:instrText>
       </w:r>
-      <w:bookmarkEnd w:id="10"/>
+      <w:bookmarkEnd w:id="9"/>
       <w:r>
         <w:rPr>
           <w:b/>
@@ -15325,17 +14694,8 @@
                 <w:b/>
                 <w:bCs/>
               </w:rPr>
-              <w:t xml:space="preserve">Время </w:t>
-            </w:r>
-            <w:proofErr w:type="gramStart"/>
-            <w:r>
-              <w:rPr>
-                <w:b/>
-                <w:bCs/>
-              </w:rPr>
-              <w:t>на</w:t>
-            </w:r>
-            <w:proofErr w:type="gramEnd"/>
+              <w:t>Время на</w:t>
+            </w:r>
           </w:p>
           <w:p>
             <w:pPr>
@@ -15479,13 +14839,8 @@
               <w:jc w:val="center"/>
             </w:pPr>
             <w:r>
-              <w:t>Р</w:t>
-            </w:r>
-            <w:proofErr w:type="gramStart"/>
-            <w:r>
-              <w:t>4</w:t>
-            </w:r>
-            <w:proofErr w:type="gramEnd"/>
+              <w:t>Р4</w:t>
+            </w:r>
           </w:p>
         </w:tc>
         <w:tc>
@@ -15553,7 +14908,7 @@
               <w:rPr>
                 <w:lang w:val="en-US"/>
               </w:rPr>
-              <w:t>2</w:t>
+              <w:t>4</w:t>
             </w:r>
           </w:p>
         </w:tc>
@@ -15580,13 +14935,8 @@
               <w:jc w:val="center"/>
             </w:pPr>
             <w:r>
-              <w:t>Р</w:t>
-            </w:r>
-            <w:proofErr w:type="gramStart"/>
-            <w:r>
-              <w:t>6</w:t>
-            </w:r>
-            <w:proofErr w:type="gramEnd"/>
+              <w:t>Р6</w:t>
+            </w:r>
           </w:p>
         </w:tc>
         <w:tc>
@@ -15626,15 +14976,7 @@
               <w:snapToGrid w:val="0"/>
             </w:pPr>
             <w:r>
-              <w:t>Общие сведения о макросах в T-</w:t>
-            </w:r>
-            <w:proofErr w:type="spellStart"/>
-            <w:r>
-              <w:t>Flex</w:t>
-            </w:r>
-            <w:proofErr w:type="spellEnd"/>
-            <w:r>
-              <w:t xml:space="preserve"> CAD</w:t>
+              <w:t>Общие сведения о макросах в T-Flex CAD</w:t>
             </w:r>
           </w:p>
         </w:tc>
@@ -15995,10 +15337,21 @@
             <w:pPr>
               <w:snapToGrid w:val="0"/>
               <w:jc w:val="center"/>
-            </w:pPr>
-            <w:r>
-              <w:t>34</w:t>
-            </w:r>
+              <w:rPr>
+                <w:lang w:val="en-US"/>
+              </w:rPr>
+            </w:pPr>
+            <w:r>
+              <w:t>3</w:t>
+            </w:r>
+            <w:r>
+              <w:rPr>
+                <w:lang w:val="en-US"/>
+              </w:rPr>
+              <w:t>6</w:t>
+            </w:r>
+            <w:bookmarkStart w:id="10" w:name="_GoBack"/>
+            <w:bookmarkEnd w:id="10"/>
           </w:p>
         </w:tc>
       </w:tr>
@@ -16368,15 +15721,7 @@
         </w:numPr>
       </w:pPr>
       <w:r>
-        <w:t>Разработка приложения оптимального раскроя листов на круглые заготовки при параллельном раскрое для системы T-</w:t>
-      </w:r>
-      <w:proofErr w:type="spellStart"/>
-      <w:r>
-        <w:t>Flex</w:t>
-      </w:r>
-      <w:proofErr w:type="spellEnd"/>
-      <w:r>
-        <w:t xml:space="preserve"> CAD.</w:t>
+        <w:t>Разработка приложения оптимального раскроя листов на круглые заготовки при параллельном раскрое для системы T-Flex CAD.</w:t>
       </w:r>
     </w:p>
     <w:p>
@@ -16388,15 +15733,7 @@
         </w:numPr>
       </w:pPr>
       <w:r>
-        <w:t>Разработка приложения оптимального раскроя листов на круглые заготовки при косом раскрое для системы T-</w:t>
-      </w:r>
-      <w:proofErr w:type="spellStart"/>
-      <w:r>
-        <w:t>Flex</w:t>
-      </w:r>
-      <w:proofErr w:type="spellEnd"/>
-      <w:r>
-        <w:t xml:space="preserve"> CAD.</w:t>
+        <w:t>Разработка приложения оптимального раскроя листов на круглые заготовки при косом раскрое для системы T-Flex CAD.</w:t>
       </w:r>
     </w:p>
     <w:p>
@@ -16408,23 +15745,7 @@
         </w:numPr>
       </w:pPr>
       <w:r>
-        <w:t xml:space="preserve">Разработка приложения оптимального раскроя листов на круглые заготовки шахматном </w:t>
-      </w:r>
-      <w:proofErr w:type="gramStart"/>
-      <w:r>
-        <w:t>раскрое</w:t>
-      </w:r>
-      <w:proofErr w:type="gramEnd"/>
-      <w:r>
-        <w:t xml:space="preserve"> для системы T-</w:t>
-      </w:r>
-      <w:proofErr w:type="spellStart"/>
-      <w:r>
-        <w:t>Flex</w:t>
-      </w:r>
-      <w:proofErr w:type="spellEnd"/>
-      <w:r>
-        <w:t xml:space="preserve"> CAD.</w:t>
+        <w:t>Разработка приложения оптимального раскроя листов на круглые заготовки шахматном раскрое для системы T-Flex CAD.</w:t>
       </w:r>
     </w:p>
     <w:p>
@@ -17115,21 +16436,12 @@
               <w:ind w:left="34" w:right="-8"/>
               <w:jc w:val="center"/>
             </w:pPr>
-            <w:proofErr w:type="spellStart"/>
             <w:r>
               <w:rPr>
                 <w:sz w:val="22"/>
                 <w:szCs w:val="22"/>
               </w:rPr>
-              <w:t>Вебинары</w:t>
-            </w:r>
-            <w:proofErr w:type="spellEnd"/>
-            <w:r>
-              <w:rPr>
-                <w:sz w:val="22"/>
-                <w:szCs w:val="22"/>
-              </w:rPr>
-              <w:t xml:space="preserve">  и видеоконференции</w:t>
+              <w:t>Вебинары  и видеоконференции</w:t>
             </w:r>
           </w:p>
         </w:tc>
@@ -17257,7 +16569,6 @@
               </w:rPr>
               <w:t>Р</w:t>
             </w:r>
-            <w:proofErr w:type="gramStart"/>
             <w:r>
               <w:rPr>
                 <w:bCs/>
@@ -17265,7 +16576,6 @@
               </w:rPr>
               <w:t>1</w:t>
             </w:r>
-            <w:proofErr w:type="gramEnd"/>
           </w:p>
         </w:tc>
         <w:tc>
@@ -17596,7 +16906,6 @@
               </w:rPr>
               <w:t>Р</w:t>
             </w:r>
-            <w:proofErr w:type="gramStart"/>
             <w:r>
               <w:rPr>
                 <w:bCs/>
@@ -17604,7 +16913,6 @@
               </w:rPr>
               <w:t>2</w:t>
             </w:r>
-            <w:proofErr w:type="gramEnd"/>
           </w:p>
         </w:tc>
         <w:tc>
@@ -18260,17 +17568,8 @@
                 <w:bCs/>
                 <w:iCs/>
               </w:rPr>
-              <w:t>Р</w:t>
-            </w:r>
-            <w:proofErr w:type="gramStart"/>
-            <w:r>
-              <w:rPr>
-                <w:bCs/>
-                <w:iCs/>
-              </w:rPr>
-              <w:t>4</w:t>
-            </w:r>
-            <w:proofErr w:type="gramEnd"/>
+              <w:t>Р4</w:t>
+            </w:r>
           </w:p>
         </w:tc>
         <w:tc>
@@ -18940,17 +18239,8 @@
                 <w:bCs/>
                 <w:iCs/>
               </w:rPr>
-              <w:t>Р</w:t>
-            </w:r>
-            <w:proofErr w:type="gramStart"/>
-            <w:r>
-              <w:rPr>
-                <w:bCs/>
-                <w:iCs/>
-              </w:rPr>
-              <w:t>6</w:t>
-            </w:r>
-            <w:proofErr w:type="gramEnd"/>
+              <w:t>Р6</w:t>
+            </w:r>
           </w:p>
         </w:tc>
         <w:tc>
@@ -19285,17 +18575,8 @@
                 <w:bCs/>
                 <w:iCs/>
               </w:rPr>
-              <w:t>Р</w:t>
-            </w:r>
-            <w:proofErr w:type="gramStart"/>
-            <w:r>
-              <w:rPr>
-                <w:bCs/>
-                <w:iCs/>
-              </w:rPr>
-              <w:t>7</w:t>
-            </w:r>
-            <w:proofErr w:type="gramEnd"/>
+              <w:t>Р7</w:t>
+            </w:r>
           </w:p>
         </w:tc>
         <w:tc>
@@ -20259,61 +19540,11 @@
           <w:numId w:val="29"/>
         </w:numPr>
       </w:pPr>
-      <w:proofErr w:type="spellStart"/>
-      <w:r>
-        <w:t>Бунаков</w:t>
-      </w:r>
-      <w:proofErr w:type="spellEnd"/>
-      <w:r>
-        <w:t xml:space="preserve"> П. Ю. Сквозное проектирование в T-FLEX: учеб. пособие для студентов вузов, обучающихся по специальности "Автоматизация </w:t>
-      </w:r>
-      <w:proofErr w:type="spellStart"/>
-      <w:r>
-        <w:t>технол</w:t>
-      </w:r>
-      <w:proofErr w:type="spellEnd"/>
-      <w:r>
-        <w:t>. процессов и пр-в (машиностроение)" направления "</w:t>
-      </w:r>
-      <w:proofErr w:type="spellStart"/>
-      <w:r>
-        <w:t>Автоматизир</w:t>
-      </w:r>
-      <w:proofErr w:type="spellEnd"/>
-      <w:r>
-        <w:t>. технологии и пр-ва" и направлению "Конструкт</w:t>
-      </w:r>
-      <w:proofErr w:type="gramStart"/>
-      <w:r>
-        <w:t>.-</w:t>
-      </w:r>
-      <w:proofErr w:type="spellStart"/>
-      <w:proofErr w:type="gramEnd"/>
-      <w:r>
-        <w:t>технол</w:t>
-      </w:r>
-      <w:proofErr w:type="spellEnd"/>
-      <w:r>
-        <w:t xml:space="preserve">. обеспечение </w:t>
-      </w:r>
-      <w:proofErr w:type="spellStart"/>
-      <w:r>
-        <w:t>машиностроит</w:t>
-      </w:r>
-      <w:proofErr w:type="spellEnd"/>
-      <w:r>
-        <w:t xml:space="preserve">. пр-в"/ П. Ю. </w:t>
-      </w:r>
-      <w:proofErr w:type="spellStart"/>
-      <w:r>
-        <w:t>Бунако</w:t>
-      </w:r>
-      <w:r>
-        <w:t>в</w:t>
-      </w:r>
-      <w:proofErr w:type="spellEnd"/>
-      <w:r>
-        <w:t xml:space="preserve"> – Москва : ДМК Пресс, 2009 –</w:t>
+      <w:r>
+        <w:t>Бунаков П. Ю. Сквозное проектирование в T-FLEX: учеб. пособие для студентов вузов, обучающихся по специальности "Автоматизация технол. процессов и пр-в (машиностроение)" направления "Автоматизир. технологии и пр-ва" и направлению "Конструкт.-технол. обеспечение машиностроит. пр-в"/ П. Ю. Бунако</w:t>
+      </w:r>
+      <w:r>
+        <w:t>в – Москва : ДМК Пресс, 2009 –</w:t>
       </w:r>
       <w:r>
         <w:t xml:space="preserve"> 394 с.</w:t>
@@ -20329,29 +19560,8 @@
           <w:numId w:val="29"/>
         </w:numPr>
       </w:pPr>
-      <w:proofErr w:type="spellStart"/>
-      <w:r>
-        <w:t>Малюх</w:t>
-      </w:r>
-      <w:proofErr w:type="spellEnd"/>
-      <w:r>
-        <w:t>, В. Н. Введение в современные САПР</w:t>
-      </w:r>
-      <w:proofErr w:type="gramStart"/>
-      <w:r>
-        <w:t xml:space="preserve"> :</w:t>
-      </w:r>
-      <w:proofErr w:type="gramEnd"/>
-      <w:r>
-        <w:t xml:space="preserve"> курс лекций/ В.Н. </w:t>
-      </w:r>
-      <w:proofErr w:type="spellStart"/>
-      <w:r>
-        <w:t>Малюх</w:t>
-      </w:r>
-      <w:proofErr w:type="spellEnd"/>
-      <w:r>
-        <w:t xml:space="preserve">. — М.: ДМК Пресс, 2010. — 192 с. </w:t>
+      <w:r>
+        <w:t xml:space="preserve">Малюх, В. Н. Введение в современные САПР : курс лекций/ В.Н. Малюх. — М.: ДМК Пресс, 2010. — 192 с. </w:t>
       </w:r>
       <w:r>
         <w:t>&lt;URL:http://e.lanbook.com/books/element.php?pl1_cid=25&amp;pl1_id=1314&gt;</w:t>
@@ -20394,15 +19604,7 @@
         </w:numPr>
       </w:pPr>
       <w:r>
-        <w:t>Язык</w:t>
-      </w:r>
-      <w:proofErr w:type="gramStart"/>
-      <w:r>
-        <w:t xml:space="preserve"> С</w:t>
-      </w:r>
-      <w:proofErr w:type="gramEnd"/>
-      <w:r>
-        <w:t>#. Базовый курс: учебное пособие Издательство: Финансы и статистика, 2015 http://biblioclub.ru/index.php?page=book_view_red&amp;book_id=445969</w:t>
+        <w:t>Язык С#. Базовый курс: учебное пособие Издательство: Финансы и статистика, 2015 http://biblioclub.ru/index.php?page=book_view_red&amp;book_id=445969</w:t>
       </w:r>
     </w:p>
     <w:p>
@@ -20412,13 +19614,8 @@
           <w:numId w:val="30"/>
         </w:numPr>
       </w:pPr>
-      <w:proofErr w:type="spellStart"/>
-      <w:r>
-        <w:t>Подбельский</w:t>
-      </w:r>
-      <w:proofErr w:type="spellEnd"/>
-      <w:r>
-        <w:t xml:space="preserve"> В. В. Язык С#. Решение задач: учебное пособие  Издательство: Финансы и статистика, 2014 http://biblioclub.ru/index.php?page=book_view_red&amp;book_id=445967</w:t>
+      <w:r>
+        <w:t>Подбельский В. В. Язык С#. Решение задач: учебное пособие  Издательство: Финансы и статистика, 2014 http://biblioclub.ru/index.php?page=book_view_red&amp;book_id=445967</w:t>
       </w:r>
     </w:p>
     <w:p>
@@ -20428,13 +19625,8 @@
           <w:numId w:val="30"/>
         </w:numPr>
       </w:pPr>
-      <w:proofErr w:type="spellStart"/>
-      <w:r>
-        <w:t>Подбельский</w:t>
-      </w:r>
-      <w:proofErr w:type="spellEnd"/>
-      <w:r>
-        <w:t xml:space="preserve"> В. В. Практикум по программированию на языке Си: учебное пособие  Издательство: Финансы и статистика, 2004 http://biblioclub.ru/index.php?page=book_view_red&amp;book_id=220972</w:t>
+      <w:r>
+        <w:t>Подбельский В. В. Практикум по программированию на языке Си: учебное пособие  Издательство: Финансы и статистика, 2004 http://biblioclub.ru/index.php?page=book_view_red&amp;book_id=220972</w:t>
       </w:r>
     </w:p>
     <w:p>
@@ -20680,11 +19872,9 @@
         </w:rPr>
         <w:t>AutoCAD</w:t>
       </w:r>
-      <w:proofErr w:type="gramStart"/>
       <w:r>
         <w:t xml:space="preserve"> ;</w:t>
       </w:r>
-      <w:proofErr w:type="gramEnd"/>
     </w:p>
     <w:p>
       <w:pPr>
@@ -21019,7 +20209,6 @@
           <w:spacing w:val="-4"/>
         </w:rPr>
       </w:pPr>
-      <w:proofErr w:type="spellStart"/>
       <w:r>
         <w:rPr>
           <w:spacing w:val="-4"/>
@@ -21030,62 +20219,13 @@
         <w:rPr>
           <w:spacing w:val="-4"/>
         </w:rPr>
-        <w:t>озмищев</w:t>
-      </w:r>
-      <w:proofErr w:type="spellEnd"/>
+        <w:t xml:space="preserve">озмищев Н.Е. </w:t>
+      </w:r>
       <w:r>
         <w:rPr>
           <w:spacing w:val="-4"/>
         </w:rPr>
-        <w:t xml:space="preserve"> Н.Е. </w:t>
-      </w:r>
-      <w:r>
-        <w:rPr>
-          <w:spacing w:val="-4"/>
-        </w:rPr>
-        <w:t xml:space="preserve">Создание приложений для </w:t>
-      </w:r>
-      <w:proofErr w:type="spellStart"/>
-      <w:r>
-        <w:rPr>
-          <w:spacing w:val="-4"/>
-        </w:rPr>
-        <w:t>AutoCAD</w:t>
-      </w:r>
-      <w:proofErr w:type="spellEnd"/>
-      <w:r>
-        <w:rPr>
-          <w:spacing w:val="-4"/>
-        </w:rPr>
-        <w:t xml:space="preserve"> на языке программирования </w:t>
-      </w:r>
-      <w:proofErr w:type="spellStart"/>
-      <w:r>
-        <w:rPr>
-          <w:spacing w:val="-4"/>
-        </w:rPr>
-        <w:t>AutoLisp</w:t>
-      </w:r>
-      <w:proofErr w:type="spellEnd"/>
-      <w:r>
-        <w:rPr>
-          <w:spacing w:val="-4"/>
-        </w:rPr>
-        <w:t xml:space="preserve"> / Н.Е. </w:t>
-      </w:r>
-      <w:proofErr w:type="spellStart"/>
-      <w:r>
-        <w:rPr>
-          <w:spacing w:val="-4"/>
-        </w:rPr>
-        <w:t>Возмищев</w:t>
-      </w:r>
-      <w:proofErr w:type="spellEnd"/>
-      <w:r>
-        <w:rPr>
-          <w:spacing w:val="-4"/>
-        </w:rPr>
-        <w:t>, Н.С. Склярова. — Екатеринбург, 2013</w:t>
+        <w:t>Создание приложений для AutoCAD на языке программирования AutoLisp / Н.Е. Возмищев, Н.С. Склярова. — Екатеринбург, 2013</w:t>
       </w:r>
       <w:r>
         <w:rPr>
@@ -22654,15 +21794,7 @@
         <w:jc w:val="both"/>
       </w:pPr>
       <w:r>
-        <w:t xml:space="preserve">В связи с отсутствием Дисциплины и ее аналогов, по которым возможно тестирование, на сайтах ФЭПО, </w:t>
-      </w:r>
-      <w:proofErr w:type="gramStart"/>
-      <w:r>
-        <w:t>Интернет-тренажеры</w:t>
-      </w:r>
-      <w:proofErr w:type="gramEnd"/>
-      <w:r>
-        <w:t xml:space="preserve"> и портале СМУДС УрФУ, тестирование в рамках НТК не проводится.</w:t>
+        <w:t>В связи с отсутствием Дисциплины и ее аналогов, по которым возможно тестирование, на сайтах ФЭПО, Интернет-тренажеры и портале СМУДС УрФУ, тестирование в рамках НТК не проводится.</w:t>
       </w:r>
     </w:p>
     <w:p>
@@ -22754,15 +21886,7 @@
         <w:jc w:val="both"/>
       </w:pPr>
       <w:r>
-        <w:t>Фонд оценочных сре</w:t>
-      </w:r>
-      <w:proofErr w:type="gramStart"/>
-      <w:r>
-        <w:t>дств пр</w:t>
-      </w:r>
-      <w:proofErr w:type="gramEnd"/>
-      <w:r>
-        <w:t xml:space="preserve">едназначен для оценки: </w:t>
+        <w:t xml:space="preserve">Фонд оценочных средств предназначен для оценки: </w:t>
       </w:r>
     </w:p>
     <w:p>
@@ -22962,7 +22086,7 @@
                 <v:shape id="_x0000_i1025" type="#_x0000_t75" style="width:27.75pt;height:22.5pt" o:ole="">
                   <v:imagedata r:id="rId8" o:title=""/>
                 </v:shape>
-                <o:OLEObject Type="Embed" ProgID="Equation.3" ShapeID="_x0000_i1025" DrawAspect="Content" ObjectID="_1568464755" r:id="rId9"/>
+                <o:OLEObject Type="Embed" ProgID="Equation.3" ShapeID="_x0000_i1025" DrawAspect="Content" ObjectID="_1568624362" r:id="rId9"/>
               </w:object>
             </w:r>
             <w:r>
@@ -30994,7 +30118,7 @@
 </file>
 
 <file path=customXml/itemProps1.xml><?xml version="1.0" encoding="utf-8"?>
-<ds:datastoreItem xmlns:ds="http://schemas.openxmlformats.org/officeDocument/2006/customXml" ds:itemID="{965B1B6D-C14C-4A42-AF6E-1928BE7A47FD}">
+<ds:datastoreItem xmlns:ds="http://schemas.openxmlformats.org/officeDocument/2006/customXml" ds:itemID="{5D690B98-B1CD-4A17-B06E-AF49653AA602}">
   <ds:schemaRefs>
     <ds:schemaRef ds:uri="http://schemas.openxmlformats.org/officeDocument/2006/bibliography"/>
   </ds:schemaRefs>
